--- a/Magnetization Properties.docx
+++ b/Magnetization Properties.docx
@@ -1,6 +1,6 @@
 
 <file path=word/document.xml><?xml version="1.0" encoding="utf-8"?>
-<w:document xmlns:wpc="http://schemas.microsoft.com/office/word/2010/wordprocessingCanvas" xmlns:cx="http://schemas.microsoft.com/office/drawing/2014/chartex" xmlns:cx1="http://schemas.microsoft.com/office/drawing/2015/9/8/chartex" xmlns:cx2="http://schemas.microsoft.com/office/drawing/2015/10/21/chartex" xmlns:cx3="http://schemas.microsoft.com/office/drawing/2016/5/9/chartex" xmlns:cx4="http://schemas.microsoft.com/office/drawing/2016/5/10/chartex" xmlns:cx5="http://schemas.microsoft.com/office/drawing/2016/5/11/chartex" xmlns:cx6="http://schemas.microsoft.com/office/drawing/2016/5/12/chartex" xmlns:cx7="http://schemas.microsoft.com/office/drawing/2016/5/13/chartex" xmlns:cx8="http://schemas.microsoft.com/office/drawing/2016/5/14/chartex" xmlns:mc="http://schemas.openxmlformats.org/markup-compatibility/2006" xmlns:aink="http://schemas.microsoft.com/office/drawing/2016/ink" xmlns:o="urn:schemas-microsoft-com:office:office" xmlns:r="http://schemas.openxmlformats.org/officeDocument/2006/relationships" xmlns:m="http://schemas.openxmlformats.org/officeDocument/2006/math" xmlns:v="urn:schemas-microsoft-com:vml" xmlns:wp14="http://schemas.microsoft.com/office/word/2010/wordprocessingDrawing" xmlns:wp="http://schemas.openxmlformats.org/drawingml/2006/wordprocessingDrawing" xmlns:w10="urn:schemas-microsoft-com:office:word" xmlns:w="http://schemas.openxmlformats.org/wordprocessingml/2006/main" xmlns:w14="http://schemas.microsoft.com/office/word/2010/wordml" xmlns:w15="http://schemas.microsoft.com/office/word/2012/wordml" xmlns:w16se="http://schemas.microsoft.com/office/word/2015/wordml/symex" xmlns:wpg="http://schemas.microsoft.com/office/word/2010/wordprocessingGroup" xmlns:wpi="http://schemas.microsoft.com/office/word/2010/wordprocessingInk" xmlns:wne="http://schemas.microsoft.com/office/word/2006/wordml" xmlns:wps="http://schemas.microsoft.com/office/word/2010/wordprocessingShape" mc:Ignorable="w14 w15 w16se wp14">
+<w:document xmlns:wpc="http://schemas.microsoft.com/office/word/2010/wordprocessingCanvas" xmlns:cx="http://schemas.microsoft.com/office/drawing/2014/chartex" xmlns:cx1="http://schemas.microsoft.com/office/drawing/2015/9/8/chartex" xmlns:cx2="http://schemas.microsoft.com/office/drawing/2015/10/21/chartex" xmlns:cx3="http://schemas.microsoft.com/office/drawing/2016/5/9/chartex" xmlns:cx4="http://schemas.microsoft.com/office/drawing/2016/5/10/chartex" xmlns:cx5="http://schemas.microsoft.com/office/drawing/2016/5/11/chartex" xmlns:cx6="http://schemas.microsoft.com/office/drawing/2016/5/12/chartex" xmlns:cx7="http://schemas.microsoft.com/office/drawing/2016/5/13/chartex" xmlns:cx8="http://schemas.microsoft.com/office/drawing/2016/5/14/chartex" xmlns:mc="http://schemas.openxmlformats.org/markup-compatibility/2006" xmlns:aink="http://schemas.microsoft.com/office/drawing/2016/ink" xmlns:am3d="http://schemas.microsoft.com/office/drawing/2017/model3d" xmlns:o="urn:schemas-microsoft-com:office:office" xmlns:r="http://schemas.openxmlformats.org/officeDocument/2006/relationships" xmlns:m="http://schemas.openxmlformats.org/officeDocument/2006/math" xmlns:v="urn:schemas-microsoft-com:vml" xmlns:wp14="http://schemas.microsoft.com/office/word/2010/wordprocessingDrawing" xmlns:wp="http://schemas.openxmlformats.org/drawingml/2006/wordprocessingDrawing" xmlns:w10="urn:schemas-microsoft-com:office:word" xmlns:w="http://schemas.openxmlformats.org/wordprocessingml/2006/main" xmlns:w14="http://schemas.microsoft.com/office/word/2010/wordml" xmlns:w15="http://schemas.microsoft.com/office/word/2012/wordml" xmlns:w16cid="http://schemas.microsoft.com/office/word/2016/wordml/cid" xmlns:w16se="http://schemas.microsoft.com/office/word/2015/wordml/symex" xmlns:wpg="http://schemas.microsoft.com/office/word/2010/wordprocessingGroup" xmlns:wpi="http://schemas.microsoft.com/office/word/2010/wordprocessingInk" xmlns:wne="http://schemas.microsoft.com/office/word/2006/wordml" xmlns:wps="http://schemas.microsoft.com/office/word/2010/wordprocessingShape" mc:Ignorable="w14 w15 w16se w16cid wp14">
   <w:body>
     <w:p>
       <w:pPr>
@@ -113,7 +113,7 @@
       <w:pPr>
         <w:spacing w:line="480" w:lineRule="auto"/>
         <w:rPr>
-          <w:rFonts w:ascii="Times New Roman" w:hAnsi="Times New Roman" w:cs="Times New Roman" w:hint="eastAsia"/>
+          <w:rFonts w:ascii="Times New Roman" w:hAnsi="Times New Roman" w:cs="Times New Roman"/>
           <w:sz w:val="24"/>
           <w:szCs w:val="32"/>
         </w:rPr>
@@ -1471,7 +1471,7 @@
       <w:pPr>
         <w:spacing w:line="480" w:lineRule="auto"/>
         <w:rPr>
-          <w:rFonts w:ascii="Times New Roman" w:hAnsi="Times New Roman" w:cs="Times New Roman" w:hint="eastAsia"/>
+          <w:rFonts w:ascii="Times New Roman" w:hAnsi="Times New Roman" w:cs="Times New Roman"/>
           <w:sz w:val="24"/>
           <w:szCs w:val="32"/>
         </w:rPr>
@@ -1925,7 +1925,7 @@
       <w:pPr>
         <w:spacing w:line="480" w:lineRule="auto"/>
         <w:rPr>
-          <w:rFonts w:ascii="Times New Roman" w:hAnsi="Times New Roman" w:cs="Times New Roman" w:hint="eastAsia"/>
+          <w:rFonts w:ascii="Times New Roman" w:hAnsi="Times New Roman" w:cs="Times New Roman"/>
           <w:sz w:val="24"/>
           <w:szCs w:val="32"/>
         </w:rPr>
@@ -1969,7 +1969,8 @@
       <w:pPr>
         <w:spacing w:line="480" w:lineRule="auto"/>
         <w:rPr>
-          <w:rFonts w:ascii="Times New Roman" w:hAnsi="Times New Roman" w:cs="Times New Roman" w:hint="eastAsia"/>
+          <w:rFonts w:ascii="Times New Roman" w:hAnsi="Times New Roman" w:cs="Times New Roman"/>
+          <w:i/>
           <w:sz w:val="24"/>
           <w:szCs w:val="32"/>
         </w:rPr>
@@ -1980,6 +1981,7 @@
           <w:sz w:val="24"/>
           <w:szCs w:val="32"/>
         </w:rPr>
+        <w:lastRenderedPageBreak/>
         <w:tab/>
         <w:t>The data from X-Y Recorder and B-H Cur</w:t>
       </w:r>
@@ -2006,7 +2008,6 @@
           <w:sz w:val="24"/>
           <w:szCs w:val="32"/>
         </w:rPr>
-        <w:lastRenderedPageBreak/>
         <w:t>Measurement result</w:t>
       </w:r>
       <w:r>
@@ -2015,8 +2016,1758 @@
           <w:sz w:val="24"/>
           <w:szCs w:val="32"/>
         </w:rPr>
-        <w:t>.</w:t>
-      </w:r>
+        <w:t xml:space="preserve"> </w:t>
+      </w:r>
+      <w:r>
+        <w:rPr>
+          <w:rFonts w:ascii="Times New Roman" w:hAnsi="Times New Roman" w:cs="Times New Roman" w:hint="eastAsia"/>
+          <w:i/>
+          <w:sz w:val="24"/>
+          <w:szCs w:val="32"/>
+        </w:rPr>
+        <w:t xml:space="preserve">of X-Y Recorder </w:t>
+      </w:r>
+      <w:r>
+        <w:rPr>
+          <w:rFonts w:ascii="Times New Roman" w:hAnsi="Times New Roman" w:cs="Times New Roman" w:hint="eastAsia"/>
+          <w:sz w:val="24"/>
+          <w:szCs w:val="32"/>
+        </w:rPr>
+        <w:t xml:space="preserve">and </w:t>
+      </w:r>
+      <w:r>
+        <w:rPr>
+          <w:rFonts w:ascii="Times New Roman" w:hAnsi="Times New Roman" w:cs="Times New Roman"/>
+          <w:sz w:val="24"/>
+          <w:szCs w:val="32"/>
+        </w:rPr>
+        <w:t>Table 2.3</w:t>
+      </w:r>
+      <w:r>
+        <w:rPr>
+          <w:rFonts w:ascii="Times New Roman" w:hAnsi="Times New Roman" w:cs="Times New Roman"/>
+          <w:i/>
+          <w:sz w:val="24"/>
+          <w:szCs w:val="32"/>
+        </w:rPr>
+        <w:t xml:space="preserve"> Measurements of the AC B-H Curve Trainer</w:t>
+      </w:r>
+    </w:p>
+    <w:p>
+      <w:pPr>
+        <w:spacing w:line="480" w:lineRule="auto"/>
+        <w:rPr>
+          <w:rFonts w:ascii="Times New Roman" w:hAnsi="Times New Roman" w:cs="Times New Roman"/>
+          <w:sz w:val="24"/>
+          <w:szCs w:val="32"/>
+        </w:rPr>
+      </w:pPr>
+      <w:r>
+        <w:rPr>
+          <w:rFonts w:ascii="Times New Roman" w:hAnsi="Times New Roman" w:cs="Times New Roman"/>
+          <w:i/>
+          <w:sz w:val="24"/>
+          <w:szCs w:val="32"/>
+        </w:rPr>
+        <w:tab/>
+      </w:r>
+      <w:r>
+        <w:rPr>
+          <w:rFonts w:ascii="Times New Roman" w:hAnsi="Times New Roman" w:cs="Times New Roman" w:hint="eastAsia"/>
+          <w:sz w:val="24"/>
+          <w:szCs w:val="32"/>
+        </w:rPr>
+        <w:t>S</w:t>
+      </w:r>
+      <w:r>
+        <w:rPr>
+          <w:rFonts w:ascii="Times New Roman" w:hAnsi="Times New Roman" w:cs="Times New Roman"/>
+          <w:sz w:val="24"/>
+          <w:szCs w:val="32"/>
+        </w:rPr>
+        <w:t xml:space="preserve">cale Factors of </w:t>
+      </w:r>
+      <w:r>
+        <w:rPr>
+          <w:rFonts w:ascii="Times New Roman" w:hAnsi="Times New Roman" w:cs="Times New Roman"/>
+          <w:sz w:val="24"/>
+          <w:szCs w:val="32"/>
+        </w:rPr>
+        <w:t>the coerci</w:t>
+      </w:r>
+      <w:r>
+        <w:rPr>
+          <w:rFonts w:ascii="Times New Roman" w:hAnsi="Times New Roman" w:cs="Times New Roman"/>
+          <w:sz w:val="24"/>
+          <w:szCs w:val="32"/>
+        </w:rPr>
+        <w:t xml:space="preserve">vity </w:t>
+      </w:r>
+      <w:r>
+        <w:rPr>
+          <w:rFonts w:ascii="Times New Roman" w:hAnsi="Times New Roman" w:cs="Times New Roman"/>
+          <w:sz w:val="24"/>
+          <w:szCs w:val="32"/>
+        </w:rPr>
+        <w:t>H and</w:t>
+      </w:r>
+      <w:r>
+        <w:rPr>
+          <w:rFonts w:ascii="Times New Roman" w:hAnsi="Times New Roman" w:cs="Times New Roman"/>
+          <w:sz w:val="24"/>
+          <w:szCs w:val="32"/>
+        </w:rPr>
+        <w:t xml:space="preserve"> the flux density</w:t>
+      </w:r>
+      <w:r>
+        <w:rPr>
+          <w:rFonts w:ascii="Times New Roman" w:hAnsi="Times New Roman" w:cs="Times New Roman"/>
+          <w:sz w:val="24"/>
+          <w:szCs w:val="32"/>
+        </w:rPr>
+        <w:t xml:space="preserve"> B can be calculated </w:t>
+      </w:r>
+      <w:r>
+        <w:rPr>
+          <w:rFonts w:ascii="Times New Roman" w:hAnsi="Times New Roman" w:cs="Times New Roman"/>
+          <w:sz w:val="24"/>
+          <w:szCs w:val="32"/>
+        </w:rPr>
+        <w:t>using Equation (2.3) and Equation (2.4).</w:t>
+      </w:r>
+    </w:p>
+    <w:tbl>
+      <w:tblPr>
+        <w:tblStyle w:val="10"/>
+        <w:tblW w:w="8306" w:type="dxa"/>
+        <w:tblBorders>
+          <w:top w:val="none" w:sz="0" w:space="0" w:color="auto"/>
+          <w:left w:val="none" w:sz="0" w:space="0" w:color="auto"/>
+          <w:bottom w:val="none" w:sz="0" w:space="0" w:color="auto"/>
+          <w:right w:val="none" w:sz="0" w:space="0" w:color="auto"/>
+          <w:insideH w:val="none" w:sz="0" w:space="0" w:color="auto"/>
+          <w:insideV w:val="none" w:sz="0" w:space="0" w:color="auto"/>
+        </w:tblBorders>
+        <w:tblLayout w:type="fixed"/>
+        <w:tblLook w:val="04A0" w:firstRow="1" w:lastRow="0" w:firstColumn="1" w:lastColumn="0" w:noHBand="0" w:noVBand="1"/>
+      </w:tblPr>
+      <w:tblGrid>
+        <w:gridCol w:w="1246"/>
+        <w:gridCol w:w="5814"/>
+        <w:gridCol w:w="1246"/>
+      </w:tblGrid>
+      <w:tr>
+        <w:tc>
+          <w:tcPr>
+            <w:tcW w:w="1246" w:type="dxa"/>
+            <w:vAlign w:val="center"/>
+          </w:tcPr>
+          <w:p>
+            <w:pPr>
+              <w:spacing w:line="480" w:lineRule="auto"/>
+              <w:jc w:val="center"/>
+              <w:rPr>
+                <w:rFonts w:ascii="Times New Roman" w:eastAsia="Den" w:hAnsi="Times New Roman" w:cs="Times New Roman"/>
+                <w:kern w:val="0"/>
+                <w:sz w:val="24"/>
+                <w:szCs w:val="24"/>
+              </w:rPr>
+            </w:pPr>
+          </w:p>
+        </w:tc>
+        <w:tc>
+          <w:tcPr>
+            <w:tcW w:w="5814" w:type="dxa"/>
+            <w:vAlign w:val="center"/>
+          </w:tcPr>
+          <w:p>
+            <w:pPr>
+              <w:spacing w:line="480" w:lineRule="auto"/>
+              <w:jc w:val="center"/>
+              <w:rPr>
+                <w:rFonts w:ascii="Times New Roman" w:eastAsia="Den" w:hAnsi="Times New Roman" w:cs="Times New Roman"/>
+                <w:kern w:val="0"/>
+                <w:sz w:val="24"/>
+                <w:szCs w:val="24"/>
+              </w:rPr>
+            </w:pPr>
+            <m:oMathPara>
+              <m:oMath>
+                <m:r>
+                  <m:rPr>
+                    <m:sty m:val="p"/>
+                  </m:rPr>
+                  <w:rPr>
+                    <w:rFonts w:ascii="Cambria Math" w:eastAsia="Den" w:hAnsi="Cambria Math" w:cs="Times New Roman"/>
+                    <w:kern w:val="0"/>
+                    <w:sz w:val="24"/>
+                    <w:szCs w:val="24"/>
+                  </w:rPr>
+                  <m:t>H</m:t>
+                </m:r>
+                <m:r>
+                  <m:rPr>
+                    <m:sty m:val="p"/>
+                  </m:rPr>
+                  <w:rPr>
+                    <w:rFonts w:ascii="Cambria Math" w:eastAsia="Den" w:hAnsi="Cambria Math" w:cs="Times New Roman"/>
+                    <w:kern w:val="0"/>
+                    <w:sz w:val="24"/>
+                    <w:szCs w:val="24"/>
+                  </w:rPr>
+                  <m:t>=</m:t>
+                </m:r>
+                <m:f>
+                  <m:fPr>
+                    <m:ctrlPr>
+                      <w:rPr>
+                        <w:rFonts w:ascii="Cambria Math" w:eastAsia="Den" w:hAnsi="Cambria Math" w:cs="Times New Roman"/>
+                        <w:kern w:val="0"/>
+                        <w:sz w:val="24"/>
+                        <w:szCs w:val="24"/>
+                      </w:rPr>
+                    </m:ctrlPr>
+                  </m:fPr>
+                  <m:num>
+                    <m:sSub>
+                      <m:sSubPr>
+                        <m:ctrlPr>
+                          <w:rPr>
+                            <w:rFonts w:ascii="Cambria Math" w:eastAsia="Den" w:hAnsi="Cambria Math" w:cs="Times New Roman"/>
+                            <w:i/>
+                            <w:kern w:val="0"/>
+                            <w:sz w:val="24"/>
+                            <w:szCs w:val="24"/>
+                          </w:rPr>
+                        </m:ctrlPr>
+                      </m:sSubPr>
+                      <m:e>
+                        <m:r>
+                          <w:rPr>
+                            <w:rFonts w:ascii="Cambria Math" w:eastAsia="Den" w:hAnsi="Cambria Math" w:cs="Times New Roman"/>
+                            <w:kern w:val="0"/>
+                            <w:sz w:val="24"/>
+                            <w:szCs w:val="24"/>
+                          </w:rPr>
+                          <m:t>N</m:t>
+                        </m:r>
+                      </m:e>
+                      <m:sub>
+                        <m:r>
+                          <w:rPr>
+                            <w:rFonts w:ascii="Cambria Math" w:eastAsia="Den" w:hAnsi="Cambria Math" w:cs="Times New Roman"/>
+                            <w:kern w:val="0"/>
+                            <w:sz w:val="24"/>
+                            <w:szCs w:val="24"/>
+                          </w:rPr>
+                          <m:t>1</m:t>
+                        </m:r>
+                      </m:sub>
+                    </m:sSub>
+                  </m:num>
+                  <m:den>
+                    <m:r>
+                      <w:rPr>
+                        <w:rFonts w:ascii="Cambria Math" w:eastAsia="Den" w:hAnsi="Cambria Math" w:cs="Times New Roman"/>
+                        <w:kern w:val="0"/>
+                        <w:sz w:val="24"/>
+                        <w:szCs w:val="24"/>
+                      </w:rPr>
+                      <m:t>Le</m:t>
+                    </m:r>
+                  </m:den>
+                </m:f>
+                <m:r>
+                  <w:rPr>
+                    <w:rFonts w:ascii="Cambria Math" w:eastAsia="Den" w:hAnsi="Cambria Math" w:cs="Times New Roman"/>
+                    <w:kern w:val="0"/>
+                    <w:sz w:val="24"/>
+                    <w:szCs w:val="24"/>
+                  </w:rPr>
+                  <m:t>∙I=</m:t>
+                </m:r>
+                <m:f>
+                  <m:fPr>
+                    <m:ctrlPr>
+                      <w:rPr>
+                        <w:rFonts w:ascii="Cambria Math" w:eastAsia="Den" w:hAnsi="Cambria Math" w:cs="Times New Roman"/>
+                        <w:kern w:val="0"/>
+                        <w:sz w:val="24"/>
+                        <w:szCs w:val="24"/>
+                      </w:rPr>
+                    </m:ctrlPr>
+                  </m:fPr>
+                  <m:num>
+                    <m:sSub>
+                      <m:sSubPr>
+                        <m:ctrlPr>
+                          <w:rPr>
+                            <w:rFonts w:ascii="Cambria Math" w:eastAsia="Den" w:hAnsi="Cambria Math" w:cs="Times New Roman"/>
+                            <w:i/>
+                            <w:kern w:val="0"/>
+                            <w:sz w:val="24"/>
+                            <w:szCs w:val="24"/>
+                          </w:rPr>
+                        </m:ctrlPr>
+                      </m:sSubPr>
+                      <m:e>
+                        <m:r>
+                          <w:rPr>
+                            <w:rFonts w:ascii="Cambria Math" w:eastAsia="Den" w:hAnsi="Cambria Math" w:cs="Times New Roman"/>
+                            <w:kern w:val="0"/>
+                            <w:sz w:val="24"/>
+                            <w:szCs w:val="24"/>
+                          </w:rPr>
+                          <m:t>N</m:t>
+                        </m:r>
+                      </m:e>
+                      <m:sub>
+                        <m:r>
+                          <w:rPr>
+                            <w:rFonts w:ascii="Cambria Math" w:eastAsia="Den" w:hAnsi="Cambria Math" w:cs="Times New Roman"/>
+                            <w:kern w:val="0"/>
+                            <w:sz w:val="24"/>
+                            <w:szCs w:val="24"/>
+                          </w:rPr>
+                          <m:t>1</m:t>
+                        </m:r>
+                      </m:sub>
+                    </m:sSub>
+                  </m:num>
+                  <m:den>
+                    <m:r>
+                      <w:rPr>
+                        <w:rFonts w:ascii="Cambria Math" w:eastAsia="Den" w:hAnsi="Cambria Math" w:cs="Times New Roman"/>
+                        <w:kern w:val="0"/>
+                        <w:sz w:val="24"/>
+                        <w:szCs w:val="24"/>
+                      </w:rPr>
+                      <m:t>Le</m:t>
+                    </m:r>
+                  </m:den>
+                </m:f>
+                <m:r>
+                  <w:rPr>
+                    <w:rFonts w:ascii="Cambria Math" w:eastAsia="Den" w:hAnsi="Cambria Math" w:cs="Times New Roman"/>
+                    <w:kern w:val="0"/>
+                    <w:sz w:val="24"/>
+                    <w:szCs w:val="24"/>
+                  </w:rPr>
+                  <m:t>∙</m:t>
+                </m:r>
+                <m:sSub>
+                  <m:sSubPr>
+                    <m:ctrlPr>
+                      <w:rPr>
+                        <w:rFonts w:ascii="Cambria Math" w:eastAsia="Den" w:hAnsi="Cambria Math" w:cs="Times New Roman"/>
+                        <w:i/>
+                        <w:kern w:val="0"/>
+                        <w:sz w:val="24"/>
+                        <w:szCs w:val="24"/>
+                      </w:rPr>
+                    </m:ctrlPr>
+                  </m:sSubPr>
+                  <m:e>
+                    <m:r>
+                      <w:rPr>
+                        <w:rFonts w:ascii="Cambria Math" w:eastAsia="Den" w:hAnsi="Cambria Math" w:cs="Times New Roman"/>
+                        <w:kern w:val="0"/>
+                        <w:sz w:val="24"/>
+                        <w:szCs w:val="24"/>
+                      </w:rPr>
+                      <m:t>K</m:t>
+                    </m:r>
+                  </m:e>
+                  <m:sub>
+                    <m:r>
+                      <w:rPr>
+                        <w:rFonts w:ascii="Cambria Math" w:eastAsia="Den" w:hAnsi="Cambria Math" w:cs="Times New Roman"/>
+                        <w:kern w:val="0"/>
+                        <w:sz w:val="24"/>
+                        <w:szCs w:val="24"/>
+                      </w:rPr>
+                      <m:t>1</m:t>
+                    </m:r>
+                  </m:sub>
+                </m:sSub>
+                <m:r>
+                  <w:rPr>
+                    <w:rFonts w:ascii="Cambria Math" w:eastAsia="Den" w:hAnsi="Cambria Math" w:cs="Times New Roman"/>
+                    <w:kern w:val="0"/>
+                    <w:sz w:val="24"/>
+                    <w:szCs w:val="24"/>
+                  </w:rPr>
+                  <m:t>∙</m:t>
+                </m:r>
+                <m:sSub>
+                  <m:sSubPr>
+                    <m:ctrlPr>
+                      <w:rPr>
+                        <w:rFonts w:ascii="Cambria Math" w:eastAsia="Den" w:hAnsi="Cambria Math" w:cs="Times New Roman"/>
+                        <w:i/>
+                        <w:kern w:val="0"/>
+                        <w:sz w:val="24"/>
+                        <w:szCs w:val="24"/>
+                      </w:rPr>
+                    </m:ctrlPr>
+                  </m:sSubPr>
+                  <m:e>
+                    <m:r>
+                      <w:rPr>
+                        <w:rFonts w:ascii="Cambria Math" w:eastAsia="Den" w:hAnsi="Cambria Math" w:cs="Times New Roman"/>
+                        <w:kern w:val="0"/>
+                        <w:sz w:val="24"/>
+                        <w:szCs w:val="24"/>
+                      </w:rPr>
+                      <m:t>X</m:t>
+                    </m:r>
+                  </m:e>
+                  <m:sub>
+                    <m:r>
+                      <w:rPr>
+                        <w:rFonts w:ascii="Cambria Math" w:eastAsia="Den" w:hAnsi="Cambria Math" w:cs="Times New Roman"/>
+                        <w:kern w:val="0"/>
+                        <w:sz w:val="24"/>
+                        <w:szCs w:val="24"/>
+                      </w:rPr>
+                      <m:t>xy</m:t>
+                    </m:r>
+                  </m:sub>
+                </m:sSub>
+              </m:oMath>
+            </m:oMathPara>
+          </w:p>
+        </w:tc>
+        <w:tc>
+          <w:tcPr>
+            <w:tcW w:w="1246" w:type="dxa"/>
+            <w:vAlign w:val="center"/>
+          </w:tcPr>
+          <w:p>
+            <w:pPr>
+              <w:spacing w:line="480" w:lineRule="auto"/>
+              <w:jc w:val="right"/>
+              <w:rPr>
+                <w:rFonts w:ascii="Times New Roman" w:eastAsia="Den" w:hAnsi="Times New Roman" w:cs="Times New Roman"/>
+                <w:kern w:val="0"/>
+                <w:sz w:val="24"/>
+                <w:szCs w:val="24"/>
+              </w:rPr>
+            </w:pPr>
+            <w:r>
+              <w:rPr>
+                <w:rFonts w:ascii="Times New Roman" w:eastAsia="Den" w:hAnsi="Times New Roman" w:cs="Times New Roman"/>
+                <w:kern w:val="0"/>
+                <w:sz w:val="24"/>
+                <w:szCs w:val="24"/>
+              </w:rPr>
+              <w:t>(2.3</w:t>
+            </w:r>
+            <w:r>
+              <w:rPr>
+                <w:rFonts w:ascii="Times New Roman" w:eastAsia="Den" w:hAnsi="Times New Roman" w:cs="Times New Roman"/>
+                <w:kern w:val="0"/>
+                <w:sz w:val="24"/>
+                <w:szCs w:val="24"/>
+              </w:rPr>
+              <w:t>)</w:t>
+            </w:r>
+          </w:p>
+        </w:tc>
+      </w:tr>
+    </w:tbl>
+    <w:p>
+      <w:pPr>
+        <w:spacing w:line="480" w:lineRule="auto"/>
+        <w:rPr>
+          <w:rFonts w:ascii="Times New Roman" w:hAnsi="Times New Roman" w:cs="Times New Roman" w:hint="eastAsia"/>
+          <w:sz w:val="24"/>
+          <w:szCs w:val="32"/>
+        </w:rPr>
+      </w:pPr>
+    </w:p>
+    <w:tbl>
+      <w:tblPr>
+        <w:tblStyle w:val="10"/>
+        <w:tblW w:w="8306" w:type="dxa"/>
+        <w:tblBorders>
+          <w:top w:val="none" w:sz="0" w:space="0" w:color="auto"/>
+          <w:left w:val="none" w:sz="0" w:space="0" w:color="auto"/>
+          <w:bottom w:val="none" w:sz="0" w:space="0" w:color="auto"/>
+          <w:right w:val="none" w:sz="0" w:space="0" w:color="auto"/>
+          <w:insideH w:val="none" w:sz="0" w:space="0" w:color="auto"/>
+          <w:insideV w:val="none" w:sz="0" w:space="0" w:color="auto"/>
+        </w:tblBorders>
+        <w:tblLayout w:type="fixed"/>
+        <w:tblLook w:val="04A0" w:firstRow="1" w:lastRow="0" w:firstColumn="1" w:lastColumn="0" w:noHBand="0" w:noVBand="1"/>
+      </w:tblPr>
+      <w:tblGrid>
+        <w:gridCol w:w="1246"/>
+        <w:gridCol w:w="5814"/>
+        <w:gridCol w:w="1246"/>
+      </w:tblGrid>
+      <w:tr>
+        <w:tc>
+          <w:tcPr>
+            <w:tcW w:w="1246" w:type="dxa"/>
+            <w:vAlign w:val="center"/>
+          </w:tcPr>
+          <w:p>
+            <w:pPr>
+              <w:spacing w:line="480" w:lineRule="auto"/>
+              <w:jc w:val="center"/>
+              <w:rPr>
+                <w:rFonts w:ascii="Times New Roman" w:eastAsia="Den" w:hAnsi="Times New Roman" w:cs="Times New Roman"/>
+                <w:kern w:val="0"/>
+                <w:sz w:val="24"/>
+                <w:szCs w:val="24"/>
+              </w:rPr>
+            </w:pPr>
+          </w:p>
+        </w:tc>
+        <w:tc>
+          <w:tcPr>
+            <w:tcW w:w="5814" w:type="dxa"/>
+            <w:vAlign w:val="center"/>
+          </w:tcPr>
+          <w:p>
+            <w:pPr>
+              <w:spacing w:line="480" w:lineRule="auto"/>
+              <w:jc w:val="center"/>
+              <w:rPr>
+                <w:rFonts w:ascii="Times New Roman" w:eastAsia="Den" w:hAnsi="Times New Roman" w:cs="Times New Roman"/>
+                <w:kern w:val="0"/>
+                <w:sz w:val="24"/>
+                <w:szCs w:val="24"/>
+              </w:rPr>
+            </w:pPr>
+            <m:oMathPara>
+              <m:oMath>
+                <m:r>
+                  <m:rPr>
+                    <m:sty m:val="p"/>
+                  </m:rPr>
+                  <w:rPr>
+                    <w:rFonts w:ascii="Cambria Math" w:eastAsia="Den" w:hAnsi="Cambria Math" w:cs="Times New Roman" w:hint="eastAsia"/>
+                    <w:kern w:val="0"/>
+                    <w:sz w:val="24"/>
+                    <w:szCs w:val="24"/>
+                  </w:rPr>
+                  <m:t>B</m:t>
+                </m:r>
+                <m:r>
+                  <m:rPr>
+                    <m:sty m:val="p"/>
+                  </m:rPr>
+                  <w:rPr>
+                    <w:rFonts w:ascii="Cambria Math" w:eastAsia="Den" w:hAnsi="Cambria Math" w:cs="Times New Roman"/>
+                    <w:kern w:val="0"/>
+                    <w:sz w:val="24"/>
+                    <w:szCs w:val="24"/>
+                  </w:rPr>
+                  <m:t>=</m:t>
+                </m:r>
+                <m:f>
+                  <m:fPr>
+                    <m:ctrlPr>
+                      <w:rPr>
+                        <w:rFonts w:ascii="Cambria Math" w:eastAsia="Den" w:hAnsi="Cambria Math" w:cs="Times New Roman"/>
+                        <w:kern w:val="0"/>
+                        <w:sz w:val="24"/>
+                        <w:szCs w:val="24"/>
+                      </w:rPr>
+                    </m:ctrlPr>
+                  </m:fPr>
+                  <m:num>
+                    <m:sSub>
+                      <m:sSubPr>
+                        <m:ctrlPr>
+                          <w:rPr>
+                            <w:rFonts w:ascii="Cambria Math" w:eastAsia="Den" w:hAnsi="Cambria Math" w:cs="Times New Roman"/>
+                            <w:i/>
+                            <w:kern w:val="0"/>
+                            <w:sz w:val="24"/>
+                            <w:szCs w:val="24"/>
+                          </w:rPr>
+                        </m:ctrlPr>
+                      </m:sSubPr>
+                      <m:e>
+                        <m:r>
+                          <w:rPr>
+                            <w:rFonts w:ascii="Cambria Math" w:eastAsia="Den" w:hAnsi="Cambria Math" w:cs="Times New Roman"/>
+                            <w:kern w:val="0"/>
+                            <w:sz w:val="24"/>
+                            <w:szCs w:val="24"/>
+                          </w:rPr>
+                          <m:t>N</m:t>
+                        </m:r>
+                      </m:e>
+                      <m:sub>
+                        <m:r>
+                          <w:rPr>
+                            <w:rFonts w:ascii="Cambria Math" w:eastAsia="Den" w:hAnsi="Cambria Math" w:cs="Times New Roman"/>
+                            <w:kern w:val="0"/>
+                            <w:sz w:val="24"/>
+                            <w:szCs w:val="24"/>
+                          </w:rPr>
+                          <m:t>2</m:t>
+                        </m:r>
+                      </m:sub>
+                    </m:sSub>
+                    <m:r>
+                      <w:rPr>
+                        <w:rFonts w:ascii="Cambria Math" w:eastAsia="Den" w:hAnsi="Cambria Math" w:cs="Times New Roman"/>
+                        <w:kern w:val="0"/>
+                        <w:sz w:val="24"/>
+                        <w:szCs w:val="24"/>
+                      </w:rPr>
+                      <m:t>∙</m:t>
+                    </m:r>
+                    <m:r>
+                      <w:rPr>
+                        <w:rFonts w:ascii="Cambria Math" w:eastAsia="Den" w:hAnsi="Cambria Math" w:cs="Times New Roman"/>
+                        <w:kern w:val="0"/>
+                        <w:sz w:val="24"/>
+                        <w:szCs w:val="24"/>
+                      </w:rPr>
+                      <m:t>Φ</m:t>
+                    </m:r>
+                  </m:num>
+                  <m:den>
+                    <m:r>
+                      <w:rPr>
+                        <w:rFonts w:ascii="Cambria Math" w:eastAsia="Den" w:hAnsi="Cambria Math" w:cs="Times New Roman" w:hint="eastAsia"/>
+                        <w:kern w:val="0"/>
+                        <w:sz w:val="24"/>
+                        <w:szCs w:val="24"/>
+                      </w:rPr>
+                      <m:t>A</m:t>
+                    </m:r>
+                    <m:r>
+                      <w:rPr>
+                        <w:rFonts w:ascii="Cambria Math" w:eastAsia="Den" w:hAnsi="Cambria Math" w:cs="Times New Roman"/>
+                        <w:kern w:val="0"/>
+                        <w:sz w:val="24"/>
+                        <w:szCs w:val="24"/>
+                      </w:rPr>
+                      <m:t>e</m:t>
+                    </m:r>
+                    <m:r>
+                      <w:rPr>
+                        <w:rFonts w:ascii="Cambria Math" w:eastAsia="Den" w:hAnsi="Cambria Math" w:cs="Times New Roman"/>
+                        <w:kern w:val="0"/>
+                        <w:sz w:val="24"/>
+                        <w:szCs w:val="24"/>
+                      </w:rPr>
+                      <m:t>∙</m:t>
+                    </m:r>
+                    <m:sSub>
+                      <m:sSubPr>
+                        <m:ctrlPr>
+                          <w:rPr>
+                            <w:rFonts w:ascii="Cambria Math" w:eastAsia="Den" w:hAnsi="Cambria Math" w:cs="Times New Roman"/>
+                            <w:i/>
+                            <w:kern w:val="0"/>
+                            <w:sz w:val="24"/>
+                            <w:szCs w:val="24"/>
+                          </w:rPr>
+                        </m:ctrlPr>
+                      </m:sSubPr>
+                      <m:e>
+                        <m:r>
+                          <w:rPr>
+                            <w:rFonts w:ascii="Cambria Math" w:eastAsia="Den" w:hAnsi="Cambria Math" w:cs="Times New Roman"/>
+                            <w:kern w:val="0"/>
+                            <w:sz w:val="24"/>
+                            <w:szCs w:val="24"/>
+                          </w:rPr>
+                          <m:t>N</m:t>
+                        </m:r>
+                      </m:e>
+                      <m:sub>
+                        <m:r>
+                          <w:rPr>
+                            <w:rFonts w:ascii="Cambria Math" w:eastAsia="Den" w:hAnsi="Cambria Math" w:cs="Times New Roman"/>
+                            <w:kern w:val="0"/>
+                            <w:sz w:val="24"/>
+                            <w:szCs w:val="24"/>
+                          </w:rPr>
+                          <m:t>2</m:t>
+                        </m:r>
+                      </m:sub>
+                    </m:sSub>
+                  </m:den>
+                </m:f>
+                <m:r>
+                  <w:rPr>
+                    <w:rFonts w:ascii="Cambria Math" w:eastAsia="Den" w:hAnsi="Cambria Math" w:cs="Times New Roman"/>
+                    <w:kern w:val="0"/>
+                    <w:sz w:val="24"/>
+                    <w:szCs w:val="24"/>
+                  </w:rPr>
+                  <m:t>=</m:t>
+                </m:r>
+                <m:f>
+                  <m:fPr>
+                    <m:ctrlPr>
+                      <w:rPr>
+                        <w:rFonts w:ascii="Cambria Math" w:eastAsia="Den" w:hAnsi="Cambria Math" w:cs="Times New Roman"/>
+                        <w:kern w:val="0"/>
+                        <w:sz w:val="24"/>
+                        <w:szCs w:val="24"/>
+                      </w:rPr>
+                    </m:ctrlPr>
+                  </m:fPr>
+                  <m:num>
+                    <m:sSub>
+                      <m:sSubPr>
+                        <m:ctrlPr>
+                          <w:rPr>
+                            <w:rFonts w:ascii="Cambria Math" w:eastAsia="Den" w:hAnsi="Cambria Math" w:cs="Times New Roman"/>
+                            <w:i/>
+                            <w:kern w:val="0"/>
+                            <w:sz w:val="24"/>
+                            <w:szCs w:val="24"/>
+                          </w:rPr>
+                        </m:ctrlPr>
+                      </m:sSubPr>
+                      <m:e>
+                        <m:r>
+                          <w:rPr>
+                            <w:rFonts w:ascii="Cambria Math" w:eastAsia="Den" w:hAnsi="Cambria Math" w:cs="Times New Roman" w:hint="eastAsia"/>
+                            <w:kern w:val="0"/>
+                            <w:sz w:val="24"/>
+                            <w:szCs w:val="24"/>
+                          </w:rPr>
+                          <m:t>K</m:t>
+                        </m:r>
+                      </m:e>
+                      <m:sub>
+                        <m:r>
+                          <w:rPr>
+                            <w:rFonts w:ascii="Cambria Math" w:eastAsia="Den" w:hAnsi="Cambria Math" w:cs="Times New Roman"/>
+                            <w:kern w:val="0"/>
+                            <w:sz w:val="24"/>
+                            <w:szCs w:val="24"/>
+                          </w:rPr>
+                          <m:t>2</m:t>
+                        </m:r>
+                      </m:sub>
+                    </m:sSub>
+                    <m:r>
+                      <w:rPr>
+                        <w:rFonts w:ascii="Cambria Math" w:eastAsia="Den" w:hAnsi="Cambria Math" w:cs="Times New Roman"/>
+                        <w:kern w:val="0"/>
+                        <w:sz w:val="24"/>
+                        <w:szCs w:val="24"/>
+                      </w:rPr>
+                      <m:t>∙</m:t>
+                    </m:r>
+                    <m:sSub>
+                      <m:sSubPr>
+                        <m:ctrlPr>
+                          <w:rPr>
+                            <w:rFonts w:ascii="Cambria Math" w:eastAsia="Den" w:hAnsi="Cambria Math" w:cs="Times New Roman"/>
+                            <w:i/>
+                            <w:kern w:val="0"/>
+                            <w:sz w:val="24"/>
+                            <w:szCs w:val="24"/>
+                          </w:rPr>
+                        </m:ctrlPr>
+                      </m:sSubPr>
+                      <m:e>
+                        <m:r>
+                          <w:rPr>
+                            <w:rFonts w:ascii="Cambria Math" w:eastAsia="Den" w:hAnsi="Cambria Math" w:cs="Times New Roman"/>
+                            <w:kern w:val="0"/>
+                            <w:sz w:val="24"/>
+                            <w:szCs w:val="24"/>
+                          </w:rPr>
+                          <m:t>Y</m:t>
+                        </m:r>
+                      </m:e>
+                      <m:sub>
+                        <m:r>
+                          <w:rPr>
+                            <w:rFonts w:ascii="Cambria Math" w:eastAsia="Den" w:hAnsi="Cambria Math" w:cs="Times New Roman"/>
+                            <w:kern w:val="0"/>
+                            <w:sz w:val="24"/>
+                            <w:szCs w:val="24"/>
+                          </w:rPr>
+                          <m:t>xy</m:t>
+                        </m:r>
+                      </m:sub>
+                    </m:sSub>
+                  </m:num>
+                  <m:den>
+                    <m:r>
+                      <w:rPr>
+                        <w:rFonts w:ascii="Cambria Math" w:eastAsia="Den" w:hAnsi="Cambria Math" w:cs="Times New Roman" w:hint="eastAsia"/>
+                        <w:kern w:val="0"/>
+                        <w:sz w:val="24"/>
+                        <w:szCs w:val="24"/>
+                      </w:rPr>
+                      <m:t>A</m:t>
+                    </m:r>
+                    <m:r>
+                      <w:rPr>
+                        <w:rFonts w:ascii="Cambria Math" w:eastAsia="Den" w:hAnsi="Cambria Math" w:cs="Times New Roman"/>
+                        <w:kern w:val="0"/>
+                        <w:sz w:val="24"/>
+                        <w:szCs w:val="24"/>
+                      </w:rPr>
+                      <m:t>e∙</m:t>
+                    </m:r>
+                    <m:sSub>
+                      <m:sSubPr>
+                        <m:ctrlPr>
+                          <w:rPr>
+                            <w:rFonts w:ascii="Cambria Math" w:eastAsia="Den" w:hAnsi="Cambria Math" w:cs="Times New Roman"/>
+                            <w:i/>
+                            <w:kern w:val="0"/>
+                            <w:sz w:val="24"/>
+                            <w:szCs w:val="24"/>
+                          </w:rPr>
+                        </m:ctrlPr>
+                      </m:sSubPr>
+                      <m:e>
+                        <m:r>
+                          <w:rPr>
+                            <w:rFonts w:ascii="Cambria Math" w:eastAsia="Den" w:hAnsi="Cambria Math" w:cs="Times New Roman"/>
+                            <w:kern w:val="0"/>
+                            <w:sz w:val="24"/>
+                            <w:szCs w:val="24"/>
+                          </w:rPr>
+                          <m:t>N</m:t>
+                        </m:r>
+                      </m:e>
+                      <m:sub>
+                        <m:r>
+                          <w:rPr>
+                            <w:rFonts w:ascii="Cambria Math" w:eastAsia="Den" w:hAnsi="Cambria Math" w:cs="Times New Roman"/>
+                            <w:kern w:val="0"/>
+                            <w:sz w:val="24"/>
+                            <w:szCs w:val="24"/>
+                          </w:rPr>
+                          <m:t>2</m:t>
+                        </m:r>
+                      </m:sub>
+                    </m:sSub>
+                  </m:den>
+                </m:f>
+              </m:oMath>
+            </m:oMathPara>
+          </w:p>
+        </w:tc>
+        <w:tc>
+          <w:tcPr>
+            <w:tcW w:w="1246" w:type="dxa"/>
+            <w:vAlign w:val="center"/>
+          </w:tcPr>
+          <w:p>
+            <w:pPr>
+              <w:spacing w:line="480" w:lineRule="auto"/>
+              <w:jc w:val="right"/>
+              <w:rPr>
+                <w:rFonts w:ascii="Times New Roman" w:eastAsia="Den" w:hAnsi="Times New Roman" w:cs="Times New Roman"/>
+                <w:kern w:val="0"/>
+                <w:sz w:val="24"/>
+                <w:szCs w:val="24"/>
+              </w:rPr>
+            </w:pPr>
+            <w:r>
+              <w:rPr>
+                <w:rFonts w:ascii="Times New Roman" w:eastAsia="Den" w:hAnsi="Times New Roman" w:cs="Times New Roman"/>
+                <w:kern w:val="0"/>
+                <w:sz w:val="24"/>
+                <w:szCs w:val="24"/>
+              </w:rPr>
+              <w:t>(2.4</w:t>
+            </w:r>
+            <w:r>
+              <w:rPr>
+                <w:rFonts w:ascii="Times New Roman" w:eastAsia="Den" w:hAnsi="Times New Roman" w:cs="Times New Roman"/>
+                <w:kern w:val="0"/>
+                <w:sz w:val="24"/>
+                <w:szCs w:val="24"/>
+              </w:rPr>
+              <w:t>)</w:t>
+            </w:r>
+          </w:p>
+        </w:tc>
+      </w:tr>
+    </w:tbl>
+    <w:p>
+      <w:pPr>
+        <w:spacing w:line="480" w:lineRule="auto"/>
+        <w:rPr>
+          <w:rFonts w:ascii="Times New Roman" w:hAnsi="Times New Roman" w:cs="Times New Roman" w:hint="eastAsia"/>
+          <w:sz w:val="24"/>
+          <w:szCs w:val="32"/>
+        </w:rPr>
+      </w:pPr>
+      <w:r>
+        <w:rPr>
+          <w:rFonts w:ascii="Times New Roman" w:hAnsi="Times New Roman" w:cs="Times New Roman" w:hint="eastAsia"/>
+          <w:sz w:val="24"/>
+          <w:szCs w:val="32"/>
+        </w:rPr>
+        <w:tab/>
+        <w:t xml:space="preserve">Example </w:t>
+      </w:r>
+      <w:r>
+        <w:rPr>
+          <w:rFonts w:ascii="Times New Roman" w:hAnsi="Times New Roman" w:cs="Times New Roman"/>
+          <w:sz w:val="24"/>
+          <w:szCs w:val="32"/>
+        </w:rPr>
+        <w:t>c</w:t>
+      </w:r>
+      <w:r>
+        <w:rPr>
+          <w:rFonts w:ascii="Times New Roman" w:hAnsi="Times New Roman" w:cs="Times New Roman" w:hint="eastAsia"/>
+          <w:sz w:val="24"/>
+          <w:szCs w:val="32"/>
+        </w:rPr>
+        <w:t xml:space="preserve">alculations for </w:t>
+      </w:r>
+      <w:r>
+        <w:rPr>
+          <w:rFonts w:ascii="Times New Roman" w:hAnsi="Times New Roman" w:cs="Times New Roman"/>
+          <w:sz w:val="24"/>
+          <w:szCs w:val="32"/>
+        </w:rPr>
+        <w:t>Silicon steel, we have:</w:t>
+      </w:r>
+    </w:p>
+    <w:tbl>
+      <w:tblPr>
+        <w:tblStyle w:val="10"/>
+        <w:tblW w:w="8306" w:type="dxa"/>
+        <w:tblBorders>
+          <w:top w:val="none" w:sz="0" w:space="0" w:color="auto"/>
+          <w:left w:val="none" w:sz="0" w:space="0" w:color="auto"/>
+          <w:bottom w:val="none" w:sz="0" w:space="0" w:color="auto"/>
+          <w:right w:val="none" w:sz="0" w:space="0" w:color="auto"/>
+          <w:insideH w:val="none" w:sz="0" w:space="0" w:color="auto"/>
+          <w:insideV w:val="none" w:sz="0" w:space="0" w:color="auto"/>
+        </w:tblBorders>
+        <w:tblLayout w:type="fixed"/>
+        <w:tblLook w:val="04A0" w:firstRow="1" w:lastRow="0" w:firstColumn="1" w:lastColumn="0" w:noHBand="0" w:noVBand="1"/>
+      </w:tblPr>
+      <w:tblGrid>
+        <w:gridCol w:w="1246"/>
+        <w:gridCol w:w="5814"/>
+        <w:gridCol w:w="1246"/>
+      </w:tblGrid>
+      <w:tr>
+        <w:tc>
+          <w:tcPr>
+            <w:tcW w:w="1246" w:type="dxa"/>
+            <w:vAlign w:val="center"/>
+          </w:tcPr>
+          <w:p>
+            <w:pPr>
+              <w:spacing w:line="480" w:lineRule="auto"/>
+              <w:jc w:val="center"/>
+              <w:rPr>
+                <w:rFonts w:ascii="Times New Roman" w:eastAsia="Den" w:hAnsi="Times New Roman" w:cs="Times New Roman"/>
+                <w:kern w:val="0"/>
+                <w:sz w:val="24"/>
+                <w:szCs w:val="24"/>
+              </w:rPr>
+            </w:pPr>
+          </w:p>
+        </w:tc>
+        <w:tc>
+          <w:tcPr>
+            <w:tcW w:w="5814" w:type="dxa"/>
+            <w:vAlign w:val="center"/>
+          </w:tcPr>
+          <w:p>
+            <w:pPr>
+              <w:spacing w:line="480" w:lineRule="auto"/>
+              <w:jc w:val="center"/>
+              <w:rPr>
+                <w:rFonts w:ascii="Times New Roman" w:eastAsia="Den" w:hAnsi="Times New Roman" w:cs="Times New Roman"/>
+                <w:kern w:val="0"/>
+                <w:sz w:val="24"/>
+                <w:szCs w:val="24"/>
+              </w:rPr>
+            </w:pPr>
+            <m:oMathPara>
+              <m:oMath>
+                <m:r>
+                  <m:rPr>
+                    <m:sty m:val="p"/>
+                  </m:rPr>
+                  <w:rPr>
+                    <w:rFonts w:ascii="Cambria Math" w:eastAsia="Den" w:hAnsi="Cambria Math" w:cs="Times New Roman"/>
+                    <w:kern w:val="0"/>
+                    <w:sz w:val="24"/>
+                    <w:szCs w:val="24"/>
+                  </w:rPr>
+                  <m:t>H=</m:t>
+                </m:r>
+                <m:f>
+                  <m:fPr>
+                    <m:ctrlPr>
+                      <w:rPr>
+                        <w:rFonts w:ascii="Cambria Math" w:eastAsia="Den" w:hAnsi="Cambria Math" w:cs="Times New Roman"/>
+                        <w:kern w:val="0"/>
+                        <w:sz w:val="24"/>
+                        <w:szCs w:val="24"/>
+                      </w:rPr>
+                    </m:ctrlPr>
+                  </m:fPr>
+                  <m:num>
+                    <m:sSub>
+                      <m:sSubPr>
+                        <m:ctrlPr>
+                          <w:rPr>
+                            <w:rFonts w:ascii="Cambria Math" w:eastAsia="Den" w:hAnsi="Cambria Math" w:cs="Times New Roman"/>
+                            <w:i/>
+                            <w:kern w:val="0"/>
+                            <w:sz w:val="24"/>
+                            <w:szCs w:val="24"/>
+                          </w:rPr>
+                        </m:ctrlPr>
+                      </m:sSubPr>
+                      <m:e>
+                        <m:r>
+                          <w:rPr>
+                            <w:rFonts w:ascii="Cambria Math" w:eastAsia="Den" w:hAnsi="Cambria Math" w:cs="Times New Roman"/>
+                            <w:kern w:val="0"/>
+                            <w:sz w:val="24"/>
+                            <w:szCs w:val="24"/>
+                          </w:rPr>
+                          <m:t>N</m:t>
+                        </m:r>
+                      </m:e>
+                      <m:sub>
+                        <m:r>
+                          <w:rPr>
+                            <w:rFonts w:ascii="Cambria Math" w:eastAsia="Den" w:hAnsi="Cambria Math" w:cs="Times New Roman"/>
+                            <w:kern w:val="0"/>
+                            <w:sz w:val="24"/>
+                            <w:szCs w:val="24"/>
+                          </w:rPr>
+                          <m:t>1</m:t>
+                        </m:r>
+                      </m:sub>
+                    </m:sSub>
+                  </m:num>
+                  <m:den>
+                    <m:r>
+                      <w:rPr>
+                        <w:rFonts w:ascii="Cambria Math" w:eastAsia="Den" w:hAnsi="Cambria Math" w:cs="Times New Roman"/>
+                        <w:kern w:val="0"/>
+                        <w:sz w:val="24"/>
+                        <w:szCs w:val="24"/>
+                      </w:rPr>
+                      <m:t>Le</m:t>
+                    </m:r>
+                  </m:den>
+                </m:f>
+                <m:r>
+                  <w:rPr>
+                    <w:rFonts w:ascii="Cambria Math" w:eastAsia="Den" w:hAnsi="Cambria Math" w:cs="Times New Roman"/>
+                    <w:kern w:val="0"/>
+                    <w:sz w:val="24"/>
+                    <w:szCs w:val="24"/>
+                  </w:rPr>
+                  <m:t>∙</m:t>
+                </m:r>
+                <m:sSub>
+                  <m:sSubPr>
+                    <m:ctrlPr>
+                      <w:rPr>
+                        <w:rFonts w:ascii="Cambria Math" w:eastAsia="Den" w:hAnsi="Cambria Math" w:cs="Times New Roman"/>
+                        <w:i/>
+                        <w:kern w:val="0"/>
+                        <w:sz w:val="24"/>
+                        <w:szCs w:val="24"/>
+                      </w:rPr>
+                    </m:ctrlPr>
+                  </m:sSubPr>
+                  <m:e>
+                    <m:r>
+                      <w:rPr>
+                        <w:rFonts w:ascii="Cambria Math" w:eastAsia="Den" w:hAnsi="Cambria Math" w:cs="Times New Roman"/>
+                        <w:kern w:val="0"/>
+                        <w:sz w:val="24"/>
+                        <w:szCs w:val="24"/>
+                      </w:rPr>
+                      <m:t>K</m:t>
+                    </m:r>
+                  </m:e>
+                  <m:sub>
+                    <m:r>
+                      <w:rPr>
+                        <w:rFonts w:ascii="Cambria Math" w:eastAsia="Den" w:hAnsi="Cambria Math" w:cs="Times New Roman"/>
+                        <w:kern w:val="0"/>
+                        <w:sz w:val="24"/>
+                        <w:szCs w:val="24"/>
+                      </w:rPr>
+                      <m:t>1</m:t>
+                    </m:r>
+                  </m:sub>
+                </m:sSub>
+                <m:r>
+                  <w:rPr>
+                    <w:rFonts w:ascii="Cambria Math" w:eastAsia="Den" w:hAnsi="Cambria Math" w:cs="Times New Roman"/>
+                    <w:kern w:val="0"/>
+                    <w:sz w:val="24"/>
+                    <w:szCs w:val="24"/>
+                  </w:rPr>
+                  <m:t>∙</m:t>
+                </m:r>
+                <m:sSub>
+                  <m:sSubPr>
+                    <m:ctrlPr>
+                      <w:rPr>
+                        <w:rFonts w:ascii="Cambria Math" w:eastAsia="Den" w:hAnsi="Cambria Math" w:cs="Times New Roman"/>
+                        <w:i/>
+                        <w:kern w:val="0"/>
+                        <w:sz w:val="24"/>
+                        <w:szCs w:val="24"/>
+                      </w:rPr>
+                    </m:ctrlPr>
+                  </m:sSubPr>
+                  <m:e>
+                    <m:r>
+                      <w:rPr>
+                        <w:rFonts w:ascii="Cambria Math" w:eastAsia="Den" w:hAnsi="Cambria Math" w:cs="Times New Roman"/>
+                        <w:kern w:val="0"/>
+                        <w:sz w:val="24"/>
+                        <w:szCs w:val="24"/>
+                      </w:rPr>
+                      <m:t>X</m:t>
+                    </m:r>
+                  </m:e>
+                  <m:sub>
+                    <m:r>
+                      <w:rPr>
+                        <w:rFonts w:ascii="Cambria Math" w:eastAsia="Den" w:hAnsi="Cambria Math" w:cs="Times New Roman"/>
+                        <w:kern w:val="0"/>
+                        <w:sz w:val="24"/>
+                        <w:szCs w:val="24"/>
+                      </w:rPr>
+                      <m:t>xy</m:t>
+                    </m:r>
+                  </m:sub>
+                </m:sSub>
+              </m:oMath>
+            </m:oMathPara>
+          </w:p>
+          <w:p>
+            <w:pPr>
+              <w:spacing w:line="480" w:lineRule="auto"/>
+              <w:jc w:val="center"/>
+              <w:rPr>
+                <w:rFonts w:ascii="Times New Roman" w:eastAsia="Den" w:hAnsi="Times New Roman" w:cs="Times New Roman" w:hint="eastAsia"/>
+                <w:kern w:val="0"/>
+                <w:sz w:val="24"/>
+                <w:szCs w:val="24"/>
+              </w:rPr>
+            </w:pPr>
+            <m:oMathPara>
+              <m:oMath>
+                <m:r>
+                  <m:rPr>
+                    <m:sty m:val="p"/>
+                  </m:rPr>
+                  <w:rPr>
+                    <w:rFonts w:ascii="Cambria Math" w:eastAsia="Den" w:hAnsi="Cambria Math" w:cs="Times New Roman"/>
+                    <w:kern w:val="0"/>
+                    <w:sz w:val="24"/>
+                    <w:szCs w:val="24"/>
+                  </w:rPr>
+                  <m:t>=</m:t>
+                </m:r>
+                <m:f>
+                  <m:fPr>
+                    <m:ctrlPr>
+                      <w:rPr>
+                        <w:rFonts w:ascii="Cambria Math" w:eastAsia="Den" w:hAnsi="Cambria Math" w:cs="Times New Roman"/>
+                        <w:kern w:val="0"/>
+                        <w:sz w:val="24"/>
+                        <w:szCs w:val="24"/>
+                      </w:rPr>
+                    </m:ctrlPr>
+                  </m:fPr>
+                  <m:num>
+                    <m:r>
+                      <w:rPr>
+                        <w:rFonts w:ascii="Cambria Math" w:eastAsia="Den" w:hAnsi="Cambria Math" w:cs="Times New Roman"/>
+                        <w:kern w:val="0"/>
+                        <w:sz w:val="24"/>
+                        <w:szCs w:val="24"/>
+                      </w:rPr>
+                      <m:t>30</m:t>
+                    </m:r>
+                  </m:num>
+                  <m:den>
+                    <m:r>
+                      <w:rPr>
+                        <w:rFonts w:ascii="Cambria Math" w:eastAsia="Den" w:hAnsi="Cambria Math" w:cs="Times New Roman"/>
+                        <w:kern w:val="0"/>
+                        <w:sz w:val="24"/>
+                        <w:szCs w:val="24"/>
+                      </w:rPr>
+                      <m:t>8.39</m:t>
+                    </m:r>
+                  </m:den>
+                </m:f>
+                <m:r>
+                  <w:rPr>
+                    <w:rFonts w:ascii="Cambria Math" w:eastAsia="Den" w:hAnsi="Cambria Math" w:cs="Times New Roman"/>
+                    <w:kern w:val="0"/>
+                    <w:sz w:val="24"/>
+                    <w:szCs w:val="24"/>
+                  </w:rPr>
+                  <m:t>∙0.1∙0.5</m:t>
+                </m:r>
+              </m:oMath>
+            </m:oMathPara>
+          </w:p>
+        </w:tc>
+        <w:tc>
+          <w:tcPr>
+            <w:tcW w:w="1246" w:type="dxa"/>
+            <w:vAlign w:val="center"/>
+          </w:tcPr>
+          <w:p>
+            <w:pPr>
+              <w:spacing w:line="480" w:lineRule="auto"/>
+              <w:jc w:val="right"/>
+              <w:rPr>
+                <w:rFonts w:ascii="Times New Roman" w:eastAsia="Den" w:hAnsi="Times New Roman" w:cs="Times New Roman"/>
+                <w:kern w:val="0"/>
+                <w:sz w:val="24"/>
+                <w:szCs w:val="24"/>
+              </w:rPr>
+            </w:pPr>
+          </w:p>
+        </w:tc>
+      </w:tr>
+    </w:tbl>
+    <w:p>
+      <w:pPr>
+        <w:spacing w:line="480" w:lineRule="auto"/>
+        <w:rPr>
+          <w:rFonts w:ascii="Times New Roman" w:hAnsi="Times New Roman" w:cs="Times New Roman" w:hint="eastAsia"/>
+          <w:kern w:val="0"/>
+          <w:sz w:val="24"/>
+          <w:szCs w:val="24"/>
+        </w:rPr>
+      </w:pPr>
+      <m:oMathPara>
+        <m:oMath>
+          <m:r>
+            <m:rPr>
+              <m:sty m:val="p"/>
+            </m:rPr>
+            <w:rPr>
+              <w:rFonts w:ascii="Cambria Math" w:eastAsia="Den" w:hAnsi="Cambria Math" w:cs="Times New Roman"/>
+              <w:kern w:val="0"/>
+              <w:sz w:val="24"/>
+              <w:szCs w:val="24"/>
+            </w:rPr>
+            <m:t>=</m:t>
+          </m:r>
+          <m:r>
+            <w:rPr>
+              <w:rFonts w:ascii="Cambria Math" w:eastAsia="Den" w:hAnsi="Cambria Math" w:cs="Times New Roman"/>
+              <w:kern w:val="0"/>
+              <w:sz w:val="24"/>
+              <w:szCs w:val="24"/>
+            </w:rPr>
+            <m:t>35.76</m:t>
+          </m:r>
+        </m:oMath>
+      </m:oMathPara>
+    </w:p>
+    <w:tbl>
+      <w:tblPr>
+        <w:tblStyle w:val="10"/>
+        <w:tblW w:w="8306" w:type="dxa"/>
+        <w:tblBorders>
+          <w:top w:val="none" w:sz="0" w:space="0" w:color="auto"/>
+          <w:left w:val="none" w:sz="0" w:space="0" w:color="auto"/>
+          <w:bottom w:val="none" w:sz="0" w:space="0" w:color="auto"/>
+          <w:right w:val="none" w:sz="0" w:space="0" w:color="auto"/>
+          <w:insideH w:val="none" w:sz="0" w:space="0" w:color="auto"/>
+          <w:insideV w:val="none" w:sz="0" w:space="0" w:color="auto"/>
+        </w:tblBorders>
+        <w:tblLayout w:type="fixed"/>
+        <w:tblLook w:val="04A0" w:firstRow="1" w:lastRow="0" w:firstColumn="1" w:lastColumn="0" w:noHBand="0" w:noVBand="1"/>
+      </w:tblPr>
+      <w:tblGrid>
+        <w:gridCol w:w="1246"/>
+        <w:gridCol w:w="5814"/>
+        <w:gridCol w:w="1246"/>
+      </w:tblGrid>
+      <w:tr>
+        <w:tc>
+          <w:tcPr>
+            <w:tcW w:w="1246" w:type="dxa"/>
+            <w:vAlign w:val="center"/>
+          </w:tcPr>
+          <w:p>
+            <w:pPr>
+              <w:spacing w:line="480" w:lineRule="auto"/>
+              <w:jc w:val="center"/>
+              <w:rPr>
+                <w:rFonts w:ascii="Times New Roman" w:eastAsia="Den" w:hAnsi="Times New Roman" w:cs="Times New Roman"/>
+                <w:kern w:val="0"/>
+                <w:sz w:val="24"/>
+                <w:szCs w:val="24"/>
+              </w:rPr>
+            </w:pPr>
+          </w:p>
+        </w:tc>
+        <w:tc>
+          <w:tcPr>
+            <w:tcW w:w="5814" w:type="dxa"/>
+            <w:vAlign w:val="center"/>
+          </w:tcPr>
+          <w:p>
+            <w:pPr>
+              <w:spacing w:line="480" w:lineRule="auto"/>
+              <w:jc w:val="center"/>
+              <w:rPr>
+                <w:rFonts w:ascii="Times New Roman" w:eastAsia="Den" w:hAnsi="Times New Roman" w:cs="Times New Roman"/>
+                <w:kern w:val="0"/>
+                <w:sz w:val="24"/>
+                <w:szCs w:val="24"/>
+              </w:rPr>
+            </w:pPr>
+            <m:oMathPara>
+              <m:oMath>
+                <m:r>
+                  <m:rPr>
+                    <m:sty m:val="p"/>
+                  </m:rPr>
+                  <w:rPr>
+                    <w:rFonts w:ascii="Cambria Math" w:eastAsia="Den" w:hAnsi="Cambria Math" w:cs="Times New Roman" w:hint="eastAsia"/>
+                    <w:kern w:val="0"/>
+                    <w:sz w:val="24"/>
+                    <w:szCs w:val="24"/>
+                  </w:rPr>
+                  <m:t>B</m:t>
+                </m:r>
+                <m:r>
+                  <m:rPr>
+                    <m:sty m:val="p"/>
+                  </m:rPr>
+                  <w:rPr>
+                    <w:rFonts w:ascii="Cambria Math" w:eastAsia="Den" w:hAnsi="Cambria Math" w:cs="Times New Roman"/>
+                    <w:kern w:val="0"/>
+                    <w:sz w:val="24"/>
+                    <w:szCs w:val="24"/>
+                  </w:rPr>
+                  <m:t>=</m:t>
+                </m:r>
+                <m:f>
+                  <m:fPr>
+                    <m:ctrlPr>
+                      <w:rPr>
+                        <w:rFonts w:ascii="Cambria Math" w:eastAsia="Den" w:hAnsi="Cambria Math" w:cs="Times New Roman"/>
+                        <w:kern w:val="0"/>
+                        <w:sz w:val="24"/>
+                        <w:szCs w:val="24"/>
+                      </w:rPr>
+                    </m:ctrlPr>
+                  </m:fPr>
+                  <m:num>
+                    <m:sSub>
+                      <m:sSubPr>
+                        <m:ctrlPr>
+                          <w:rPr>
+                            <w:rFonts w:ascii="Cambria Math" w:eastAsia="Den" w:hAnsi="Cambria Math" w:cs="Times New Roman"/>
+                            <w:i/>
+                            <w:kern w:val="0"/>
+                            <w:sz w:val="24"/>
+                            <w:szCs w:val="24"/>
+                          </w:rPr>
+                        </m:ctrlPr>
+                      </m:sSubPr>
+                      <m:e>
+                        <m:r>
+                          <w:rPr>
+                            <w:rFonts w:ascii="Cambria Math" w:eastAsia="Den" w:hAnsi="Cambria Math" w:cs="Times New Roman" w:hint="eastAsia"/>
+                            <w:kern w:val="0"/>
+                            <w:sz w:val="24"/>
+                            <w:szCs w:val="24"/>
+                          </w:rPr>
+                          <m:t>K</m:t>
+                        </m:r>
+                      </m:e>
+                      <m:sub>
+                        <m:r>
+                          <w:rPr>
+                            <w:rFonts w:ascii="Cambria Math" w:eastAsia="Den" w:hAnsi="Cambria Math" w:cs="Times New Roman"/>
+                            <w:kern w:val="0"/>
+                            <w:sz w:val="24"/>
+                            <w:szCs w:val="24"/>
+                          </w:rPr>
+                          <m:t>2</m:t>
+                        </m:r>
+                      </m:sub>
+                    </m:sSub>
+                    <m:r>
+                      <w:rPr>
+                        <w:rFonts w:ascii="Cambria Math" w:eastAsia="Den" w:hAnsi="Cambria Math" w:cs="Times New Roman"/>
+                        <w:kern w:val="0"/>
+                        <w:sz w:val="24"/>
+                        <w:szCs w:val="24"/>
+                      </w:rPr>
+                      <m:t>∙</m:t>
+                    </m:r>
+                    <m:sSub>
+                      <m:sSubPr>
+                        <m:ctrlPr>
+                          <w:rPr>
+                            <w:rFonts w:ascii="Cambria Math" w:eastAsia="Den" w:hAnsi="Cambria Math" w:cs="Times New Roman"/>
+                            <w:i/>
+                            <w:kern w:val="0"/>
+                            <w:sz w:val="24"/>
+                            <w:szCs w:val="24"/>
+                          </w:rPr>
+                        </m:ctrlPr>
+                      </m:sSubPr>
+                      <m:e>
+                        <m:r>
+                          <w:rPr>
+                            <w:rFonts w:ascii="Cambria Math" w:eastAsia="Den" w:hAnsi="Cambria Math" w:cs="Times New Roman"/>
+                            <w:kern w:val="0"/>
+                            <w:sz w:val="24"/>
+                            <w:szCs w:val="24"/>
+                          </w:rPr>
+                          <m:t>Y</m:t>
+                        </m:r>
+                      </m:e>
+                      <m:sub>
+                        <m:r>
+                          <w:rPr>
+                            <w:rFonts w:ascii="Cambria Math" w:eastAsia="Den" w:hAnsi="Cambria Math" w:cs="Times New Roman"/>
+                            <w:kern w:val="0"/>
+                            <w:sz w:val="24"/>
+                            <w:szCs w:val="24"/>
+                          </w:rPr>
+                          <m:t>xy</m:t>
+                        </m:r>
+                      </m:sub>
+                    </m:sSub>
+                  </m:num>
+                  <m:den>
+                    <m:r>
+                      <w:rPr>
+                        <w:rFonts w:ascii="Cambria Math" w:eastAsia="Den" w:hAnsi="Cambria Math" w:cs="Times New Roman" w:hint="eastAsia"/>
+                        <w:kern w:val="0"/>
+                        <w:sz w:val="24"/>
+                        <w:szCs w:val="24"/>
+                      </w:rPr>
+                      <m:t>A</m:t>
+                    </m:r>
+                    <m:r>
+                      <w:rPr>
+                        <w:rFonts w:ascii="Cambria Math" w:eastAsia="Den" w:hAnsi="Cambria Math" w:cs="Times New Roman"/>
+                        <w:kern w:val="0"/>
+                        <w:sz w:val="24"/>
+                        <w:szCs w:val="24"/>
+                      </w:rPr>
+                      <m:t>e∙</m:t>
+                    </m:r>
+                    <m:sSub>
+                      <m:sSubPr>
+                        <m:ctrlPr>
+                          <w:rPr>
+                            <w:rFonts w:ascii="Cambria Math" w:eastAsia="Den" w:hAnsi="Cambria Math" w:cs="Times New Roman"/>
+                            <w:i/>
+                            <w:kern w:val="0"/>
+                            <w:sz w:val="24"/>
+                            <w:szCs w:val="24"/>
+                          </w:rPr>
+                        </m:ctrlPr>
+                      </m:sSubPr>
+                      <m:e>
+                        <m:r>
+                          <w:rPr>
+                            <w:rFonts w:ascii="Cambria Math" w:eastAsia="Den" w:hAnsi="Cambria Math" w:cs="Times New Roman"/>
+                            <w:kern w:val="0"/>
+                            <w:sz w:val="24"/>
+                            <w:szCs w:val="24"/>
+                          </w:rPr>
+                          <m:t>N</m:t>
+                        </m:r>
+                      </m:e>
+                      <m:sub>
+                        <m:r>
+                          <w:rPr>
+                            <w:rFonts w:ascii="Cambria Math" w:eastAsia="Den" w:hAnsi="Cambria Math" w:cs="Times New Roman"/>
+                            <w:kern w:val="0"/>
+                            <w:sz w:val="24"/>
+                            <w:szCs w:val="24"/>
+                          </w:rPr>
+                          <m:t>2</m:t>
+                        </m:r>
+                      </m:sub>
+                    </m:sSub>
+                  </m:den>
+                </m:f>
+              </m:oMath>
+            </m:oMathPara>
+          </w:p>
+        </w:tc>
+        <w:tc>
+          <w:tcPr>
+            <w:tcW w:w="1246" w:type="dxa"/>
+            <w:vAlign w:val="center"/>
+          </w:tcPr>
+          <w:p>
+            <w:pPr>
+              <w:spacing w:line="480" w:lineRule="auto"/>
+              <w:jc w:val="right"/>
+              <w:rPr>
+                <w:rFonts w:ascii="Times New Roman" w:eastAsia="Den" w:hAnsi="Times New Roman" w:cs="Times New Roman"/>
+                <w:kern w:val="0"/>
+                <w:sz w:val="24"/>
+                <w:szCs w:val="24"/>
+              </w:rPr>
+            </w:pPr>
+          </w:p>
+        </w:tc>
+      </w:tr>
+      <w:tr>
+        <w:tc>
+          <w:tcPr>
+            <w:tcW w:w="1246" w:type="dxa"/>
+            <w:vAlign w:val="center"/>
+          </w:tcPr>
+          <w:p>
+            <w:pPr>
+              <w:spacing w:line="480" w:lineRule="auto"/>
+              <w:rPr>
+                <w:rFonts w:ascii="Times New Roman" w:eastAsia="Den" w:hAnsi="Times New Roman" w:cs="Times New Roman" w:hint="eastAsia"/>
+                <w:kern w:val="0"/>
+                <w:sz w:val="24"/>
+                <w:szCs w:val="24"/>
+              </w:rPr>
+            </w:pPr>
+          </w:p>
+        </w:tc>
+        <w:tc>
+          <w:tcPr>
+            <w:tcW w:w="5814" w:type="dxa"/>
+            <w:vAlign w:val="center"/>
+          </w:tcPr>
+          <w:p>
+            <w:pPr>
+              <w:spacing w:line="480" w:lineRule="auto"/>
+              <w:jc w:val="center"/>
+              <w:rPr>
+                <w:rFonts w:ascii="Times New Roman" w:eastAsia="Den" w:hAnsi="Times New Roman" w:cs="Times New Roman"/>
+                <w:kern w:val="0"/>
+                <w:sz w:val="24"/>
+                <w:szCs w:val="24"/>
+              </w:rPr>
+            </w:pPr>
+            <m:oMathPara>
+              <m:oMath>
+                <m:r>
+                  <m:rPr>
+                    <m:sty m:val="p"/>
+                  </m:rPr>
+                  <w:rPr>
+                    <w:rFonts w:ascii="Cambria Math" w:eastAsia="Den" w:hAnsi="Cambria Math" w:cs="Times New Roman"/>
+                    <w:kern w:val="0"/>
+                    <w:sz w:val="24"/>
+                    <w:szCs w:val="24"/>
+                  </w:rPr>
+                  <m:t>=</m:t>
+                </m:r>
+                <m:f>
+                  <m:fPr>
+                    <m:ctrlPr>
+                      <w:rPr>
+                        <w:rFonts w:ascii="Cambria Math" w:eastAsia="Den" w:hAnsi="Cambria Math" w:cs="Times New Roman"/>
+                        <w:kern w:val="0"/>
+                        <w:sz w:val="24"/>
+                        <w:szCs w:val="24"/>
+                      </w:rPr>
+                    </m:ctrlPr>
+                  </m:fPr>
+                  <m:num>
+                    <m:sSup>
+                      <m:sSupPr>
+                        <m:ctrlPr>
+                          <w:rPr>
+                            <w:rFonts w:ascii="Cambria Math" w:eastAsia="Den" w:hAnsi="Cambria Math" w:cs="Times New Roman"/>
+                            <w:i/>
+                            <w:kern w:val="0"/>
+                            <w:sz w:val="24"/>
+                            <w:szCs w:val="24"/>
+                          </w:rPr>
+                        </m:ctrlPr>
+                      </m:sSupPr>
+                      <m:e>
+                        <m:r>
+                          <w:rPr>
+                            <w:rFonts w:ascii="Cambria Math" w:eastAsia="Den" w:hAnsi="Cambria Math" w:cs="Times New Roman"/>
+                            <w:kern w:val="0"/>
+                            <w:sz w:val="24"/>
+                            <w:szCs w:val="24"/>
+                          </w:rPr>
+                          <m:t>10</m:t>
+                        </m:r>
+                      </m:e>
+                      <m:sup>
+                        <m:r>
+                          <w:rPr>
+                            <w:rFonts w:ascii="Cambria Math" w:eastAsia="Den" w:hAnsi="Cambria Math" w:cs="Times New Roman"/>
+                            <w:kern w:val="0"/>
+                            <w:sz w:val="24"/>
+                            <w:szCs w:val="24"/>
+                          </w:rPr>
+                          <m:t>-</m:t>
+                        </m:r>
+                        <m:r>
+                          <w:rPr>
+                            <w:rFonts w:ascii="Cambria Math" w:eastAsia="Den" w:hAnsi="Cambria Math" w:cs="Times New Roman"/>
+                            <w:kern w:val="0"/>
+                            <w:sz w:val="24"/>
+                            <w:szCs w:val="24"/>
+                          </w:rPr>
+                          <m:t>4</m:t>
+                        </m:r>
+                      </m:sup>
+                    </m:sSup>
+                    <m:r>
+                      <w:rPr>
+                        <w:rFonts w:ascii="Cambria Math" w:eastAsia="Den" w:hAnsi="Cambria Math" w:cs="Times New Roman"/>
+                        <w:kern w:val="0"/>
+                        <w:sz w:val="24"/>
+                        <w:szCs w:val="24"/>
+                      </w:rPr>
+                      <m:t>∙0.1</m:t>
+                    </m:r>
+                  </m:num>
+                  <m:den>
+                    <m:r>
+                      <w:rPr>
+                        <w:rFonts w:ascii="Cambria Math" w:eastAsia="Den" w:hAnsi="Cambria Math" w:cs="Times New Roman"/>
+                        <w:kern w:val="0"/>
+                        <w:sz w:val="24"/>
+                        <w:szCs w:val="24"/>
+                      </w:rPr>
+                      <m:t>2.04∙</m:t>
+                    </m:r>
+                    <m:sSup>
+                      <m:sSupPr>
+                        <m:ctrlPr>
+                          <w:rPr>
+                            <w:rFonts w:ascii="Cambria Math" w:eastAsia="Den" w:hAnsi="Cambria Math" w:cs="Times New Roman"/>
+                            <w:i/>
+                            <w:kern w:val="0"/>
+                            <w:sz w:val="24"/>
+                            <w:szCs w:val="24"/>
+                          </w:rPr>
+                        </m:ctrlPr>
+                      </m:sSupPr>
+                      <m:e>
+                        <m:r>
+                          <w:rPr>
+                            <w:rFonts w:ascii="Cambria Math" w:eastAsia="Den" w:hAnsi="Cambria Math" w:cs="Times New Roman"/>
+                            <w:kern w:val="0"/>
+                            <w:sz w:val="24"/>
+                            <w:szCs w:val="24"/>
+                          </w:rPr>
+                          <m:t>10</m:t>
+                        </m:r>
+                      </m:e>
+                      <m:sup>
+                        <m:r>
+                          <w:rPr>
+                            <w:rFonts w:ascii="Cambria Math" w:eastAsia="Den" w:hAnsi="Cambria Math" w:cs="Times New Roman"/>
+                            <w:kern w:val="0"/>
+                            <w:sz w:val="24"/>
+                            <w:szCs w:val="24"/>
+                          </w:rPr>
+                          <m:t>6</m:t>
+                        </m:r>
+                      </m:sup>
+                    </m:sSup>
+                    <m:r>
+                      <w:rPr>
+                        <w:rFonts w:ascii="Cambria Math" w:eastAsia="Den" w:hAnsi="Cambria Math" w:cs="Times New Roman"/>
+                        <w:kern w:val="0"/>
+                        <w:sz w:val="24"/>
+                        <w:szCs w:val="24"/>
+                      </w:rPr>
+                      <m:t>∙30</m:t>
+                    </m:r>
+                  </m:den>
+                </m:f>
+              </m:oMath>
+            </m:oMathPara>
+          </w:p>
+        </w:tc>
+        <w:tc>
+          <w:tcPr>
+            <w:tcW w:w="1246" w:type="dxa"/>
+            <w:vAlign w:val="center"/>
+          </w:tcPr>
+          <w:p>
+            <w:pPr>
+              <w:spacing w:line="480" w:lineRule="auto"/>
+              <w:jc w:val="right"/>
+              <w:rPr>
+                <w:rFonts w:ascii="Times New Roman" w:eastAsia="Den" w:hAnsi="Times New Roman" w:cs="Times New Roman"/>
+                <w:kern w:val="0"/>
+                <w:sz w:val="24"/>
+                <w:szCs w:val="24"/>
+              </w:rPr>
+            </w:pPr>
+          </w:p>
+        </w:tc>
+      </w:tr>
+    </w:tbl>
+    <w:p>
+      <w:pPr>
+        <w:spacing w:line="480" w:lineRule="auto"/>
+        <w:rPr>
+          <w:rFonts w:ascii="Times New Roman" w:hAnsi="Times New Roman" w:cs="Times New Roman" w:hint="eastAsia"/>
+          <w:sz w:val="24"/>
+          <w:szCs w:val="32"/>
+        </w:rPr>
+      </w:pPr>
+      <m:oMathPara>
+        <m:oMath>
+          <m:r>
+            <m:rPr>
+              <m:sty m:val="p"/>
+            </m:rPr>
+            <w:rPr>
+              <w:rFonts w:ascii="Cambria Math" w:eastAsia="Den" w:hAnsi="Cambria Math" w:cs="Times New Roman"/>
+              <w:kern w:val="0"/>
+              <w:sz w:val="24"/>
+              <w:szCs w:val="24"/>
+            </w:rPr>
+            <m:t>=</m:t>
+          </m:r>
+          <m:r>
+            <w:rPr>
+              <w:rFonts w:ascii="Cambria Math" w:eastAsia="Den" w:hAnsi="Cambria Math" w:cs="Times New Roman"/>
+              <w:kern w:val="0"/>
+              <w:sz w:val="24"/>
+              <w:szCs w:val="24"/>
+            </w:rPr>
+            <m:t>0.163</m:t>
+          </m:r>
+        </m:oMath>
+      </m:oMathPara>
     </w:p>
     <w:p>
       <w:pPr>
@@ -2043,6 +3794,14 @@
           <w:szCs w:val="32"/>
         </w:rPr>
         <w:t>: Measurement result</w:t>
+      </w:r>
+      <w:r>
+        <w:rPr>
+          <w:rFonts w:ascii="Times New Roman" w:hAnsi="Times New Roman" w:cs="Times New Roman"/>
+          <w:sz w:val="24"/>
+          <w:szCs w:val="32"/>
+        </w:rPr>
+        <w:t xml:space="preserve"> of X-Y Recorder</w:t>
       </w:r>
     </w:p>
     <w:tbl>
@@ -2079,6 +3838,7 @@
                 <w:sz w:val="24"/>
               </w:rPr>
             </w:pPr>
+            <w:proofErr w:type="spellStart"/>
             <w:r>
               <w:rPr>
                 <w:rFonts w:ascii="Times New Roman" w:eastAsia="MS Mincho" w:hAnsi="Times New Roman" w:cs="Times New Roman" w:hint="eastAsia"/>
@@ -2096,6 +3856,7 @@
               </w:rPr>
               <w:t>Material</w:t>
             </w:r>
+            <w:proofErr w:type="spellEnd"/>
           </w:p>
         </w:tc>
         <w:tc>
@@ -2293,6 +4054,14 @@
             </w:pPr>
             <w:r>
               <w:rPr>
+                <w:rFonts w:ascii="Times New Roman" w:hAnsi="Times New Roman" w:cs="Times New Roman"/>
+                <w:sz w:val="24"/>
+                <w:szCs w:val="24"/>
+              </w:rPr>
+              <w:t xml:space="preserve">H </w:t>
+            </w:r>
+            <w:r>
+              <w:rPr>
                 <w:rFonts w:ascii="Times New Roman" w:hAnsi="Times New Roman" w:cs="Times New Roman" w:hint="eastAsia"/>
                 <w:sz w:val="24"/>
                 <w:szCs w:val="24"/>
@@ -2314,6 +4083,14 @@
                 <w:sz w:val="24"/>
               </w:rPr>
             </w:pPr>
+            <w:r>
+              <w:rPr>
+                <w:rFonts w:ascii="Times New Roman" w:hAnsi="Times New Roman" w:cs="Times New Roman"/>
+                <w:sz w:val="24"/>
+                <w:szCs w:val="24"/>
+              </w:rPr>
+              <w:t xml:space="preserve">B </w:t>
+            </w:r>
             <w:r>
               <w:rPr>
                 <w:rFonts w:ascii="Times New Roman" w:hAnsi="Times New Roman" w:cs="Times New Roman" w:hint="eastAsia"/>
@@ -3156,26 +4933,2077 @@
     <w:p>
       <w:pPr>
         <w:spacing w:line="480" w:lineRule="auto"/>
+        <w:jc w:val="center"/>
+        <w:rPr>
+          <w:rFonts w:ascii="Times New Roman" w:hAnsi="Times New Roman" w:cs="Times New Roman"/>
+          <w:sz w:val="24"/>
+          <w:szCs w:val="32"/>
+        </w:rPr>
+      </w:pPr>
+      <w:r>
+        <w:rPr>
+          <w:rFonts w:ascii="Times New Roman" w:hAnsi="Times New Roman" w:cs="Times New Roman"/>
+          <w:sz w:val="24"/>
+          <w:szCs w:val="32"/>
+        </w:rPr>
+        <w:lastRenderedPageBreak/>
+        <w:tab/>
+      </w:r>
+      <w:r>
         <w:rPr>
           <w:rFonts w:ascii="Times New Roman" w:hAnsi="Times New Roman" w:cs="Times New Roman" w:hint="eastAsia"/>
           <w:sz w:val="24"/>
           <w:szCs w:val="32"/>
         </w:rPr>
+        <w:t xml:space="preserve">Table </w:t>
+      </w:r>
+      <w:r>
+        <w:rPr>
+          <w:rFonts w:ascii="Times New Roman" w:hAnsi="Times New Roman" w:cs="Times New Roman"/>
+          <w:sz w:val="24"/>
+          <w:szCs w:val="32"/>
+        </w:rPr>
+        <w:t>2.3: Measurements of the AC B-H Curve Trainer</w:t>
+      </w:r>
+    </w:p>
+    <w:tbl>
+      <w:tblPr>
+        <w:tblStyle w:val="TableGrid"/>
+        <w:tblW w:w="5000" w:type="pct"/>
+        <w:tblBorders>
+          <w:top w:val="double" w:sz="4" w:space="0" w:color="auto"/>
+          <w:left w:val="none" w:sz="0" w:space="0" w:color="auto"/>
+          <w:right w:val="none" w:sz="0" w:space="0" w:color="auto"/>
+        </w:tblBorders>
+        <w:tblLook w:val="04A0" w:firstRow="1" w:lastRow="0" w:firstColumn="1" w:lastColumn="0" w:noHBand="0" w:noVBand="1"/>
+      </w:tblPr>
+      <w:tblGrid>
+        <w:gridCol w:w="1350"/>
+        <w:gridCol w:w="980"/>
+        <w:gridCol w:w="1666"/>
+        <w:gridCol w:w="1050"/>
+        <w:gridCol w:w="1053"/>
+        <w:gridCol w:w="1053"/>
+        <w:gridCol w:w="1154"/>
+      </w:tblGrid>
+      <w:tr>
+        <w:tc>
+          <w:tcPr>
+            <w:tcW w:w="706" w:type="pct"/>
+            <w:vMerge w:val="restart"/>
+            <w:tcBorders>
+              <w:top w:val="double" w:sz="4" w:space="0" w:color="auto"/>
+              <w:left w:val="nil"/>
+              <w:bottom w:val="single" w:sz="4" w:space="0" w:color="auto"/>
+              <w:right w:val="single" w:sz="4" w:space="0" w:color="auto"/>
+            </w:tcBorders>
+            <w:vAlign w:val="center"/>
+            <w:hideMark/>
+          </w:tcPr>
+          <w:p>
+            <w:pPr>
+              <w:jc w:val="center"/>
+              <w:rPr>
+                <w:rFonts w:ascii="Times New Roman" w:hAnsi="Times New Roman" w:cs="Times New Roman"/>
+                <w:sz w:val="24"/>
+                <w:szCs w:val="24"/>
+              </w:rPr>
+            </w:pPr>
+            <w:r>
+              <w:rPr>
+                <w:rFonts w:ascii="Times New Roman" w:hAnsi="Times New Roman" w:cs="Times New Roman"/>
+                <w:sz w:val="24"/>
+                <w:szCs w:val="24"/>
+              </w:rPr>
+              <w:t>Material</w:t>
+            </w:r>
+          </w:p>
+        </w:tc>
+        <w:tc>
+          <w:tcPr>
+            <w:tcW w:w="663" w:type="pct"/>
+            <w:vMerge w:val="restart"/>
+            <w:tcBorders>
+              <w:top w:val="double" w:sz="4" w:space="0" w:color="auto"/>
+              <w:left w:val="single" w:sz="4" w:space="0" w:color="auto"/>
+              <w:bottom w:val="single" w:sz="4" w:space="0" w:color="auto"/>
+              <w:right w:val="single" w:sz="4" w:space="0" w:color="auto"/>
+            </w:tcBorders>
+            <w:vAlign w:val="center"/>
+            <w:hideMark/>
+          </w:tcPr>
+          <w:p>
+            <w:pPr>
+              <w:jc w:val="center"/>
+              <w:rPr>
+                <w:rFonts w:ascii="Times New Roman" w:hAnsi="Times New Roman" w:cs="Times New Roman"/>
+                <w:sz w:val="24"/>
+                <w:szCs w:val="24"/>
+              </w:rPr>
+            </w:pPr>
+            <w:r>
+              <w:rPr>
+                <w:rFonts w:ascii="Times New Roman" w:hAnsi="Times New Roman" w:cs="Times New Roman"/>
+                <w:sz w:val="24"/>
+                <w:szCs w:val="24"/>
+              </w:rPr>
+              <w:t>Hz</w:t>
+            </w:r>
+          </w:p>
+        </w:tc>
+        <w:tc>
+          <w:tcPr>
+            <w:tcW w:w="747" w:type="pct"/>
+            <w:vMerge w:val="restart"/>
+            <w:tcBorders>
+              <w:top w:val="double" w:sz="4" w:space="0" w:color="auto"/>
+              <w:left w:val="single" w:sz="4" w:space="0" w:color="auto"/>
+              <w:bottom w:val="single" w:sz="4" w:space="0" w:color="auto"/>
+              <w:right w:val="single" w:sz="4" w:space="0" w:color="auto"/>
+            </w:tcBorders>
+            <w:vAlign w:val="center"/>
+            <w:hideMark/>
+          </w:tcPr>
+          <w:p>
+            <w:pPr>
+              <w:jc w:val="center"/>
+              <w:rPr>
+                <w:rFonts w:ascii="Times New Roman" w:hAnsi="Times New Roman" w:cs="Times New Roman"/>
+                <w:sz w:val="24"/>
+                <w:szCs w:val="24"/>
+              </w:rPr>
+            </w:pPr>
+            <w:r>
+              <w:rPr>
+                <w:rFonts w:ascii="Times New Roman" w:eastAsia="宋体" w:hAnsi="Times New Roman" w:cs="Times New Roman"/>
+                <w:sz w:val="24"/>
+                <w:szCs w:val="24"/>
+              </w:rPr>
+              <w:t>Temperature</w:t>
+            </w:r>
+            <w:r>
+              <w:rPr>
+                <w:rFonts w:ascii="宋体" w:eastAsia="宋体" w:hAnsi="宋体" w:cs="宋体" w:hint="eastAsia"/>
+                <w:sz w:val="24"/>
+                <w:szCs w:val="24"/>
+              </w:rPr>
+              <w:t>℃</w:t>
+            </w:r>
+          </w:p>
+        </w:tc>
+        <w:tc>
+          <w:tcPr>
+            <w:tcW w:w="2885" w:type="pct"/>
+            <w:gridSpan w:val="4"/>
+            <w:tcBorders>
+              <w:top w:val="double" w:sz="4" w:space="0" w:color="auto"/>
+              <w:left w:val="single" w:sz="4" w:space="0" w:color="auto"/>
+              <w:bottom w:val="single" w:sz="4" w:space="0" w:color="auto"/>
+              <w:right w:val="nil"/>
+            </w:tcBorders>
+            <w:vAlign w:val="center"/>
+            <w:hideMark/>
+          </w:tcPr>
+          <w:p>
+            <w:pPr>
+              <w:jc w:val="center"/>
+              <w:rPr>
+                <w:rFonts w:ascii="Times New Roman" w:hAnsi="Times New Roman" w:cs="Times New Roman"/>
+                <w:sz w:val="24"/>
+                <w:szCs w:val="24"/>
+              </w:rPr>
+            </w:pPr>
+            <w:r>
+              <w:rPr>
+                <w:rFonts w:ascii="Times New Roman" w:hAnsi="Times New Roman" w:cs="Times New Roman"/>
+                <w:sz w:val="24"/>
+                <w:szCs w:val="24"/>
+              </w:rPr>
+              <w:t>AC B-H Curve Trainer</w:t>
+            </w:r>
+          </w:p>
+        </w:tc>
+      </w:tr>
+      <w:tr>
+        <w:tc>
+          <w:tcPr>
+            <w:tcW w:w="706" w:type="pct"/>
+            <w:vMerge/>
+            <w:tcBorders>
+              <w:top w:val="double" w:sz="4" w:space="0" w:color="auto"/>
+              <w:left w:val="nil"/>
+              <w:bottom w:val="single" w:sz="4" w:space="0" w:color="auto"/>
+              <w:right w:val="single" w:sz="4" w:space="0" w:color="auto"/>
+            </w:tcBorders>
+            <w:vAlign w:val="center"/>
+            <w:hideMark/>
+          </w:tcPr>
+          <w:p>
+            <w:pPr>
+              <w:rPr>
+                <w:rFonts w:ascii="Times New Roman" w:hAnsi="Times New Roman" w:cs="Times New Roman"/>
+                <w:sz w:val="24"/>
+                <w:szCs w:val="24"/>
+              </w:rPr>
+            </w:pPr>
+          </w:p>
+        </w:tc>
+        <w:tc>
+          <w:tcPr>
+            <w:tcW w:w="663" w:type="pct"/>
+            <w:vMerge/>
+            <w:tcBorders>
+              <w:top w:val="double" w:sz="4" w:space="0" w:color="auto"/>
+              <w:left w:val="single" w:sz="4" w:space="0" w:color="auto"/>
+              <w:bottom w:val="single" w:sz="4" w:space="0" w:color="auto"/>
+              <w:right w:val="single" w:sz="4" w:space="0" w:color="auto"/>
+            </w:tcBorders>
+            <w:vAlign w:val="center"/>
+            <w:hideMark/>
+          </w:tcPr>
+          <w:p>
+            <w:pPr>
+              <w:rPr>
+                <w:rFonts w:ascii="Times New Roman" w:hAnsi="Times New Roman" w:cs="Times New Roman"/>
+                <w:sz w:val="24"/>
+                <w:szCs w:val="24"/>
+              </w:rPr>
+            </w:pPr>
+          </w:p>
+        </w:tc>
+        <w:tc>
+          <w:tcPr>
+            <w:tcW w:w="747" w:type="pct"/>
+            <w:vMerge/>
+            <w:tcBorders>
+              <w:top w:val="double" w:sz="4" w:space="0" w:color="auto"/>
+              <w:left w:val="single" w:sz="4" w:space="0" w:color="auto"/>
+              <w:bottom w:val="single" w:sz="4" w:space="0" w:color="auto"/>
+              <w:right w:val="single" w:sz="4" w:space="0" w:color="auto"/>
+            </w:tcBorders>
+            <w:vAlign w:val="center"/>
+            <w:hideMark/>
+          </w:tcPr>
+          <w:p>
+            <w:pPr>
+              <w:rPr>
+                <w:rFonts w:ascii="Times New Roman" w:hAnsi="Times New Roman" w:cs="Times New Roman"/>
+                <w:sz w:val="24"/>
+                <w:szCs w:val="24"/>
+              </w:rPr>
+            </w:pPr>
+          </w:p>
+        </w:tc>
+        <w:tc>
+          <w:tcPr>
+            <w:tcW w:w="705" w:type="pct"/>
+            <w:tcBorders>
+              <w:top w:val="single" w:sz="4" w:space="0" w:color="auto"/>
+              <w:left w:val="single" w:sz="4" w:space="0" w:color="auto"/>
+              <w:bottom w:val="single" w:sz="4" w:space="0" w:color="auto"/>
+              <w:right w:val="single" w:sz="4" w:space="0" w:color="auto"/>
+            </w:tcBorders>
+            <w:vAlign w:val="center"/>
+            <w:hideMark/>
+          </w:tcPr>
+          <w:p>
+            <w:pPr>
+              <w:jc w:val="center"/>
+              <w:rPr>
+                <w:rFonts w:ascii="Times New Roman" w:hAnsi="Times New Roman" w:cs="Times New Roman"/>
+                <w:sz w:val="24"/>
+                <w:szCs w:val="24"/>
+              </w:rPr>
+            </w:pPr>
+            <w:r>
+              <w:rPr>
+                <w:rFonts w:ascii="Times New Roman" w:hAnsi="Times New Roman" w:cs="Times New Roman"/>
+                <w:sz w:val="24"/>
+                <w:szCs w:val="24"/>
+              </w:rPr>
+              <w:t>K1</w:t>
+            </w:r>
+          </w:p>
+          <w:p>
+            <w:pPr>
+              <w:jc w:val="center"/>
+              <w:rPr>
+                <w:rFonts w:ascii="Times New Roman" w:hAnsi="Times New Roman" w:cs="Times New Roman"/>
+                <w:sz w:val="24"/>
+                <w:szCs w:val="24"/>
+              </w:rPr>
+            </w:pPr>
+            <w:r>
+              <w:rPr>
+                <w:rFonts w:ascii="Times New Roman" w:hAnsi="Times New Roman" w:cs="Times New Roman"/>
+                <w:sz w:val="24"/>
+                <w:szCs w:val="24"/>
+              </w:rPr>
+              <w:t>Code number</w:t>
+            </w:r>
+          </w:p>
+        </w:tc>
+        <w:tc>
+          <w:tcPr>
+            <w:tcW w:w="706" w:type="pct"/>
+            <w:tcBorders>
+              <w:top w:val="single" w:sz="4" w:space="0" w:color="auto"/>
+              <w:left w:val="single" w:sz="4" w:space="0" w:color="auto"/>
+              <w:bottom w:val="single" w:sz="4" w:space="0" w:color="auto"/>
+              <w:right w:val="single" w:sz="4" w:space="0" w:color="auto"/>
+            </w:tcBorders>
+            <w:vAlign w:val="center"/>
+            <w:hideMark/>
+          </w:tcPr>
+          <w:p>
+            <w:pPr>
+              <w:jc w:val="center"/>
+              <w:rPr>
+                <w:rFonts w:ascii="Times New Roman" w:hAnsi="Times New Roman" w:cs="Times New Roman"/>
+                <w:sz w:val="24"/>
+                <w:szCs w:val="24"/>
+              </w:rPr>
+            </w:pPr>
+            <w:r>
+              <w:rPr>
+                <w:rFonts w:ascii="Times New Roman" w:hAnsi="Times New Roman" w:cs="Times New Roman"/>
+                <w:sz w:val="24"/>
+                <w:szCs w:val="24"/>
+              </w:rPr>
+              <w:t>K1</w:t>
+            </w:r>
+          </w:p>
+          <w:p>
+            <w:pPr>
+              <w:jc w:val="center"/>
+              <w:rPr>
+                <w:rFonts w:ascii="Times New Roman" w:hAnsi="Times New Roman" w:cs="Times New Roman"/>
+                <w:sz w:val="24"/>
+                <w:szCs w:val="24"/>
+              </w:rPr>
+            </w:pPr>
+            <w:r>
+              <w:rPr>
+                <w:rFonts w:ascii="Times New Roman" w:hAnsi="Times New Roman" w:cs="Times New Roman"/>
+                <w:sz w:val="24"/>
+                <w:szCs w:val="24"/>
+              </w:rPr>
+              <w:t>A/div</w:t>
+            </w:r>
+          </w:p>
+        </w:tc>
+        <w:tc>
+          <w:tcPr>
+            <w:tcW w:w="706" w:type="pct"/>
+            <w:tcBorders>
+              <w:top w:val="single" w:sz="4" w:space="0" w:color="auto"/>
+              <w:left w:val="single" w:sz="4" w:space="0" w:color="auto"/>
+              <w:bottom w:val="single" w:sz="4" w:space="0" w:color="auto"/>
+              <w:right w:val="single" w:sz="4" w:space="0" w:color="auto"/>
+            </w:tcBorders>
+            <w:vAlign w:val="center"/>
+            <w:hideMark/>
+          </w:tcPr>
+          <w:p>
+            <w:pPr>
+              <w:jc w:val="center"/>
+              <w:rPr>
+                <w:rFonts w:ascii="Times New Roman" w:hAnsi="Times New Roman" w:cs="Times New Roman"/>
+                <w:sz w:val="24"/>
+                <w:szCs w:val="24"/>
+              </w:rPr>
+            </w:pPr>
+            <w:r>
+              <w:rPr>
+                <w:rFonts w:ascii="Times New Roman" w:hAnsi="Times New Roman" w:cs="Times New Roman"/>
+                <w:sz w:val="24"/>
+                <w:szCs w:val="24"/>
+              </w:rPr>
+              <w:t>K2</w:t>
+            </w:r>
+          </w:p>
+          <w:p>
+            <w:pPr>
+              <w:jc w:val="center"/>
+              <w:rPr>
+                <w:rFonts w:ascii="Times New Roman" w:hAnsi="Times New Roman" w:cs="Times New Roman"/>
+                <w:sz w:val="24"/>
+                <w:szCs w:val="24"/>
+              </w:rPr>
+            </w:pPr>
+            <w:r>
+              <w:rPr>
+                <w:rFonts w:ascii="Times New Roman" w:hAnsi="Times New Roman" w:cs="Times New Roman"/>
+                <w:sz w:val="24"/>
+                <w:szCs w:val="24"/>
+              </w:rPr>
+              <w:t>Code</w:t>
+            </w:r>
+            <w:r>
+              <w:rPr>
+                <w:rFonts w:ascii="Times New Roman" w:eastAsia="MS Mincho" w:hAnsi="Times New Roman" w:cs="Times New Roman"/>
+                <w:sz w:val="24"/>
+                <w:szCs w:val="24"/>
+                <w:lang w:eastAsia="ja-JP"/>
+              </w:rPr>
+              <w:t xml:space="preserve"> </w:t>
+            </w:r>
+            <w:r>
+              <w:rPr>
+                <w:rFonts w:ascii="Times New Roman" w:hAnsi="Times New Roman" w:cs="Times New Roman"/>
+                <w:sz w:val="24"/>
+                <w:szCs w:val="24"/>
+              </w:rPr>
+              <w:t>number</w:t>
+            </w:r>
+          </w:p>
+        </w:tc>
+        <w:tc>
+          <w:tcPr>
+            <w:tcW w:w="769" w:type="pct"/>
+            <w:tcBorders>
+              <w:top w:val="single" w:sz="4" w:space="0" w:color="auto"/>
+              <w:left w:val="single" w:sz="4" w:space="0" w:color="auto"/>
+              <w:bottom w:val="single" w:sz="4" w:space="0" w:color="auto"/>
+              <w:right w:val="nil"/>
+            </w:tcBorders>
+            <w:vAlign w:val="center"/>
+            <w:hideMark/>
+          </w:tcPr>
+          <w:p>
+            <w:pPr>
+              <w:jc w:val="center"/>
+              <w:rPr>
+                <w:rFonts w:ascii="Times New Roman" w:hAnsi="Times New Roman" w:cs="Times New Roman"/>
+                <w:sz w:val="24"/>
+                <w:szCs w:val="24"/>
+              </w:rPr>
+            </w:pPr>
+            <w:r>
+              <w:rPr>
+                <w:rFonts w:ascii="Times New Roman" w:hAnsi="Times New Roman" w:cs="Times New Roman"/>
+                <w:sz w:val="24"/>
+                <w:szCs w:val="24"/>
+              </w:rPr>
+              <w:t>K2</w:t>
+            </w:r>
+          </w:p>
+          <w:p>
+            <w:pPr>
+              <w:jc w:val="center"/>
+              <w:rPr>
+                <w:rFonts w:ascii="Times New Roman" w:hAnsi="Times New Roman" w:cs="Times New Roman"/>
+                <w:sz w:val="24"/>
+                <w:szCs w:val="24"/>
+              </w:rPr>
+            </w:pPr>
+            <w:proofErr w:type="spellStart"/>
+            <w:r>
+              <w:rPr>
+                <w:rFonts w:ascii="Times New Roman" w:hAnsi="Times New Roman" w:cs="Times New Roman"/>
+                <w:sz w:val="24"/>
+                <w:szCs w:val="24"/>
+              </w:rPr>
+              <w:t>Wb</w:t>
+            </w:r>
+            <w:proofErr w:type="spellEnd"/>
+            <w:r>
+              <w:rPr>
+                <w:rFonts w:ascii="Times New Roman" w:hAnsi="Times New Roman" w:cs="Times New Roman"/>
+                <w:sz w:val="24"/>
+                <w:szCs w:val="24"/>
+              </w:rPr>
+              <w:t>-turn/div</w:t>
+            </w:r>
+          </w:p>
+        </w:tc>
+      </w:tr>
+      <w:tr>
+        <w:tc>
+          <w:tcPr>
+            <w:tcW w:w="706" w:type="pct"/>
+            <w:vMerge w:val="restart"/>
+            <w:tcBorders>
+              <w:top w:val="single" w:sz="4" w:space="0" w:color="auto"/>
+              <w:left w:val="nil"/>
+              <w:bottom w:val="single" w:sz="4" w:space="0" w:color="auto"/>
+              <w:right w:val="single" w:sz="4" w:space="0" w:color="auto"/>
+            </w:tcBorders>
+            <w:vAlign w:val="center"/>
+            <w:hideMark/>
+          </w:tcPr>
+          <w:p>
+            <w:pPr>
+              <w:jc w:val="center"/>
+              <w:rPr>
+                <w:rFonts w:ascii="Times New Roman" w:hAnsi="Times New Roman" w:cs="Times New Roman"/>
+                <w:sz w:val="24"/>
+                <w:szCs w:val="24"/>
+              </w:rPr>
+            </w:pPr>
+            <w:r>
+              <w:rPr>
+                <w:rFonts w:ascii="Times New Roman" w:hAnsi="Times New Roman" w:cs="Times New Roman"/>
+                <w:sz w:val="24"/>
+                <w:szCs w:val="24"/>
+              </w:rPr>
+              <w:t>Silicon</w:t>
+            </w:r>
+          </w:p>
+          <w:p>
+            <w:pPr>
+              <w:jc w:val="center"/>
+              <w:rPr>
+                <w:rFonts w:ascii="Times New Roman" w:hAnsi="Times New Roman" w:cs="Times New Roman"/>
+                <w:sz w:val="24"/>
+                <w:szCs w:val="24"/>
+              </w:rPr>
+            </w:pPr>
+            <w:r>
+              <w:rPr>
+                <w:rFonts w:ascii="Times New Roman" w:hAnsi="Times New Roman" w:cs="Times New Roman"/>
+                <w:sz w:val="24"/>
+                <w:szCs w:val="24"/>
+              </w:rPr>
+              <w:t>steel</w:t>
+            </w:r>
+          </w:p>
+        </w:tc>
+        <w:tc>
+          <w:tcPr>
+            <w:tcW w:w="663" w:type="pct"/>
+            <w:tcBorders>
+              <w:top w:val="single" w:sz="4" w:space="0" w:color="auto"/>
+              <w:left w:val="single" w:sz="4" w:space="0" w:color="auto"/>
+              <w:bottom w:val="single" w:sz="4" w:space="0" w:color="auto"/>
+              <w:right w:val="single" w:sz="4" w:space="0" w:color="auto"/>
+            </w:tcBorders>
+            <w:vAlign w:val="center"/>
+            <w:hideMark/>
+          </w:tcPr>
+          <w:p>
+            <w:pPr>
+              <w:jc w:val="center"/>
+              <w:rPr>
+                <w:rFonts w:ascii="Times New Roman" w:hAnsi="Times New Roman" w:cs="Times New Roman"/>
+                <w:sz w:val="24"/>
+                <w:szCs w:val="24"/>
+              </w:rPr>
+            </w:pPr>
+            <w:r>
+              <w:rPr>
+                <w:rFonts w:ascii="Times New Roman" w:hAnsi="Times New Roman" w:cs="Times New Roman"/>
+                <w:sz w:val="24"/>
+                <w:szCs w:val="24"/>
+              </w:rPr>
+              <w:t>100</w:t>
+            </w:r>
+          </w:p>
+        </w:tc>
+        <w:tc>
+          <w:tcPr>
+            <w:tcW w:w="747" w:type="pct"/>
+            <w:vMerge w:val="restart"/>
+            <w:tcBorders>
+              <w:top w:val="single" w:sz="4" w:space="0" w:color="auto"/>
+              <w:left w:val="single" w:sz="4" w:space="0" w:color="auto"/>
+              <w:bottom w:val="single" w:sz="4" w:space="0" w:color="auto"/>
+              <w:right w:val="single" w:sz="4" w:space="0" w:color="auto"/>
+            </w:tcBorders>
+            <w:vAlign w:val="center"/>
+            <w:hideMark/>
+          </w:tcPr>
+          <w:p>
+            <w:pPr>
+              <w:jc w:val="center"/>
+              <w:rPr>
+                <w:rFonts w:ascii="Times New Roman" w:hAnsi="Times New Roman" w:cs="Times New Roman"/>
+                <w:sz w:val="24"/>
+                <w:szCs w:val="24"/>
+              </w:rPr>
+            </w:pPr>
+            <w:r>
+              <w:rPr>
+                <w:rFonts w:ascii="Times New Roman" w:hAnsi="Times New Roman" w:cs="Times New Roman"/>
+                <w:sz w:val="24"/>
+                <w:szCs w:val="24"/>
+              </w:rPr>
+              <w:t>24</w:t>
+            </w:r>
+          </w:p>
+        </w:tc>
+        <w:tc>
+          <w:tcPr>
+            <w:tcW w:w="705" w:type="pct"/>
+            <w:tcBorders>
+              <w:top w:val="single" w:sz="4" w:space="0" w:color="auto"/>
+              <w:left w:val="single" w:sz="4" w:space="0" w:color="auto"/>
+              <w:bottom w:val="single" w:sz="4" w:space="0" w:color="auto"/>
+              <w:right w:val="single" w:sz="4" w:space="0" w:color="auto"/>
+            </w:tcBorders>
+            <w:vAlign w:val="center"/>
+            <w:hideMark/>
+          </w:tcPr>
+          <w:p>
+            <w:pPr>
+              <w:jc w:val="center"/>
+              <w:rPr>
+                <w:rFonts w:ascii="Times New Roman" w:hAnsi="Times New Roman" w:cs="Times New Roman"/>
+                <w:sz w:val="24"/>
+                <w:szCs w:val="24"/>
+              </w:rPr>
+            </w:pPr>
+            <w:r>
+              <w:rPr>
+                <w:rFonts w:ascii="Times New Roman" w:hAnsi="Times New Roman" w:cs="Times New Roman"/>
+                <w:sz w:val="24"/>
+                <w:szCs w:val="24"/>
+              </w:rPr>
+              <w:t>5</w:t>
+            </w:r>
+          </w:p>
+        </w:tc>
+        <w:tc>
+          <w:tcPr>
+            <w:tcW w:w="706" w:type="pct"/>
+            <w:tcBorders>
+              <w:top w:val="single" w:sz="4" w:space="0" w:color="auto"/>
+              <w:left w:val="single" w:sz="4" w:space="0" w:color="auto"/>
+              <w:bottom w:val="single" w:sz="4" w:space="0" w:color="auto"/>
+              <w:right w:val="single" w:sz="4" w:space="0" w:color="auto"/>
+            </w:tcBorders>
+            <w:vAlign w:val="center"/>
+            <w:hideMark/>
+          </w:tcPr>
+          <w:p>
+            <w:pPr>
+              <w:jc w:val="center"/>
+              <w:rPr>
+                <w:rFonts w:ascii="Times New Roman" w:hAnsi="Times New Roman" w:cs="Times New Roman"/>
+                <w:sz w:val="24"/>
+                <w:szCs w:val="24"/>
+              </w:rPr>
+            </w:pPr>
+            <w:r>
+              <w:rPr>
+                <w:rFonts w:ascii="Times New Roman" w:hAnsi="Times New Roman" w:cs="Times New Roman"/>
+                <w:sz w:val="24"/>
+                <w:szCs w:val="24"/>
+              </w:rPr>
+              <w:t>0.2</w:t>
+            </w:r>
+          </w:p>
+        </w:tc>
+        <w:tc>
+          <w:tcPr>
+            <w:tcW w:w="706" w:type="pct"/>
+            <w:tcBorders>
+              <w:top w:val="single" w:sz="4" w:space="0" w:color="auto"/>
+              <w:left w:val="single" w:sz="4" w:space="0" w:color="auto"/>
+              <w:bottom w:val="single" w:sz="4" w:space="0" w:color="auto"/>
+              <w:right w:val="single" w:sz="4" w:space="0" w:color="auto"/>
+            </w:tcBorders>
+            <w:vAlign w:val="center"/>
+            <w:hideMark/>
+          </w:tcPr>
+          <w:p>
+            <w:pPr>
+              <w:jc w:val="center"/>
+              <w:rPr>
+                <w:rFonts w:ascii="Times New Roman" w:hAnsi="Times New Roman" w:cs="Times New Roman"/>
+                <w:sz w:val="24"/>
+                <w:szCs w:val="24"/>
+              </w:rPr>
+            </w:pPr>
+            <w:r>
+              <w:rPr>
+                <w:rFonts w:ascii="Times New Roman" w:hAnsi="Times New Roman" w:cs="Times New Roman"/>
+                <w:sz w:val="24"/>
+                <w:szCs w:val="24"/>
+              </w:rPr>
+              <w:t>0.5</w:t>
+            </w:r>
+          </w:p>
+        </w:tc>
+        <w:tc>
+          <w:tcPr>
+            <w:tcW w:w="769" w:type="pct"/>
+            <w:tcBorders>
+              <w:top w:val="single" w:sz="4" w:space="0" w:color="auto"/>
+              <w:left w:val="single" w:sz="4" w:space="0" w:color="auto"/>
+              <w:bottom w:val="single" w:sz="4" w:space="0" w:color="auto"/>
+              <w:right w:val="nil"/>
+            </w:tcBorders>
+            <w:vAlign w:val="center"/>
+            <w:hideMark/>
+          </w:tcPr>
+          <w:p>
+            <w:pPr>
+              <w:jc w:val="center"/>
+              <w:rPr>
+                <w:rFonts w:ascii="Times New Roman" w:hAnsi="Times New Roman" w:cs="Times New Roman"/>
+                <w:sz w:val="24"/>
+                <w:szCs w:val="24"/>
+              </w:rPr>
+            </w:pPr>
+            <w:r>
+              <w:rPr>
+                <w:rFonts w:ascii="Times New Roman" w:hAnsi="Times New Roman" w:cs="Times New Roman"/>
+                <w:position w:val="-6"/>
+                <w:sz w:val="24"/>
+                <w:szCs w:val="24"/>
+              </w:rPr>
+              <w:object w:dxaOrig="878" w:dyaOrig="323">
+                <v:shapetype id="_x0000_t75" coordsize="21600,21600" o:spt="75" o:preferrelative="t" path="m@4@5l@4@11@9@11@9@5xe" filled="f" stroked="f">
+                  <v:stroke joinstyle="miter"/>
+                  <v:formulas>
+                    <v:f eqn="if lineDrawn pixelLineWidth 0"/>
+                    <v:f eqn="sum @0 1 0"/>
+                    <v:f eqn="sum 0 0 @1"/>
+                    <v:f eqn="prod @2 1 2"/>
+                    <v:f eqn="prod @3 21600 pixelWidth"/>
+                    <v:f eqn="prod @3 21600 pixelHeight"/>
+                    <v:f eqn="sum @0 0 1"/>
+                    <v:f eqn="prod @6 1 2"/>
+                    <v:f eqn="prod @7 21600 pixelWidth"/>
+                    <v:f eqn="sum @8 21600 0"/>
+                    <v:f eqn="prod @7 21600 pixelHeight"/>
+                    <v:f eqn="sum @10 21600 0"/>
+                  </v:formulas>
+                  <v:path o:extrusionok="f" gradientshapeok="t" o:connecttype="rect"/>
+                  <o:lock v:ext="edit" aspectratio="t"/>
+                </v:shapetype>
+                <v:shape id="_x0000_i1165" type="#_x0000_t75" style="width:43.85pt;height:16.15pt" o:ole="">
+                  <v:imagedata r:id="rId8" o:title=""/>
+                </v:shape>
+                <o:OLEObject Type="Embed" ProgID="Equation.3" ShapeID="_x0000_i1165" DrawAspect="Content" ObjectID="_1559671865" r:id="rId9"/>
+              </w:object>
+            </w:r>
+          </w:p>
+        </w:tc>
+      </w:tr>
+      <w:tr>
+        <w:tc>
+          <w:tcPr>
+            <w:tcW w:w="706" w:type="pct"/>
+            <w:vMerge/>
+            <w:tcBorders>
+              <w:top w:val="single" w:sz="4" w:space="0" w:color="auto"/>
+              <w:left w:val="nil"/>
+              <w:bottom w:val="single" w:sz="4" w:space="0" w:color="auto"/>
+              <w:right w:val="single" w:sz="4" w:space="0" w:color="auto"/>
+            </w:tcBorders>
+            <w:vAlign w:val="center"/>
+            <w:hideMark/>
+          </w:tcPr>
+          <w:p>
+            <w:pPr>
+              <w:rPr>
+                <w:rFonts w:ascii="Times New Roman" w:hAnsi="Times New Roman" w:cs="Times New Roman"/>
+                <w:sz w:val="24"/>
+                <w:szCs w:val="24"/>
+              </w:rPr>
+            </w:pPr>
+          </w:p>
+        </w:tc>
+        <w:tc>
+          <w:tcPr>
+            <w:tcW w:w="663" w:type="pct"/>
+            <w:tcBorders>
+              <w:top w:val="single" w:sz="4" w:space="0" w:color="auto"/>
+              <w:left w:val="single" w:sz="4" w:space="0" w:color="auto"/>
+              <w:bottom w:val="single" w:sz="4" w:space="0" w:color="auto"/>
+              <w:right w:val="single" w:sz="4" w:space="0" w:color="auto"/>
+            </w:tcBorders>
+            <w:vAlign w:val="center"/>
+            <w:hideMark/>
+          </w:tcPr>
+          <w:p>
+            <w:pPr>
+              <w:jc w:val="center"/>
+              <w:rPr>
+                <w:rFonts w:ascii="Times New Roman" w:hAnsi="Times New Roman" w:cs="Times New Roman"/>
+                <w:sz w:val="24"/>
+                <w:szCs w:val="24"/>
+              </w:rPr>
+            </w:pPr>
+            <w:r>
+              <w:rPr>
+                <w:rFonts w:ascii="Times New Roman" w:hAnsi="Times New Roman" w:cs="Times New Roman"/>
+                <w:sz w:val="24"/>
+                <w:szCs w:val="24"/>
+              </w:rPr>
+              <w:t>200</w:t>
+            </w:r>
+          </w:p>
+        </w:tc>
+        <w:tc>
+          <w:tcPr>
+            <w:tcW w:w="747" w:type="pct"/>
+            <w:vMerge/>
+            <w:tcBorders>
+              <w:top w:val="single" w:sz="4" w:space="0" w:color="auto"/>
+              <w:left w:val="single" w:sz="4" w:space="0" w:color="auto"/>
+              <w:bottom w:val="single" w:sz="4" w:space="0" w:color="auto"/>
+              <w:right w:val="single" w:sz="4" w:space="0" w:color="auto"/>
+            </w:tcBorders>
+            <w:vAlign w:val="center"/>
+            <w:hideMark/>
+          </w:tcPr>
+          <w:p>
+            <w:pPr>
+              <w:rPr>
+                <w:rFonts w:ascii="Times New Roman" w:hAnsi="Times New Roman" w:cs="Times New Roman"/>
+                <w:sz w:val="24"/>
+                <w:szCs w:val="24"/>
+              </w:rPr>
+            </w:pPr>
+          </w:p>
+        </w:tc>
+        <w:tc>
+          <w:tcPr>
+            <w:tcW w:w="705" w:type="pct"/>
+            <w:tcBorders>
+              <w:top w:val="single" w:sz="4" w:space="0" w:color="auto"/>
+              <w:left w:val="single" w:sz="4" w:space="0" w:color="auto"/>
+              <w:bottom w:val="single" w:sz="4" w:space="0" w:color="auto"/>
+              <w:right w:val="single" w:sz="4" w:space="0" w:color="auto"/>
+            </w:tcBorders>
+            <w:vAlign w:val="center"/>
+            <w:hideMark/>
+          </w:tcPr>
+          <w:p>
+            <w:pPr>
+              <w:jc w:val="center"/>
+              <w:rPr>
+                <w:rFonts w:ascii="Times New Roman" w:hAnsi="Times New Roman" w:cs="Times New Roman"/>
+                <w:sz w:val="24"/>
+                <w:szCs w:val="24"/>
+              </w:rPr>
+            </w:pPr>
+            <w:r>
+              <w:rPr>
+                <w:rFonts w:ascii="Times New Roman" w:hAnsi="Times New Roman" w:cs="Times New Roman"/>
+                <w:sz w:val="24"/>
+                <w:szCs w:val="24"/>
+              </w:rPr>
+              <w:t>5</w:t>
+            </w:r>
+          </w:p>
+        </w:tc>
+        <w:tc>
+          <w:tcPr>
+            <w:tcW w:w="706" w:type="pct"/>
+            <w:tcBorders>
+              <w:top w:val="single" w:sz="4" w:space="0" w:color="auto"/>
+              <w:left w:val="single" w:sz="4" w:space="0" w:color="auto"/>
+              <w:bottom w:val="single" w:sz="4" w:space="0" w:color="auto"/>
+              <w:right w:val="single" w:sz="4" w:space="0" w:color="auto"/>
+            </w:tcBorders>
+            <w:vAlign w:val="center"/>
+            <w:hideMark/>
+          </w:tcPr>
+          <w:p>
+            <w:pPr>
+              <w:jc w:val="center"/>
+              <w:rPr>
+                <w:rFonts w:ascii="Times New Roman" w:hAnsi="Times New Roman" w:cs="Times New Roman"/>
+                <w:sz w:val="24"/>
+                <w:szCs w:val="24"/>
+              </w:rPr>
+            </w:pPr>
+            <w:r>
+              <w:rPr>
+                <w:rFonts w:ascii="Times New Roman" w:hAnsi="Times New Roman" w:cs="Times New Roman"/>
+                <w:sz w:val="24"/>
+                <w:szCs w:val="24"/>
+              </w:rPr>
+              <w:t>0.2</w:t>
+            </w:r>
+          </w:p>
+        </w:tc>
+        <w:tc>
+          <w:tcPr>
+            <w:tcW w:w="706" w:type="pct"/>
+            <w:tcBorders>
+              <w:top w:val="single" w:sz="4" w:space="0" w:color="auto"/>
+              <w:left w:val="single" w:sz="4" w:space="0" w:color="auto"/>
+              <w:bottom w:val="single" w:sz="4" w:space="0" w:color="auto"/>
+              <w:right w:val="single" w:sz="4" w:space="0" w:color="auto"/>
+            </w:tcBorders>
+            <w:vAlign w:val="center"/>
+            <w:hideMark/>
+          </w:tcPr>
+          <w:p>
+            <w:pPr>
+              <w:jc w:val="center"/>
+              <w:rPr>
+                <w:rFonts w:ascii="Times New Roman" w:hAnsi="Times New Roman" w:cs="Times New Roman"/>
+                <w:sz w:val="24"/>
+                <w:szCs w:val="24"/>
+              </w:rPr>
+            </w:pPr>
+            <w:r>
+              <w:rPr>
+                <w:rFonts w:ascii="Times New Roman" w:hAnsi="Times New Roman" w:cs="Times New Roman"/>
+                <w:sz w:val="24"/>
+                <w:szCs w:val="24"/>
+              </w:rPr>
+              <w:t>0.5</w:t>
+            </w:r>
+          </w:p>
+        </w:tc>
+        <w:tc>
+          <w:tcPr>
+            <w:tcW w:w="769" w:type="pct"/>
+            <w:tcBorders>
+              <w:top w:val="single" w:sz="4" w:space="0" w:color="auto"/>
+              <w:left w:val="single" w:sz="4" w:space="0" w:color="auto"/>
+              <w:bottom w:val="single" w:sz="4" w:space="0" w:color="auto"/>
+              <w:right w:val="nil"/>
+            </w:tcBorders>
+            <w:vAlign w:val="center"/>
+            <w:hideMark/>
+          </w:tcPr>
+          <w:p>
+            <w:pPr>
+              <w:jc w:val="center"/>
+              <w:rPr>
+                <w:rFonts w:ascii="Times New Roman" w:hAnsi="Times New Roman" w:cs="Times New Roman"/>
+                <w:sz w:val="24"/>
+                <w:szCs w:val="24"/>
+              </w:rPr>
+            </w:pPr>
+            <w:r>
+              <w:rPr>
+                <w:rFonts w:ascii="Times New Roman" w:hAnsi="Times New Roman" w:cs="Times New Roman"/>
+                <w:position w:val="-6"/>
+                <w:sz w:val="24"/>
+                <w:szCs w:val="24"/>
+              </w:rPr>
+              <w:object w:dxaOrig="878" w:dyaOrig="323">
+                <v:shape id="_x0000_i1166" type="#_x0000_t75" style="width:43.85pt;height:16.15pt" o:ole="">
+                  <v:imagedata r:id="rId8" o:title=""/>
+                </v:shape>
+                <o:OLEObject Type="Embed" ProgID="Equation.3" ShapeID="_x0000_i1166" DrawAspect="Content" ObjectID="_1559671866" r:id="rId10"/>
+              </w:object>
+            </w:r>
+          </w:p>
+        </w:tc>
+      </w:tr>
+      <w:tr>
+        <w:tc>
+          <w:tcPr>
+            <w:tcW w:w="706" w:type="pct"/>
+            <w:vMerge/>
+            <w:tcBorders>
+              <w:top w:val="single" w:sz="4" w:space="0" w:color="auto"/>
+              <w:left w:val="nil"/>
+              <w:bottom w:val="single" w:sz="4" w:space="0" w:color="auto"/>
+              <w:right w:val="single" w:sz="4" w:space="0" w:color="auto"/>
+            </w:tcBorders>
+            <w:vAlign w:val="center"/>
+            <w:hideMark/>
+          </w:tcPr>
+          <w:p>
+            <w:pPr>
+              <w:rPr>
+                <w:rFonts w:ascii="Times New Roman" w:hAnsi="Times New Roman" w:cs="Times New Roman"/>
+                <w:sz w:val="24"/>
+                <w:szCs w:val="24"/>
+              </w:rPr>
+            </w:pPr>
+          </w:p>
+        </w:tc>
+        <w:tc>
+          <w:tcPr>
+            <w:tcW w:w="663" w:type="pct"/>
+            <w:tcBorders>
+              <w:top w:val="single" w:sz="4" w:space="0" w:color="auto"/>
+              <w:left w:val="single" w:sz="4" w:space="0" w:color="auto"/>
+              <w:bottom w:val="single" w:sz="4" w:space="0" w:color="auto"/>
+              <w:right w:val="single" w:sz="4" w:space="0" w:color="auto"/>
+            </w:tcBorders>
+            <w:vAlign w:val="center"/>
+            <w:hideMark/>
+          </w:tcPr>
+          <w:p>
+            <w:pPr>
+              <w:jc w:val="center"/>
+              <w:rPr>
+                <w:rFonts w:ascii="Times New Roman" w:hAnsi="Times New Roman" w:cs="Times New Roman"/>
+                <w:sz w:val="24"/>
+                <w:szCs w:val="24"/>
+              </w:rPr>
+            </w:pPr>
+            <w:r>
+              <w:rPr>
+                <w:rFonts w:ascii="Times New Roman" w:hAnsi="Times New Roman" w:cs="Times New Roman"/>
+                <w:sz w:val="24"/>
+                <w:szCs w:val="24"/>
+              </w:rPr>
+              <w:t>500</w:t>
+            </w:r>
+          </w:p>
+        </w:tc>
+        <w:tc>
+          <w:tcPr>
+            <w:tcW w:w="747" w:type="pct"/>
+            <w:vMerge/>
+            <w:tcBorders>
+              <w:top w:val="single" w:sz="4" w:space="0" w:color="auto"/>
+              <w:left w:val="single" w:sz="4" w:space="0" w:color="auto"/>
+              <w:bottom w:val="single" w:sz="4" w:space="0" w:color="auto"/>
+              <w:right w:val="single" w:sz="4" w:space="0" w:color="auto"/>
+            </w:tcBorders>
+            <w:vAlign w:val="center"/>
+            <w:hideMark/>
+          </w:tcPr>
+          <w:p>
+            <w:pPr>
+              <w:rPr>
+                <w:rFonts w:ascii="Times New Roman" w:hAnsi="Times New Roman" w:cs="Times New Roman"/>
+                <w:sz w:val="24"/>
+                <w:szCs w:val="24"/>
+              </w:rPr>
+            </w:pPr>
+          </w:p>
+        </w:tc>
+        <w:tc>
+          <w:tcPr>
+            <w:tcW w:w="705" w:type="pct"/>
+            <w:tcBorders>
+              <w:top w:val="single" w:sz="4" w:space="0" w:color="auto"/>
+              <w:left w:val="single" w:sz="4" w:space="0" w:color="auto"/>
+              <w:bottom w:val="single" w:sz="4" w:space="0" w:color="auto"/>
+              <w:right w:val="single" w:sz="4" w:space="0" w:color="auto"/>
+            </w:tcBorders>
+            <w:vAlign w:val="center"/>
+            <w:hideMark/>
+          </w:tcPr>
+          <w:p>
+            <w:pPr>
+              <w:jc w:val="center"/>
+              <w:rPr>
+                <w:rFonts w:ascii="Times New Roman" w:hAnsi="Times New Roman" w:cs="Times New Roman"/>
+                <w:sz w:val="24"/>
+                <w:szCs w:val="24"/>
+              </w:rPr>
+            </w:pPr>
+            <w:r>
+              <w:rPr>
+                <w:rFonts w:ascii="Times New Roman" w:hAnsi="Times New Roman" w:cs="Times New Roman"/>
+                <w:sz w:val="24"/>
+                <w:szCs w:val="24"/>
+              </w:rPr>
+              <w:t>5</w:t>
+            </w:r>
+          </w:p>
+        </w:tc>
+        <w:tc>
+          <w:tcPr>
+            <w:tcW w:w="706" w:type="pct"/>
+            <w:tcBorders>
+              <w:top w:val="single" w:sz="4" w:space="0" w:color="auto"/>
+              <w:left w:val="single" w:sz="4" w:space="0" w:color="auto"/>
+              <w:bottom w:val="single" w:sz="4" w:space="0" w:color="auto"/>
+              <w:right w:val="single" w:sz="4" w:space="0" w:color="auto"/>
+            </w:tcBorders>
+            <w:vAlign w:val="center"/>
+            <w:hideMark/>
+          </w:tcPr>
+          <w:p>
+            <w:pPr>
+              <w:jc w:val="center"/>
+              <w:rPr>
+                <w:rFonts w:ascii="Times New Roman" w:hAnsi="Times New Roman" w:cs="Times New Roman"/>
+                <w:sz w:val="24"/>
+                <w:szCs w:val="24"/>
+              </w:rPr>
+            </w:pPr>
+            <w:r>
+              <w:rPr>
+                <w:rFonts w:ascii="Times New Roman" w:hAnsi="Times New Roman" w:cs="Times New Roman"/>
+                <w:sz w:val="24"/>
+                <w:szCs w:val="24"/>
+              </w:rPr>
+              <w:t>0.2</w:t>
+            </w:r>
+          </w:p>
+        </w:tc>
+        <w:tc>
+          <w:tcPr>
+            <w:tcW w:w="706" w:type="pct"/>
+            <w:tcBorders>
+              <w:top w:val="single" w:sz="4" w:space="0" w:color="auto"/>
+              <w:left w:val="single" w:sz="4" w:space="0" w:color="auto"/>
+              <w:bottom w:val="single" w:sz="4" w:space="0" w:color="auto"/>
+              <w:right w:val="single" w:sz="4" w:space="0" w:color="auto"/>
+            </w:tcBorders>
+            <w:vAlign w:val="center"/>
+            <w:hideMark/>
+          </w:tcPr>
+          <w:p>
+            <w:pPr>
+              <w:jc w:val="center"/>
+              <w:rPr>
+                <w:rFonts w:ascii="Times New Roman" w:hAnsi="Times New Roman" w:cs="Times New Roman"/>
+                <w:sz w:val="24"/>
+                <w:szCs w:val="24"/>
+              </w:rPr>
+            </w:pPr>
+            <w:r>
+              <w:rPr>
+                <w:rFonts w:ascii="Times New Roman" w:hAnsi="Times New Roman" w:cs="Times New Roman"/>
+                <w:sz w:val="24"/>
+                <w:szCs w:val="24"/>
+              </w:rPr>
+              <w:t>0.5</w:t>
+            </w:r>
+          </w:p>
+        </w:tc>
+        <w:tc>
+          <w:tcPr>
+            <w:tcW w:w="769" w:type="pct"/>
+            <w:tcBorders>
+              <w:top w:val="single" w:sz="4" w:space="0" w:color="auto"/>
+              <w:left w:val="single" w:sz="4" w:space="0" w:color="auto"/>
+              <w:bottom w:val="single" w:sz="4" w:space="0" w:color="auto"/>
+              <w:right w:val="nil"/>
+            </w:tcBorders>
+            <w:vAlign w:val="center"/>
+            <w:hideMark/>
+          </w:tcPr>
+          <w:p>
+            <w:pPr>
+              <w:jc w:val="center"/>
+              <w:rPr>
+                <w:rFonts w:ascii="Times New Roman" w:hAnsi="Times New Roman" w:cs="Times New Roman"/>
+                <w:sz w:val="24"/>
+                <w:szCs w:val="24"/>
+              </w:rPr>
+            </w:pPr>
+            <w:r>
+              <w:rPr>
+                <w:rFonts w:ascii="Times New Roman" w:hAnsi="Times New Roman" w:cs="Times New Roman"/>
+                <w:position w:val="-6"/>
+                <w:sz w:val="24"/>
+                <w:szCs w:val="24"/>
+              </w:rPr>
+              <w:object w:dxaOrig="878" w:dyaOrig="323">
+                <v:shape id="_x0000_i1167" type="#_x0000_t75" style="width:43.85pt;height:16.15pt" o:ole="">
+                  <v:imagedata r:id="rId8" o:title=""/>
+                </v:shape>
+                <o:OLEObject Type="Embed" ProgID="Equation.3" ShapeID="_x0000_i1167" DrawAspect="Content" ObjectID="_1559671867" r:id="rId11"/>
+              </w:object>
+            </w:r>
+          </w:p>
+        </w:tc>
+      </w:tr>
+      <w:tr>
+        <w:tc>
+          <w:tcPr>
+            <w:tcW w:w="706" w:type="pct"/>
+            <w:tcBorders>
+              <w:top w:val="single" w:sz="4" w:space="0" w:color="auto"/>
+              <w:left w:val="nil"/>
+              <w:bottom w:val="single" w:sz="4" w:space="0" w:color="auto"/>
+              <w:right w:val="single" w:sz="4" w:space="0" w:color="auto"/>
+            </w:tcBorders>
+            <w:vAlign w:val="center"/>
+            <w:hideMark/>
+          </w:tcPr>
+          <w:p>
+            <w:pPr>
+              <w:jc w:val="center"/>
+              <w:rPr>
+                <w:rFonts w:ascii="Times New Roman" w:hAnsi="Times New Roman" w:cs="Times New Roman"/>
+                <w:sz w:val="24"/>
+                <w:szCs w:val="24"/>
+              </w:rPr>
+            </w:pPr>
+            <w:r>
+              <w:rPr>
+                <w:rFonts w:ascii="Times New Roman" w:hAnsi="Times New Roman" w:cs="Times New Roman"/>
+                <w:sz w:val="24"/>
+                <w:szCs w:val="24"/>
+              </w:rPr>
+              <w:t>Amorphous</w:t>
+            </w:r>
+          </w:p>
+        </w:tc>
+        <w:tc>
+          <w:tcPr>
+            <w:tcW w:w="663" w:type="pct"/>
+            <w:tcBorders>
+              <w:top w:val="single" w:sz="4" w:space="0" w:color="auto"/>
+              <w:left w:val="single" w:sz="4" w:space="0" w:color="auto"/>
+              <w:bottom w:val="single" w:sz="4" w:space="0" w:color="auto"/>
+              <w:right w:val="single" w:sz="4" w:space="0" w:color="auto"/>
+            </w:tcBorders>
+            <w:vAlign w:val="center"/>
+            <w:hideMark/>
+          </w:tcPr>
+          <w:p>
+            <w:pPr>
+              <w:jc w:val="center"/>
+              <w:rPr>
+                <w:rFonts w:ascii="Times New Roman" w:hAnsi="Times New Roman" w:cs="Times New Roman"/>
+                <w:sz w:val="24"/>
+                <w:szCs w:val="24"/>
+              </w:rPr>
+            </w:pPr>
+            <w:r>
+              <w:rPr>
+                <w:rFonts w:ascii="Times New Roman" w:hAnsi="Times New Roman" w:cs="Times New Roman"/>
+                <w:sz w:val="24"/>
+                <w:szCs w:val="24"/>
+              </w:rPr>
+              <w:t>1000</w:t>
+            </w:r>
+          </w:p>
+        </w:tc>
+        <w:tc>
+          <w:tcPr>
+            <w:tcW w:w="747" w:type="pct"/>
+            <w:tcBorders>
+              <w:top w:val="single" w:sz="4" w:space="0" w:color="auto"/>
+              <w:left w:val="single" w:sz="4" w:space="0" w:color="auto"/>
+              <w:bottom w:val="single" w:sz="4" w:space="0" w:color="auto"/>
+              <w:right w:val="single" w:sz="4" w:space="0" w:color="auto"/>
+            </w:tcBorders>
+            <w:vAlign w:val="center"/>
+            <w:hideMark/>
+          </w:tcPr>
+          <w:p>
+            <w:pPr>
+              <w:jc w:val="center"/>
+              <w:rPr>
+                <w:rFonts w:ascii="Times New Roman" w:hAnsi="Times New Roman" w:cs="Times New Roman"/>
+                <w:sz w:val="24"/>
+                <w:szCs w:val="24"/>
+              </w:rPr>
+            </w:pPr>
+            <w:r>
+              <w:rPr>
+                <w:rFonts w:ascii="Times New Roman" w:hAnsi="Times New Roman" w:cs="Times New Roman"/>
+                <w:sz w:val="24"/>
+                <w:szCs w:val="24"/>
+              </w:rPr>
+              <w:t>24</w:t>
+            </w:r>
+          </w:p>
+        </w:tc>
+        <w:tc>
+          <w:tcPr>
+            <w:tcW w:w="705" w:type="pct"/>
+            <w:tcBorders>
+              <w:top w:val="single" w:sz="4" w:space="0" w:color="auto"/>
+              <w:left w:val="single" w:sz="4" w:space="0" w:color="auto"/>
+              <w:bottom w:val="single" w:sz="4" w:space="0" w:color="auto"/>
+              <w:right w:val="single" w:sz="4" w:space="0" w:color="auto"/>
+            </w:tcBorders>
+            <w:vAlign w:val="center"/>
+            <w:hideMark/>
+          </w:tcPr>
+          <w:p>
+            <w:pPr>
+              <w:jc w:val="center"/>
+              <w:rPr>
+                <w:rFonts w:ascii="Times New Roman" w:hAnsi="Times New Roman" w:cs="Times New Roman"/>
+                <w:sz w:val="24"/>
+                <w:szCs w:val="24"/>
+              </w:rPr>
+            </w:pPr>
+            <w:r>
+              <w:rPr>
+                <w:rFonts w:ascii="Times New Roman" w:hAnsi="Times New Roman" w:cs="Times New Roman"/>
+                <w:sz w:val="24"/>
+                <w:szCs w:val="24"/>
+              </w:rPr>
+              <w:t>4</w:t>
+            </w:r>
+          </w:p>
+        </w:tc>
+        <w:tc>
+          <w:tcPr>
+            <w:tcW w:w="706" w:type="pct"/>
+            <w:tcBorders>
+              <w:top w:val="single" w:sz="4" w:space="0" w:color="auto"/>
+              <w:left w:val="single" w:sz="4" w:space="0" w:color="auto"/>
+              <w:bottom w:val="single" w:sz="4" w:space="0" w:color="auto"/>
+              <w:right w:val="single" w:sz="4" w:space="0" w:color="auto"/>
+            </w:tcBorders>
+            <w:vAlign w:val="center"/>
+            <w:hideMark/>
+          </w:tcPr>
+          <w:p>
+            <w:pPr>
+              <w:jc w:val="center"/>
+              <w:rPr>
+                <w:rFonts w:ascii="Times New Roman" w:hAnsi="Times New Roman" w:cs="Times New Roman"/>
+                <w:sz w:val="24"/>
+                <w:szCs w:val="24"/>
+              </w:rPr>
+            </w:pPr>
+            <w:r>
+              <w:rPr>
+                <w:rFonts w:ascii="Times New Roman" w:hAnsi="Times New Roman" w:cs="Times New Roman"/>
+                <w:sz w:val="24"/>
+                <w:szCs w:val="24"/>
+              </w:rPr>
+              <w:t>0.1</w:t>
+            </w:r>
+          </w:p>
+        </w:tc>
+        <w:tc>
+          <w:tcPr>
+            <w:tcW w:w="706" w:type="pct"/>
+            <w:tcBorders>
+              <w:top w:val="single" w:sz="4" w:space="0" w:color="auto"/>
+              <w:left w:val="single" w:sz="4" w:space="0" w:color="auto"/>
+              <w:bottom w:val="single" w:sz="4" w:space="0" w:color="auto"/>
+              <w:right w:val="single" w:sz="4" w:space="0" w:color="auto"/>
+            </w:tcBorders>
+            <w:vAlign w:val="center"/>
+            <w:hideMark/>
+          </w:tcPr>
+          <w:p>
+            <w:pPr>
+              <w:jc w:val="center"/>
+              <w:rPr>
+                <w:rFonts w:ascii="Times New Roman" w:hAnsi="Times New Roman" w:cs="Times New Roman"/>
+                <w:sz w:val="24"/>
+                <w:szCs w:val="24"/>
+              </w:rPr>
+            </w:pPr>
+            <w:r>
+              <w:rPr>
+                <w:rFonts w:ascii="Times New Roman" w:hAnsi="Times New Roman" w:cs="Times New Roman"/>
+                <w:sz w:val="24"/>
+                <w:szCs w:val="24"/>
+              </w:rPr>
+              <w:t>0.5</w:t>
+            </w:r>
+          </w:p>
+        </w:tc>
+        <w:tc>
+          <w:tcPr>
+            <w:tcW w:w="769" w:type="pct"/>
+            <w:tcBorders>
+              <w:top w:val="single" w:sz="4" w:space="0" w:color="auto"/>
+              <w:left w:val="single" w:sz="4" w:space="0" w:color="auto"/>
+              <w:bottom w:val="single" w:sz="4" w:space="0" w:color="auto"/>
+              <w:right w:val="nil"/>
+            </w:tcBorders>
+            <w:vAlign w:val="center"/>
+            <w:hideMark/>
+          </w:tcPr>
+          <w:p>
+            <w:pPr>
+              <w:jc w:val="center"/>
+              <w:rPr>
+                <w:rFonts w:ascii="Times New Roman" w:hAnsi="Times New Roman" w:cs="Times New Roman"/>
+                <w:sz w:val="24"/>
+                <w:szCs w:val="24"/>
+              </w:rPr>
+            </w:pPr>
+            <w:r>
+              <w:rPr>
+                <w:rFonts w:ascii="Times New Roman" w:hAnsi="Times New Roman" w:cs="Times New Roman"/>
+                <w:position w:val="-6"/>
+                <w:sz w:val="24"/>
+                <w:szCs w:val="24"/>
+              </w:rPr>
+              <w:object w:dxaOrig="878" w:dyaOrig="323">
+                <v:shape id="_x0000_i1168" type="#_x0000_t75" style="width:43.85pt;height:16.15pt" o:ole="">
+                  <v:imagedata r:id="rId12" o:title=""/>
+                </v:shape>
+                <o:OLEObject Type="Embed" ProgID="Equation.3" ShapeID="_x0000_i1168" DrawAspect="Content" ObjectID="_1559671868" r:id="rId13"/>
+              </w:object>
+            </w:r>
+          </w:p>
+        </w:tc>
+      </w:tr>
+      <w:tr>
+        <w:tc>
+          <w:tcPr>
+            <w:tcW w:w="706" w:type="pct"/>
+            <w:vMerge w:val="restart"/>
+            <w:tcBorders>
+              <w:top w:val="single" w:sz="4" w:space="0" w:color="auto"/>
+              <w:left w:val="nil"/>
+              <w:bottom w:val="single" w:sz="4" w:space="0" w:color="auto"/>
+              <w:right w:val="single" w:sz="4" w:space="0" w:color="auto"/>
+            </w:tcBorders>
+            <w:vAlign w:val="center"/>
+            <w:hideMark/>
+          </w:tcPr>
+          <w:p>
+            <w:pPr>
+              <w:jc w:val="center"/>
+              <w:rPr>
+                <w:rFonts w:ascii="Times New Roman" w:hAnsi="Times New Roman" w:cs="Times New Roman"/>
+                <w:sz w:val="24"/>
+                <w:szCs w:val="24"/>
+              </w:rPr>
+            </w:pPr>
+            <w:r>
+              <w:rPr>
+                <w:rFonts w:ascii="Times New Roman" w:hAnsi="Times New Roman" w:cs="Times New Roman"/>
+                <w:sz w:val="24"/>
+                <w:szCs w:val="24"/>
+              </w:rPr>
+              <w:t>Ferrite</w:t>
+            </w:r>
+          </w:p>
+          <w:p>
+            <w:pPr>
+              <w:jc w:val="center"/>
+              <w:rPr>
+                <w:rFonts w:ascii="Times New Roman" w:hAnsi="Times New Roman" w:cs="Times New Roman"/>
+                <w:sz w:val="24"/>
+                <w:szCs w:val="24"/>
+              </w:rPr>
+            </w:pPr>
+            <w:r>
+              <w:rPr>
+                <w:rFonts w:ascii="Times New Roman" w:hAnsi="Times New Roman" w:cs="Times New Roman"/>
+                <w:sz w:val="24"/>
+                <w:szCs w:val="24"/>
+              </w:rPr>
+              <w:t>(H5A)</w:t>
+            </w:r>
+          </w:p>
+        </w:tc>
+        <w:tc>
+          <w:tcPr>
+            <w:tcW w:w="663" w:type="pct"/>
+            <w:vMerge w:val="restart"/>
+            <w:tcBorders>
+              <w:top w:val="single" w:sz="4" w:space="0" w:color="auto"/>
+              <w:left w:val="single" w:sz="4" w:space="0" w:color="auto"/>
+              <w:bottom w:val="single" w:sz="4" w:space="0" w:color="auto"/>
+              <w:right w:val="single" w:sz="4" w:space="0" w:color="auto"/>
+            </w:tcBorders>
+            <w:vAlign w:val="center"/>
+            <w:hideMark/>
+          </w:tcPr>
+          <w:p>
+            <w:pPr>
+              <w:jc w:val="center"/>
+              <w:rPr>
+                <w:rFonts w:ascii="Times New Roman" w:hAnsi="Times New Roman" w:cs="Times New Roman"/>
+                <w:sz w:val="24"/>
+                <w:szCs w:val="24"/>
+              </w:rPr>
+            </w:pPr>
+            <w:r>
+              <w:rPr>
+                <w:rFonts w:ascii="Times New Roman" w:hAnsi="Times New Roman" w:cs="Times New Roman"/>
+                <w:sz w:val="24"/>
+                <w:szCs w:val="24"/>
+              </w:rPr>
+              <w:t>1000</w:t>
+            </w:r>
+          </w:p>
+        </w:tc>
+        <w:tc>
+          <w:tcPr>
+            <w:tcW w:w="747" w:type="pct"/>
+            <w:tcBorders>
+              <w:top w:val="single" w:sz="4" w:space="0" w:color="auto"/>
+              <w:left w:val="single" w:sz="4" w:space="0" w:color="auto"/>
+              <w:bottom w:val="single" w:sz="4" w:space="0" w:color="auto"/>
+              <w:right w:val="single" w:sz="4" w:space="0" w:color="auto"/>
+            </w:tcBorders>
+            <w:vAlign w:val="center"/>
+            <w:hideMark/>
+          </w:tcPr>
+          <w:p>
+            <w:pPr>
+              <w:jc w:val="center"/>
+              <w:rPr>
+                <w:rFonts w:ascii="Times New Roman" w:hAnsi="Times New Roman" w:cs="Times New Roman"/>
+                <w:sz w:val="24"/>
+                <w:szCs w:val="24"/>
+              </w:rPr>
+            </w:pPr>
+            <w:r>
+              <w:rPr>
+                <w:rFonts w:ascii="Times New Roman" w:hAnsi="Times New Roman" w:cs="Times New Roman"/>
+                <w:sz w:val="24"/>
+                <w:szCs w:val="24"/>
+              </w:rPr>
+              <w:t>0</w:t>
+            </w:r>
+          </w:p>
+        </w:tc>
+        <w:tc>
+          <w:tcPr>
+            <w:tcW w:w="705" w:type="pct"/>
+            <w:tcBorders>
+              <w:top w:val="single" w:sz="4" w:space="0" w:color="auto"/>
+              <w:left w:val="single" w:sz="4" w:space="0" w:color="auto"/>
+              <w:bottom w:val="single" w:sz="4" w:space="0" w:color="auto"/>
+              <w:right w:val="single" w:sz="4" w:space="0" w:color="auto"/>
+            </w:tcBorders>
+            <w:vAlign w:val="center"/>
+            <w:hideMark/>
+          </w:tcPr>
+          <w:p>
+            <w:pPr>
+              <w:jc w:val="center"/>
+              <w:rPr>
+                <w:rFonts w:ascii="Times New Roman" w:hAnsi="Times New Roman" w:cs="Times New Roman"/>
+                <w:sz w:val="24"/>
+                <w:szCs w:val="24"/>
+              </w:rPr>
+            </w:pPr>
+            <w:r>
+              <w:rPr>
+                <w:rFonts w:ascii="Times New Roman" w:hAnsi="Times New Roman" w:cs="Times New Roman"/>
+                <w:sz w:val="24"/>
+                <w:szCs w:val="24"/>
+              </w:rPr>
+              <w:t>5</w:t>
+            </w:r>
+          </w:p>
+        </w:tc>
+        <w:tc>
+          <w:tcPr>
+            <w:tcW w:w="706" w:type="pct"/>
+            <w:tcBorders>
+              <w:top w:val="single" w:sz="4" w:space="0" w:color="auto"/>
+              <w:left w:val="single" w:sz="4" w:space="0" w:color="auto"/>
+              <w:bottom w:val="single" w:sz="4" w:space="0" w:color="auto"/>
+              <w:right w:val="single" w:sz="4" w:space="0" w:color="auto"/>
+            </w:tcBorders>
+            <w:vAlign w:val="center"/>
+            <w:hideMark/>
+          </w:tcPr>
+          <w:p>
+            <w:pPr>
+              <w:jc w:val="center"/>
+              <w:rPr>
+                <w:rFonts w:ascii="Times New Roman" w:hAnsi="Times New Roman" w:cs="Times New Roman"/>
+                <w:sz w:val="24"/>
+                <w:szCs w:val="24"/>
+              </w:rPr>
+            </w:pPr>
+            <w:r>
+              <w:rPr>
+                <w:rFonts w:ascii="Times New Roman" w:hAnsi="Times New Roman" w:cs="Times New Roman"/>
+                <w:sz w:val="24"/>
+                <w:szCs w:val="24"/>
+              </w:rPr>
+              <w:t>0.4</w:t>
+            </w:r>
+          </w:p>
+        </w:tc>
+        <w:tc>
+          <w:tcPr>
+            <w:tcW w:w="706" w:type="pct"/>
+            <w:tcBorders>
+              <w:top w:val="single" w:sz="4" w:space="0" w:color="auto"/>
+              <w:left w:val="single" w:sz="4" w:space="0" w:color="auto"/>
+              <w:bottom w:val="single" w:sz="4" w:space="0" w:color="auto"/>
+              <w:right w:val="single" w:sz="4" w:space="0" w:color="auto"/>
+            </w:tcBorders>
+            <w:vAlign w:val="center"/>
+            <w:hideMark/>
+          </w:tcPr>
+          <w:p>
+            <w:pPr>
+              <w:jc w:val="center"/>
+              <w:rPr>
+                <w:rFonts w:ascii="Times New Roman" w:hAnsi="Times New Roman" w:cs="Times New Roman"/>
+                <w:sz w:val="24"/>
+                <w:szCs w:val="24"/>
+              </w:rPr>
+            </w:pPr>
+            <w:r>
+              <w:rPr>
+                <w:rFonts w:ascii="Times New Roman" w:hAnsi="Times New Roman" w:cs="Times New Roman"/>
+                <w:sz w:val="24"/>
+                <w:szCs w:val="24"/>
+              </w:rPr>
+              <w:t>0.25</w:t>
+            </w:r>
+          </w:p>
+        </w:tc>
+        <w:tc>
+          <w:tcPr>
+            <w:tcW w:w="769" w:type="pct"/>
+            <w:tcBorders>
+              <w:top w:val="single" w:sz="4" w:space="0" w:color="auto"/>
+              <w:left w:val="single" w:sz="4" w:space="0" w:color="auto"/>
+              <w:bottom w:val="single" w:sz="4" w:space="0" w:color="auto"/>
+              <w:right w:val="nil"/>
+            </w:tcBorders>
+            <w:vAlign w:val="center"/>
+            <w:hideMark/>
+          </w:tcPr>
+          <w:p>
+            <w:pPr>
+              <w:jc w:val="center"/>
+              <w:rPr>
+                <w:rFonts w:ascii="Times New Roman" w:hAnsi="Times New Roman" w:cs="Times New Roman"/>
+                <w:sz w:val="24"/>
+                <w:szCs w:val="24"/>
+              </w:rPr>
+            </w:pPr>
+            <w:r>
+              <w:rPr>
+                <w:rFonts w:ascii="Times New Roman" w:hAnsi="Times New Roman" w:cs="Times New Roman"/>
+                <w:position w:val="-6"/>
+                <w:sz w:val="24"/>
+                <w:szCs w:val="24"/>
+              </w:rPr>
+              <w:object w:dxaOrig="878" w:dyaOrig="323">
+                <v:shape id="_x0000_i1169" type="#_x0000_t75" style="width:43.85pt;height:16.15pt" o:ole="">
+                  <v:imagedata r:id="rId8" o:title=""/>
+                </v:shape>
+                <o:OLEObject Type="Embed" ProgID="Equation.3" ShapeID="_x0000_i1169" DrawAspect="Content" ObjectID="_1559671869" r:id="rId14"/>
+              </w:object>
+            </w:r>
+          </w:p>
+        </w:tc>
+      </w:tr>
+      <w:tr>
+        <w:tc>
+          <w:tcPr>
+            <w:tcW w:w="706" w:type="pct"/>
+            <w:vMerge/>
+            <w:tcBorders>
+              <w:top w:val="single" w:sz="4" w:space="0" w:color="auto"/>
+              <w:left w:val="nil"/>
+              <w:bottom w:val="single" w:sz="4" w:space="0" w:color="auto"/>
+              <w:right w:val="single" w:sz="4" w:space="0" w:color="auto"/>
+            </w:tcBorders>
+            <w:vAlign w:val="center"/>
+            <w:hideMark/>
+          </w:tcPr>
+          <w:p>
+            <w:pPr>
+              <w:rPr>
+                <w:rFonts w:ascii="Times New Roman" w:hAnsi="Times New Roman" w:cs="Times New Roman"/>
+                <w:sz w:val="24"/>
+                <w:szCs w:val="24"/>
+              </w:rPr>
+            </w:pPr>
+          </w:p>
+        </w:tc>
+        <w:tc>
+          <w:tcPr>
+            <w:tcW w:w="663" w:type="pct"/>
+            <w:vMerge/>
+            <w:tcBorders>
+              <w:top w:val="single" w:sz="4" w:space="0" w:color="auto"/>
+              <w:left w:val="single" w:sz="4" w:space="0" w:color="auto"/>
+              <w:bottom w:val="single" w:sz="4" w:space="0" w:color="auto"/>
+              <w:right w:val="single" w:sz="4" w:space="0" w:color="auto"/>
+            </w:tcBorders>
+            <w:vAlign w:val="center"/>
+            <w:hideMark/>
+          </w:tcPr>
+          <w:p>
+            <w:pPr>
+              <w:rPr>
+                <w:rFonts w:ascii="Times New Roman" w:hAnsi="Times New Roman" w:cs="Times New Roman"/>
+                <w:sz w:val="24"/>
+                <w:szCs w:val="24"/>
+              </w:rPr>
+            </w:pPr>
+          </w:p>
+        </w:tc>
+        <w:tc>
+          <w:tcPr>
+            <w:tcW w:w="747" w:type="pct"/>
+            <w:tcBorders>
+              <w:top w:val="single" w:sz="4" w:space="0" w:color="auto"/>
+              <w:left w:val="single" w:sz="4" w:space="0" w:color="auto"/>
+              <w:bottom w:val="single" w:sz="4" w:space="0" w:color="auto"/>
+              <w:right w:val="single" w:sz="4" w:space="0" w:color="auto"/>
+            </w:tcBorders>
+            <w:vAlign w:val="center"/>
+            <w:hideMark/>
+          </w:tcPr>
+          <w:p>
+            <w:pPr>
+              <w:jc w:val="center"/>
+              <w:rPr>
+                <w:rFonts w:ascii="Times New Roman" w:hAnsi="Times New Roman" w:cs="Times New Roman"/>
+                <w:sz w:val="24"/>
+                <w:szCs w:val="24"/>
+              </w:rPr>
+            </w:pPr>
+            <w:r>
+              <w:rPr>
+                <w:rFonts w:ascii="Times New Roman" w:hAnsi="Times New Roman" w:cs="Times New Roman"/>
+                <w:sz w:val="24"/>
+                <w:szCs w:val="24"/>
+              </w:rPr>
+              <w:t>24</w:t>
+            </w:r>
+          </w:p>
+        </w:tc>
+        <w:tc>
+          <w:tcPr>
+            <w:tcW w:w="705" w:type="pct"/>
+            <w:tcBorders>
+              <w:top w:val="single" w:sz="4" w:space="0" w:color="auto"/>
+              <w:left w:val="single" w:sz="4" w:space="0" w:color="auto"/>
+              <w:bottom w:val="single" w:sz="4" w:space="0" w:color="auto"/>
+              <w:right w:val="single" w:sz="4" w:space="0" w:color="auto"/>
+            </w:tcBorders>
+            <w:vAlign w:val="center"/>
+            <w:hideMark/>
+          </w:tcPr>
+          <w:p>
+            <w:pPr>
+              <w:jc w:val="center"/>
+              <w:rPr>
+                <w:rFonts w:ascii="Times New Roman" w:hAnsi="Times New Roman" w:cs="Times New Roman"/>
+                <w:sz w:val="24"/>
+                <w:szCs w:val="24"/>
+              </w:rPr>
+            </w:pPr>
+            <w:r>
+              <w:rPr>
+                <w:rFonts w:ascii="Times New Roman" w:hAnsi="Times New Roman" w:cs="Times New Roman"/>
+                <w:sz w:val="24"/>
+                <w:szCs w:val="24"/>
+              </w:rPr>
+              <w:t>5</w:t>
+            </w:r>
+          </w:p>
+        </w:tc>
+        <w:tc>
+          <w:tcPr>
+            <w:tcW w:w="706" w:type="pct"/>
+            <w:tcBorders>
+              <w:top w:val="single" w:sz="4" w:space="0" w:color="auto"/>
+              <w:left w:val="single" w:sz="4" w:space="0" w:color="auto"/>
+              <w:bottom w:val="single" w:sz="4" w:space="0" w:color="auto"/>
+              <w:right w:val="single" w:sz="4" w:space="0" w:color="auto"/>
+            </w:tcBorders>
+            <w:vAlign w:val="center"/>
+            <w:hideMark/>
+          </w:tcPr>
+          <w:p>
+            <w:pPr>
+              <w:jc w:val="center"/>
+              <w:rPr>
+                <w:rFonts w:ascii="Times New Roman" w:hAnsi="Times New Roman" w:cs="Times New Roman"/>
+                <w:sz w:val="24"/>
+                <w:szCs w:val="24"/>
+              </w:rPr>
+            </w:pPr>
+            <w:r>
+              <w:rPr>
+                <w:rFonts w:ascii="Times New Roman" w:hAnsi="Times New Roman" w:cs="Times New Roman"/>
+                <w:sz w:val="24"/>
+                <w:szCs w:val="24"/>
+              </w:rPr>
+              <w:t>0.4</w:t>
+            </w:r>
+          </w:p>
+        </w:tc>
+        <w:tc>
+          <w:tcPr>
+            <w:tcW w:w="706" w:type="pct"/>
+            <w:tcBorders>
+              <w:top w:val="single" w:sz="4" w:space="0" w:color="auto"/>
+              <w:left w:val="single" w:sz="4" w:space="0" w:color="auto"/>
+              <w:bottom w:val="single" w:sz="4" w:space="0" w:color="auto"/>
+              <w:right w:val="single" w:sz="4" w:space="0" w:color="auto"/>
+            </w:tcBorders>
+            <w:vAlign w:val="center"/>
+            <w:hideMark/>
+          </w:tcPr>
+          <w:p>
+            <w:pPr>
+              <w:jc w:val="center"/>
+              <w:rPr>
+                <w:rFonts w:ascii="Times New Roman" w:hAnsi="Times New Roman" w:cs="Times New Roman"/>
+                <w:sz w:val="24"/>
+                <w:szCs w:val="24"/>
+              </w:rPr>
+            </w:pPr>
+            <w:r>
+              <w:rPr>
+                <w:rFonts w:ascii="Times New Roman" w:hAnsi="Times New Roman" w:cs="Times New Roman"/>
+                <w:sz w:val="24"/>
+                <w:szCs w:val="24"/>
+              </w:rPr>
+              <w:t>0.25</w:t>
+            </w:r>
+          </w:p>
+        </w:tc>
+        <w:tc>
+          <w:tcPr>
+            <w:tcW w:w="769" w:type="pct"/>
+            <w:tcBorders>
+              <w:top w:val="single" w:sz="4" w:space="0" w:color="auto"/>
+              <w:left w:val="single" w:sz="4" w:space="0" w:color="auto"/>
+              <w:bottom w:val="single" w:sz="4" w:space="0" w:color="auto"/>
+              <w:right w:val="nil"/>
+            </w:tcBorders>
+            <w:vAlign w:val="center"/>
+            <w:hideMark/>
+          </w:tcPr>
+          <w:p>
+            <w:pPr>
+              <w:jc w:val="center"/>
+              <w:rPr>
+                <w:rFonts w:ascii="Times New Roman" w:hAnsi="Times New Roman" w:cs="Times New Roman"/>
+                <w:sz w:val="24"/>
+                <w:szCs w:val="24"/>
+              </w:rPr>
+            </w:pPr>
+            <w:r>
+              <w:rPr>
+                <w:rFonts w:ascii="Times New Roman" w:hAnsi="Times New Roman" w:cs="Times New Roman"/>
+                <w:position w:val="-6"/>
+                <w:sz w:val="24"/>
+                <w:szCs w:val="24"/>
+              </w:rPr>
+              <w:object w:dxaOrig="878" w:dyaOrig="323">
+                <v:shape id="_x0000_i1170" type="#_x0000_t75" style="width:43.85pt;height:16.15pt" o:ole="">
+                  <v:imagedata r:id="rId8" o:title=""/>
+                </v:shape>
+                <o:OLEObject Type="Embed" ProgID="Equation.3" ShapeID="_x0000_i1170" DrawAspect="Content" ObjectID="_1559671870" r:id="rId15"/>
+              </w:object>
+            </w:r>
+          </w:p>
+        </w:tc>
+      </w:tr>
+      <w:tr>
+        <w:tc>
+          <w:tcPr>
+            <w:tcW w:w="706" w:type="pct"/>
+            <w:vMerge/>
+            <w:tcBorders>
+              <w:top w:val="single" w:sz="4" w:space="0" w:color="auto"/>
+              <w:left w:val="nil"/>
+              <w:bottom w:val="single" w:sz="4" w:space="0" w:color="auto"/>
+              <w:right w:val="single" w:sz="4" w:space="0" w:color="auto"/>
+            </w:tcBorders>
+            <w:vAlign w:val="center"/>
+            <w:hideMark/>
+          </w:tcPr>
+          <w:p>
+            <w:pPr>
+              <w:rPr>
+                <w:rFonts w:ascii="Times New Roman" w:hAnsi="Times New Roman" w:cs="Times New Roman"/>
+                <w:sz w:val="24"/>
+                <w:szCs w:val="24"/>
+              </w:rPr>
+            </w:pPr>
+          </w:p>
+        </w:tc>
+        <w:tc>
+          <w:tcPr>
+            <w:tcW w:w="663" w:type="pct"/>
+            <w:vMerge/>
+            <w:tcBorders>
+              <w:top w:val="single" w:sz="4" w:space="0" w:color="auto"/>
+              <w:left w:val="single" w:sz="4" w:space="0" w:color="auto"/>
+              <w:bottom w:val="single" w:sz="4" w:space="0" w:color="auto"/>
+              <w:right w:val="single" w:sz="4" w:space="0" w:color="auto"/>
+            </w:tcBorders>
+            <w:vAlign w:val="center"/>
+            <w:hideMark/>
+          </w:tcPr>
+          <w:p>
+            <w:pPr>
+              <w:rPr>
+                <w:rFonts w:ascii="Times New Roman" w:hAnsi="Times New Roman" w:cs="Times New Roman"/>
+                <w:sz w:val="24"/>
+                <w:szCs w:val="24"/>
+              </w:rPr>
+            </w:pPr>
+          </w:p>
+        </w:tc>
+        <w:tc>
+          <w:tcPr>
+            <w:tcW w:w="747" w:type="pct"/>
+            <w:tcBorders>
+              <w:top w:val="single" w:sz="4" w:space="0" w:color="auto"/>
+              <w:left w:val="single" w:sz="4" w:space="0" w:color="auto"/>
+              <w:bottom w:val="single" w:sz="4" w:space="0" w:color="auto"/>
+              <w:right w:val="single" w:sz="4" w:space="0" w:color="auto"/>
+            </w:tcBorders>
+            <w:vAlign w:val="center"/>
+            <w:hideMark/>
+          </w:tcPr>
+          <w:p>
+            <w:pPr>
+              <w:jc w:val="center"/>
+              <w:rPr>
+                <w:rFonts w:ascii="Times New Roman" w:hAnsi="Times New Roman" w:cs="Times New Roman"/>
+                <w:sz w:val="24"/>
+                <w:szCs w:val="24"/>
+              </w:rPr>
+            </w:pPr>
+            <w:r>
+              <w:rPr>
+                <w:rFonts w:ascii="Times New Roman" w:hAnsi="Times New Roman" w:cs="Times New Roman"/>
+                <w:sz w:val="24"/>
+                <w:szCs w:val="24"/>
+              </w:rPr>
+              <w:t>70</w:t>
+            </w:r>
+          </w:p>
+        </w:tc>
+        <w:tc>
+          <w:tcPr>
+            <w:tcW w:w="705" w:type="pct"/>
+            <w:tcBorders>
+              <w:top w:val="single" w:sz="4" w:space="0" w:color="auto"/>
+              <w:left w:val="single" w:sz="4" w:space="0" w:color="auto"/>
+              <w:bottom w:val="single" w:sz="4" w:space="0" w:color="auto"/>
+              <w:right w:val="single" w:sz="4" w:space="0" w:color="auto"/>
+            </w:tcBorders>
+            <w:vAlign w:val="center"/>
+            <w:hideMark/>
+          </w:tcPr>
+          <w:p>
+            <w:pPr>
+              <w:jc w:val="center"/>
+              <w:rPr>
+                <w:rFonts w:ascii="Times New Roman" w:hAnsi="Times New Roman" w:cs="Times New Roman"/>
+                <w:sz w:val="24"/>
+                <w:szCs w:val="24"/>
+              </w:rPr>
+            </w:pPr>
+            <w:r>
+              <w:rPr>
+                <w:rFonts w:ascii="Times New Roman" w:hAnsi="Times New Roman" w:cs="Times New Roman"/>
+                <w:sz w:val="24"/>
+                <w:szCs w:val="24"/>
+              </w:rPr>
+              <w:t>5</w:t>
+            </w:r>
+          </w:p>
+        </w:tc>
+        <w:tc>
+          <w:tcPr>
+            <w:tcW w:w="706" w:type="pct"/>
+            <w:tcBorders>
+              <w:top w:val="single" w:sz="4" w:space="0" w:color="auto"/>
+              <w:left w:val="single" w:sz="4" w:space="0" w:color="auto"/>
+              <w:bottom w:val="single" w:sz="4" w:space="0" w:color="auto"/>
+              <w:right w:val="single" w:sz="4" w:space="0" w:color="auto"/>
+            </w:tcBorders>
+            <w:vAlign w:val="center"/>
+            <w:hideMark/>
+          </w:tcPr>
+          <w:p>
+            <w:pPr>
+              <w:jc w:val="center"/>
+              <w:rPr>
+                <w:rFonts w:ascii="Times New Roman" w:hAnsi="Times New Roman" w:cs="Times New Roman"/>
+                <w:sz w:val="24"/>
+                <w:szCs w:val="24"/>
+              </w:rPr>
+            </w:pPr>
+            <w:r>
+              <w:rPr>
+                <w:rFonts w:ascii="Times New Roman" w:hAnsi="Times New Roman" w:cs="Times New Roman"/>
+                <w:sz w:val="24"/>
+                <w:szCs w:val="24"/>
+              </w:rPr>
+              <w:t>0.4</w:t>
+            </w:r>
+          </w:p>
+        </w:tc>
+        <w:tc>
+          <w:tcPr>
+            <w:tcW w:w="706" w:type="pct"/>
+            <w:tcBorders>
+              <w:top w:val="single" w:sz="4" w:space="0" w:color="auto"/>
+              <w:left w:val="single" w:sz="4" w:space="0" w:color="auto"/>
+              <w:bottom w:val="single" w:sz="4" w:space="0" w:color="auto"/>
+              <w:right w:val="single" w:sz="4" w:space="0" w:color="auto"/>
+            </w:tcBorders>
+            <w:vAlign w:val="center"/>
+            <w:hideMark/>
+          </w:tcPr>
+          <w:p>
+            <w:pPr>
+              <w:jc w:val="center"/>
+              <w:rPr>
+                <w:rFonts w:ascii="Times New Roman" w:hAnsi="Times New Roman" w:cs="Times New Roman"/>
+                <w:sz w:val="24"/>
+                <w:szCs w:val="24"/>
+              </w:rPr>
+            </w:pPr>
+            <w:r>
+              <w:rPr>
+                <w:rFonts w:ascii="Times New Roman" w:hAnsi="Times New Roman" w:cs="Times New Roman"/>
+                <w:sz w:val="24"/>
+                <w:szCs w:val="24"/>
+              </w:rPr>
+              <w:t>0.25</w:t>
+            </w:r>
+          </w:p>
+        </w:tc>
+        <w:tc>
+          <w:tcPr>
+            <w:tcW w:w="769" w:type="pct"/>
+            <w:tcBorders>
+              <w:top w:val="single" w:sz="4" w:space="0" w:color="auto"/>
+              <w:left w:val="single" w:sz="4" w:space="0" w:color="auto"/>
+              <w:bottom w:val="single" w:sz="4" w:space="0" w:color="auto"/>
+              <w:right w:val="nil"/>
+            </w:tcBorders>
+            <w:vAlign w:val="center"/>
+            <w:hideMark/>
+          </w:tcPr>
+          <w:p>
+            <w:pPr>
+              <w:jc w:val="center"/>
+              <w:rPr>
+                <w:rFonts w:ascii="Times New Roman" w:hAnsi="Times New Roman" w:cs="Times New Roman"/>
+                <w:sz w:val="24"/>
+                <w:szCs w:val="24"/>
+              </w:rPr>
+            </w:pPr>
+            <w:r>
+              <w:rPr>
+                <w:rFonts w:ascii="Times New Roman" w:hAnsi="Times New Roman" w:cs="Times New Roman"/>
+                <w:position w:val="-6"/>
+                <w:sz w:val="24"/>
+                <w:szCs w:val="24"/>
+              </w:rPr>
+              <w:object w:dxaOrig="878" w:dyaOrig="323">
+                <v:shape id="_x0000_i1171" type="#_x0000_t75" style="width:43.85pt;height:16.15pt" o:ole="">
+                  <v:imagedata r:id="rId8" o:title=""/>
+                </v:shape>
+                <o:OLEObject Type="Embed" ProgID="Equation.3" ShapeID="_x0000_i1171" DrawAspect="Content" ObjectID="_1559671871" r:id="rId16"/>
+              </w:object>
+            </w:r>
+          </w:p>
+        </w:tc>
+      </w:tr>
+    </w:tbl>
+    <w:p>
+      <w:pPr>
+        <w:spacing w:line="480" w:lineRule="auto"/>
+        <w:rPr>
+          <w:rFonts w:ascii="Times New Roman" w:hAnsi="Times New Roman" w:cs="Times New Roman"/>
+          <w:sz w:val="24"/>
+          <w:szCs w:val="32"/>
+        </w:rPr>
       </w:pPr>
-      <w:r>
-        <w:rPr>
-          <w:rFonts w:ascii="Times New Roman" w:hAnsi="Times New Roman" w:cs="Times New Roman"/>
-          <w:sz w:val="24"/>
-          <w:szCs w:val="32"/>
-        </w:rPr>
-        <w:tab/>
-      </w:r>
     </w:p>
     <w:p>
       <w:pPr>
         <w:spacing w:line="480" w:lineRule="auto"/>
         <w:rPr>
-          <w:rFonts w:ascii="Times New Roman" w:hAnsi="Times New Roman" w:cs="Times New Roman" w:hint="eastAsia"/>
+          <w:rFonts w:ascii="Times New Roman" w:hAnsi="Times New Roman" w:cs="Times New Roman"/>
           <w:sz w:val="24"/>
           <w:szCs w:val="32"/>
         </w:rPr>
@@ -3193,58 +7021,243 @@
       <w:pPr>
         <w:spacing w:line="480" w:lineRule="auto"/>
         <w:rPr>
+          <w:rFonts w:ascii="Times New Roman" w:hAnsi="Times New Roman" w:cs="Times New Roman"/>
+          <w:sz w:val="24"/>
+          <w:szCs w:val="32"/>
+        </w:rPr>
+      </w:pPr>
+      <w:r>
+        <w:rPr>
+          <w:rFonts w:ascii="Times New Roman" w:hAnsi="Times New Roman" w:cs="Times New Roman"/>
+          <w:sz w:val="24"/>
+          <w:szCs w:val="32"/>
+        </w:rPr>
+        <w:tab/>
+      </w:r>
+      <w:r>
+        <w:rPr>
+          <w:rFonts w:ascii="Times New Roman" w:hAnsi="Times New Roman" w:cs="Times New Roman"/>
+          <w:sz w:val="24"/>
+          <w:szCs w:val="32"/>
+        </w:rPr>
+        <w:t>We can r</w:t>
+      </w:r>
+      <w:r>
+        <w:rPr>
+          <w:rFonts w:ascii="Times New Roman" w:hAnsi="Times New Roman" w:cs="Times New Roman"/>
+          <w:sz w:val="24"/>
+          <w:szCs w:val="32"/>
+        </w:rPr>
+        <w:t>ead the data</w:t>
+      </w:r>
+      <w:r>
+        <w:rPr>
+          <w:rFonts w:ascii="Times New Roman" w:hAnsi="Times New Roman" w:cs="Times New Roman"/>
+          <w:sz w:val="24"/>
+          <w:szCs w:val="32"/>
+        </w:rPr>
+        <w:t xml:space="preserve"> </w:t>
+      </w:r>
+      <w:r>
+        <w:rPr>
+          <w:rFonts w:ascii="Times New Roman" w:hAnsi="Times New Roman" w:cs="Times New Roman"/>
+          <w:sz w:val="24"/>
+          <w:szCs w:val="32"/>
+        </w:rPr>
+        <w:t xml:space="preserve">from Fig. </w:t>
+      </w:r>
+      <w:r>
+        <w:rPr>
+          <w:rFonts w:ascii="Times New Roman" w:hAnsi="Times New Roman" w:cs="Times New Roman"/>
+          <w:sz w:val="24"/>
+          <w:szCs w:val="32"/>
+        </w:rPr>
+        <w:t>2.</w:t>
+      </w:r>
+      <w:r>
+        <w:rPr>
+          <w:rFonts w:ascii="Times New Roman" w:hAnsi="Times New Roman" w:cs="Times New Roman"/>
+          <w:sz w:val="24"/>
+          <w:szCs w:val="32"/>
+        </w:rPr>
+        <w:t>1</w:t>
+      </w:r>
+      <w:r>
+        <w:rPr>
+          <w:rFonts w:ascii="Times New Roman" w:hAnsi="Times New Roman" w:cs="Times New Roman"/>
+          <w:sz w:val="24"/>
+          <w:szCs w:val="32"/>
+        </w:rPr>
+        <w:t xml:space="preserve"> </w:t>
+      </w:r>
+      <w:r>
+        <w:rPr>
+          <w:rFonts w:ascii="Times New Roman" w:hAnsi="Times New Roman" w:cs="Times New Roman"/>
+          <w:i/>
+          <w:sz w:val="24"/>
+          <w:szCs w:val="32"/>
+        </w:rPr>
+        <w:t>The</w:t>
+      </w:r>
+      <w:r>
+        <w:rPr>
+          <w:rFonts w:ascii="Times New Roman" w:hAnsi="Times New Roman" w:cs="Times New Roman"/>
+          <w:i/>
+          <w:sz w:val="24"/>
+          <w:szCs w:val="32"/>
+        </w:rPr>
+        <w:t xml:space="preserve"> hysteresis</w:t>
+      </w:r>
+      <w:r>
+        <w:rPr>
+          <w:rFonts w:ascii="Times New Roman" w:hAnsi="Times New Roman" w:cs="Times New Roman"/>
+          <w:i/>
+          <w:sz w:val="24"/>
+          <w:szCs w:val="32"/>
+        </w:rPr>
+        <w:t xml:space="preserve"> magnetization curve of silicon steel</w:t>
+      </w:r>
+      <w:r>
+        <w:rPr>
+          <w:rFonts w:ascii="Times New Roman" w:hAnsi="Times New Roman" w:cs="Times New Roman"/>
+          <w:sz w:val="24"/>
+          <w:szCs w:val="32"/>
+        </w:rPr>
+        <w:t xml:space="preserve">, Fig. </w:t>
+      </w:r>
+      <w:r>
+        <w:rPr>
+          <w:rFonts w:ascii="Times New Roman" w:hAnsi="Times New Roman" w:cs="Times New Roman"/>
+          <w:sz w:val="24"/>
+          <w:szCs w:val="32"/>
+        </w:rPr>
+        <w:t>2.</w:t>
+      </w:r>
+      <w:r>
+        <w:rPr>
+          <w:rFonts w:ascii="Times New Roman" w:hAnsi="Times New Roman" w:cs="Times New Roman"/>
+          <w:sz w:val="24"/>
+          <w:szCs w:val="32"/>
+        </w:rPr>
+        <w:t>2</w:t>
+      </w:r>
+      <w:r>
+        <w:rPr>
+          <w:rFonts w:ascii="Times New Roman" w:hAnsi="Times New Roman" w:cs="Times New Roman"/>
+          <w:sz w:val="24"/>
+          <w:szCs w:val="32"/>
+        </w:rPr>
+        <w:t xml:space="preserve"> </w:t>
+      </w:r>
+      <w:r>
+        <w:rPr>
+          <w:rFonts w:ascii="Times New Roman" w:hAnsi="Times New Roman" w:cs="Times New Roman"/>
+          <w:i/>
+          <w:sz w:val="24"/>
+          <w:szCs w:val="32"/>
+        </w:rPr>
+        <w:t xml:space="preserve">The </w:t>
+      </w:r>
+      <w:r>
+        <w:rPr>
+          <w:rFonts w:ascii="Times New Roman" w:hAnsi="Times New Roman" w:cs="Times New Roman"/>
+          <w:i/>
+          <w:sz w:val="24"/>
+          <w:szCs w:val="32"/>
+        </w:rPr>
+        <w:t xml:space="preserve">hysteresis </w:t>
+      </w:r>
+      <w:r>
+        <w:rPr>
+          <w:rFonts w:ascii="Times New Roman" w:hAnsi="Times New Roman" w:cs="Times New Roman"/>
+          <w:i/>
+          <w:sz w:val="24"/>
+          <w:szCs w:val="32"/>
+        </w:rPr>
+        <w:t>magnetization curve of amorphous</w:t>
+      </w:r>
+      <w:r>
+        <w:rPr>
+          <w:rFonts w:ascii="Times New Roman" w:hAnsi="Times New Roman" w:cs="Times New Roman"/>
+          <w:sz w:val="24"/>
+          <w:szCs w:val="32"/>
+        </w:rPr>
+        <w:t xml:space="preserve"> and Fig. </w:t>
+      </w:r>
+      <w:r>
+        <w:rPr>
+          <w:rFonts w:ascii="Times New Roman" w:hAnsi="Times New Roman" w:cs="Times New Roman"/>
+          <w:sz w:val="24"/>
+          <w:szCs w:val="32"/>
+        </w:rPr>
+        <w:t>2.</w:t>
+      </w:r>
+      <w:r>
+        <w:rPr>
+          <w:rFonts w:ascii="Times New Roman" w:hAnsi="Times New Roman" w:cs="Times New Roman"/>
+          <w:sz w:val="24"/>
+          <w:szCs w:val="32"/>
+        </w:rPr>
+        <w:t>3</w:t>
+      </w:r>
+      <w:r>
+        <w:rPr>
+          <w:rFonts w:ascii="Times New Roman" w:hAnsi="Times New Roman" w:cs="Times New Roman"/>
+          <w:sz w:val="24"/>
+          <w:szCs w:val="32"/>
+        </w:rPr>
+        <w:t xml:space="preserve"> </w:t>
+      </w:r>
+      <w:r>
+        <w:rPr>
+          <w:rFonts w:ascii="Times New Roman" w:hAnsi="Times New Roman" w:cs="Times New Roman"/>
+          <w:i/>
+          <w:sz w:val="24"/>
+          <w:szCs w:val="32"/>
+        </w:rPr>
+        <w:t xml:space="preserve">The </w:t>
+      </w:r>
+      <w:r>
+        <w:rPr>
+          <w:rFonts w:ascii="Times New Roman" w:hAnsi="Times New Roman" w:cs="Times New Roman"/>
+          <w:i/>
+          <w:sz w:val="24"/>
+          <w:szCs w:val="32"/>
+        </w:rPr>
+        <w:t xml:space="preserve">hysteresis </w:t>
+      </w:r>
+      <w:r>
+        <w:rPr>
+          <w:rFonts w:ascii="Times New Roman" w:hAnsi="Times New Roman" w:cs="Times New Roman"/>
+          <w:i/>
+          <w:sz w:val="24"/>
+          <w:szCs w:val="32"/>
+        </w:rPr>
+        <w:t>magnetization curve of ferrite</w:t>
+      </w:r>
+      <w:r>
+        <w:rPr>
+          <w:rFonts w:ascii="Times New Roman" w:hAnsi="Times New Roman" w:cs="Times New Roman"/>
+          <w:sz w:val="24"/>
+          <w:szCs w:val="32"/>
+        </w:rPr>
+        <w:t xml:space="preserve">, thus we have </w:t>
+      </w:r>
+      <w:r>
+        <w:rPr>
+          <w:rFonts w:ascii="Times New Roman" w:hAnsi="Times New Roman" w:cs="Times New Roman"/>
+          <w:sz w:val="24"/>
+          <w:szCs w:val="32"/>
+        </w:rPr>
+        <w:t>Table 2.</w:t>
+      </w:r>
+      <w:r>
+        <w:rPr>
           <w:rFonts w:ascii="Times New Roman" w:hAnsi="Times New Roman" w:cs="Times New Roman" w:hint="eastAsia"/>
           <w:sz w:val="24"/>
           <w:szCs w:val="32"/>
         </w:rPr>
-      </w:pPr>
-      <w:r>
-        <w:rPr>
-          <w:rFonts w:ascii="Times New Roman" w:hAnsi="Times New Roman" w:cs="Times New Roman"/>
-          <w:sz w:val="24"/>
-          <w:szCs w:val="32"/>
-        </w:rPr>
-        <w:tab/>
-      </w:r>
-      <w:r>
-        <w:rPr>
-          <w:rFonts w:ascii="Times New Roman" w:hAnsi="Times New Roman" w:cs="Times New Roman"/>
-          <w:sz w:val="24"/>
-          <w:szCs w:val="32"/>
-        </w:rPr>
-        <w:t>We can r</w:t>
-      </w:r>
-      <w:r>
-        <w:rPr>
-          <w:rFonts w:ascii="Times New Roman" w:hAnsi="Times New Roman" w:cs="Times New Roman"/>
-          <w:sz w:val="24"/>
-          <w:szCs w:val="32"/>
-        </w:rPr>
-        <w:t>ead the data</w:t>
-      </w:r>
-      <w:r>
-        <w:rPr>
-          <w:rFonts w:ascii="Times New Roman" w:hAnsi="Times New Roman" w:cs="Times New Roman"/>
-          <w:sz w:val="24"/>
-          <w:szCs w:val="32"/>
-        </w:rPr>
-        <w:t xml:space="preserve"> </w:t>
-      </w:r>
-      <w:r>
-        <w:rPr>
-          <w:rFonts w:ascii="Times New Roman" w:hAnsi="Times New Roman" w:cs="Times New Roman"/>
-          <w:sz w:val="24"/>
-          <w:szCs w:val="32"/>
-        </w:rPr>
-        <w:t xml:space="preserve">from Fig. 1, Fig. 2 and Fig. 3, thus we have </w:t>
-      </w:r>
-      <w:r>
-        <w:rPr>
-          <w:rFonts w:ascii="Times New Roman" w:hAnsi="Times New Roman" w:cs="Times New Roman"/>
-          <w:sz w:val="24"/>
-          <w:szCs w:val="32"/>
-        </w:rPr>
-        <w:t>Table 2.3</w:t>
+        <w:t>4</w:t>
       </w:r>
       <w:r>
         <w:rPr>
@@ -3269,25 +7282,546 @@
           <w:sz w:val="24"/>
           <w:szCs w:val="32"/>
         </w:rPr>
+        <w:t xml:space="preserve"> which contains </w:t>
+      </w:r>
+      <w:r>
+        <w:rPr>
+          <w:rFonts w:ascii="Times New Roman" w:hAnsi="Times New Roman" w:cs="Times New Roman"/>
+          <w:sz w:val="24"/>
+          <w:szCs w:val="32"/>
+        </w:rPr>
+        <w:t xml:space="preserve">values of </w:t>
+      </w:r>
+      <w:r>
+        <w:rPr>
+          <w:rFonts w:ascii="Times New Roman" w:hAnsi="Times New Roman" w:cs="Times New Roman"/>
+          <w:sz w:val="24"/>
+          <w:szCs w:val="32"/>
+        </w:rPr>
+        <w:t>coercivity</w:t>
+      </w:r>
+      <w:r>
+        <w:rPr>
+          <w:rFonts w:ascii="Times New Roman" w:hAnsi="Times New Roman" w:cs="Times New Roman"/>
+          <w:sz w:val="24"/>
+          <w:szCs w:val="32"/>
+        </w:rPr>
+        <w:t xml:space="preserve"> </w:t>
+      </w:r>
+      <w:proofErr w:type="spellStart"/>
+      <w:r>
+        <w:rPr>
+          <w:rFonts w:ascii="Times New Roman" w:hAnsi="Times New Roman" w:cs="Times New Roman"/>
+          <w:sz w:val="24"/>
+          <w:szCs w:val="32"/>
+        </w:rPr>
+        <w:t>H</w:t>
+      </w:r>
+      <w:r>
+        <w:rPr>
+          <w:rFonts w:ascii="Times New Roman" w:hAnsi="Times New Roman" w:cs="Times New Roman"/>
+          <w:sz w:val="24"/>
+          <w:szCs w:val="32"/>
+          <w:vertAlign w:val="subscript"/>
+        </w:rPr>
+        <w:t>c</w:t>
+      </w:r>
+      <w:proofErr w:type="spellEnd"/>
+      <w:r>
+        <w:rPr>
+          <w:rFonts w:ascii="Times New Roman" w:hAnsi="Times New Roman" w:cs="Times New Roman"/>
+          <w:sz w:val="24"/>
+          <w:szCs w:val="32"/>
+        </w:rPr>
+        <w:t xml:space="preserve">, </w:t>
+      </w:r>
+      <w:r>
+        <w:rPr>
+          <w:rFonts w:ascii="Times New Roman" w:hAnsi="Times New Roman" w:cs="Times New Roman"/>
+          <w:sz w:val="24"/>
+          <w:szCs w:val="32"/>
+        </w:rPr>
+        <w:t xml:space="preserve">the maximum magnetic flux density </w:t>
+      </w:r>
+      <w:proofErr w:type="spellStart"/>
+      <w:r>
+        <w:rPr>
+          <w:rFonts w:ascii="Times New Roman" w:hAnsi="Times New Roman" w:cs="Times New Roman"/>
+          <w:sz w:val="24"/>
+          <w:szCs w:val="32"/>
+        </w:rPr>
+        <w:t>B</w:t>
+      </w:r>
+      <w:r>
+        <w:rPr>
+          <w:rFonts w:ascii="Times New Roman" w:hAnsi="Times New Roman" w:cs="Times New Roman"/>
+          <w:sz w:val="24"/>
+          <w:szCs w:val="32"/>
+          <w:vertAlign w:val="subscript"/>
+        </w:rPr>
+        <w:t>m</w:t>
+      </w:r>
+      <w:proofErr w:type="spellEnd"/>
+      <w:r>
+        <w:rPr>
+          <w:rFonts w:ascii="Times New Roman" w:hAnsi="Times New Roman" w:cs="Times New Roman"/>
+          <w:sz w:val="24"/>
+          <w:szCs w:val="32"/>
+        </w:rPr>
+        <w:t>, and the re</w:t>
+      </w:r>
+      <w:r>
+        <w:rPr>
+          <w:rFonts w:ascii="Times New Roman" w:hAnsi="Times New Roman" w:cs="Times New Roman"/>
+          <w:sz w:val="24"/>
+          <w:szCs w:val="32"/>
+        </w:rPr>
+        <w:t>sidual magnetic flux density B</w:t>
+      </w:r>
+      <w:r>
+        <w:rPr>
+          <w:rFonts w:ascii="Times New Roman" w:hAnsi="Times New Roman" w:cs="Times New Roman"/>
+          <w:sz w:val="24"/>
+          <w:szCs w:val="32"/>
+          <w:vertAlign w:val="subscript"/>
+        </w:rPr>
+        <w:t>r</w:t>
+      </w:r>
+      <w:r>
+        <w:rPr>
+          <w:rFonts w:ascii="Times New Roman" w:hAnsi="Times New Roman" w:cs="Times New Roman"/>
+          <w:sz w:val="24"/>
+          <w:szCs w:val="32"/>
+        </w:rPr>
         <w:t>.</w:t>
       </w:r>
+    </w:p>
+    <w:p>
+      <w:pPr>
+        <w:widowControl/>
+        <w:jc w:val="left"/>
+        <w:rPr>
+          <w:rFonts w:ascii="Times New Roman" w:hAnsi="Times New Roman" w:cs="Times New Roman"/>
+          <w:sz w:val="24"/>
+          <w:szCs w:val="32"/>
+        </w:rPr>
+      </w:pPr>
+      <w:r>
+        <w:rPr>
+          <w:rFonts w:ascii="Times New Roman" w:hAnsi="Times New Roman" w:cs="Times New Roman"/>
+          <w:sz w:val="24"/>
+          <w:szCs w:val="32"/>
+        </w:rPr>
+        <w:br w:type="page"/>
+      </w:r>
+    </w:p>
+    <w:p>
+      <w:pPr>
+        <w:spacing w:line="480" w:lineRule="auto"/>
+        <w:rPr>
+          <w:rFonts w:ascii="Times New Roman" w:hAnsi="Times New Roman" w:cs="Times New Roman"/>
+          <w:sz w:val="24"/>
+          <w:szCs w:val="32"/>
+        </w:rPr>
+      </w:pPr>
+    </w:p>
+    <w:p>
+      <w:pPr>
+        <w:widowControl/>
+        <w:jc w:val="left"/>
+        <w:rPr>
+          <w:rFonts w:ascii="Times New Roman" w:hAnsi="Times New Roman" w:cs="Times New Roman"/>
+          <w:sz w:val="24"/>
+          <w:szCs w:val="32"/>
+        </w:rPr>
+      </w:pPr>
+      <w:r>
+        <w:rPr>
+          <w:rFonts w:ascii="Times New Roman" w:hAnsi="Times New Roman" w:cs="Times New Roman"/>
+          <w:sz w:val="24"/>
+          <w:szCs w:val="32"/>
+        </w:rPr>
+        <w:br w:type="page"/>
+      </w:r>
+    </w:p>
+    <w:p>
+      <w:pPr>
+        <w:spacing w:line="480" w:lineRule="auto"/>
+        <w:rPr>
+          <w:rFonts w:ascii="Times New Roman" w:hAnsi="Times New Roman" w:cs="Times New Roman"/>
+          <w:sz w:val="24"/>
+          <w:szCs w:val="32"/>
+        </w:rPr>
+      </w:pPr>
+    </w:p>
+    <w:p>
+      <w:pPr>
+        <w:widowControl/>
+        <w:jc w:val="left"/>
+        <w:rPr>
+          <w:rFonts w:ascii="Times New Roman" w:hAnsi="Times New Roman" w:cs="Times New Roman"/>
+          <w:sz w:val="24"/>
+          <w:szCs w:val="32"/>
+        </w:rPr>
+      </w:pPr>
+      <w:r>
+        <w:rPr>
+          <w:rFonts w:ascii="Times New Roman" w:hAnsi="Times New Roman" w:cs="Times New Roman"/>
+          <w:sz w:val="24"/>
+          <w:szCs w:val="32"/>
+        </w:rPr>
+        <w:br w:type="page"/>
+      </w:r>
+    </w:p>
+    <w:p>
+      <w:pPr>
+        <w:spacing w:line="480" w:lineRule="auto"/>
+        <w:rPr>
+          <w:rFonts w:ascii="Times New Roman" w:hAnsi="Times New Roman" w:cs="Times New Roman"/>
+          <w:sz w:val="24"/>
+          <w:szCs w:val="32"/>
+        </w:rPr>
+      </w:pPr>
+    </w:p>
+    <w:p>
+      <w:pPr>
+        <w:widowControl/>
+        <w:jc w:val="left"/>
+        <w:rPr>
+          <w:rFonts w:ascii="Times New Roman" w:hAnsi="Times New Roman" w:cs="Times New Roman" w:hint="eastAsia"/>
+          <w:sz w:val="24"/>
+          <w:szCs w:val="32"/>
+        </w:rPr>
+      </w:pPr>
+      <w:r>
+        <w:rPr>
+          <w:rFonts w:ascii="Times New Roman" w:hAnsi="Times New Roman" w:cs="Times New Roman"/>
+          <w:sz w:val="24"/>
+          <w:szCs w:val="32"/>
+        </w:rPr>
+        <w:br w:type="page"/>
+      </w:r>
+    </w:p>
+    <w:p>
+      <w:pPr>
+        <w:spacing w:line="480" w:lineRule="auto"/>
+        <w:rPr>
+          <w:rFonts w:ascii="Times New Roman" w:hAnsi="Times New Roman" w:cs="Times New Roman"/>
+          <w:sz w:val="24"/>
+          <w:szCs w:val="32"/>
+        </w:rPr>
+      </w:pPr>
+      <w:r>
+        <w:rPr>
+          <w:rFonts w:ascii="Times New Roman" w:hAnsi="Times New Roman" w:cs="Times New Roman"/>
+          <w:sz w:val="24"/>
+          <w:szCs w:val="32"/>
+        </w:rPr>
+        <w:lastRenderedPageBreak/>
+        <w:tab/>
+        <w:t>Example calculation</w:t>
+      </w:r>
+      <w:r>
+        <w:rPr>
+          <w:rFonts w:ascii="Times New Roman" w:hAnsi="Times New Roman" w:cs="Times New Roman"/>
+          <w:sz w:val="24"/>
+          <w:szCs w:val="32"/>
+        </w:rPr>
+        <w:t>:</w:t>
+      </w:r>
+    </w:p>
+    <w:p>
+      <w:pPr>
+        <w:spacing w:line="480" w:lineRule="auto"/>
+        <w:rPr>
+          <w:rFonts w:ascii="Times New Roman" w:eastAsia="宋体" w:hAnsi="Times New Roman" w:cs="Times New Roman"/>
+          <w:sz w:val="24"/>
+          <w:szCs w:val="24"/>
+        </w:rPr>
+      </w:pPr>
+      <w:r>
+        <w:rPr>
+          <w:rFonts w:ascii="Times New Roman" w:hAnsi="Times New Roman" w:cs="Times New Roman"/>
+          <w:sz w:val="24"/>
+          <w:szCs w:val="32"/>
+        </w:rPr>
+        <w:tab/>
+      </w:r>
+      <w:r>
+        <w:rPr>
+          <w:rFonts w:ascii="Times New Roman" w:hAnsi="Times New Roman" w:cs="Times New Roman"/>
+          <w:sz w:val="24"/>
+          <w:szCs w:val="32"/>
+        </w:rPr>
+        <w:t xml:space="preserve">For </w:t>
+      </w:r>
+      <w:r>
+        <w:rPr>
+          <w:rFonts w:ascii="Times New Roman" w:hAnsi="Times New Roman" w:cs="Times New Roman" w:hint="eastAsia"/>
+          <w:sz w:val="24"/>
+          <w:szCs w:val="32"/>
+        </w:rPr>
+        <w:t>Sil</w:t>
+      </w:r>
+      <w:r>
+        <w:rPr>
+          <w:rFonts w:ascii="Times New Roman" w:hAnsi="Times New Roman" w:cs="Times New Roman"/>
+          <w:sz w:val="24"/>
+          <w:szCs w:val="32"/>
+        </w:rPr>
+        <w:t xml:space="preserve">icon steel of frequency 100Hz, Temperature </w:t>
+      </w:r>
+      <w:r>
+        <w:rPr>
+          <w:rFonts w:ascii="Times New Roman" w:hAnsi="Times New Roman" w:cs="Times New Roman"/>
+          <w:sz w:val="24"/>
+          <w:szCs w:val="32"/>
+        </w:rPr>
+        <w:t>of 24</w:t>
+      </w:r>
+      <w:r>
+        <w:rPr>
+          <w:rFonts w:ascii="宋体" w:eastAsia="宋体" w:hAnsi="宋体" w:cs="宋体" w:hint="eastAsia"/>
+          <w:sz w:val="24"/>
+          <w:szCs w:val="24"/>
+        </w:rPr>
+        <w:t>℃</w:t>
+      </w:r>
+      <w:r>
+        <w:rPr>
+          <w:rFonts w:ascii="Times New Roman" w:eastAsia="宋体" w:hAnsi="Times New Roman" w:cs="Times New Roman"/>
+          <w:sz w:val="24"/>
+          <w:szCs w:val="24"/>
+        </w:rPr>
+        <w:t>,</w:t>
+      </w:r>
+      <w:r>
+        <w:rPr>
+          <w:rFonts w:ascii="Times New Roman" w:eastAsia="宋体" w:hAnsi="Times New Roman" w:cs="Times New Roman"/>
+          <w:sz w:val="24"/>
+          <w:szCs w:val="24"/>
+        </w:rPr>
+        <w:t xml:space="preserve"> we have:</w:t>
+      </w:r>
+    </w:p>
+    <w:p>
+      <w:pPr>
+        <w:spacing w:line="480" w:lineRule="auto"/>
+        <w:rPr>
+          <w:rFonts w:ascii="Times New Roman" w:hAnsi="Times New Roman" w:cs="Times New Roman"/>
+          <w:sz w:val="24"/>
+          <w:szCs w:val="32"/>
+        </w:rPr>
+      </w:pPr>
+      <m:oMathPara>
+        <m:oMath>
+          <m:sSub>
+            <m:sSubPr>
+              <m:ctrlPr>
+                <w:rPr>
+                  <w:rFonts w:ascii="Cambria Math" w:hAnsi="Cambria Math" w:cs="Times New Roman"/>
+                  <w:i/>
+                  <w:sz w:val="24"/>
+                  <w:szCs w:val="32"/>
+                </w:rPr>
+              </m:ctrlPr>
+            </m:sSubPr>
+            <m:e>
+              <m:r>
+                <w:rPr>
+                  <w:rFonts w:ascii="Cambria Math" w:hAnsi="Cambria Math" w:cs="Times New Roman"/>
+                  <w:sz w:val="24"/>
+                  <w:szCs w:val="32"/>
+                </w:rPr>
+                <m:t>H</m:t>
+              </m:r>
+            </m:e>
+            <m:sub>
+              <m:r>
+                <w:rPr>
+                  <w:rFonts w:ascii="Cambria Math" w:hAnsi="Cambria Math" w:cs="Times New Roman" w:hint="eastAsia"/>
+                  <w:sz w:val="24"/>
+                  <w:szCs w:val="32"/>
+                </w:rPr>
+                <m:t>C</m:t>
+              </m:r>
+            </m:sub>
+          </m:sSub>
+          <m:r>
+            <w:rPr>
+              <w:rFonts w:ascii="Cambria Math" w:hAnsi="Cambria Math" w:cs="Times New Roman"/>
+              <w:sz w:val="24"/>
+              <w:szCs w:val="32"/>
+            </w:rPr>
+            <m:t>=</m:t>
+          </m:r>
+          <m:r>
+            <w:rPr>
+              <w:rFonts w:ascii="Cambria Math" w:hAnsi="Cambria Math" w:cs="Times New Roman"/>
+              <w:sz w:val="24"/>
+              <w:szCs w:val="32"/>
+            </w:rPr>
+            <m:t>1.58∙35.76=52.51</m:t>
+          </m:r>
+        </m:oMath>
+      </m:oMathPara>
+    </w:p>
+    <w:p>
+      <w:pPr>
+        <w:spacing w:line="480" w:lineRule="auto"/>
+        <w:rPr>
+          <w:rFonts w:ascii="Times New Roman" w:hAnsi="Times New Roman" w:cs="Times New Roman"/>
+          <w:sz w:val="24"/>
+          <w:szCs w:val="32"/>
+        </w:rPr>
+      </w:pPr>
+      <m:oMathPara>
+        <m:oMath>
+          <m:sSub>
+            <m:sSubPr>
+              <m:ctrlPr>
+                <w:rPr>
+                  <w:rFonts w:ascii="Cambria Math" w:hAnsi="Cambria Math" w:cs="Times New Roman"/>
+                  <w:i/>
+                  <w:sz w:val="24"/>
+                  <w:szCs w:val="32"/>
+                </w:rPr>
+              </m:ctrlPr>
+            </m:sSubPr>
+            <m:e>
+              <m:r>
+                <w:rPr>
+                  <w:rFonts w:ascii="Cambria Math" w:hAnsi="Cambria Math" w:cs="Times New Roman"/>
+                  <w:sz w:val="24"/>
+                  <w:szCs w:val="32"/>
+                </w:rPr>
+                <m:t>B</m:t>
+              </m:r>
+            </m:e>
+            <m:sub>
+              <m:r>
+                <w:rPr>
+                  <w:rFonts w:ascii="Cambria Math" w:hAnsi="Cambria Math" w:cs="Times New Roman"/>
+                  <w:sz w:val="24"/>
+                  <w:szCs w:val="32"/>
+                </w:rPr>
+                <m:t>M</m:t>
+              </m:r>
+            </m:sub>
+          </m:sSub>
+          <m:r>
+            <w:rPr>
+              <w:rFonts w:ascii="Cambria Math" w:hAnsi="Cambria Math" w:cs="Times New Roman"/>
+              <w:sz w:val="24"/>
+              <w:szCs w:val="32"/>
+            </w:rPr>
+            <m:t>=</m:t>
+          </m:r>
+          <m:r>
+            <m:rPr>
+              <m:sty m:val="p"/>
+            </m:rPr>
+            <w:rPr>
+              <w:rFonts w:ascii="Cambria Math" w:hAnsi="Cambria Math" w:cs="Times New Roman"/>
+              <w:sz w:val="24"/>
+              <w:szCs w:val="32"/>
+            </w:rPr>
+            <m:t>5.38∙0.163=0.88</m:t>
+          </m:r>
+        </m:oMath>
+      </m:oMathPara>
+    </w:p>
+    <w:p>
+      <w:pPr>
+        <w:spacing w:line="480" w:lineRule="auto"/>
+        <w:rPr>
+          <w:rFonts w:ascii="Times New Roman" w:hAnsi="Times New Roman" w:cs="Times New Roman"/>
+          <w:sz w:val="24"/>
+          <w:szCs w:val="32"/>
+        </w:rPr>
+      </w:pPr>
+      <m:oMathPara>
+        <m:oMath>
+          <m:sSub>
+            <m:sSubPr>
+              <m:ctrlPr>
+                <w:rPr>
+                  <w:rFonts w:ascii="Cambria Math" w:hAnsi="Cambria Math" w:cs="Times New Roman"/>
+                  <w:i/>
+                  <w:sz w:val="24"/>
+                  <w:szCs w:val="32"/>
+                </w:rPr>
+              </m:ctrlPr>
+            </m:sSubPr>
+            <m:e>
+              <m:r>
+                <w:rPr>
+                  <w:rFonts w:ascii="Cambria Math" w:hAnsi="Cambria Math" w:cs="Times New Roman"/>
+                  <w:sz w:val="24"/>
+                  <w:szCs w:val="32"/>
+                </w:rPr>
+                <m:t>B</m:t>
+              </m:r>
+            </m:e>
+            <m:sub>
+              <m:r>
+                <w:rPr>
+                  <w:rFonts w:ascii="Cambria Math" w:hAnsi="Cambria Math" w:cs="Times New Roman"/>
+                  <w:sz w:val="24"/>
+                  <w:szCs w:val="32"/>
+                </w:rPr>
+                <m:t>r</m:t>
+              </m:r>
+            </m:sub>
+          </m:sSub>
+          <m:r>
+            <w:rPr>
+              <w:rFonts w:ascii="Cambria Math" w:hAnsi="Cambria Math" w:cs="Times New Roman"/>
+              <w:sz w:val="24"/>
+              <w:szCs w:val="32"/>
+            </w:rPr>
+            <m:t>=</m:t>
+          </m:r>
+          <m:r>
+            <m:rPr>
+              <m:sty m:val="p"/>
+            </m:rPr>
+            <w:rPr>
+              <w:rFonts w:ascii="Cambria Math" w:hAnsi="Cambria Math" w:cs="Times New Roman"/>
+              <w:sz w:val="24"/>
+              <w:szCs w:val="32"/>
+            </w:rPr>
+            <m:t>6.80∙0.163=1.11</m:t>
+          </m:r>
+        </m:oMath>
+      </m:oMathPara>
+    </w:p>
+    <w:p>
+      <w:pPr>
+        <w:spacing w:line="480" w:lineRule="auto"/>
+        <w:rPr>
+          <w:rFonts w:ascii="Times New Roman" w:hAnsi="Times New Roman" w:cs="Times New Roman" w:hint="eastAsia"/>
+          <w:sz w:val="24"/>
+          <w:szCs w:val="32"/>
+        </w:rPr>
+      </w:pPr>
     </w:p>
     <w:p>
       <w:pPr>
         <w:spacing w:line="480" w:lineRule="auto"/>
         <w:jc w:val="center"/>
         <w:rPr>
+          <w:rFonts w:ascii="Times New Roman" w:hAnsi="Times New Roman" w:cs="Times New Roman"/>
+          <w:sz w:val="24"/>
+          <w:szCs w:val="32"/>
+        </w:rPr>
+      </w:pPr>
+      <w:r>
+        <w:rPr>
           <w:rFonts w:ascii="Times New Roman" w:hAnsi="Times New Roman" w:cs="Times New Roman" w:hint="eastAsia"/>
           <w:sz w:val="24"/>
           <w:szCs w:val="32"/>
         </w:rPr>
-      </w:pPr>
-      <w:r>
-        <w:rPr>
-          <w:rFonts w:ascii="Times New Roman" w:hAnsi="Times New Roman" w:cs="Times New Roman" w:hint="eastAsia"/>
-          <w:sz w:val="24"/>
-          <w:szCs w:val="32"/>
-        </w:rPr>
         <w:t xml:space="preserve">Table </w:t>
       </w:r>
       <w:r>
@@ -3296,7 +7830,7 @@
           <w:sz w:val="24"/>
           <w:szCs w:val="32"/>
         </w:rPr>
-        <w:t>2.3</w:t>
+        <w:t>2.4</w:t>
       </w:r>
       <w:r>
         <w:rPr>
@@ -3539,6 +8073,7 @@
                 <w:sz w:val="24"/>
               </w:rPr>
             </w:pPr>
+            <w:proofErr w:type="spellStart"/>
             <w:r>
               <w:rPr>
                 <w:rFonts w:ascii="Times New Roman" w:hAnsi="Times New Roman" w:cs="Times New Roman" w:hint="eastAsia"/>
@@ -3547,6 +8082,7 @@
               </w:rPr>
               <w:t>Hc</w:t>
             </w:r>
+            <w:proofErr w:type="spellEnd"/>
           </w:p>
           <w:p>
             <w:pPr>
@@ -3619,6 +8155,7 @@
                 <w:sz w:val="24"/>
               </w:rPr>
             </w:pPr>
+            <w:proofErr w:type="spellStart"/>
             <w:r>
               <w:rPr>
                 <w:rFonts w:ascii="Times New Roman" w:hAnsi="Times New Roman" w:cs="Times New Roman" w:hint="eastAsia"/>
@@ -3627,6 +8164,7 @@
               </w:rPr>
               <w:t>Bm</w:t>
             </w:r>
+            <w:proofErr w:type="spellEnd"/>
           </w:p>
           <w:p>
             <w:pPr>
@@ -3659,6 +8197,7 @@
                 <w:sz w:val="24"/>
               </w:rPr>
             </w:pPr>
+            <w:proofErr w:type="spellStart"/>
             <w:r>
               <w:rPr>
                 <w:rFonts w:ascii="Times New Roman" w:hAnsi="Times New Roman" w:cs="Times New Roman" w:hint="eastAsia"/>
@@ -3667,6 +8206,7 @@
               </w:rPr>
               <w:t>Hc</w:t>
             </w:r>
+            <w:proofErr w:type="spellEnd"/>
           </w:p>
           <w:p>
             <w:pPr>
@@ -3739,6 +8279,7 @@
                 <w:sz w:val="24"/>
               </w:rPr>
             </w:pPr>
+            <w:proofErr w:type="spellStart"/>
             <w:r>
               <w:rPr>
                 <w:rFonts w:ascii="Times New Roman" w:hAnsi="Times New Roman" w:cs="Times New Roman" w:hint="eastAsia"/>
@@ -3747,6 +8288,7 @@
               </w:rPr>
               <w:t>Bm</w:t>
             </w:r>
+            <w:proofErr w:type="spellEnd"/>
           </w:p>
           <w:p>
             <w:pPr>
@@ -5226,7 +9768,7 @@
       <w:pPr>
         <w:spacing w:line="480" w:lineRule="auto"/>
         <w:rPr>
-          <w:rFonts w:ascii="Times New Roman" w:hAnsi="Times New Roman" w:cs="Times New Roman" w:hint="eastAsia"/>
+          <w:rFonts w:ascii="Times New Roman" w:hAnsi="Times New Roman" w:cs="Times New Roman"/>
           <w:sz w:val="24"/>
           <w:szCs w:val="32"/>
         </w:rPr>
@@ -5236,19 +9778,11 @@
       <w:pPr>
         <w:spacing w:line="480" w:lineRule="auto"/>
         <w:rPr>
-          <w:rFonts w:ascii="Times New Roman" w:hAnsi="Times New Roman" w:cs="Times New Roman"/>
+          <w:rFonts w:ascii="Times New Roman" w:hAnsi="Times New Roman" w:cs="Times New Roman" w:hint="eastAsia"/>
           <w:sz w:val="24"/>
           <w:szCs w:val="32"/>
         </w:rPr>
       </w:pPr>
-      <w:r>
-        <w:rPr>
-          <w:rFonts w:ascii="Times New Roman" w:hAnsi="Times New Roman" w:cs="Times New Roman"/>
-          <w:sz w:val="24"/>
-          <w:szCs w:val="32"/>
-        </w:rPr>
-        <w:t>3. Discussion and Conclusion</w:t>
-      </w:r>
     </w:p>
     <w:p>
       <w:pPr>
@@ -5261,48 +9795,17 @@
       </w:pPr>
       <w:r>
         <w:rPr>
-          <w:rFonts w:ascii="Times New Roman" w:hAnsi="Times New Roman" w:cs="Times New Roman" w:hint="eastAsia"/>
-          <w:sz w:val="24"/>
-          <w:szCs w:val="32"/>
-        </w:rPr>
-        <w:t>3</w:t>
-      </w:r>
-      <w:r>
-        <w:rPr>
-          <w:rFonts w:ascii="Times New Roman" w:hAnsi="Times New Roman" w:cs="Times New Roman"/>
-          <w:sz w:val="24"/>
-          <w:szCs w:val="32"/>
-        </w:rPr>
-        <w:t xml:space="preserve">.1 </w:t>
-      </w:r>
-      <w:r>
-        <w:rPr>
-          <w:rFonts w:ascii="Times New Roman" w:hAnsi="Times New Roman" w:cs="Times New Roman" w:hint="eastAsia"/>
-          <w:sz w:val="24"/>
-          <w:szCs w:val="32"/>
-        </w:rPr>
-        <w:t>F</w:t>
-      </w:r>
-      <w:r>
-        <w:rPr>
-          <w:rFonts w:ascii="Times New Roman" w:hAnsi="Times New Roman" w:cs="Times New Roman"/>
-          <w:sz w:val="24"/>
-          <w:szCs w:val="32"/>
-        </w:rPr>
-        <w:t xml:space="preserve">requency </w:t>
-      </w:r>
-      <w:r>
-        <w:rPr>
-          <w:rFonts w:ascii="Times New Roman" w:hAnsi="Times New Roman" w:cs="Times New Roman"/>
-          <w:sz w:val="24"/>
-          <w:szCs w:val="32"/>
-        </w:rPr>
-        <w:t>dependency of the hysteresis curve</w:t>
+          <w:rFonts w:ascii="Times New Roman" w:hAnsi="Times New Roman" w:cs="Times New Roman"/>
+          <w:sz w:val="24"/>
+          <w:szCs w:val="32"/>
+        </w:rPr>
+        <w:t>3. Discussion and Conclusion</w:t>
       </w:r>
     </w:p>
     <w:p>
       <w:pPr>
         <w:spacing w:line="480" w:lineRule="auto"/>
+        <w:ind w:firstLineChars="50" w:firstLine="120"/>
         <w:rPr>
           <w:rFonts w:ascii="Times New Roman" w:hAnsi="Times New Roman" w:cs="Times New Roman"/>
           <w:sz w:val="24"/>
@@ -5311,11 +9814,2292 @@
       </w:pPr>
       <w:r>
         <w:rPr>
-          <w:rFonts w:ascii="Times New Roman" w:hAnsi="Times New Roman" w:cs="Times New Roman"/>
-          <w:sz w:val="24"/>
-          <w:szCs w:val="32"/>
-        </w:rPr>
-        <w:t>TBD</w:t>
+          <w:rFonts w:ascii="Times New Roman" w:hAnsi="Times New Roman" w:cs="Times New Roman" w:hint="eastAsia"/>
+          <w:sz w:val="24"/>
+          <w:szCs w:val="32"/>
+        </w:rPr>
+        <w:t>3</w:t>
+      </w:r>
+      <w:r>
+        <w:rPr>
+          <w:rFonts w:ascii="Times New Roman" w:hAnsi="Times New Roman" w:cs="Times New Roman"/>
+          <w:sz w:val="24"/>
+          <w:szCs w:val="32"/>
+        </w:rPr>
+        <w:t xml:space="preserve">.1 </w:t>
+      </w:r>
+      <w:r>
+        <w:rPr>
+          <w:rFonts w:ascii="Times New Roman" w:hAnsi="Times New Roman" w:cs="Times New Roman" w:hint="eastAsia"/>
+          <w:sz w:val="24"/>
+          <w:szCs w:val="32"/>
+        </w:rPr>
+        <w:t>F</w:t>
+      </w:r>
+      <w:r>
+        <w:rPr>
+          <w:rFonts w:ascii="Times New Roman" w:hAnsi="Times New Roman" w:cs="Times New Roman"/>
+          <w:sz w:val="24"/>
+          <w:szCs w:val="32"/>
+        </w:rPr>
+        <w:t xml:space="preserve">requency </w:t>
+      </w:r>
+      <w:r>
+        <w:rPr>
+          <w:rFonts w:ascii="Times New Roman" w:hAnsi="Times New Roman" w:cs="Times New Roman"/>
+          <w:sz w:val="24"/>
+          <w:szCs w:val="32"/>
+        </w:rPr>
+        <w:t>dependency of the hysteresis curve</w:t>
+      </w:r>
+    </w:p>
+    <w:p>
+      <w:pPr>
+        <w:spacing w:line="480" w:lineRule="auto"/>
+        <w:ind w:firstLineChars="50" w:firstLine="120"/>
+        <w:rPr>
+          <w:rFonts w:ascii="Times New Roman" w:hAnsi="Times New Roman" w:cs="Times New Roman"/>
+          <w:sz w:val="24"/>
+          <w:szCs w:val="32"/>
+        </w:rPr>
+      </w:pPr>
+      <w:r>
+        <w:rPr>
+          <w:rFonts w:ascii="Times New Roman" w:hAnsi="Times New Roman" w:cs="Times New Roman"/>
+          <w:sz w:val="24"/>
+          <w:szCs w:val="32"/>
+        </w:rPr>
+        <w:t xml:space="preserve"> </w:t>
+      </w:r>
+      <w:r>
+        <w:rPr>
+          <w:rFonts w:ascii="Times New Roman" w:hAnsi="Times New Roman" w:cs="Times New Roman"/>
+          <w:sz w:val="24"/>
+          <w:szCs w:val="32"/>
+        </w:rPr>
+        <w:t xml:space="preserve"> </w:t>
+      </w:r>
+      <w:r>
+        <w:rPr>
+          <w:rFonts w:ascii="Times New Roman" w:hAnsi="Times New Roman" w:cs="Times New Roman"/>
+          <w:sz w:val="24"/>
+          <w:szCs w:val="32"/>
+        </w:rPr>
+        <w:t xml:space="preserve"> </w:t>
+      </w:r>
+      <w:r>
+        <w:rPr>
+          <w:rFonts w:ascii="Times New Roman" w:hAnsi="Times New Roman" w:cs="Times New Roman"/>
+          <w:sz w:val="24"/>
+          <w:szCs w:val="32"/>
+        </w:rPr>
+        <w:t xml:space="preserve">We can learn from Fig.2.1 that as the frequency dependency increases, the area of hysteresis curve </w:t>
+      </w:r>
+      <w:r>
+        <w:rPr>
+          <w:rFonts w:ascii="Times New Roman" w:hAnsi="Times New Roman" w:cs="Times New Roman"/>
+          <w:sz w:val="24"/>
+          <w:szCs w:val="32"/>
+        </w:rPr>
+        <w:t xml:space="preserve">(hysteresis loss) </w:t>
+      </w:r>
+      <w:r>
+        <w:rPr>
+          <w:rFonts w:ascii="Times New Roman" w:hAnsi="Times New Roman" w:cs="Times New Roman"/>
+          <w:sz w:val="24"/>
+          <w:szCs w:val="32"/>
+        </w:rPr>
+        <w:t>increase</w:t>
+      </w:r>
+      <w:r>
+        <w:rPr>
+          <w:rFonts w:ascii="Times New Roman" w:hAnsi="Times New Roman" w:cs="Times New Roman"/>
+          <w:sz w:val="24"/>
+          <w:szCs w:val="32"/>
+        </w:rPr>
+        <w:t xml:space="preserve">s and </w:t>
+      </w:r>
+      <w:r>
+        <w:rPr>
+          <w:rFonts w:ascii="Times New Roman" w:hAnsi="Times New Roman" w:cs="Times New Roman"/>
+          <w:sz w:val="24"/>
+          <w:szCs w:val="32"/>
+        </w:rPr>
+        <w:t>the maximum magnetic flux density</w:t>
+      </w:r>
+      <w:r>
+        <w:rPr>
+          <w:rFonts w:ascii="Times New Roman" w:hAnsi="Times New Roman" w:cs="Times New Roman"/>
+          <w:sz w:val="24"/>
+          <w:szCs w:val="32"/>
+        </w:rPr>
+        <w:t xml:space="preserve"> stays the same.</w:t>
+      </w:r>
+    </w:p>
+    <w:p>
+      <w:pPr>
+        <w:spacing w:line="480" w:lineRule="auto"/>
+        <w:rPr>
+          <w:rFonts w:ascii="Times New Roman" w:hAnsi="Times New Roman" w:cs="Times New Roman"/>
+          <w:sz w:val="24"/>
+          <w:szCs w:val="32"/>
+        </w:rPr>
+      </w:pPr>
+      <w:r>
+        <w:rPr>
+          <w:rFonts w:ascii="Times New Roman" w:hAnsi="Times New Roman" w:cs="Times New Roman"/>
+          <w:sz w:val="24"/>
+          <w:szCs w:val="32"/>
+        </w:rPr>
+        <w:t xml:space="preserve"> </w:t>
+      </w:r>
+      <w:r>
+        <w:rPr>
+          <w:rFonts w:ascii="Times New Roman" w:hAnsi="Times New Roman" w:cs="Times New Roman"/>
+          <w:sz w:val="24"/>
+          <w:szCs w:val="32"/>
+        </w:rPr>
+        <w:tab/>
+        <w:t xml:space="preserve">The derivation of the </w:t>
+      </w:r>
+      <w:r>
+        <w:rPr>
+          <w:rFonts w:ascii="Times New Roman" w:hAnsi="Times New Roman" w:cs="Times New Roman"/>
+          <w:sz w:val="24"/>
+          <w:szCs w:val="32"/>
+        </w:rPr>
+        <w:t xml:space="preserve">classic eddy loss </w:t>
+      </w:r>
+      <w:r>
+        <w:rPr>
+          <w:rFonts w:ascii="Times New Roman" w:hAnsi="Times New Roman" w:cs="Times New Roman"/>
+          <w:sz w:val="24"/>
+          <w:szCs w:val="32"/>
+        </w:rPr>
+        <w:t>frequency obtained equation</w:t>
+      </w:r>
+      <w:r>
+        <w:rPr>
+          <w:rFonts w:ascii="Times New Roman" w:hAnsi="Times New Roman" w:cs="Times New Roman"/>
+          <w:sz w:val="24"/>
+          <w:szCs w:val="32"/>
+          <w:vertAlign w:val="superscript"/>
+        </w:rPr>
+        <w:t xml:space="preserve">2 </w:t>
+      </w:r>
+      <w:r>
+        <w:rPr>
+          <w:rFonts w:ascii="Times New Roman" w:hAnsi="Times New Roman" w:cs="Times New Roman"/>
+          <w:sz w:val="24"/>
+          <w:szCs w:val="32"/>
+        </w:rPr>
+        <w:t>can be expressed as:</w:t>
+      </w:r>
+    </w:p>
+    <w:tbl>
+      <w:tblPr>
+        <w:tblStyle w:val="10"/>
+        <w:tblW w:w="8306" w:type="dxa"/>
+        <w:tblBorders>
+          <w:top w:val="none" w:sz="0" w:space="0" w:color="auto"/>
+          <w:left w:val="none" w:sz="0" w:space="0" w:color="auto"/>
+          <w:bottom w:val="none" w:sz="0" w:space="0" w:color="auto"/>
+          <w:right w:val="none" w:sz="0" w:space="0" w:color="auto"/>
+          <w:insideH w:val="none" w:sz="0" w:space="0" w:color="auto"/>
+          <w:insideV w:val="none" w:sz="0" w:space="0" w:color="auto"/>
+        </w:tblBorders>
+        <w:tblLayout w:type="fixed"/>
+        <w:tblLook w:val="04A0" w:firstRow="1" w:lastRow="0" w:firstColumn="1" w:lastColumn="0" w:noHBand="0" w:noVBand="1"/>
+      </w:tblPr>
+      <w:tblGrid>
+        <w:gridCol w:w="1246"/>
+        <w:gridCol w:w="5814"/>
+        <w:gridCol w:w="1246"/>
+      </w:tblGrid>
+      <w:tr>
+        <w:tc>
+          <w:tcPr>
+            <w:tcW w:w="1246" w:type="dxa"/>
+            <w:vAlign w:val="center"/>
+          </w:tcPr>
+          <w:p>
+            <w:pPr>
+              <w:spacing w:line="480" w:lineRule="auto"/>
+              <w:jc w:val="center"/>
+              <w:rPr>
+                <w:rFonts w:ascii="Times New Roman" w:eastAsia="Den" w:hAnsi="Times New Roman" w:cs="Times New Roman"/>
+                <w:kern w:val="0"/>
+                <w:sz w:val="24"/>
+                <w:szCs w:val="24"/>
+              </w:rPr>
+            </w:pPr>
+          </w:p>
+        </w:tc>
+        <w:tc>
+          <w:tcPr>
+            <w:tcW w:w="5814" w:type="dxa"/>
+            <w:vAlign w:val="center"/>
+          </w:tcPr>
+          <w:p>
+            <w:pPr>
+              <w:spacing w:line="480" w:lineRule="auto"/>
+              <w:jc w:val="center"/>
+              <w:rPr>
+                <w:rFonts w:ascii="Times New Roman" w:eastAsia="Den" w:hAnsi="Times New Roman" w:cs="Times New Roman"/>
+                <w:kern w:val="0"/>
+                <w:sz w:val="24"/>
+                <w:szCs w:val="24"/>
+              </w:rPr>
+            </w:pPr>
+            <m:oMathPara>
+              <m:oMath>
+                <m:f>
+                  <m:fPr>
+                    <m:ctrlPr>
+                      <w:rPr>
+                        <w:rFonts w:ascii="Cambria Math" w:hAnsi="Cambria Math" w:cs="Times New Roman"/>
+                        <w:kern w:val="0"/>
+                        <w:sz w:val="24"/>
+                        <w:szCs w:val="32"/>
+                      </w:rPr>
+                    </m:ctrlPr>
+                  </m:fPr>
+                  <m:num>
+                    <m:r>
+                      <w:rPr>
+                        <w:rFonts w:ascii="Cambria Math" w:hAnsi="Cambria Math" w:cs="Times New Roman"/>
+                        <w:kern w:val="0"/>
+                        <w:sz w:val="24"/>
+                        <w:szCs w:val="32"/>
+                      </w:rPr>
+                      <m:t>d</m:t>
+                    </m:r>
+                    <m:sSub>
+                      <m:sSubPr>
+                        <m:ctrlPr>
+                          <w:rPr>
+                            <w:rFonts w:ascii="Cambria Math" w:hAnsi="Cambria Math" w:cs="Times New Roman"/>
+                            <w:i/>
+                            <w:kern w:val="0"/>
+                            <w:sz w:val="24"/>
+                            <w:szCs w:val="32"/>
+                          </w:rPr>
+                        </m:ctrlPr>
+                      </m:sSubPr>
+                      <m:e>
+                        <m:r>
+                          <w:rPr>
+                            <w:rFonts w:ascii="Cambria Math" w:hAnsi="Cambria Math" w:cs="Times New Roman"/>
+                            <w:kern w:val="0"/>
+                            <w:sz w:val="24"/>
+                            <w:szCs w:val="32"/>
+                          </w:rPr>
+                          <m:t>W</m:t>
+                        </m:r>
+                      </m:e>
+                      <m:sub>
+                        <m:r>
+                          <w:rPr>
+                            <w:rFonts w:ascii="Cambria Math" w:hAnsi="Cambria Math" w:cs="Times New Roman"/>
+                            <w:kern w:val="0"/>
+                            <w:sz w:val="24"/>
+                            <w:szCs w:val="32"/>
+                          </w:rPr>
+                          <m:t>EC</m:t>
+                        </m:r>
+                      </m:sub>
+                    </m:sSub>
+                  </m:num>
+                  <m:den>
+                    <m:r>
+                      <w:rPr>
+                        <w:rFonts w:ascii="Cambria Math" w:hAnsi="Cambria Math" w:cs="Times New Roman"/>
+                        <w:kern w:val="0"/>
+                        <w:sz w:val="24"/>
+                        <w:szCs w:val="32"/>
+                      </w:rPr>
+                      <m:t>dt</m:t>
+                    </m:r>
+                  </m:den>
+                </m:f>
+                <m:r>
+                  <m:rPr>
+                    <m:sty m:val="p"/>
+                  </m:rPr>
+                  <w:rPr>
+                    <w:rFonts w:ascii="Cambria Math" w:eastAsia="Den" w:hAnsi="Cambria Math" w:cs="Times New Roman"/>
+                    <w:kern w:val="0"/>
+                    <w:sz w:val="24"/>
+                    <w:szCs w:val="32"/>
+                  </w:rPr>
+                  <m:t>=</m:t>
+                </m:r>
+                <m:f>
+                  <m:fPr>
+                    <m:ctrlPr>
+                      <w:rPr>
+                        <w:rFonts w:ascii="Cambria Math" w:eastAsia="Den" w:hAnsi="Cambria Math" w:cs="Times New Roman"/>
+                        <w:kern w:val="0"/>
+                        <w:sz w:val="24"/>
+                        <w:szCs w:val="32"/>
+                      </w:rPr>
+                    </m:ctrlPr>
+                  </m:fPr>
+                  <m:num>
+                    <m:sSup>
+                      <m:sSupPr>
+                        <m:ctrlPr>
+                          <w:rPr>
+                            <w:rFonts w:ascii="Cambria Math" w:eastAsia="Den" w:hAnsi="Cambria Math" w:cs="Times New Roman"/>
+                            <w:kern w:val="0"/>
+                            <w:sz w:val="24"/>
+                            <w:szCs w:val="32"/>
+                          </w:rPr>
+                        </m:ctrlPr>
+                      </m:sSupPr>
+                      <m:e>
+                        <m:r>
+                          <m:rPr>
+                            <m:sty m:val="p"/>
+                          </m:rPr>
+                          <w:rPr>
+                            <w:rFonts w:ascii="Cambria Math" w:eastAsia="Den" w:hAnsi="Cambria Math" w:cs="Times New Roman"/>
+                            <w:kern w:val="0"/>
+                            <w:sz w:val="24"/>
+                            <w:szCs w:val="32"/>
+                          </w:rPr>
+                          <m:t>π</m:t>
+                        </m:r>
+                      </m:e>
+                      <m:sup>
+                        <m:r>
+                          <m:rPr>
+                            <m:sty m:val="p"/>
+                          </m:rPr>
+                          <w:rPr>
+                            <w:rFonts w:ascii="Cambria Math" w:eastAsia="Den" w:hAnsi="Cambria Math" w:cs="Times New Roman"/>
+                            <w:kern w:val="0"/>
+                            <w:sz w:val="24"/>
+                            <w:szCs w:val="32"/>
+                          </w:rPr>
+                          <m:t>2</m:t>
+                        </m:r>
+                      </m:sup>
+                    </m:sSup>
+                    <m:sSubSup>
+                      <m:sSubSupPr>
+                        <m:ctrlPr>
+                          <w:rPr>
+                            <w:rFonts w:ascii="Cambria Math" w:eastAsia="Den" w:hAnsi="Cambria Math" w:cs="Times New Roman"/>
+                            <w:i/>
+                            <w:kern w:val="0"/>
+                            <w:sz w:val="24"/>
+                            <w:szCs w:val="32"/>
+                          </w:rPr>
+                        </m:ctrlPr>
+                      </m:sSubSupPr>
+                      <m:e>
+                        <m:r>
+                          <w:rPr>
+                            <w:rFonts w:ascii="Cambria Math" w:eastAsia="Den" w:hAnsi="Cambria Math" w:cs="Times New Roman"/>
+                            <w:kern w:val="0"/>
+                            <w:sz w:val="24"/>
+                            <w:szCs w:val="32"/>
+                          </w:rPr>
+                          <m:t>B</m:t>
+                        </m:r>
+                      </m:e>
+                      <m:sub>
+                        <m:r>
+                          <w:rPr>
+                            <w:rFonts w:ascii="Cambria Math" w:eastAsia="Den" w:hAnsi="Cambria Math" w:cs="Times New Roman"/>
+                            <w:kern w:val="0"/>
+                            <w:sz w:val="24"/>
+                            <w:szCs w:val="32"/>
+                          </w:rPr>
+                          <m:t>max</m:t>
+                        </m:r>
+                      </m:sub>
+                      <m:sup>
+                        <m:r>
+                          <w:rPr>
+                            <w:rFonts w:ascii="Cambria Math" w:eastAsia="Den" w:hAnsi="Cambria Math" w:cs="Times New Roman"/>
+                            <w:kern w:val="0"/>
+                            <w:sz w:val="24"/>
+                            <w:szCs w:val="32"/>
+                          </w:rPr>
+                          <m:t>2</m:t>
+                        </m:r>
+                      </m:sup>
+                    </m:sSubSup>
+                    <m:sSup>
+                      <m:sSupPr>
+                        <m:ctrlPr>
+                          <w:rPr>
+                            <w:rFonts w:ascii="Cambria Math" w:eastAsia="Den" w:hAnsi="Cambria Math" w:cs="Times New Roman"/>
+                            <w:kern w:val="0"/>
+                            <w:sz w:val="24"/>
+                            <w:szCs w:val="32"/>
+                          </w:rPr>
+                        </m:ctrlPr>
+                      </m:sSupPr>
+                      <m:e>
+                        <m:r>
+                          <m:rPr>
+                            <m:sty m:val="p"/>
+                          </m:rPr>
+                          <w:rPr>
+                            <w:rFonts w:ascii="Cambria Math" w:eastAsia="Den" w:hAnsi="Cambria Math" w:cs="Times New Roman"/>
+                            <w:kern w:val="0"/>
+                            <w:sz w:val="24"/>
+                            <w:szCs w:val="32"/>
+                          </w:rPr>
+                          <m:t>ⅆ</m:t>
+                        </m:r>
+                      </m:e>
+                      <m:sup>
+                        <m:r>
+                          <m:rPr>
+                            <m:sty m:val="p"/>
+                          </m:rPr>
+                          <w:rPr>
+                            <w:rFonts w:ascii="Cambria Math" w:eastAsia="Den" w:hAnsi="Cambria Math" w:cs="Times New Roman"/>
+                            <w:kern w:val="0"/>
+                            <w:sz w:val="24"/>
+                            <w:szCs w:val="32"/>
+                          </w:rPr>
+                          <m:t>2</m:t>
+                        </m:r>
+                      </m:sup>
+                    </m:sSup>
+                    <m:sSup>
+                      <m:sSupPr>
+                        <m:ctrlPr>
+                          <w:rPr>
+                            <w:rFonts w:ascii="Cambria Math" w:eastAsia="Den" w:hAnsi="Cambria Math" w:cs="Times New Roman"/>
+                            <w:kern w:val="0"/>
+                            <w:sz w:val="24"/>
+                            <w:szCs w:val="32"/>
+                          </w:rPr>
+                        </m:ctrlPr>
+                      </m:sSupPr>
+                      <m:e>
+                        <m:r>
+                          <m:rPr>
+                            <m:sty m:val="p"/>
+                          </m:rPr>
+                          <w:rPr>
+                            <w:rFonts w:ascii="Cambria Math" w:eastAsia="Den" w:hAnsi="Cambria Math" w:cs="Times New Roman"/>
+                            <w:kern w:val="0"/>
+                            <w:sz w:val="24"/>
+                            <w:szCs w:val="32"/>
+                          </w:rPr>
+                          <m:t>f</m:t>
+                        </m:r>
+                      </m:e>
+                      <m:sup>
+                        <m:r>
+                          <m:rPr>
+                            <m:sty m:val="p"/>
+                          </m:rPr>
+                          <w:rPr>
+                            <w:rFonts w:ascii="Cambria Math" w:eastAsia="Den" w:hAnsi="Cambria Math" w:cs="Times New Roman"/>
+                            <w:kern w:val="0"/>
+                            <w:sz w:val="24"/>
+                            <w:szCs w:val="32"/>
+                          </w:rPr>
+                          <m:t>2</m:t>
+                        </m:r>
+                      </m:sup>
+                    </m:sSup>
+                  </m:num>
+                  <m:den>
+                    <m:r>
+                      <m:rPr>
+                        <m:sty m:val="p"/>
+                      </m:rPr>
+                      <w:rPr>
+                        <w:rFonts w:ascii="Cambria Math" w:eastAsia="Den" w:hAnsi="Cambria Math" w:cs="Times New Roman"/>
+                        <w:kern w:val="0"/>
+                        <w:sz w:val="24"/>
+                        <w:szCs w:val="32"/>
+                      </w:rPr>
+                      <m:t>ρβ</m:t>
+                    </m:r>
+                  </m:den>
+                </m:f>
+              </m:oMath>
+            </m:oMathPara>
+          </w:p>
+        </w:tc>
+        <w:tc>
+          <w:tcPr>
+            <w:tcW w:w="1246" w:type="dxa"/>
+            <w:vAlign w:val="center"/>
+          </w:tcPr>
+          <w:p>
+            <w:pPr>
+              <w:spacing w:line="480" w:lineRule="auto"/>
+              <w:jc w:val="right"/>
+              <w:rPr>
+                <w:rFonts w:ascii="Times New Roman" w:eastAsia="Den" w:hAnsi="Times New Roman" w:cs="Times New Roman"/>
+                <w:kern w:val="0"/>
+                <w:sz w:val="24"/>
+                <w:szCs w:val="24"/>
+              </w:rPr>
+            </w:pPr>
+            <w:r>
+              <w:rPr>
+                <w:rFonts w:ascii="Times New Roman" w:eastAsia="Den" w:hAnsi="Times New Roman" w:cs="Times New Roman"/>
+                <w:kern w:val="0"/>
+                <w:sz w:val="24"/>
+                <w:szCs w:val="24"/>
+              </w:rPr>
+              <w:t>(3.1</w:t>
+            </w:r>
+            <w:r>
+              <w:rPr>
+                <w:rFonts w:ascii="Times New Roman" w:eastAsia="Den" w:hAnsi="Times New Roman" w:cs="Times New Roman"/>
+                <w:kern w:val="0"/>
+                <w:sz w:val="24"/>
+                <w:szCs w:val="24"/>
+              </w:rPr>
+              <w:t>)</w:t>
+            </w:r>
+          </w:p>
+        </w:tc>
+      </w:tr>
+    </w:tbl>
+    <w:p>
+      <w:pPr>
+        <w:spacing w:line="480" w:lineRule="auto"/>
+        <w:ind w:firstLine="420"/>
+        <w:rPr>
+          <w:rFonts w:ascii="Times New Roman" w:hAnsi="Times New Roman" w:cs="Times New Roman"/>
+          <w:sz w:val="24"/>
+          <w:szCs w:val="32"/>
+        </w:rPr>
+      </w:pPr>
+      <w:r>
+        <w:rPr>
+          <w:rFonts w:ascii="Times New Roman" w:hAnsi="Times New Roman" w:cs="Times New Roman"/>
+          <w:sz w:val="24"/>
+          <w:szCs w:val="32"/>
+        </w:rPr>
+        <w:lastRenderedPageBreak/>
+        <w:t xml:space="preserve">While </w:t>
+      </w:r>
+      <m:oMath>
+        <m:r>
+          <m:rPr>
+            <m:sty m:val="p"/>
+          </m:rPr>
+          <w:rPr>
+            <w:rFonts w:ascii="Cambria Math" w:eastAsia="Den" w:hAnsi="Cambria Math" w:cs="Times New Roman"/>
+            <w:kern w:val="0"/>
+            <w:sz w:val="24"/>
+            <w:szCs w:val="32"/>
+          </w:rPr>
+          <m:t>ρ</m:t>
+        </m:r>
+      </m:oMath>
+      <w:r>
+        <w:rPr>
+          <w:rFonts w:ascii="Times New Roman" w:hAnsi="Times New Roman" w:cs="Times New Roman"/>
+          <w:sz w:val="24"/>
+          <w:szCs w:val="32"/>
+        </w:rPr>
+        <w:t xml:space="preserve"> is the resistivity i</w:t>
+      </w:r>
+      <w:r>
+        <w:rPr>
+          <w:rFonts w:ascii="Times New Roman" w:hAnsi="Times New Roman" w:cs="Times New Roman"/>
+          <w:sz w:val="24"/>
+          <w:szCs w:val="32"/>
+        </w:rPr>
+        <w:t xml:space="preserve">n </w:t>
+      </w:r>
+      <w:r>
+        <w:rPr>
+          <w:rFonts w:ascii="Times New Roman" w:eastAsia="DengXian" w:hAnsi="Times New Roman" w:cs="Times New Roman"/>
+          <w:sz w:val="24"/>
+          <w:szCs w:val="32"/>
+        </w:rPr>
+        <w:t>Ω</w:t>
+      </w:r>
+      <w:r>
+        <w:rPr>
+          <w:rFonts w:ascii="Times New Roman" w:hAnsi="Times New Roman" w:cs="Times New Roman"/>
+          <w:sz w:val="24"/>
+          <w:szCs w:val="32"/>
+        </w:rPr>
+        <w:t xml:space="preserve"> </w:t>
+      </w:r>
+      <w:r>
+        <w:rPr>
+          <w:rFonts w:ascii="Times New Roman" w:hAnsi="Times New Roman" w:cs="Times New Roman"/>
+          <w:sz w:val="24"/>
+          <w:szCs w:val="32"/>
+        </w:rPr>
+        <w:t xml:space="preserve">m, d is the cross-sectional dimension in meters (thickness for laminations, diameter </w:t>
+      </w:r>
+      <w:r>
+        <w:rPr>
+          <w:rFonts w:ascii="Times New Roman" w:hAnsi="Times New Roman" w:cs="Times New Roman"/>
+          <w:sz w:val="24"/>
+          <w:szCs w:val="32"/>
+        </w:rPr>
+        <w:t xml:space="preserve">for cylinders and spheres) and </w:t>
+      </w:r>
+      <m:oMath>
+        <m:r>
+          <m:rPr>
+            <m:sty m:val="p"/>
+          </m:rPr>
+          <w:rPr>
+            <w:rFonts w:ascii="Cambria Math" w:eastAsia="Den" w:hAnsi="Cambria Math" w:cs="Times New Roman"/>
+            <w:kern w:val="0"/>
+            <w:sz w:val="24"/>
+            <w:szCs w:val="32"/>
+          </w:rPr>
+          <m:t>β</m:t>
+        </m:r>
+      </m:oMath>
+      <w:r>
+        <w:rPr>
+          <w:rFonts w:ascii="Times New Roman" w:hAnsi="Times New Roman" w:cs="Times New Roman"/>
+          <w:sz w:val="24"/>
+          <w:szCs w:val="32"/>
+        </w:rPr>
+        <w:t xml:space="preserve"> is a geometrical </w:t>
+      </w:r>
+      <w:r>
+        <w:rPr>
+          <w:rFonts w:ascii="Times New Roman" w:hAnsi="Times New Roman" w:cs="Times New Roman"/>
+          <w:sz w:val="24"/>
+          <w:szCs w:val="32"/>
+        </w:rPr>
+        <w:t xml:space="preserve">factor which varies from </w:t>
+      </w:r>
+      <m:oMath>
+        <m:r>
+          <m:rPr>
+            <m:sty m:val="p"/>
+          </m:rPr>
+          <w:rPr>
+            <w:rFonts w:ascii="Cambria Math" w:eastAsia="Den" w:hAnsi="Cambria Math" w:cs="Times New Roman"/>
+            <w:kern w:val="0"/>
+            <w:sz w:val="24"/>
+            <w:szCs w:val="32"/>
+          </w:rPr>
+          <m:t>β</m:t>
+        </m:r>
+      </m:oMath>
+      <w:r>
+        <w:rPr>
+          <w:rFonts w:ascii="Times New Roman" w:hAnsi="Times New Roman" w:cs="Times New Roman"/>
+          <w:sz w:val="24"/>
+          <w:szCs w:val="32"/>
+        </w:rPr>
+        <w:t xml:space="preserve">=6 in laminations to </w:t>
+      </w:r>
+      <m:oMath>
+        <m:r>
+          <m:rPr>
+            <m:sty m:val="p"/>
+          </m:rPr>
+          <w:rPr>
+            <w:rFonts w:ascii="Cambria Math" w:eastAsia="Den" w:hAnsi="Cambria Math" w:cs="Times New Roman"/>
+            <w:kern w:val="0"/>
+            <w:sz w:val="24"/>
+            <w:szCs w:val="32"/>
+          </w:rPr>
+          <m:t>β</m:t>
+        </m:r>
+      </m:oMath>
+      <w:r>
+        <w:rPr>
+          <w:rFonts w:ascii="Times New Roman" w:hAnsi="Times New Roman" w:cs="Times New Roman"/>
+          <w:sz w:val="24"/>
+          <w:szCs w:val="32"/>
+        </w:rPr>
+        <w:t xml:space="preserve">=16 in cylinders and </w:t>
+      </w:r>
+      <m:oMath>
+        <m:r>
+          <m:rPr>
+            <m:sty m:val="p"/>
+          </m:rPr>
+          <w:rPr>
+            <w:rFonts w:ascii="Cambria Math" w:eastAsia="Den" w:hAnsi="Cambria Math" w:cs="Times New Roman"/>
+            <w:kern w:val="0"/>
+            <w:sz w:val="24"/>
+            <w:szCs w:val="32"/>
+          </w:rPr>
+          <m:t>β</m:t>
+        </m:r>
+      </m:oMath>
+      <w:r>
+        <w:rPr>
+          <w:rFonts w:ascii="Times New Roman" w:hAnsi="Times New Roman" w:cs="Times New Roman"/>
+          <w:sz w:val="24"/>
+          <w:szCs w:val="32"/>
+        </w:rPr>
+        <w:t xml:space="preserve">=20 in spheres, </w:t>
+      </w:r>
+      <w:proofErr w:type="spellStart"/>
+      <w:r>
+        <w:rPr>
+          <w:rFonts w:ascii="Times New Roman" w:hAnsi="Times New Roman" w:cs="Times New Roman"/>
+          <w:sz w:val="24"/>
+          <w:szCs w:val="32"/>
+        </w:rPr>
+        <w:t>B</w:t>
+      </w:r>
+      <w:r>
+        <w:rPr>
+          <w:rFonts w:ascii="Times New Roman" w:hAnsi="Times New Roman" w:cs="Times New Roman"/>
+          <w:sz w:val="24"/>
+          <w:szCs w:val="32"/>
+          <w:vertAlign w:val="subscript"/>
+        </w:rPr>
+        <w:t>max</w:t>
+      </w:r>
+      <w:proofErr w:type="spellEnd"/>
+      <w:r>
+        <w:rPr>
+          <w:rFonts w:ascii="Times New Roman" w:hAnsi="Times New Roman" w:cs="Times New Roman"/>
+          <w:sz w:val="24"/>
+          <w:szCs w:val="32"/>
+        </w:rPr>
+        <w:t xml:space="preserve"> is the peak flux density in the cycle and f is the frequency in Hz.</w:t>
+      </w:r>
+    </w:p>
+    <w:p>
+      <w:pPr>
+        <w:spacing w:line="480" w:lineRule="auto"/>
+        <w:ind w:firstLine="420"/>
+        <w:rPr>
+          <w:rFonts w:ascii="Times New Roman" w:hAnsi="Times New Roman" w:cs="Times New Roman"/>
+          <w:sz w:val="24"/>
+          <w:szCs w:val="32"/>
+        </w:rPr>
+      </w:pPr>
+      <w:r>
+        <w:rPr>
+          <w:rFonts w:ascii="Times New Roman" w:hAnsi="Times New Roman" w:cs="Times New Roman" w:hint="eastAsia"/>
+          <w:sz w:val="24"/>
+          <w:szCs w:val="32"/>
+        </w:rPr>
+        <w:t xml:space="preserve">And we can also learn </w:t>
+      </w:r>
+      <w:r>
+        <w:rPr>
+          <w:rFonts w:ascii="Times New Roman" w:hAnsi="Times New Roman" w:cs="Times New Roman"/>
+          <w:sz w:val="24"/>
+          <w:szCs w:val="32"/>
+        </w:rPr>
+        <w:t>Hysteresis loss in transformer</w:t>
+      </w:r>
+      <w:r>
+        <w:rPr>
+          <w:rFonts w:ascii="Times New Roman" w:hAnsi="Times New Roman" w:cs="Times New Roman"/>
+          <w:sz w:val="24"/>
+          <w:szCs w:val="32"/>
+        </w:rPr>
+        <w:t>’s Equation</w:t>
+      </w:r>
+      <w:r>
+        <w:rPr>
+          <w:rFonts w:ascii="Times New Roman" w:hAnsi="Times New Roman" w:cs="Times New Roman"/>
+          <w:sz w:val="24"/>
+          <w:szCs w:val="32"/>
+          <w:vertAlign w:val="superscript"/>
+        </w:rPr>
+        <w:t>3</w:t>
+      </w:r>
+      <w:r>
+        <w:rPr>
+          <w:rFonts w:ascii="Times New Roman" w:hAnsi="Times New Roman" w:cs="Times New Roman"/>
+          <w:sz w:val="24"/>
+          <w:szCs w:val="32"/>
+        </w:rPr>
+        <w:t>:</w:t>
+      </w:r>
+    </w:p>
+    <w:tbl>
+      <w:tblPr>
+        <w:tblStyle w:val="10"/>
+        <w:tblW w:w="8306" w:type="dxa"/>
+        <w:tblBorders>
+          <w:top w:val="none" w:sz="0" w:space="0" w:color="auto"/>
+          <w:left w:val="none" w:sz="0" w:space="0" w:color="auto"/>
+          <w:bottom w:val="none" w:sz="0" w:space="0" w:color="auto"/>
+          <w:right w:val="none" w:sz="0" w:space="0" w:color="auto"/>
+          <w:insideH w:val="none" w:sz="0" w:space="0" w:color="auto"/>
+          <w:insideV w:val="none" w:sz="0" w:space="0" w:color="auto"/>
+        </w:tblBorders>
+        <w:tblLayout w:type="fixed"/>
+        <w:tblLook w:val="04A0" w:firstRow="1" w:lastRow="0" w:firstColumn="1" w:lastColumn="0" w:noHBand="0" w:noVBand="1"/>
+      </w:tblPr>
+      <w:tblGrid>
+        <w:gridCol w:w="1246"/>
+        <w:gridCol w:w="5814"/>
+        <w:gridCol w:w="1246"/>
+      </w:tblGrid>
+      <w:tr>
+        <w:tc>
+          <w:tcPr>
+            <w:tcW w:w="1246" w:type="dxa"/>
+            <w:vAlign w:val="center"/>
+          </w:tcPr>
+          <w:p>
+            <w:pPr>
+              <w:spacing w:line="480" w:lineRule="auto"/>
+              <w:jc w:val="center"/>
+              <w:rPr>
+                <w:rFonts w:ascii="Times New Roman" w:eastAsia="Den" w:hAnsi="Times New Roman" w:cs="Times New Roman"/>
+                <w:kern w:val="0"/>
+                <w:sz w:val="24"/>
+                <w:szCs w:val="24"/>
+              </w:rPr>
+            </w:pPr>
+          </w:p>
+        </w:tc>
+        <w:tc>
+          <w:tcPr>
+            <w:tcW w:w="5814" w:type="dxa"/>
+            <w:vAlign w:val="center"/>
+          </w:tcPr>
+          <w:p>
+            <w:pPr>
+              <w:spacing w:line="480" w:lineRule="auto"/>
+              <w:jc w:val="center"/>
+              <w:rPr>
+                <w:rFonts w:ascii="Times New Roman" w:eastAsia="Den" w:hAnsi="Times New Roman" w:cs="Times New Roman"/>
+                <w:kern w:val="0"/>
+                <w:sz w:val="24"/>
+                <w:szCs w:val="24"/>
+              </w:rPr>
+            </w:pPr>
+            <m:oMathPara>
+              <m:oMath>
+                <m:sSub>
+                  <m:sSubPr>
+                    <m:ctrlPr>
+                      <w:rPr>
+                        <w:rFonts w:ascii="Cambria Math" w:hAnsi="Cambria Math" w:cs="Times New Roman"/>
+                        <w:i/>
+                        <w:kern w:val="0"/>
+                        <w:sz w:val="24"/>
+                        <w:szCs w:val="32"/>
+                      </w:rPr>
+                    </m:ctrlPr>
+                  </m:sSubPr>
+                  <m:e>
+                    <m:r>
+                      <w:rPr>
+                        <w:rFonts w:ascii="Cambria Math" w:hAnsi="Cambria Math" w:cs="Times New Roman"/>
+                        <w:kern w:val="0"/>
+                        <w:sz w:val="24"/>
+                        <w:szCs w:val="32"/>
+                      </w:rPr>
+                      <m:t>W</m:t>
+                    </m:r>
+                  </m:e>
+                  <m:sub>
+                    <m:r>
+                      <w:rPr>
+                        <w:rFonts w:ascii="Cambria Math" w:hAnsi="Cambria Math" w:cs="Times New Roman"/>
+                        <w:kern w:val="0"/>
+                        <w:sz w:val="24"/>
+                        <w:szCs w:val="32"/>
+                      </w:rPr>
+                      <m:t>h</m:t>
+                    </m:r>
+                  </m:sub>
+                </m:sSub>
+                <m:r>
+                  <m:rPr>
+                    <m:sty m:val="p"/>
+                  </m:rPr>
+                  <w:rPr>
+                    <w:rFonts w:ascii="Cambria Math" w:eastAsia="Den" w:hAnsi="Cambria Math" w:cs="Times New Roman"/>
+                    <w:kern w:val="0"/>
+                    <w:sz w:val="24"/>
+                    <w:szCs w:val="32"/>
+                  </w:rPr>
+                  <m:t>=</m:t>
+                </m:r>
+                <m:sSub>
+                  <m:sSubPr>
+                    <m:ctrlPr>
+                      <w:rPr>
+                        <w:rFonts w:ascii="Cambria Math" w:hAnsi="Cambria Math" w:cs="Times New Roman"/>
+                        <w:i/>
+                        <w:kern w:val="0"/>
+                        <w:sz w:val="24"/>
+                        <w:szCs w:val="32"/>
+                      </w:rPr>
+                    </m:ctrlPr>
+                  </m:sSubPr>
+                  <m:e>
+                    <m:r>
+                      <w:rPr>
+                        <w:rFonts w:ascii="Cambria Math" w:hAnsi="Cambria Math" w:cs="Times New Roman" w:hint="eastAsia"/>
+                        <w:kern w:val="0"/>
+                        <w:sz w:val="24"/>
+                        <w:szCs w:val="32"/>
+                      </w:rPr>
+                      <m:t>K</m:t>
+                    </m:r>
+                  </m:e>
+                  <m:sub>
+                    <m:r>
+                      <w:rPr>
+                        <w:rFonts w:ascii="Cambria Math" w:hAnsi="Cambria Math" w:cs="Times New Roman"/>
+                        <w:kern w:val="0"/>
+                        <w:sz w:val="24"/>
+                        <w:szCs w:val="32"/>
+                      </w:rPr>
+                      <m:t>h</m:t>
+                    </m:r>
+                  </m:sub>
+                </m:sSub>
+                <m:sSubSup>
+                  <m:sSubSupPr>
+                    <m:ctrlPr>
+                      <w:rPr>
+                        <w:rFonts w:ascii="Cambria Math" w:eastAsia="Den" w:hAnsi="Cambria Math" w:cs="Times New Roman"/>
+                        <w:i/>
+                        <w:kern w:val="0"/>
+                        <w:sz w:val="24"/>
+                        <w:szCs w:val="32"/>
+                      </w:rPr>
+                    </m:ctrlPr>
+                  </m:sSubSupPr>
+                  <m:e>
+                    <m:r>
+                      <w:rPr>
+                        <w:rFonts w:ascii="Cambria Math" w:eastAsia="Den" w:hAnsi="Cambria Math" w:cs="Times New Roman"/>
+                        <w:kern w:val="0"/>
+                        <w:sz w:val="24"/>
+                        <w:szCs w:val="32"/>
+                      </w:rPr>
+                      <m:t>B</m:t>
+                    </m:r>
+                  </m:e>
+                  <m:sub>
+                    <m:r>
+                      <w:rPr>
+                        <w:rFonts w:ascii="Cambria Math" w:eastAsia="Den" w:hAnsi="Cambria Math" w:cs="Times New Roman"/>
+                        <w:kern w:val="0"/>
+                        <w:sz w:val="24"/>
+                        <w:szCs w:val="32"/>
+                      </w:rPr>
+                      <m:t>max</m:t>
+                    </m:r>
+                  </m:sub>
+                  <m:sup>
+                    <m:r>
+                      <w:rPr>
+                        <w:rFonts w:ascii="Cambria Math" w:eastAsia="Den" w:hAnsi="Cambria Math" w:cs="Times New Roman"/>
+                        <w:kern w:val="0"/>
+                        <w:sz w:val="24"/>
+                        <w:szCs w:val="32"/>
+                      </w:rPr>
+                      <m:t>1.6</m:t>
+                    </m:r>
+                  </m:sup>
+                </m:sSubSup>
+                <m:r>
+                  <w:rPr>
+                    <w:rFonts w:ascii="Cambria Math" w:eastAsia="Den" w:hAnsi="Cambria Math" w:cs="Times New Roman"/>
+                    <w:kern w:val="0"/>
+                    <w:sz w:val="24"/>
+                    <w:szCs w:val="32"/>
+                  </w:rPr>
+                  <m:t>f</m:t>
+                </m:r>
+              </m:oMath>
+            </m:oMathPara>
+          </w:p>
+        </w:tc>
+        <w:tc>
+          <w:tcPr>
+            <w:tcW w:w="1246" w:type="dxa"/>
+            <w:vAlign w:val="center"/>
+          </w:tcPr>
+          <w:p>
+            <w:pPr>
+              <w:spacing w:line="480" w:lineRule="auto"/>
+              <w:jc w:val="right"/>
+              <w:rPr>
+                <w:rFonts w:ascii="Times New Roman" w:eastAsia="Den" w:hAnsi="Times New Roman" w:cs="Times New Roman"/>
+                <w:kern w:val="0"/>
+                <w:sz w:val="24"/>
+                <w:szCs w:val="24"/>
+              </w:rPr>
+            </w:pPr>
+            <w:r>
+              <w:rPr>
+                <w:rFonts w:ascii="Times New Roman" w:eastAsia="Den" w:hAnsi="Times New Roman" w:cs="Times New Roman"/>
+                <w:kern w:val="0"/>
+                <w:sz w:val="24"/>
+                <w:szCs w:val="24"/>
+              </w:rPr>
+              <w:t>(3</w:t>
+            </w:r>
+            <w:r>
+              <w:rPr>
+                <w:rFonts w:ascii="Times New Roman" w:eastAsia="Den" w:hAnsi="Times New Roman" w:cs="Times New Roman"/>
+                <w:kern w:val="0"/>
+                <w:sz w:val="24"/>
+                <w:szCs w:val="24"/>
+              </w:rPr>
+              <w:t>.2</w:t>
+            </w:r>
+            <w:r>
+              <w:rPr>
+                <w:rFonts w:ascii="Times New Roman" w:eastAsia="Den" w:hAnsi="Times New Roman" w:cs="Times New Roman"/>
+                <w:kern w:val="0"/>
+                <w:sz w:val="24"/>
+                <w:szCs w:val="24"/>
+              </w:rPr>
+              <w:t>)</w:t>
+            </w:r>
+          </w:p>
+        </w:tc>
+      </w:tr>
+    </w:tbl>
+    <w:p>
+      <w:pPr>
+        <w:spacing w:line="480" w:lineRule="auto"/>
+        <w:ind w:firstLine="420"/>
+        <w:rPr>
+          <w:rFonts w:ascii="Times New Roman" w:hAnsi="Times New Roman" w:cs="Times New Roman"/>
+          <w:sz w:val="24"/>
+          <w:szCs w:val="32"/>
+        </w:rPr>
+      </w:pPr>
+      <w:r>
+        <w:rPr>
+          <w:rFonts w:ascii="Times New Roman" w:hAnsi="Times New Roman" w:cs="Times New Roman"/>
+          <w:sz w:val="24"/>
+          <w:szCs w:val="32"/>
+        </w:rPr>
+        <w:t xml:space="preserve">Where, </w:t>
+      </w:r>
+      <w:proofErr w:type="spellStart"/>
+      <w:r>
+        <w:rPr>
+          <w:rFonts w:ascii="Times New Roman" w:hAnsi="Times New Roman" w:cs="Times New Roman"/>
+          <w:sz w:val="24"/>
+          <w:szCs w:val="32"/>
+        </w:rPr>
+        <w:t>K</w:t>
+      </w:r>
+      <w:r>
+        <w:rPr>
+          <w:rFonts w:ascii="Times New Roman" w:hAnsi="Times New Roman" w:cs="Times New Roman"/>
+          <w:sz w:val="24"/>
+          <w:szCs w:val="32"/>
+          <w:vertAlign w:val="subscript"/>
+        </w:rPr>
+        <w:t>h</w:t>
+      </w:r>
+      <w:proofErr w:type="spellEnd"/>
+      <w:r>
+        <w:rPr>
+          <w:rFonts w:ascii="Times New Roman" w:hAnsi="Times New Roman" w:cs="Times New Roman"/>
+          <w:sz w:val="24"/>
+          <w:szCs w:val="32"/>
+        </w:rPr>
+        <w:t xml:space="preserve"> </w:t>
+      </w:r>
+      <w:r>
+        <w:rPr>
+          <w:rFonts w:ascii="Times New Roman" w:hAnsi="Times New Roman" w:cs="Times New Roman" w:hint="eastAsia"/>
+          <w:sz w:val="24"/>
+          <w:szCs w:val="32"/>
+        </w:rPr>
+        <w:t>is</w:t>
+      </w:r>
+      <w:r>
+        <w:rPr>
+          <w:rFonts w:ascii="Times New Roman" w:hAnsi="Times New Roman" w:cs="Times New Roman"/>
+          <w:sz w:val="24"/>
+          <w:szCs w:val="32"/>
+        </w:rPr>
+        <w:t xml:space="preserve"> </w:t>
+      </w:r>
+      <w:r>
+        <w:rPr>
+          <w:rFonts w:ascii="Times New Roman" w:hAnsi="Times New Roman" w:cs="Times New Roman" w:hint="eastAsia"/>
+          <w:sz w:val="24"/>
+          <w:szCs w:val="32"/>
+        </w:rPr>
+        <w:t>the</w:t>
+      </w:r>
+      <w:r>
+        <w:rPr>
+          <w:rFonts w:ascii="Times New Roman" w:hAnsi="Times New Roman" w:cs="Times New Roman"/>
+          <w:sz w:val="24"/>
+          <w:szCs w:val="32"/>
+        </w:rPr>
+        <w:t xml:space="preserve"> Hysteresis constant, </w:t>
+      </w:r>
+      <w:proofErr w:type="spellStart"/>
+      <w:r>
+        <w:rPr>
+          <w:rFonts w:ascii="Times New Roman" w:hAnsi="Times New Roman" w:cs="Times New Roman"/>
+          <w:sz w:val="24"/>
+          <w:szCs w:val="32"/>
+        </w:rPr>
+        <w:t>B</w:t>
+      </w:r>
+      <w:r>
+        <w:rPr>
+          <w:rFonts w:ascii="Times New Roman" w:hAnsi="Times New Roman" w:cs="Times New Roman"/>
+          <w:sz w:val="24"/>
+          <w:szCs w:val="32"/>
+          <w:vertAlign w:val="subscript"/>
+        </w:rPr>
+        <w:t>max</w:t>
+      </w:r>
+      <w:proofErr w:type="spellEnd"/>
+      <w:r>
+        <w:rPr>
+          <w:rFonts w:ascii="Times New Roman" w:hAnsi="Times New Roman" w:cs="Times New Roman"/>
+          <w:sz w:val="24"/>
+          <w:szCs w:val="32"/>
+        </w:rPr>
+        <w:t xml:space="preserve"> is the peak flux density in the cycle and f is the frequency in Hz.</w:t>
+      </w:r>
+    </w:p>
+    <w:p>
+      <w:pPr>
+        <w:spacing w:line="480" w:lineRule="auto"/>
+        <w:ind w:firstLine="420"/>
+        <w:rPr>
+          <w:rFonts w:ascii="Times New Roman" w:hAnsi="Times New Roman" w:cs="Times New Roman" w:hint="eastAsia"/>
+          <w:sz w:val="24"/>
+          <w:szCs w:val="32"/>
+        </w:rPr>
+      </w:pPr>
+      <w:r>
+        <w:rPr>
+          <w:rFonts w:ascii="Times New Roman" w:hAnsi="Times New Roman" w:cs="Times New Roman"/>
+          <w:sz w:val="24"/>
+          <w:szCs w:val="32"/>
+        </w:rPr>
+        <w:t>From Equation (3.1) and (3.2), we can learn that the loss increases when the frequency increases, hence the area increases as well.</w:t>
+      </w:r>
+    </w:p>
+    <w:p>
+      <w:pPr>
+        <w:spacing w:line="480" w:lineRule="auto"/>
+        <w:ind w:firstLineChars="50" w:firstLine="120"/>
+        <w:rPr>
+          <w:rFonts w:ascii="Times New Roman" w:hAnsi="Times New Roman" w:cs="Times New Roman"/>
+          <w:sz w:val="24"/>
+          <w:szCs w:val="32"/>
+        </w:rPr>
+      </w:pPr>
+      <w:r>
+        <w:rPr>
+          <w:rFonts w:ascii="Times New Roman" w:hAnsi="Times New Roman" w:cs="Times New Roman"/>
+          <w:sz w:val="24"/>
+          <w:szCs w:val="32"/>
+        </w:rPr>
+        <w:t>3.2 Temperature dependency of the hysteresis curve</w:t>
+      </w:r>
+    </w:p>
+    <w:p>
+      <w:pPr>
+        <w:spacing w:line="480" w:lineRule="auto"/>
+        <w:ind w:firstLineChars="200" w:firstLine="480"/>
+        <w:rPr>
+          <w:rFonts w:ascii="Times New Roman" w:hAnsi="Times New Roman" w:cs="Times New Roman"/>
+          <w:sz w:val="24"/>
+          <w:szCs w:val="32"/>
+        </w:rPr>
+      </w:pPr>
+      <w:r>
+        <w:rPr>
+          <w:rFonts w:ascii="Times New Roman" w:hAnsi="Times New Roman" w:cs="Times New Roman"/>
+          <w:sz w:val="24"/>
+          <w:szCs w:val="32"/>
+        </w:rPr>
+        <w:t>We can learn from Fig 2.3 that as the temperature increases, the maximum magnetic flux density</w:t>
+      </w:r>
+      <w:r>
+        <w:rPr>
+          <w:rFonts w:ascii="Times New Roman" w:hAnsi="Times New Roman" w:cs="Times New Roman"/>
+          <w:sz w:val="24"/>
+          <w:szCs w:val="32"/>
+        </w:rPr>
+        <w:t xml:space="preserve"> </w:t>
+      </w:r>
+      <w:proofErr w:type="spellStart"/>
+      <w:r>
+        <w:rPr>
+          <w:rFonts w:ascii="Times New Roman" w:hAnsi="Times New Roman" w:cs="Times New Roman"/>
+          <w:sz w:val="24"/>
+          <w:szCs w:val="32"/>
+        </w:rPr>
+        <w:t>B</w:t>
+      </w:r>
+      <w:r>
+        <w:rPr>
+          <w:rFonts w:ascii="Times New Roman" w:hAnsi="Times New Roman" w:cs="Times New Roman"/>
+          <w:sz w:val="24"/>
+          <w:szCs w:val="32"/>
+          <w:vertAlign w:val="subscript"/>
+        </w:rPr>
+        <w:t>m</w:t>
+      </w:r>
+      <w:proofErr w:type="spellEnd"/>
+      <w:r>
+        <w:rPr>
+          <w:rFonts w:ascii="Times New Roman" w:hAnsi="Times New Roman" w:cs="Times New Roman"/>
+          <w:sz w:val="24"/>
+          <w:szCs w:val="32"/>
+          <w:vertAlign w:val="subscript"/>
+        </w:rPr>
+        <w:t xml:space="preserve"> </w:t>
+      </w:r>
+      <w:r>
+        <w:rPr>
+          <w:rFonts w:ascii="Times New Roman" w:hAnsi="Times New Roman" w:cs="Times New Roman"/>
+          <w:sz w:val="24"/>
+          <w:szCs w:val="32"/>
+        </w:rPr>
+        <w:t xml:space="preserve">decreases. And the coercivity </w:t>
+      </w:r>
+      <w:proofErr w:type="spellStart"/>
+      <w:r>
+        <w:rPr>
+          <w:rFonts w:ascii="Times New Roman" w:hAnsi="Times New Roman" w:cs="Times New Roman"/>
+          <w:sz w:val="24"/>
+          <w:szCs w:val="32"/>
+        </w:rPr>
+        <w:t>H</w:t>
+      </w:r>
+      <w:r>
+        <w:rPr>
+          <w:rFonts w:ascii="Times New Roman" w:hAnsi="Times New Roman" w:cs="Times New Roman"/>
+          <w:sz w:val="24"/>
+          <w:szCs w:val="32"/>
+          <w:vertAlign w:val="subscript"/>
+        </w:rPr>
+        <w:t>c</w:t>
+      </w:r>
+      <w:proofErr w:type="spellEnd"/>
+      <w:r>
+        <w:rPr>
+          <w:rFonts w:ascii="Times New Roman" w:hAnsi="Times New Roman" w:cs="Times New Roman"/>
+          <w:sz w:val="24"/>
+          <w:szCs w:val="32"/>
+          <w:vertAlign w:val="subscript"/>
+        </w:rPr>
+        <w:t xml:space="preserve"> </w:t>
+      </w:r>
+      <w:r>
+        <w:rPr>
+          <w:rFonts w:ascii="Times New Roman" w:hAnsi="Times New Roman" w:cs="Times New Roman"/>
+          <w:sz w:val="24"/>
+          <w:szCs w:val="32"/>
+        </w:rPr>
+        <w:t>and the residual magnetic flux density B</w:t>
+      </w:r>
+      <w:r>
+        <w:rPr>
+          <w:rFonts w:ascii="Times New Roman" w:hAnsi="Times New Roman" w:cs="Times New Roman"/>
+          <w:sz w:val="24"/>
+          <w:szCs w:val="32"/>
+          <w:vertAlign w:val="subscript"/>
+        </w:rPr>
+        <w:t>r</w:t>
+      </w:r>
+      <w:r>
+        <w:rPr>
+          <w:rFonts w:ascii="Times New Roman" w:hAnsi="Times New Roman" w:cs="Times New Roman"/>
+          <w:sz w:val="24"/>
+          <w:szCs w:val="32"/>
+        </w:rPr>
+        <w:t xml:space="preserve"> shows no connections with the temperature.</w:t>
+      </w:r>
+    </w:p>
+    <w:p>
+      <w:pPr>
+        <w:spacing w:line="480" w:lineRule="auto"/>
+        <w:ind w:firstLineChars="200" w:firstLine="480"/>
+        <w:rPr>
+          <w:rFonts w:ascii="Times New Roman" w:hAnsi="Times New Roman" w:cs="Times New Roman"/>
+          <w:sz w:val="24"/>
+          <w:szCs w:val="32"/>
+        </w:rPr>
+      </w:pPr>
+      <w:r>
+        <w:rPr>
+          <w:rFonts w:ascii="Times New Roman" w:hAnsi="Times New Roman" w:cs="Times New Roman"/>
+          <w:sz w:val="24"/>
+          <w:szCs w:val="32"/>
+        </w:rPr>
+        <w:t xml:space="preserve">Oxides that contain </w:t>
+      </w:r>
+      <m:oMath>
+        <m:sSup>
+          <m:sSupPr>
+            <m:ctrlPr>
+              <w:rPr>
+                <w:rFonts w:ascii="Cambria Math" w:hAnsi="Cambria Math" w:cs="Times New Roman"/>
+                <w:sz w:val="24"/>
+                <w:szCs w:val="32"/>
+              </w:rPr>
+            </m:ctrlPr>
+          </m:sSupPr>
+          <m:e>
+            <m:r>
+              <w:rPr>
+                <w:rFonts w:ascii="Cambria Math" w:hAnsi="Cambria Math" w:cs="Times New Roman"/>
+                <w:sz w:val="24"/>
+                <w:szCs w:val="32"/>
+              </w:rPr>
+              <m:t>Fe</m:t>
+            </m:r>
+          </m:e>
+          <m:sup>
+            <m:r>
+              <w:rPr>
+                <w:rFonts w:ascii="Cambria Math" w:hAnsi="Cambria Math" w:cs="Times New Roman"/>
+                <w:sz w:val="24"/>
+                <w:szCs w:val="32"/>
+              </w:rPr>
+              <m:t>3+</m:t>
+            </m:r>
+          </m:sup>
+        </m:sSup>
+      </m:oMath>
+      <w:r>
+        <w:rPr>
+          <w:rFonts w:ascii="Times New Roman" w:hAnsi="Times New Roman" w:cs="Times New Roman"/>
+          <w:sz w:val="24"/>
+          <w:szCs w:val="32"/>
+        </w:rPr>
+        <w:t>ions are generally called ferrite</w:t>
+      </w:r>
+      <w:r>
+        <w:rPr>
+          <w:rFonts w:ascii="Times New Roman" w:hAnsi="Times New Roman" w:cs="Times New Roman"/>
+          <w:sz w:val="24"/>
+          <w:szCs w:val="32"/>
+          <w:vertAlign w:val="superscript"/>
+        </w:rPr>
+        <w:t>1</w:t>
+      </w:r>
+      <w:r>
+        <w:rPr>
+          <w:rFonts w:ascii="Times New Roman" w:hAnsi="Times New Roman" w:cs="Times New Roman"/>
+          <w:sz w:val="24"/>
+          <w:szCs w:val="32"/>
+        </w:rPr>
+        <w:t xml:space="preserve">. Ferrite contains a strong magnetic property called ferrimagnetism which the material </w:t>
+      </w:r>
+      <w:r>
+        <w:rPr>
+          <w:rFonts w:ascii="Times New Roman" w:hAnsi="Times New Roman" w:cs="Times New Roman"/>
+          <w:sz w:val="24"/>
+          <w:szCs w:val="32"/>
+        </w:rPr>
+        <w:t>has populations of atoms with opposing magnetic moments</w:t>
+      </w:r>
+      <w:r>
+        <w:rPr>
+          <w:rFonts w:ascii="Times New Roman" w:hAnsi="Times New Roman" w:cs="Times New Roman"/>
+          <w:sz w:val="24"/>
+          <w:szCs w:val="32"/>
+        </w:rPr>
+        <w:t>.</w:t>
+      </w:r>
+    </w:p>
+    <w:p>
+      <w:pPr>
+        <w:spacing w:line="480" w:lineRule="auto"/>
+        <w:ind w:firstLineChars="200" w:firstLine="480"/>
+        <w:rPr>
+          <w:rFonts w:ascii="Times New Roman" w:hAnsi="Times New Roman" w:cs="Times New Roman"/>
+          <w:sz w:val="24"/>
+          <w:szCs w:val="32"/>
+          <w:vertAlign w:val="superscript"/>
+        </w:rPr>
+      </w:pPr>
+      <w:r>
+        <w:rPr>
+          <w:rFonts w:ascii="Times New Roman" w:hAnsi="Times New Roman" w:cs="Times New Roman" w:hint="eastAsia"/>
+          <w:sz w:val="24"/>
+          <w:szCs w:val="32"/>
+        </w:rPr>
+        <w:t xml:space="preserve">And </w:t>
+      </w:r>
+      <w:r>
+        <w:rPr>
+          <w:rFonts w:ascii="Times New Roman" w:hAnsi="Times New Roman" w:cs="Times New Roman"/>
+          <w:sz w:val="24"/>
+          <w:szCs w:val="32"/>
+        </w:rPr>
+        <w:t>Spontaneous magnetization is the appearance of an ordered spin state (magnetization) at zero applied ma</w:t>
+      </w:r>
+      <w:r>
+        <w:rPr>
+          <w:rFonts w:ascii="Times New Roman" w:hAnsi="Times New Roman" w:cs="Times New Roman"/>
+          <w:sz w:val="24"/>
+          <w:szCs w:val="32"/>
+        </w:rPr>
+        <w:t xml:space="preserve">gnetic field in a ferromagnetic </w:t>
+      </w:r>
+      <w:r>
+        <w:rPr>
+          <w:rFonts w:ascii="Times New Roman" w:hAnsi="Times New Roman" w:cs="Times New Roman"/>
+          <w:sz w:val="24"/>
+          <w:szCs w:val="32"/>
+        </w:rPr>
+        <w:t>material below a critical point called the Curie temperature or T</w:t>
+      </w:r>
+      <w:r>
+        <w:rPr>
+          <w:rFonts w:ascii="Times New Roman" w:hAnsi="Times New Roman" w:cs="Times New Roman"/>
+          <w:sz w:val="24"/>
+          <w:szCs w:val="32"/>
+          <w:vertAlign w:val="subscript"/>
+        </w:rPr>
+        <w:t>C</w:t>
+      </w:r>
+      <w:r>
+        <w:rPr>
+          <w:rFonts w:ascii="Times New Roman" w:hAnsi="Times New Roman" w:cs="Times New Roman"/>
+          <w:sz w:val="24"/>
+          <w:szCs w:val="32"/>
+        </w:rPr>
+        <w:t>.</w:t>
+      </w:r>
+      <w:r>
+        <w:rPr>
+          <w:rFonts w:ascii="Times New Roman" w:hAnsi="Times New Roman" w:cs="Times New Roman"/>
+          <w:sz w:val="24"/>
+          <w:szCs w:val="32"/>
+          <w:vertAlign w:val="superscript"/>
+        </w:rPr>
+        <w:t>6</w:t>
+      </w:r>
+    </w:p>
+    <w:p>
+      <w:pPr>
+        <w:spacing w:line="480" w:lineRule="auto"/>
+        <w:ind w:firstLineChars="200" w:firstLine="480"/>
+        <w:rPr>
+          <w:rFonts w:ascii="Times New Roman" w:hAnsi="Times New Roman" w:cs="Times New Roman"/>
+          <w:sz w:val="24"/>
+          <w:szCs w:val="32"/>
+        </w:rPr>
+      </w:pPr>
+      <w:r>
+        <w:rPr>
+          <w:rFonts w:ascii="Times New Roman" w:hAnsi="Times New Roman" w:cs="Times New Roman"/>
+          <w:sz w:val="24"/>
+          <w:szCs w:val="32"/>
+        </w:rPr>
+        <w:t xml:space="preserve">And </w:t>
+      </w:r>
+      <w:r>
+        <w:rPr>
+          <w:rFonts w:ascii="Times New Roman" w:hAnsi="Times New Roman" w:cs="Times New Roman"/>
+          <w:sz w:val="24"/>
+          <w:szCs w:val="32"/>
+        </w:rPr>
+        <w:t>the temperature dependence of spontaneous magnetization at low temperatures is given by Bloch's Law</w:t>
+      </w:r>
+      <w:r>
+        <w:rPr>
+          <w:rFonts w:ascii="Times New Roman" w:hAnsi="Times New Roman" w:cs="Times New Roman"/>
+          <w:sz w:val="24"/>
+          <w:szCs w:val="32"/>
+          <w:vertAlign w:val="superscript"/>
+        </w:rPr>
+        <w:t>6</w:t>
+      </w:r>
+      <w:r>
+        <w:rPr>
+          <w:rFonts w:ascii="Times New Roman" w:hAnsi="Times New Roman" w:cs="Times New Roman"/>
+          <w:sz w:val="24"/>
+          <w:szCs w:val="32"/>
+        </w:rPr>
+        <w:t>:</w:t>
+      </w:r>
+    </w:p>
+    <w:tbl>
+      <w:tblPr>
+        <w:tblStyle w:val="10"/>
+        <w:tblW w:w="8306" w:type="dxa"/>
+        <w:tblBorders>
+          <w:top w:val="none" w:sz="0" w:space="0" w:color="auto"/>
+          <w:left w:val="none" w:sz="0" w:space="0" w:color="auto"/>
+          <w:bottom w:val="none" w:sz="0" w:space="0" w:color="auto"/>
+          <w:right w:val="none" w:sz="0" w:space="0" w:color="auto"/>
+          <w:insideH w:val="none" w:sz="0" w:space="0" w:color="auto"/>
+          <w:insideV w:val="none" w:sz="0" w:space="0" w:color="auto"/>
+        </w:tblBorders>
+        <w:tblLayout w:type="fixed"/>
+        <w:tblLook w:val="04A0" w:firstRow="1" w:lastRow="0" w:firstColumn="1" w:lastColumn="0" w:noHBand="0" w:noVBand="1"/>
+      </w:tblPr>
+      <w:tblGrid>
+        <w:gridCol w:w="1246"/>
+        <w:gridCol w:w="5814"/>
+        <w:gridCol w:w="1246"/>
+      </w:tblGrid>
+      <w:tr>
+        <w:tc>
+          <w:tcPr>
+            <w:tcW w:w="1246" w:type="dxa"/>
+            <w:vAlign w:val="center"/>
+          </w:tcPr>
+          <w:p>
+            <w:pPr>
+              <w:spacing w:line="480" w:lineRule="auto"/>
+              <w:jc w:val="center"/>
+              <w:rPr>
+                <w:rFonts w:ascii="Times New Roman" w:eastAsia="Den" w:hAnsi="Times New Roman" w:cs="Times New Roman"/>
+                <w:kern w:val="0"/>
+                <w:sz w:val="24"/>
+                <w:szCs w:val="24"/>
+              </w:rPr>
+            </w:pPr>
+          </w:p>
+        </w:tc>
+        <w:tc>
+          <w:tcPr>
+            <w:tcW w:w="5814" w:type="dxa"/>
+            <w:vAlign w:val="center"/>
+          </w:tcPr>
+          <w:p>
+            <w:pPr>
+              <w:spacing w:line="480" w:lineRule="auto"/>
+              <w:jc w:val="center"/>
+              <w:rPr>
+                <w:rFonts w:ascii="Times New Roman" w:eastAsia="Den" w:hAnsi="Times New Roman" w:cs="Times New Roman"/>
+                <w:kern w:val="0"/>
+                <w:sz w:val="24"/>
+                <w:szCs w:val="24"/>
+              </w:rPr>
+            </w:pPr>
+            <m:oMathPara>
+              <m:oMath>
+                <m:r>
+                  <w:rPr>
+                    <w:rFonts w:ascii="Cambria Math" w:hAnsi="Cambria Math" w:cs="Times New Roman"/>
+                    <w:kern w:val="0"/>
+                    <w:sz w:val="24"/>
+                    <w:szCs w:val="32"/>
+                  </w:rPr>
+                  <m:t>M(T)</m:t>
+                </m:r>
+                <m:r>
+                  <m:rPr>
+                    <m:sty m:val="p"/>
+                  </m:rPr>
+                  <w:rPr>
+                    <w:rFonts w:ascii="Cambria Math" w:eastAsia="Den" w:hAnsi="Cambria Math" w:cs="Times New Roman"/>
+                    <w:kern w:val="0"/>
+                    <w:sz w:val="24"/>
+                    <w:szCs w:val="32"/>
+                  </w:rPr>
+                  <m:t>=</m:t>
+                </m:r>
+                <m:r>
+                  <w:rPr>
+                    <w:rFonts w:ascii="Cambria Math" w:hAnsi="Cambria Math" w:cs="Times New Roman"/>
+                    <w:kern w:val="0"/>
+                    <w:sz w:val="24"/>
+                    <w:szCs w:val="32"/>
+                  </w:rPr>
+                  <m:t>M(0)(1-</m:t>
+                </m:r>
+                <m:sSup>
+                  <m:sSupPr>
+                    <m:ctrlPr>
+                      <w:rPr>
+                        <w:rFonts w:ascii="Cambria Math" w:hAnsi="Cambria Math" w:cs="Times New Roman"/>
+                        <w:i/>
+                        <w:kern w:val="0"/>
+                        <w:sz w:val="24"/>
+                        <w:szCs w:val="32"/>
+                      </w:rPr>
+                    </m:ctrlPr>
+                  </m:sSupPr>
+                  <m:e>
+                    <m:d>
+                      <m:dPr>
+                        <m:ctrlPr>
+                          <w:rPr>
+                            <w:rFonts w:ascii="Cambria Math" w:hAnsi="Cambria Math" w:cs="Times New Roman"/>
+                            <w:i/>
+                            <w:kern w:val="0"/>
+                            <w:sz w:val="24"/>
+                            <w:szCs w:val="32"/>
+                          </w:rPr>
+                        </m:ctrlPr>
+                      </m:dPr>
+                      <m:e>
+                        <m:f>
+                          <m:fPr>
+                            <m:ctrlPr>
+                              <w:rPr>
+                                <w:rFonts w:ascii="Cambria Math" w:hAnsi="Cambria Math" w:cs="Times New Roman"/>
+                                <w:i/>
+                                <w:kern w:val="0"/>
+                                <w:sz w:val="24"/>
+                                <w:szCs w:val="32"/>
+                              </w:rPr>
+                            </m:ctrlPr>
+                          </m:fPr>
+                          <m:num>
+                            <m:r>
+                              <w:rPr>
+                                <w:rFonts w:ascii="Cambria Math" w:hAnsi="Cambria Math" w:cs="Times New Roman" w:hint="eastAsia"/>
+                                <w:kern w:val="0"/>
+                                <w:sz w:val="24"/>
+                                <w:szCs w:val="32"/>
+                              </w:rPr>
+                              <m:t>T</m:t>
+                            </m:r>
+                          </m:num>
+                          <m:den>
+                            <m:r>
+                              <w:rPr>
+                                <w:rFonts w:ascii="Cambria Math" w:hAnsi="Cambria Math" w:cs="Times New Roman"/>
+                                <w:kern w:val="0"/>
+                                <w:sz w:val="24"/>
+                                <w:szCs w:val="32"/>
+                              </w:rPr>
+                              <m:t>Tc</m:t>
+                            </m:r>
+                          </m:den>
+                        </m:f>
+                      </m:e>
+                    </m:d>
+                  </m:e>
+                  <m:sup>
+                    <m:r>
+                      <w:rPr>
+                        <w:rFonts w:ascii="Cambria Math" w:hAnsi="Cambria Math" w:cs="Times New Roman"/>
+                        <w:kern w:val="0"/>
+                        <w:sz w:val="24"/>
+                        <w:szCs w:val="32"/>
+                      </w:rPr>
+                      <m:t>1.5</m:t>
+                    </m:r>
+                  </m:sup>
+                </m:sSup>
+                <m:r>
+                  <w:rPr>
+                    <w:rFonts w:ascii="Cambria Math" w:hAnsi="Cambria Math" w:cs="Times New Roman"/>
+                    <w:kern w:val="0"/>
+                    <w:sz w:val="24"/>
+                    <w:szCs w:val="32"/>
+                  </w:rPr>
+                  <m:t>)</m:t>
+                </m:r>
+              </m:oMath>
+            </m:oMathPara>
+          </w:p>
+        </w:tc>
+        <w:tc>
+          <w:tcPr>
+            <w:tcW w:w="1246" w:type="dxa"/>
+            <w:vAlign w:val="center"/>
+          </w:tcPr>
+          <w:p>
+            <w:pPr>
+              <w:spacing w:line="480" w:lineRule="auto"/>
+              <w:jc w:val="right"/>
+              <w:rPr>
+                <w:rFonts w:ascii="Times New Roman" w:eastAsia="Den" w:hAnsi="Times New Roman" w:cs="Times New Roman"/>
+                <w:kern w:val="0"/>
+                <w:sz w:val="24"/>
+                <w:szCs w:val="24"/>
+              </w:rPr>
+            </w:pPr>
+            <w:r>
+              <w:rPr>
+                <w:rFonts w:ascii="Times New Roman" w:eastAsia="Den" w:hAnsi="Times New Roman" w:cs="Times New Roman"/>
+                <w:kern w:val="0"/>
+                <w:sz w:val="24"/>
+                <w:szCs w:val="24"/>
+              </w:rPr>
+              <w:t>(3</w:t>
+            </w:r>
+            <w:r>
+              <w:rPr>
+                <w:rFonts w:ascii="Times New Roman" w:eastAsia="Den" w:hAnsi="Times New Roman" w:cs="Times New Roman"/>
+                <w:kern w:val="0"/>
+                <w:sz w:val="24"/>
+                <w:szCs w:val="24"/>
+              </w:rPr>
+              <w:t>.3</w:t>
+            </w:r>
+            <w:r>
+              <w:rPr>
+                <w:rFonts w:ascii="Times New Roman" w:eastAsia="Den" w:hAnsi="Times New Roman" w:cs="Times New Roman"/>
+                <w:kern w:val="0"/>
+                <w:sz w:val="24"/>
+                <w:szCs w:val="24"/>
+              </w:rPr>
+              <w:t>)</w:t>
+            </w:r>
+          </w:p>
+        </w:tc>
+      </w:tr>
+    </w:tbl>
+    <w:p>
+      <w:pPr>
+        <w:spacing w:line="480" w:lineRule="auto"/>
+        <w:ind w:firstLineChars="200" w:firstLine="480"/>
+        <w:rPr>
+          <w:rFonts w:ascii="Times New Roman" w:hAnsi="Times New Roman" w:cs="Times New Roman"/>
+          <w:sz w:val="24"/>
+          <w:szCs w:val="32"/>
+        </w:rPr>
+      </w:pPr>
+      <w:r>
+        <w:rPr>
+          <w:rFonts w:ascii="Times New Roman" w:hAnsi="Times New Roman" w:cs="Times New Roman"/>
+          <w:sz w:val="24"/>
+          <w:szCs w:val="32"/>
+        </w:rPr>
+        <w:t>while M</w:t>
+      </w:r>
+      <w:r>
+        <w:rPr>
+          <w:rFonts w:ascii="Times New Roman" w:hAnsi="Times New Roman" w:cs="Times New Roman"/>
+          <w:sz w:val="24"/>
+          <w:szCs w:val="32"/>
+        </w:rPr>
+        <w:t>(0) is the spontaneous m</w:t>
+      </w:r>
+      <w:r>
+        <w:rPr>
+          <w:rFonts w:ascii="Times New Roman" w:hAnsi="Times New Roman" w:cs="Times New Roman"/>
+          <w:sz w:val="24"/>
+          <w:szCs w:val="32"/>
+        </w:rPr>
+        <w:t xml:space="preserve">agnetization at absolute zero, and </w:t>
+      </w:r>
+      <m:oMath>
+        <m:r>
+          <w:rPr>
+            <w:rFonts w:ascii="Cambria Math" w:hAnsi="Cambria Math" w:cs="Times New Roman"/>
+            <w:kern w:val="0"/>
+            <w:sz w:val="24"/>
+            <w:szCs w:val="32"/>
+          </w:rPr>
+          <m:t>Tc</m:t>
+        </m:r>
+      </m:oMath>
+      <w:r>
+        <w:rPr>
+          <w:rFonts w:ascii="Times New Roman" w:hAnsi="Times New Roman" w:cs="Times New Roman" w:hint="eastAsia"/>
+          <w:kern w:val="0"/>
+          <w:sz w:val="24"/>
+          <w:szCs w:val="32"/>
+        </w:rPr>
+        <w:t xml:space="preserve"> is the curie temperature which is around </w:t>
+      </w:r>
+      <w:r>
+        <w:rPr>
+          <w:rFonts w:ascii="Times New Roman" w:hAnsi="Times New Roman" w:cs="Times New Roman"/>
+          <w:kern w:val="0"/>
+          <w:sz w:val="24"/>
+          <w:szCs w:val="32"/>
+        </w:rPr>
+        <w:t>771</w:t>
+      </w:r>
+      <w:r>
+        <w:rPr>
+          <w:rFonts w:ascii="Times New Roman" w:hAnsi="Times New Roman" w:cs="Times New Roman" w:hint="eastAsia"/>
+          <w:kern w:val="0"/>
+          <w:sz w:val="24"/>
+          <w:szCs w:val="32"/>
+        </w:rPr>
+        <w:t>°</w:t>
+      </w:r>
+      <w:r>
+        <w:rPr>
+          <w:rFonts w:ascii="Times New Roman" w:hAnsi="Times New Roman" w:cs="Times New Roman"/>
+          <w:kern w:val="0"/>
+          <w:sz w:val="24"/>
+          <w:szCs w:val="32"/>
+        </w:rPr>
+        <w:t>C</w:t>
+      </w:r>
+      <w:r>
+        <w:rPr>
+          <w:rFonts w:ascii="Times New Roman" w:hAnsi="Times New Roman" w:cs="Times New Roman"/>
+          <w:kern w:val="0"/>
+          <w:sz w:val="24"/>
+          <w:szCs w:val="32"/>
+          <w:vertAlign w:val="superscript"/>
+        </w:rPr>
+        <w:t>7</w:t>
+      </w:r>
+      <w:r>
+        <w:rPr>
+          <w:rFonts w:ascii="Times New Roman" w:hAnsi="Times New Roman" w:cs="Times New Roman"/>
+          <w:sz w:val="24"/>
+          <w:szCs w:val="32"/>
+        </w:rPr>
+        <w:t>. And we can also learn that t</w:t>
+      </w:r>
+      <w:r>
+        <w:rPr>
+          <w:rFonts w:ascii="Times New Roman" w:hAnsi="Times New Roman" w:cs="Times New Roman"/>
+          <w:sz w:val="24"/>
+          <w:szCs w:val="32"/>
+        </w:rPr>
+        <w:t>he decrease in spontaneous magnetization at higher temperatures is caused by the increasing excitation of spin waves</w:t>
+      </w:r>
+      <w:r>
+        <w:rPr>
+          <w:rFonts w:ascii="Times New Roman" w:hAnsi="Times New Roman" w:cs="Times New Roman"/>
+          <w:sz w:val="24"/>
+          <w:szCs w:val="32"/>
+          <w:vertAlign w:val="superscript"/>
+        </w:rPr>
+        <w:t>8</w:t>
+      </w:r>
+      <w:r>
+        <w:rPr>
+          <w:rFonts w:ascii="Times New Roman" w:hAnsi="Times New Roman" w:cs="Times New Roman"/>
+          <w:sz w:val="24"/>
+          <w:szCs w:val="32"/>
+        </w:rPr>
+        <w:t>.</w:t>
+      </w:r>
+    </w:p>
+    <w:p>
+      <w:pPr>
+        <w:spacing w:line="480" w:lineRule="auto"/>
+        <w:ind w:firstLineChars="200" w:firstLine="480"/>
+        <w:rPr>
+          <w:rFonts w:ascii="Times New Roman" w:hAnsi="Times New Roman" w:cs="Times New Roman"/>
+          <w:sz w:val="24"/>
+          <w:szCs w:val="32"/>
+        </w:rPr>
+      </w:pPr>
+      <w:r>
+        <w:rPr>
+          <w:rFonts w:ascii="Times New Roman" w:hAnsi="Times New Roman" w:cs="Times New Roman" w:hint="eastAsia"/>
+          <w:sz w:val="24"/>
+          <w:szCs w:val="32"/>
+        </w:rPr>
+        <w:t xml:space="preserve">And therefore, higher temperature would </w:t>
+      </w:r>
+      <w:r>
+        <w:rPr>
+          <w:rFonts w:ascii="Times New Roman" w:hAnsi="Times New Roman" w:cs="Times New Roman"/>
+          <w:sz w:val="24"/>
+          <w:szCs w:val="32"/>
+        </w:rPr>
+        <w:t xml:space="preserve">cause </w:t>
+      </w:r>
+      <w:r>
+        <w:rPr>
+          <w:rFonts w:ascii="Times New Roman" w:hAnsi="Times New Roman" w:cs="Times New Roman"/>
+          <w:sz w:val="24"/>
+          <w:szCs w:val="32"/>
+        </w:rPr>
+        <w:t>decrease in spontaneous magnetization</w:t>
+      </w:r>
+      <w:r>
+        <w:rPr>
+          <w:rFonts w:ascii="Times New Roman" w:hAnsi="Times New Roman" w:cs="Times New Roman"/>
+          <w:sz w:val="24"/>
+          <w:szCs w:val="32"/>
+        </w:rPr>
+        <w:t xml:space="preserve">, which means </w:t>
+      </w:r>
+      <w:r>
+        <w:rPr>
+          <w:rFonts w:ascii="Times New Roman" w:hAnsi="Times New Roman" w:cs="Times New Roman"/>
+          <w:sz w:val="24"/>
+          <w:szCs w:val="32"/>
+        </w:rPr>
+        <w:t>the</w:t>
+      </w:r>
+      <w:r>
+        <w:rPr>
+          <w:rFonts w:ascii="Times New Roman" w:hAnsi="Times New Roman" w:cs="Times New Roman"/>
+          <w:sz w:val="24"/>
+          <w:szCs w:val="32"/>
+        </w:rPr>
+        <w:t xml:space="preserve"> decrease</w:t>
+      </w:r>
+      <w:r>
+        <w:rPr>
+          <w:rFonts w:ascii="Times New Roman" w:hAnsi="Times New Roman" w:cs="Times New Roman"/>
+          <w:sz w:val="24"/>
+          <w:szCs w:val="32"/>
+        </w:rPr>
+        <w:t xml:space="preserve"> of</w:t>
+      </w:r>
+      <w:r>
+        <w:rPr>
+          <w:rFonts w:ascii="Times New Roman" w:hAnsi="Times New Roman" w:cs="Times New Roman"/>
+          <w:sz w:val="24"/>
+          <w:szCs w:val="32"/>
+        </w:rPr>
+        <w:t xml:space="preserve"> maximum magnetic flux density</w:t>
+      </w:r>
+    </w:p>
+    <w:p>
+      <w:pPr>
+        <w:spacing w:line="480" w:lineRule="auto"/>
+        <w:ind w:firstLineChars="200" w:firstLine="480"/>
+        <w:rPr>
+          <w:rFonts w:ascii="Times New Roman" w:hAnsi="Times New Roman" w:cs="Times New Roman" w:hint="eastAsia"/>
+          <w:sz w:val="24"/>
+          <w:szCs w:val="32"/>
+        </w:rPr>
+      </w:pPr>
+      <w:r>
+        <w:rPr>
+          <w:rFonts w:ascii="Times New Roman" w:hAnsi="Times New Roman" w:cs="Times New Roman" w:hint="eastAsia"/>
+          <w:sz w:val="24"/>
+          <w:szCs w:val="32"/>
+        </w:rPr>
+        <w:t>A</w:t>
+      </w:r>
+      <w:r>
+        <w:rPr>
+          <w:rFonts w:ascii="Times New Roman" w:hAnsi="Times New Roman" w:cs="Times New Roman"/>
+          <w:sz w:val="24"/>
+          <w:szCs w:val="32"/>
+        </w:rPr>
+        <w:t xml:space="preserve"> </w:t>
+      </w:r>
+      <w:proofErr w:type="spellStart"/>
+      <w:r>
+        <w:rPr>
+          <w:rFonts w:ascii="Times New Roman" w:hAnsi="Times New Roman" w:cs="Times New Roman"/>
+          <w:sz w:val="24"/>
+          <w:szCs w:val="32"/>
+        </w:rPr>
+        <w:t>Preisach</w:t>
+      </w:r>
+      <w:proofErr w:type="spellEnd"/>
+      <w:r>
+        <w:rPr>
+          <w:rFonts w:ascii="Times New Roman" w:hAnsi="Times New Roman" w:cs="Times New Roman"/>
+          <w:sz w:val="24"/>
+          <w:szCs w:val="32"/>
+        </w:rPr>
+        <w:t xml:space="preserve"> model</w:t>
+      </w:r>
+      <w:r>
+        <w:rPr>
+          <w:rFonts w:ascii="Times New Roman" w:hAnsi="Times New Roman" w:cs="Times New Roman"/>
+          <w:sz w:val="24"/>
+          <w:szCs w:val="32"/>
+          <w:vertAlign w:val="superscript"/>
+        </w:rPr>
+        <w:t>5</w:t>
+      </w:r>
+      <w:r>
+        <w:rPr>
+          <w:rFonts w:ascii="Times New Roman" w:hAnsi="Times New Roman" w:cs="Times New Roman"/>
+          <w:sz w:val="24"/>
+          <w:szCs w:val="32"/>
+        </w:rPr>
+        <w:t xml:space="preserve"> with parameter of temperature can be used to explain the effects of temperature on magnetic hysteresis. The temperature parameter was introduced into the existing model by adding parameters like curies temperature and critical exponent.</w:t>
+      </w:r>
+    </w:p>
+    <w:p>
+      <w:pPr>
+        <w:spacing w:line="480" w:lineRule="auto"/>
+        <w:ind w:firstLineChars="50" w:firstLine="120"/>
+        <w:rPr>
+          <w:rFonts w:ascii="Times New Roman" w:hAnsi="Times New Roman" w:cs="Times New Roman"/>
+          <w:sz w:val="24"/>
+          <w:szCs w:val="32"/>
+        </w:rPr>
+      </w:pPr>
+      <w:r>
+        <w:rPr>
+          <w:rFonts w:ascii="Times New Roman" w:hAnsi="Times New Roman" w:cs="Times New Roman"/>
+          <w:sz w:val="24"/>
+          <w:szCs w:val="32"/>
+        </w:rPr>
+        <w:t>3.3 Relationship between the differences in shapes of the three samples</w:t>
+      </w:r>
+    </w:p>
+    <w:p>
+      <w:pPr>
+        <w:spacing w:line="480" w:lineRule="auto"/>
+        <w:rPr>
+          <w:rFonts w:ascii="Times New Roman" w:hAnsi="Times New Roman" w:cs="Times New Roman"/>
+          <w:sz w:val="24"/>
+          <w:szCs w:val="32"/>
+        </w:rPr>
+      </w:pPr>
+      <w:r>
+        <w:rPr>
+          <w:rFonts w:ascii="Times New Roman" w:hAnsi="Times New Roman" w:cs="Times New Roman"/>
+          <w:sz w:val="24"/>
+          <w:szCs w:val="32"/>
+        </w:rPr>
+        <w:tab/>
+      </w:r>
+      <w:r>
+        <w:rPr>
+          <w:rFonts w:ascii="Times New Roman" w:hAnsi="Times New Roman" w:cs="Times New Roman"/>
+          <w:sz w:val="24"/>
+          <w:szCs w:val="32"/>
+        </w:rPr>
+        <w:t>All the</w:t>
+      </w:r>
+      <w:r>
+        <w:rPr>
+          <w:rFonts w:ascii="Times New Roman" w:hAnsi="Times New Roman" w:cs="Times New Roman"/>
+          <w:sz w:val="24"/>
+          <w:szCs w:val="32"/>
+        </w:rPr>
+        <w:t xml:space="preserve"> samples are </w:t>
+      </w:r>
+      <w:r>
+        <w:rPr>
+          <w:rFonts w:ascii="Times New Roman" w:hAnsi="Times New Roman" w:cs="Times New Roman"/>
+          <w:sz w:val="24"/>
+          <w:szCs w:val="32"/>
+        </w:rPr>
+        <w:t xml:space="preserve">made of </w:t>
+      </w:r>
+      <w:r>
+        <w:rPr>
+          <w:rFonts w:ascii="Times New Roman" w:hAnsi="Times New Roman" w:cs="Times New Roman"/>
+          <w:sz w:val="24"/>
+          <w:szCs w:val="32"/>
+        </w:rPr>
+        <w:t>ferromagnetic materials.</w:t>
+      </w:r>
+      <w:r>
+        <w:rPr>
+          <w:rFonts w:ascii="Times New Roman" w:hAnsi="Times New Roman" w:cs="Times New Roman"/>
+          <w:sz w:val="24"/>
+          <w:szCs w:val="32"/>
+        </w:rPr>
+        <w:t xml:space="preserve"> And we can use different models to explain the differences in shapes of the three samples:</w:t>
+      </w:r>
+      <w:r>
+        <w:rPr>
+          <w:rFonts w:ascii="Times New Roman" w:hAnsi="Times New Roman" w:cs="Times New Roman"/>
+          <w:sz w:val="24"/>
+          <w:szCs w:val="32"/>
+        </w:rPr>
+        <w:t xml:space="preserve"> </w:t>
+      </w:r>
+      <w:proofErr w:type="spellStart"/>
+      <w:r>
+        <w:rPr>
+          <w:rFonts w:ascii="Times New Roman" w:hAnsi="Times New Roman" w:cs="Times New Roman"/>
+          <w:sz w:val="24"/>
+          <w:szCs w:val="32"/>
+        </w:rPr>
+        <w:t>Preisach</w:t>
+      </w:r>
+      <w:proofErr w:type="spellEnd"/>
+      <w:r>
+        <w:rPr>
+          <w:rFonts w:ascii="Times New Roman" w:hAnsi="Times New Roman" w:cs="Times New Roman"/>
+          <w:sz w:val="24"/>
+          <w:szCs w:val="32"/>
+        </w:rPr>
+        <w:t xml:space="preserve"> Model, Globus Model, </w:t>
+      </w:r>
+      <w:proofErr w:type="spellStart"/>
+      <w:r>
+        <w:rPr>
+          <w:rFonts w:ascii="Times New Roman" w:hAnsi="Times New Roman" w:cs="Times New Roman"/>
+          <w:sz w:val="24"/>
+          <w:szCs w:val="32"/>
+        </w:rPr>
+        <w:t>Jiles</w:t>
+      </w:r>
+      <w:proofErr w:type="spellEnd"/>
+      <w:r>
+        <w:rPr>
+          <w:rFonts w:ascii="Times New Roman" w:hAnsi="Times New Roman" w:cs="Times New Roman"/>
+          <w:sz w:val="24"/>
+          <w:szCs w:val="32"/>
+        </w:rPr>
+        <w:t>-Atherton Model</w:t>
+      </w:r>
+      <w:r>
+        <w:rPr>
+          <w:rFonts w:ascii="Times New Roman" w:hAnsi="Times New Roman" w:cs="Times New Roman"/>
+          <w:sz w:val="24"/>
+          <w:szCs w:val="32"/>
+          <w:vertAlign w:val="superscript"/>
+        </w:rPr>
+        <w:t>9</w:t>
+      </w:r>
+      <w:r>
+        <w:rPr>
+          <w:rFonts w:ascii="Times New Roman" w:hAnsi="Times New Roman" w:cs="Times New Roman"/>
+          <w:sz w:val="24"/>
+          <w:szCs w:val="32"/>
+        </w:rPr>
+        <w:t>.</w:t>
+      </w:r>
+    </w:p>
+    <w:p>
+      <w:pPr>
+        <w:spacing w:line="480" w:lineRule="auto"/>
+        <w:rPr>
+          <w:rFonts w:ascii="Times New Roman" w:hAnsi="Times New Roman" w:cs="Times New Roman"/>
+          <w:sz w:val="24"/>
+          <w:szCs w:val="32"/>
+        </w:rPr>
+      </w:pPr>
+      <w:r>
+        <w:rPr>
+          <w:rFonts w:ascii="Times New Roman" w:hAnsi="Times New Roman" w:cs="Times New Roman"/>
+          <w:sz w:val="24"/>
+          <w:szCs w:val="32"/>
+        </w:rPr>
+        <w:tab/>
+        <w:t>Different materials have different c</w:t>
+      </w:r>
+      <w:r>
+        <w:rPr>
+          <w:rFonts w:ascii="Times New Roman" w:hAnsi="Times New Roman" w:cs="Times New Roman"/>
+          <w:sz w:val="24"/>
+          <w:szCs w:val="32"/>
+        </w:rPr>
+        <w:t>oercivity</w:t>
+      </w:r>
+      <w:r>
+        <w:rPr>
+          <w:rFonts w:ascii="Times New Roman" w:hAnsi="Times New Roman" w:cs="Times New Roman"/>
+          <w:sz w:val="24"/>
+          <w:szCs w:val="32"/>
+        </w:rPr>
+        <w:t>, and the differences in shapes can be explained by the differences of c</w:t>
+      </w:r>
+      <w:r>
+        <w:rPr>
+          <w:rFonts w:ascii="Times New Roman" w:hAnsi="Times New Roman" w:cs="Times New Roman"/>
+          <w:sz w:val="24"/>
+          <w:szCs w:val="32"/>
+        </w:rPr>
+        <w:t>oercivity</w:t>
+      </w:r>
+      <w:r>
+        <w:rPr>
+          <w:rFonts w:ascii="Times New Roman" w:hAnsi="Times New Roman" w:cs="Times New Roman"/>
+          <w:sz w:val="24"/>
+          <w:szCs w:val="32"/>
+        </w:rPr>
+        <w:t xml:space="preserve">. For low coercivity materials, we call them </w:t>
+      </w:r>
+      <w:r>
+        <w:rPr>
+          <w:rFonts w:ascii="Times New Roman" w:hAnsi="Times New Roman" w:cs="Times New Roman"/>
+          <w:sz w:val="24"/>
+          <w:szCs w:val="32"/>
+        </w:rPr>
+        <w:t>magnetically soft</w:t>
+      </w:r>
+      <w:r>
+        <w:rPr>
+          <w:rFonts w:ascii="Times New Roman" w:hAnsi="Times New Roman" w:cs="Times New Roman"/>
+          <w:sz w:val="24"/>
+          <w:szCs w:val="32"/>
+        </w:rPr>
+        <w:t xml:space="preserve"> (</w:t>
+      </w:r>
+      <w:proofErr w:type="spellStart"/>
+      <w:r>
+        <w:rPr>
+          <w:rFonts w:ascii="Times New Roman" w:hAnsi="Times New Roman" w:cs="Times New Roman"/>
+          <w:sz w:val="24"/>
+          <w:szCs w:val="32"/>
+        </w:rPr>
+        <w:t>Hc</w:t>
+      </w:r>
+      <w:proofErr w:type="spellEnd"/>
+      <w:r>
+        <w:rPr>
+          <w:rFonts w:ascii="Times New Roman" w:hAnsi="Times New Roman" w:cs="Times New Roman"/>
+          <w:sz w:val="24"/>
+          <w:szCs w:val="32"/>
+        </w:rPr>
+        <w:t xml:space="preserve"> ~ 1A/m)</w:t>
+      </w:r>
+      <w:r>
+        <w:rPr>
+          <w:rFonts w:ascii="Times New Roman" w:hAnsi="Times New Roman" w:cs="Times New Roman"/>
+          <w:sz w:val="24"/>
+          <w:szCs w:val="32"/>
+        </w:rPr>
+        <w:t>, for example, the ferrite in the experiment.</w:t>
+      </w:r>
+      <w:r>
+        <w:rPr>
+          <w:rFonts w:ascii="Times New Roman" w:hAnsi="Times New Roman" w:cs="Times New Roman" w:hint="eastAsia"/>
+          <w:sz w:val="24"/>
+          <w:szCs w:val="32"/>
+        </w:rPr>
+        <w:t xml:space="preserve"> </w:t>
+      </w:r>
+      <w:r>
+        <w:rPr>
+          <w:rFonts w:ascii="Times New Roman" w:hAnsi="Times New Roman" w:cs="Times New Roman"/>
+          <w:sz w:val="24"/>
+          <w:szCs w:val="32"/>
+        </w:rPr>
+        <w:t xml:space="preserve">It has characteristics like high </w:t>
+      </w:r>
+      <w:r>
+        <w:rPr>
+          <w:rFonts w:ascii="Times New Roman" w:hAnsi="Times New Roman" w:cs="Times New Roman"/>
+          <w:sz w:val="24"/>
+          <w:szCs w:val="32"/>
+        </w:rPr>
+        <w:t>Permeability</w:t>
+      </w:r>
+      <w:r>
+        <w:rPr>
+          <w:rFonts w:ascii="Times New Roman" w:hAnsi="Times New Roman" w:cs="Times New Roman"/>
+          <w:sz w:val="24"/>
+          <w:szCs w:val="32"/>
+        </w:rPr>
+        <w:t xml:space="preserve">, low </w:t>
+      </w:r>
+      <w:r>
+        <w:rPr>
+          <w:rFonts w:ascii="Times New Roman" w:hAnsi="Times New Roman" w:cs="Times New Roman"/>
+          <w:sz w:val="24"/>
+          <w:szCs w:val="32"/>
+        </w:rPr>
+        <w:t>intrinsic coercive force</w:t>
+      </w:r>
+      <w:r>
+        <w:rPr>
+          <w:rFonts w:ascii="Times New Roman" w:hAnsi="Times New Roman" w:cs="Times New Roman"/>
+          <w:sz w:val="24"/>
+          <w:szCs w:val="32"/>
+        </w:rPr>
+        <w:t xml:space="preserve"> and hence the hysteresis curve is narrow.</w:t>
       </w:r>
       <w:bookmarkStart w:id="0" w:name="_GoBack"/>
       <w:bookmarkEnd w:id="0"/>
@@ -5335,16 +12119,117 @@
           <w:sz w:val="24"/>
           <w:szCs w:val="32"/>
         </w:rPr>
-        <w:lastRenderedPageBreak/>
-        <w:t>3.2 Temperature dependency of the hysteresis curve</w:t>
-      </w:r>
-      <w:r>
-        <w:rPr>
-          <w:rFonts w:ascii="Times New Roman" w:hAnsi="Times New Roman" w:cs="Times New Roman"/>
-          <w:sz w:val="24"/>
-          <w:szCs w:val="32"/>
-        </w:rPr>
-        <w:t>\</w:t>
+        <w:tab/>
+        <w:t>For high coercivity materials, which are called magnetically hard</w:t>
+      </w:r>
+      <w:r>
+        <w:rPr>
+          <w:rFonts w:ascii="Times New Roman" w:hAnsi="Times New Roman" w:cs="Times New Roman"/>
+          <w:sz w:val="24"/>
+          <w:szCs w:val="32"/>
+        </w:rPr>
+        <w:t xml:space="preserve"> (</w:t>
+      </w:r>
+      <w:proofErr w:type="spellStart"/>
+      <w:r>
+        <w:rPr>
+          <w:rFonts w:ascii="Times New Roman" w:hAnsi="Times New Roman" w:cs="Times New Roman"/>
+          <w:sz w:val="24"/>
+          <w:szCs w:val="32"/>
+        </w:rPr>
+        <w:t>Hc</w:t>
+      </w:r>
+      <w:proofErr w:type="spellEnd"/>
+      <w:r>
+        <w:rPr>
+          <w:rFonts w:ascii="Times New Roman" w:hAnsi="Times New Roman" w:cs="Times New Roman"/>
+          <w:sz w:val="24"/>
+          <w:szCs w:val="32"/>
+        </w:rPr>
+        <w:t xml:space="preserve"> ~ 10</w:t>
+      </w:r>
+      <w:r>
+        <w:rPr>
+          <w:rFonts w:ascii="Times New Roman" w:hAnsi="Times New Roman" w:cs="Times New Roman"/>
+          <w:sz w:val="24"/>
+          <w:szCs w:val="32"/>
+          <w:vertAlign w:val="superscript"/>
+        </w:rPr>
+        <w:t>4</w:t>
+      </w:r>
+      <w:r>
+        <w:rPr>
+          <w:rFonts w:ascii="Times New Roman" w:hAnsi="Times New Roman" w:cs="Times New Roman"/>
+          <w:sz w:val="24"/>
+          <w:szCs w:val="32"/>
+        </w:rPr>
+        <w:t xml:space="preserve"> </w:t>
+      </w:r>
+      <w:r>
+        <w:rPr>
+          <w:rFonts w:ascii="Times New Roman" w:hAnsi="Times New Roman" w:cs="Times New Roman" w:hint="eastAsia"/>
+          <w:sz w:val="24"/>
+          <w:szCs w:val="32"/>
+        </w:rPr>
+        <w:t>~10</w:t>
+      </w:r>
+      <w:r>
+        <w:rPr>
+          <w:rFonts w:ascii="Times New Roman" w:hAnsi="Times New Roman" w:cs="Times New Roman" w:hint="eastAsia"/>
+          <w:sz w:val="24"/>
+          <w:szCs w:val="32"/>
+          <w:vertAlign w:val="superscript"/>
+        </w:rPr>
+        <w:t>6</w:t>
+      </w:r>
+      <w:r>
+        <w:rPr>
+          <w:rFonts w:ascii="Times New Roman" w:hAnsi="Times New Roman" w:cs="Times New Roman"/>
+          <w:sz w:val="24"/>
+          <w:szCs w:val="32"/>
+        </w:rPr>
+        <w:t xml:space="preserve"> A</w:t>
+      </w:r>
+      <w:r>
+        <w:rPr>
+          <w:rFonts w:ascii="Times New Roman" w:hAnsi="Times New Roman" w:cs="Times New Roman" w:hint="eastAsia"/>
+          <w:sz w:val="24"/>
+          <w:szCs w:val="32"/>
+        </w:rPr>
+        <w:t>/m)</w:t>
+      </w:r>
+      <w:r>
+        <w:rPr>
+          <w:rFonts w:ascii="Times New Roman" w:hAnsi="Times New Roman" w:cs="Times New Roman"/>
+          <w:sz w:val="24"/>
+          <w:szCs w:val="32"/>
+        </w:rPr>
+        <w:t>, the r</w:t>
+      </w:r>
+      <w:r>
+        <w:rPr>
+          <w:rFonts w:ascii="Times New Roman" w:hAnsi="Times New Roman" w:cs="Times New Roman"/>
+          <w:sz w:val="24"/>
+          <w:szCs w:val="32"/>
+        </w:rPr>
+        <w:t>emanence</w:t>
+      </w:r>
+      <w:r>
+        <w:rPr>
+          <w:rFonts w:ascii="Times New Roman" w:hAnsi="Times New Roman" w:cs="Times New Roman"/>
+          <w:sz w:val="24"/>
+          <w:szCs w:val="32"/>
+        </w:rPr>
+        <w:t xml:space="preserve"> is high and the coercivity is strong, which makes the hysteresis wide.</w:t>
+      </w:r>
+      <w:r>
+        <w:rPr>
+          <w:rFonts w:ascii="Times New Roman" w:hAnsi="Times New Roman" w:cs="Times New Roman"/>
+          <w:sz w:val="24"/>
+          <w:szCs w:val="32"/>
+          <w:vertAlign w:val="superscript"/>
+        </w:rPr>
+        <w:t>10</w:t>
       </w:r>
     </w:p>
     <w:p>
@@ -5362,7 +12247,583 @@
           <w:sz w:val="24"/>
           <w:szCs w:val="32"/>
         </w:rPr>
-        <w:t>TBD</w:t>
+        <w:lastRenderedPageBreak/>
+        <w:tab/>
+      </w:r>
+      <w:r>
+        <w:rPr>
+          <w:rFonts w:ascii="Times New Roman" w:hAnsi="Times New Roman" w:cs="Times New Roman"/>
+          <w:sz w:val="24"/>
+          <w:szCs w:val="32"/>
+        </w:rPr>
+        <w:t xml:space="preserve">And for different </w:t>
+      </w:r>
+      <w:r>
+        <w:rPr>
+          <w:rFonts w:ascii="Times New Roman" w:hAnsi="Times New Roman" w:cs="Times New Roman"/>
+          <w:sz w:val="24"/>
+          <w:szCs w:val="32"/>
+        </w:rPr>
+        <w:t>Dynamic Hysteresis Curves</w:t>
+      </w:r>
+      <w:r>
+        <w:rPr>
+          <w:rFonts w:ascii="Times New Roman" w:hAnsi="Times New Roman" w:cs="Times New Roman"/>
+          <w:sz w:val="24"/>
+          <w:szCs w:val="32"/>
+        </w:rPr>
+        <w:t>, the shapes are related to the frequency and ranges of the magnetic fields.</w:t>
+      </w:r>
+      <w:r>
+        <w:rPr>
+          <w:rFonts w:ascii="Times New Roman" w:hAnsi="Times New Roman" w:cs="Times New Roman"/>
+          <w:sz w:val="24"/>
+          <w:szCs w:val="32"/>
+        </w:rPr>
+        <w:t xml:space="preserve"> </w:t>
+      </w:r>
+      <w:r>
+        <w:rPr>
+          <w:rFonts w:ascii="Times New Roman" w:hAnsi="Times New Roman" w:cs="Times New Roman"/>
+          <w:sz w:val="24"/>
+          <w:szCs w:val="32"/>
+        </w:rPr>
+        <w:t xml:space="preserve">For example, as </w:t>
+      </w:r>
+      <w:proofErr w:type="spellStart"/>
+      <w:r>
+        <w:rPr>
+          <w:rFonts w:ascii="Times New Roman" w:hAnsi="Times New Roman" w:cs="Times New Roman"/>
+          <w:sz w:val="24"/>
+          <w:szCs w:val="32"/>
+        </w:rPr>
+        <w:t>B</w:t>
+      </w:r>
+      <w:r>
+        <w:rPr>
+          <w:rFonts w:ascii="Times New Roman" w:hAnsi="Times New Roman" w:cs="Times New Roman"/>
+          <w:sz w:val="24"/>
+          <w:szCs w:val="32"/>
+          <w:vertAlign w:val="subscript"/>
+        </w:rPr>
+        <w:t>m</w:t>
+      </w:r>
+      <w:proofErr w:type="spellEnd"/>
+      <w:r>
+        <w:rPr>
+          <w:rFonts w:ascii="Times New Roman" w:hAnsi="Times New Roman" w:cs="Times New Roman"/>
+          <w:sz w:val="24"/>
+          <w:szCs w:val="32"/>
+        </w:rPr>
+        <w:t xml:space="preserve"> and </w:t>
+      </w:r>
+      <w:proofErr w:type="spellStart"/>
+      <w:r>
+        <w:rPr>
+          <w:rFonts w:ascii="Times New Roman" w:hAnsi="Times New Roman" w:cs="Times New Roman"/>
+          <w:sz w:val="24"/>
+          <w:szCs w:val="32"/>
+        </w:rPr>
+        <w:t>H</w:t>
+      </w:r>
+      <w:r>
+        <w:rPr>
+          <w:rFonts w:ascii="Times New Roman" w:hAnsi="Times New Roman" w:cs="Times New Roman"/>
+          <w:sz w:val="24"/>
+          <w:szCs w:val="32"/>
+          <w:vertAlign w:val="subscript"/>
+        </w:rPr>
+        <w:t>m</w:t>
+      </w:r>
+      <w:proofErr w:type="spellEnd"/>
+      <w:r>
+        <w:rPr>
+          <w:rFonts w:ascii="Times New Roman" w:hAnsi="Times New Roman" w:cs="Times New Roman"/>
+          <w:sz w:val="24"/>
+          <w:szCs w:val="32"/>
+        </w:rPr>
+        <w:t xml:space="preserve"> in Fig 3.1.</w:t>
+      </w:r>
+      <w:r>
+        <w:t xml:space="preserve"> </w:t>
+      </w:r>
+      <w:r>
+        <w:rPr>
+          <w:rFonts w:ascii="Times New Roman" w:hAnsi="Times New Roman" w:cs="Times New Roman"/>
+          <w:i/>
+          <w:sz w:val="24"/>
+          <w:szCs w:val="32"/>
+        </w:rPr>
+        <w:t>Dynamic Hysteresis Curves</w:t>
+      </w:r>
+      <w:r>
+        <w:rPr>
+          <w:rFonts w:ascii="Times New Roman" w:hAnsi="Times New Roman" w:cs="Times New Roman"/>
+          <w:i/>
+          <w:sz w:val="24"/>
+          <w:szCs w:val="32"/>
+        </w:rPr>
+        <w:t>,</w:t>
+      </w:r>
+      <w:r>
+        <w:rPr>
+          <w:rFonts w:ascii="Times New Roman" w:hAnsi="Times New Roman" w:cs="Times New Roman"/>
+          <w:sz w:val="24"/>
+          <w:szCs w:val="32"/>
+        </w:rPr>
+        <w:t xml:space="preserve"> we have the equation for amplitude permeability:</w:t>
+      </w:r>
+    </w:p>
+    <w:tbl>
+      <w:tblPr>
+        <w:tblStyle w:val="10"/>
+        <w:tblW w:w="8306" w:type="dxa"/>
+        <w:tblBorders>
+          <w:top w:val="none" w:sz="0" w:space="0" w:color="auto"/>
+          <w:left w:val="none" w:sz="0" w:space="0" w:color="auto"/>
+          <w:bottom w:val="none" w:sz="0" w:space="0" w:color="auto"/>
+          <w:right w:val="none" w:sz="0" w:space="0" w:color="auto"/>
+          <w:insideH w:val="none" w:sz="0" w:space="0" w:color="auto"/>
+          <w:insideV w:val="none" w:sz="0" w:space="0" w:color="auto"/>
+        </w:tblBorders>
+        <w:tblLayout w:type="fixed"/>
+        <w:tblLook w:val="04A0" w:firstRow="1" w:lastRow="0" w:firstColumn="1" w:lastColumn="0" w:noHBand="0" w:noVBand="1"/>
+      </w:tblPr>
+      <w:tblGrid>
+        <w:gridCol w:w="1246"/>
+        <w:gridCol w:w="5814"/>
+        <w:gridCol w:w="1246"/>
+      </w:tblGrid>
+      <w:tr>
+        <w:tc>
+          <w:tcPr>
+            <w:tcW w:w="1246" w:type="dxa"/>
+            <w:vAlign w:val="center"/>
+          </w:tcPr>
+          <w:p>
+            <w:pPr>
+              <w:spacing w:line="480" w:lineRule="auto"/>
+              <w:jc w:val="center"/>
+              <w:rPr>
+                <w:rFonts w:ascii="Times New Roman" w:eastAsia="Den" w:hAnsi="Times New Roman" w:cs="Times New Roman"/>
+                <w:kern w:val="0"/>
+                <w:sz w:val="24"/>
+                <w:szCs w:val="24"/>
+              </w:rPr>
+            </w:pPr>
+          </w:p>
+        </w:tc>
+        <w:tc>
+          <w:tcPr>
+            <w:tcW w:w="5814" w:type="dxa"/>
+            <w:vAlign w:val="center"/>
+          </w:tcPr>
+          <w:p>
+            <w:pPr>
+              <w:spacing w:line="480" w:lineRule="auto"/>
+              <w:jc w:val="center"/>
+              <w:rPr>
+                <w:rFonts w:ascii="Times New Roman" w:eastAsia="Den" w:hAnsi="Times New Roman" w:cs="Times New Roman"/>
+                <w:kern w:val="0"/>
+                <w:sz w:val="24"/>
+                <w:szCs w:val="24"/>
+              </w:rPr>
+            </w:pPr>
+            <m:oMathPara>
+              <m:oMath>
+                <m:sSub>
+                  <m:sSubPr>
+                    <m:ctrlPr>
+                      <w:rPr>
+                        <w:rFonts w:ascii="Cambria Math" w:hAnsi="Cambria Math" w:cs="Times New Roman"/>
+                        <w:i/>
+                        <w:kern w:val="0"/>
+                        <w:sz w:val="24"/>
+                        <w:szCs w:val="32"/>
+                      </w:rPr>
+                    </m:ctrlPr>
+                  </m:sSubPr>
+                  <m:e>
+                    <m:r>
+                      <w:rPr>
+                        <w:rFonts w:ascii="Cambria Math" w:hAnsi="Cambria Math" w:cs="Times New Roman"/>
+                        <w:kern w:val="0"/>
+                        <w:sz w:val="24"/>
+                        <w:szCs w:val="32"/>
+                      </w:rPr>
+                      <m:t>μ</m:t>
+                    </m:r>
+                  </m:e>
+                  <m:sub>
+                    <m:r>
+                      <w:rPr>
+                        <w:rFonts w:ascii="Cambria Math" w:hAnsi="Cambria Math" w:cs="Times New Roman"/>
+                        <w:kern w:val="0"/>
+                        <w:sz w:val="24"/>
+                        <w:szCs w:val="32"/>
+                      </w:rPr>
+                      <m:t>M</m:t>
+                    </m:r>
+                  </m:sub>
+                </m:sSub>
+                <m:r>
+                  <w:rPr>
+                    <w:rFonts w:ascii="Cambria Math" w:hAnsi="Cambria Math" w:cs="Times New Roman"/>
+                    <w:kern w:val="0"/>
+                    <w:sz w:val="24"/>
+                    <w:szCs w:val="32"/>
+                  </w:rPr>
+                  <m:t>=</m:t>
+                </m:r>
+                <m:f>
+                  <m:fPr>
+                    <m:ctrlPr>
+                      <w:rPr>
+                        <w:rFonts w:ascii="Cambria Math" w:hAnsi="Cambria Math" w:cs="Times New Roman"/>
+                        <w:i/>
+                        <w:kern w:val="0"/>
+                        <w:sz w:val="24"/>
+                        <w:szCs w:val="32"/>
+                      </w:rPr>
+                    </m:ctrlPr>
+                  </m:fPr>
+                  <m:num>
+                    <m:sSub>
+                      <m:sSubPr>
+                        <m:ctrlPr>
+                          <w:rPr>
+                            <w:rFonts w:ascii="Cambria Math" w:hAnsi="Cambria Math" w:cs="Times New Roman"/>
+                            <w:i/>
+                            <w:kern w:val="0"/>
+                            <w:sz w:val="24"/>
+                            <w:szCs w:val="32"/>
+                          </w:rPr>
+                        </m:ctrlPr>
+                      </m:sSubPr>
+                      <m:e>
+                        <m:r>
+                          <w:rPr>
+                            <w:rFonts w:ascii="Cambria Math" w:hAnsi="Cambria Math" w:cs="Times New Roman"/>
+                            <w:kern w:val="0"/>
+                            <w:sz w:val="24"/>
+                            <w:szCs w:val="32"/>
+                          </w:rPr>
+                          <m:t>B</m:t>
+                        </m:r>
+                      </m:e>
+                      <m:sub>
+                        <m:r>
+                          <w:rPr>
+                            <w:rFonts w:ascii="Cambria Math" w:hAnsi="Cambria Math" w:cs="Times New Roman"/>
+                            <w:kern w:val="0"/>
+                            <w:sz w:val="24"/>
+                            <w:szCs w:val="32"/>
+                          </w:rPr>
+                          <m:t>M</m:t>
+                        </m:r>
+                      </m:sub>
+                    </m:sSub>
+                  </m:num>
+                  <m:den>
+                    <m:sSub>
+                      <m:sSubPr>
+                        <m:ctrlPr>
+                          <w:rPr>
+                            <w:rFonts w:ascii="Cambria Math" w:hAnsi="Cambria Math" w:cs="Times New Roman"/>
+                            <w:i/>
+                            <w:kern w:val="0"/>
+                            <w:sz w:val="24"/>
+                            <w:szCs w:val="32"/>
+                          </w:rPr>
+                        </m:ctrlPr>
+                      </m:sSubPr>
+                      <m:e>
+                        <m:r>
+                          <w:rPr>
+                            <w:rFonts w:ascii="Cambria Math" w:hAnsi="Cambria Math" w:cs="Times New Roman"/>
+                            <w:kern w:val="0"/>
+                            <w:sz w:val="24"/>
+                            <w:szCs w:val="32"/>
+                          </w:rPr>
+                          <m:t>μ</m:t>
+                        </m:r>
+                      </m:e>
+                      <m:sub>
+                        <m:r>
+                          <w:rPr>
+                            <w:rFonts w:ascii="Cambria Math" w:hAnsi="Cambria Math" w:cs="Times New Roman"/>
+                            <w:kern w:val="0"/>
+                            <w:sz w:val="24"/>
+                            <w:szCs w:val="32"/>
+                          </w:rPr>
+                          <m:t>0</m:t>
+                        </m:r>
+                      </m:sub>
+                    </m:sSub>
+                    <m:sSub>
+                      <m:sSubPr>
+                        <m:ctrlPr>
+                          <w:rPr>
+                            <w:rFonts w:ascii="Cambria Math" w:hAnsi="Cambria Math" w:cs="Times New Roman"/>
+                            <w:i/>
+                            <w:kern w:val="0"/>
+                            <w:sz w:val="24"/>
+                            <w:szCs w:val="32"/>
+                          </w:rPr>
+                        </m:ctrlPr>
+                      </m:sSubPr>
+                      <m:e>
+                        <m:r>
+                          <w:rPr>
+                            <w:rFonts w:ascii="Cambria Math" w:hAnsi="Cambria Math" w:cs="Times New Roman"/>
+                            <w:kern w:val="0"/>
+                            <w:sz w:val="24"/>
+                            <w:szCs w:val="32"/>
+                          </w:rPr>
+                          <m:t>H</m:t>
+                        </m:r>
+                      </m:e>
+                      <m:sub>
+                        <m:r>
+                          <w:rPr>
+                            <w:rFonts w:ascii="Cambria Math" w:hAnsi="Cambria Math" w:cs="Times New Roman"/>
+                            <w:kern w:val="0"/>
+                            <w:sz w:val="24"/>
+                            <w:szCs w:val="32"/>
+                          </w:rPr>
+                          <m:t>M</m:t>
+                        </m:r>
+                      </m:sub>
+                    </m:sSub>
+                  </m:den>
+                </m:f>
+              </m:oMath>
+            </m:oMathPara>
+          </w:p>
+        </w:tc>
+        <w:tc>
+          <w:tcPr>
+            <w:tcW w:w="1246" w:type="dxa"/>
+            <w:vAlign w:val="center"/>
+          </w:tcPr>
+          <w:p>
+            <w:pPr>
+              <w:spacing w:line="480" w:lineRule="auto"/>
+              <w:jc w:val="right"/>
+              <w:rPr>
+                <w:rFonts w:ascii="Times New Roman" w:eastAsia="Den" w:hAnsi="Times New Roman" w:cs="Times New Roman"/>
+                <w:kern w:val="0"/>
+                <w:sz w:val="24"/>
+                <w:szCs w:val="24"/>
+              </w:rPr>
+            </w:pPr>
+            <w:r>
+              <w:rPr>
+                <w:rFonts w:ascii="Times New Roman" w:eastAsia="Den" w:hAnsi="Times New Roman" w:cs="Times New Roman"/>
+                <w:kern w:val="0"/>
+                <w:sz w:val="24"/>
+                <w:szCs w:val="24"/>
+              </w:rPr>
+              <w:t>(3</w:t>
+            </w:r>
+            <w:r>
+              <w:rPr>
+                <w:rFonts w:ascii="Times New Roman" w:eastAsia="Den" w:hAnsi="Times New Roman" w:cs="Times New Roman"/>
+                <w:kern w:val="0"/>
+                <w:sz w:val="24"/>
+                <w:szCs w:val="24"/>
+              </w:rPr>
+              <w:t>.4</w:t>
+            </w:r>
+            <w:r>
+              <w:rPr>
+                <w:rFonts w:ascii="Times New Roman" w:eastAsia="Den" w:hAnsi="Times New Roman" w:cs="Times New Roman"/>
+                <w:kern w:val="0"/>
+                <w:sz w:val="24"/>
+                <w:szCs w:val="24"/>
+              </w:rPr>
+              <w:t>)</w:t>
+            </w:r>
+          </w:p>
+        </w:tc>
+      </w:tr>
+    </w:tbl>
+    <w:p>
+      <w:pPr>
+        <w:spacing w:line="480" w:lineRule="auto"/>
+        <w:rPr>
+          <w:rFonts w:ascii="Times New Roman" w:hAnsi="Times New Roman" w:cs="Times New Roman"/>
+          <w:sz w:val="24"/>
+          <w:szCs w:val="32"/>
+        </w:rPr>
+      </w:pPr>
+      <w:r>
+        <w:rPr>
+          <w:rFonts w:ascii="Times New Roman" w:hAnsi="Times New Roman" w:cs="Times New Roman" w:hint="eastAsia"/>
+          <w:sz w:val="24"/>
+          <w:szCs w:val="32"/>
+        </w:rPr>
+        <w:t xml:space="preserve"> </w:t>
+      </w:r>
+      <w:r>
+        <w:rPr>
+          <w:rFonts w:ascii="Times New Roman" w:hAnsi="Times New Roman" w:cs="Times New Roman"/>
+          <w:sz w:val="24"/>
+          <w:szCs w:val="32"/>
+        </w:rPr>
+        <w:t xml:space="preserve"> While </w:t>
+      </w:r>
+      <w:proofErr w:type="spellStart"/>
+      <w:r>
+        <w:rPr>
+          <w:rFonts w:ascii="Times New Roman" w:hAnsi="Times New Roman" w:cs="Times New Roman"/>
+          <w:sz w:val="24"/>
+          <w:szCs w:val="32"/>
+        </w:rPr>
+        <w:t>B</w:t>
+      </w:r>
+      <w:r>
+        <w:rPr>
+          <w:rFonts w:ascii="Times New Roman" w:hAnsi="Times New Roman" w:cs="Times New Roman"/>
+          <w:sz w:val="24"/>
+          <w:szCs w:val="32"/>
+          <w:vertAlign w:val="subscript"/>
+        </w:rPr>
+        <w:t>m</w:t>
+      </w:r>
+      <w:proofErr w:type="spellEnd"/>
+      <w:r>
+        <w:rPr>
+          <w:rFonts w:ascii="Times New Roman" w:hAnsi="Times New Roman" w:cs="Times New Roman"/>
+          <w:sz w:val="24"/>
+          <w:szCs w:val="32"/>
+        </w:rPr>
+        <w:t xml:space="preserve"> and </w:t>
+      </w:r>
+      <w:proofErr w:type="spellStart"/>
+      <w:r>
+        <w:rPr>
+          <w:rFonts w:ascii="Times New Roman" w:hAnsi="Times New Roman" w:cs="Times New Roman"/>
+          <w:sz w:val="24"/>
+          <w:szCs w:val="32"/>
+        </w:rPr>
+        <w:t>H</w:t>
+      </w:r>
+      <w:r>
+        <w:rPr>
+          <w:rFonts w:ascii="Times New Roman" w:hAnsi="Times New Roman" w:cs="Times New Roman"/>
+          <w:sz w:val="24"/>
+          <w:szCs w:val="32"/>
+          <w:vertAlign w:val="subscript"/>
+        </w:rPr>
+        <w:t>m</w:t>
+      </w:r>
+      <w:proofErr w:type="spellEnd"/>
+      <w:r>
+        <w:rPr>
+          <w:rFonts w:ascii="Times New Roman" w:hAnsi="Times New Roman" w:cs="Times New Roman"/>
+          <w:sz w:val="24"/>
+          <w:szCs w:val="32"/>
+          <w:vertAlign w:val="subscript"/>
+        </w:rPr>
+        <w:t xml:space="preserve"> </w:t>
+      </w:r>
+      <w:r>
+        <w:rPr>
+          <w:rFonts w:ascii="Times New Roman" w:hAnsi="Times New Roman" w:cs="Times New Roman"/>
+          <w:sz w:val="24"/>
+          <w:szCs w:val="32"/>
+        </w:rPr>
+        <w:t xml:space="preserve">is magnetic </w:t>
+      </w:r>
+      <w:r>
+        <w:rPr>
+          <w:rFonts w:ascii="Times New Roman" w:hAnsi="Times New Roman" w:cs="Times New Roman"/>
+          <w:sz w:val="24"/>
+          <w:szCs w:val="32"/>
+        </w:rPr>
+        <w:t>field</w:t>
+      </w:r>
+      <w:r>
+        <w:rPr>
+          <w:rFonts w:ascii="Times New Roman" w:hAnsi="Times New Roman" w:cs="Times New Roman"/>
+          <w:sz w:val="24"/>
+          <w:szCs w:val="32"/>
+        </w:rPr>
+        <w:t xml:space="preserve"> and flux density.</w:t>
+      </w:r>
+    </w:p>
+    <w:p>
+      <w:pPr>
+        <w:keepNext/>
+        <w:spacing w:line="480" w:lineRule="auto"/>
+      </w:pPr>
+      <w:r>
+        <w:rPr>
+          <w:noProof/>
+        </w:rPr>
+        <w:drawing>
+          <wp:inline distT="0" distB="0" distL="0" distR="0" wp14:anchorId="556BC645" wp14:editId="49010128">
+            <wp:extent cx="5274310" cy="2513965"/>
+            <wp:effectExtent l="0" t="0" r="2540" b="635"/>
+            <wp:docPr id="1" name="Picture 1"/>
+            <wp:cNvGraphicFramePr>
+              <a:graphicFrameLocks xmlns:a="http://schemas.openxmlformats.org/drawingml/2006/main" noChangeAspect="1"/>
+            </wp:cNvGraphicFramePr>
+            <a:graphic xmlns:a="http://schemas.openxmlformats.org/drawingml/2006/main">
+              <a:graphicData uri="http://schemas.openxmlformats.org/drawingml/2006/picture">
+                <pic:pic xmlns:pic="http://schemas.openxmlformats.org/drawingml/2006/picture">
+                  <pic:nvPicPr>
+                    <pic:cNvPr id="1" name=""/>
+                    <pic:cNvPicPr/>
+                  </pic:nvPicPr>
+                  <pic:blipFill>
+                    <a:blip r:embed="rId17"/>
+                    <a:stretch>
+                      <a:fillRect/>
+                    </a:stretch>
+                  </pic:blipFill>
+                  <pic:spPr>
+                    <a:xfrm>
+                      <a:off x="0" y="0"/>
+                      <a:ext cx="5274310" cy="2513965"/>
+                    </a:xfrm>
+                    <a:prstGeom prst="rect">
+                      <a:avLst/>
+                    </a:prstGeom>
+                  </pic:spPr>
+                </pic:pic>
+              </a:graphicData>
+            </a:graphic>
+          </wp:inline>
+        </w:drawing>
+      </w:r>
+    </w:p>
+    <w:p>
+      <w:pPr>
+        <w:pStyle w:val="Caption"/>
+        <w:jc w:val="center"/>
+        <w:rPr>
+          <w:rFonts w:ascii="Times New Roman" w:hAnsi="Times New Roman" w:cs="Times New Roman"/>
+          <w:sz w:val="24"/>
+          <w:szCs w:val="24"/>
+        </w:rPr>
+      </w:pPr>
+      <w:r>
+        <w:rPr>
+          <w:rFonts w:ascii="Times New Roman" w:hAnsi="Times New Roman" w:cs="Times New Roman"/>
+          <w:sz w:val="24"/>
+          <w:szCs w:val="24"/>
+        </w:rPr>
+        <w:t xml:space="preserve">Fig. 3.1 </w:t>
+      </w:r>
+      <w:r>
+        <w:rPr>
+          <w:rFonts w:ascii="Times New Roman" w:hAnsi="Times New Roman" w:cs="Times New Roman"/>
+          <w:sz w:val="24"/>
+          <w:szCs w:val="24"/>
+        </w:rPr>
+        <w:t>Dynamic Hysteresis Curves</w:t>
       </w:r>
     </w:p>
     <w:p>
@@ -5376,16 +12837,41 @@
       </w:pPr>
       <w:r>
         <w:rPr>
-          <w:rFonts w:ascii="Times New Roman" w:hAnsi="Times New Roman" w:cs="Times New Roman"/>
-          <w:sz w:val="24"/>
-          <w:szCs w:val="32"/>
-        </w:rPr>
-        <w:t>3.3 Relationship between the differences in shapes of the three samples</w:t>
+          <w:rFonts w:ascii="Times New Roman" w:hAnsi="Times New Roman" w:cs="Times New Roman" w:hint="eastAsia"/>
+          <w:sz w:val="24"/>
+          <w:szCs w:val="32"/>
+        </w:rPr>
+        <w:t>4.</w:t>
+      </w:r>
+      <w:r>
+        <w:rPr>
+          <w:rFonts w:ascii="Times New Roman" w:hAnsi="Times New Roman" w:cs="Times New Roman"/>
+          <w:sz w:val="24"/>
+          <w:szCs w:val="32"/>
+        </w:rPr>
+        <w:t xml:space="preserve"> R</w:t>
+      </w:r>
+      <w:r>
+        <w:rPr>
+          <w:rFonts w:ascii="Times New Roman" w:hAnsi="Times New Roman" w:cs="Times New Roman" w:hint="eastAsia"/>
+          <w:sz w:val="24"/>
+          <w:szCs w:val="32"/>
+        </w:rPr>
+        <w:t>efe</w:t>
+      </w:r>
+      <w:r>
+        <w:rPr>
+          <w:rFonts w:ascii="Times New Roman" w:hAnsi="Times New Roman" w:cs="Times New Roman"/>
+          <w:sz w:val="24"/>
+          <w:szCs w:val="32"/>
+        </w:rPr>
+        <w:t>rences</w:t>
       </w:r>
     </w:p>
     <w:p>
       <w:pPr>
         <w:spacing w:line="480" w:lineRule="auto"/>
+        <w:ind w:left="240"/>
         <w:rPr>
           <w:rFonts w:ascii="Times New Roman" w:hAnsi="Times New Roman" w:cs="Times New Roman"/>
           <w:sz w:val="24"/>
@@ -5394,22 +12880,551 @@
       </w:pPr>
       <w:r>
         <w:rPr>
+          <w:rFonts w:ascii="Times New Roman" w:hAnsi="Times New Roman" w:cs="Times New Roman"/>
+          <w:sz w:val="24"/>
+          <w:szCs w:val="32"/>
+        </w:rPr>
+        <w:t xml:space="preserve">1) </w:t>
+      </w:r>
+      <w:proofErr w:type="spellStart"/>
+      <w:r>
+        <w:rPr>
+          <w:rFonts w:ascii="Times New Roman" w:hAnsi="Times New Roman" w:cs="Times New Roman"/>
+          <w:sz w:val="24"/>
+          <w:szCs w:val="32"/>
+        </w:rPr>
+        <w:t>Waseda</w:t>
+      </w:r>
+      <w:proofErr w:type="spellEnd"/>
+      <w:r>
+        <w:rPr>
+          <w:rFonts w:ascii="Times New Roman" w:hAnsi="Times New Roman" w:cs="Times New Roman"/>
+          <w:sz w:val="24"/>
+          <w:szCs w:val="32"/>
+        </w:rPr>
+        <w:t xml:space="preserve"> university, Science and Engineering Laboratory 2A, Laboratory for Basic Experiments in Science and Engineering, pp.42-49, 2017.</w:t>
+      </w:r>
+    </w:p>
+    <w:p>
+      <w:pPr>
+        <w:spacing w:line="480" w:lineRule="auto"/>
+        <w:ind w:left="240"/>
+        <w:rPr>
+          <w:rFonts w:ascii="Times New Roman" w:hAnsi="Times New Roman" w:cs="Times New Roman"/>
+          <w:sz w:val="24"/>
+          <w:szCs w:val="32"/>
+        </w:rPr>
+      </w:pPr>
+      <w:r>
+        <w:rPr>
+          <w:rFonts w:ascii="Times New Roman" w:hAnsi="Times New Roman" w:cs="Times New Roman"/>
+          <w:sz w:val="24"/>
+          <w:szCs w:val="32"/>
+        </w:rPr>
+        <w:t>2)</w:t>
+      </w:r>
+      <w:r>
+        <w:t xml:space="preserve"> </w:t>
+      </w:r>
+      <w:proofErr w:type="spellStart"/>
+      <w:r>
+        <w:rPr>
+          <w:rFonts w:ascii="Times New Roman" w:hAnsi="Times New Roman" w:cs="Times New Roman"/>
+          <w:sz w:val="24"/>
+          <w:szCs w:val="32"/>
+        </w:rPr>
+        <w:t>Jiles</w:t>
+      </w:r>
+      <w:proofErr w:type="spellEnd"/>
+      <w:r>
+        <w:rPr>
+          <w:rFonts w:ascii="Times New Roman" w:hAnsi="Times New Roman" w:cs="Times New Roman"/>
+          <w:sz w:val="24"/>
+          <w:szCs w:val="32"/>
+        </w:rPr>
+        <w:t xml:space="preserve">, D. C. "Frequency dependence of hysteresis curves </w:t>
+      </w:r>
+      <w:proofErr w:type="spellStart"/>
+      <w:r>
+        <w:rPr>
+          <w:rFonts w:ascii="Times New Roman" w:hAnsi="Times New Roman" w:cs="Times New Roman"/>
+          <w:sz w:val="24"/>
+          <w:szCs w:val="32"/>
+        </w:rPr>
+        <w:t>in'non-conducting'magnetic</w:t>
+      </w:r>
+      <w:proofErr w:type="spellEnd"/>
+      <w:r>
+        <w:rPr>
+          <w:rFonts w:ascii="Times New Roman" w:hAnsi="Times New Roman" w:cs="Times New Roman"/>
+          <w:sz w:val="24"/>
+          <w:szCs w:val="32"/>
+        </w:rPr>
+        <w:t xml:space="preserve"> materials." IEEE Transactions on Magnetics 29.6 (1993): </w:t>
+      </w:r>
+      <w:r>
+        <w:rPr>
+          <w:rFonts w:ascii="Times New Roman" w:hAnsi="Times New Roman" w:cs="Times New Roman"/>
+          <w:sz w:val="24"/>
+          <w:szCs w:val="32"/>
+        </w:rPr>
+        <w:t xml:space="preserve">pp. </w:t>
+      </w:r>
+      <w:r>
+        <w:rPr>
+          <w:rFonts w:ascii="Times New Roman" w:hAnsi="Times New Roman" w:cs="Times New Roman"/>
+          <w:sz w:val="24"/>
+          <w:szCs w:val="32"/>
+        </w:rPr>
+        <w:t>3490-3492.</w:t>
+      </w:r>
+    </w:p>
+    <w:p>
+      <w:pPr>
+        <w:spacing w:line="480" w:lineRule="auto"/>
+        <w:ind w:left="240"/>
+        <w:rPr>
+          <w:rFonts w:ascii="Times New Roman" w:hAnsi="Times New Roman" w:cs="Times New Roman"/>
+          <w:sz w:val="24"/>
+          <w:szCs w:val="32"/>
+        </w:rPr>
+      </w:pPr>
+      <w:r>
+        <w:rPr>
+          <w:rFonts w:ascii="Times New Roman" w:hAnsi="Times New Roman" w:cs="Times New Roman"/>
+          <w:sz w:val="24"/>
+          <w:szCs w:val="32"/>
+        </w:rPr>
+        <w:t xml:space="preserve">3) </w:t>
+      </w:r>
+      <w:r>
+        <w:rPr>
+          <w:rFonts w:ascii="Times New Roman" w:hAnsi="Times New Roman" w:cs="Times New Roman"/>
+          <w:sz w:val="24"/>
+          <w:szCs w:val="32"/>
+        </w:rPr>
+        <w:t xml:space="preserve">De Leon, Francisco, and Adam </w:t>
+      </w:r>
+      <w:proofErr w:type="spellStart"/>
+      <w:r>
+        <w:rPr>
+          <w:rFonts w:ascii="Times New Roman" w:hAnsi="Times New Roman" w:cs="Times New Roman"/>
+          <w:sz w:val="24"/>
+          <w:szCs w:val="32"/>
+        </w:rPr>
+        <w:t>Semlyen</w:t>
+      </w:r>
+      <w:proofErr w:type="spellEnd"/>
+      <w:r>
+        <w:rPr>
+          <w:rFonts w:ascii="Times New Roman" w:hAnsi="Times New Roman" w:cs="Times New Roman"/>
+          <w:sz w:val="24"/>
+          <w:szCs w:val="32"/>
+        </w:rPr>
+        <w:t xml:space="preserve">. "A simple representation of dynamic hysteresis losses in power transformers." IEEE Transactions on Power Delivery 10.1 (1995): </w:t>
+      </w:r>
+      <w:r>
+        <w:rPr>
+          <w:rFonts w:ascii="Times New Roman" w:hAnsi="Times New Roman" w:cs="Times New Roman"/>
+          <w:sz w:val="24"/>
+          <w:szCs w:val="32"/>
+        </w:rPr>
+        <w:t>pp.</w:t>
+      </w:r>
+      <w:r>
+        <w:rPr>
+          <w:rFonts w:ascii="Times New Roman" w:hAnsi="Times New Roman" w:cs="Times New Roman"/>
+          <w:sz w:val="24"/>
+          <w:szCs w:val="32"/>
+        </w:rPr>
+        <w:t>315-321.</w:t>
+      </w:r>
+    </w:p>
+    <w:p>
+      <w:pPr>
+        <w:spacing w:line="480" w:lineRule="auto"/>
+        <w:ind w:left="240"/>
+        <w:rPr>
+          <w:rFonts w:ascii="Times New Roman" w:hAnsi="Times New Roman" w:cs="Times New Roman"/>
+          <w:sz w:val="24"/>
+          <w:szCs w:val="32"/>
+        </w:rPr>
+      </w:pPr>
+      <w:r>
+        <w:rPr>
+          <w:rFonts w:ascii="Times New Roman" w:hAnsi="Times New Roman" w:cs="Times New Roman"/>
+          <w:sz w:val="24"/>
+          <w:szCs w:val="32"/>
+        </w:rPr>
+        <w:t xml:space="preserve">4) </w:t>
+      </w:r>
+      <w:r>
+        <w:rPr>
+          <w:rFonts w:ascii="Times New Roman" w:hAnsi="Times New Roman" w:cs="Times New Roman"/>
+          <w:sz w:val="24"/>
+          <w:szCs w:val="32"/>
+        </w:rPr>
+        <w:t xml:space="preserve">Ball, P. C., and R. Evans. "Temperature dependence of gas adsorption on a </w:t>
+      </w:r>
+      <w:r>
+        <w:rPr>
+          <w:rFonts w:ascii="Times New Roman" w:hAnsi="Times New Roman" w:cs="Times New Roman"/>
+          <w:sz w:val="24"/>
+          <w:szCs w:val="32"/>
+        </w:rPr>
+        <w:lastRenderedPageBreak/>
+        <w:t xml:space="preserve">mesoporous solid: capillary criticality and hysteresis." Langmuir 5.3 (1989): </w:t>
+      </w:r>
+      <w:r>
+        <w:rPr>
+          <w:rFonts w:ascii="Times New Roman" w:hAnsi="Times New Roman" w:cs="Times New Roman"/>
+          <w:sz w:val="24"/>
+          <w:szCs w:val="32"/>
+        </w:rPr>
+        <w:t>pp.</w:t>
+      </w:r>
+      <w:r>
+        <w:rPr>
+          <w:rFonts w:ascii="Times New Roman" w:hAnsi="Times New Roman" w:cs="Times New Roman"/>
+          <w:sz w:val="24"/>
+          <w:szCs w:val="32"/>
+        </w:rPr>
+        <w:t>714-723.</w:t>
+      </w:r>
+    </w:p>
+    <w:p>
+      <w:pPr>
+        <w:spacing w:line="480" w:lineRule="auto"/>
+        <w:ind w:left="240"/>
+        <w:rPr>
+          <w:rFonts w:ascii="Times New Roman" w:hAnsi="Times New Roman" w:cs="Times New Roman"/>
+          <w:sz w:val="24"/>
+          <w:szCs w:val="32"/>
+        </w:rPr>
+      </w:pPr>
+      <w:r>
+        <w:rPr>
+          <w:rFonts w:ascii="Times New Roman" w:hAnsi="Times New Roman" w:cs="Times New Roman"/>
+          <w:sz w:val="24"/>
+          <w:szCs w:val="32"/>
+        </w:rPr>
+        <w:t xml:space="preserve">5) </w:t>
+      </w:r>
+      <w:proofErr w:type="spellStart"/>
+      <w:r>
+        <w:rPr>
+          <w:rFonts w:ascii="Times New Roman" w:hAnsi="Times New Roman" w:cs="Times New Roman"/>
+          <w:sz w:val="24"/>
+          <w:szCs w:val="32"/>
+        </w:rPr>
+        <w:t>Bertotti</w:t>
+      </w:r>
+      <w:proofErr w:type="spellEnd"/>
+      <w:r>
+        <w:rPr>
+          <w:rFonts w:ascii="Times New Roman" w:hAnsi="Times New Roman" w:cs="Times New Roman"/>
+          <w:sz w:val="24"/>
+          <w:szCs w:val="32"/>
+        </w:rPr>
+        <w:t xml:space="preserve">, Giorgio. "Dynamic generalization of the scalar </w:t>
+      </w:r>
+      <w:proofErr w:type="spellStart"/>
+      <w:r>
+        <w:rPr>
+          <w:rFonts w:ascii="Times New Roman" w:hAnsi="Times New Roman" w:cs="Times New Roman"/>
+          <w:sz w:val="24"/>
+          <w:szCs w:val="32"/>
+        </w:rPr>
+        <w:t>Preisach</w:t>
+      </w:r>
+      <w:proofErr w:type="spellEnd"/>
+      <w:r>
+        <w:rPr>
+          <w:rFonts w:ascii="Times New Roman" w:hAnsi="Times New Roman" w:cs="Times New Roman"/>
+          <w:sz w:val="24"/>
+          <w:szCs w:val="32"/>
+        </w:rPr>
+        <w:t xml:space="preserve"> model of hysteresis." IEEE Transactions on Magnetics 28.5 (1992): 2599-2601.</w:t>
+      </w:r>
+    </w:p>
+    <w:p>
+      <w:pPr>
+        <w:spacing w:line="480" w:lineRule="auto"/>
+        <w:ind w:left="240"/>
+        <w:rPr>
+          <w:rFonts w:ascii="Times New Roman" w:hAnsi="Times New Roman" w:cs="Times New Roman"/>
+          <w:sz w:val="24"/>
+          <w:szCs w:val="32"/>
+        </w:rPr>
+      </w:pPr>
+      <w:r>
+        <w:rPr>
+          <w:rFonts w:ascii="Times New Roman" w:hAnsi="Times New Roman" w:cs="Times New Roman"/>
+          <w:sz w:val="24"/>
+          <w:szCs w:val="32"/>
+        </w:rPr>
+        <w:t xml:space="preserve">6) </w:t>
+      </w:r>
+      <w:r>
+        <w:rPr>
+          <w:rFonts w:ascii="Times New Roman" w:hAnsi="Times New Roman" w:cs="Times New Roman"/>
+          <w:sz w:val="24"/>
+          <w:szCs w:val="32"/>
+        </w:rPr>
+        <w:t xml:space="preserve">Ashcroft, Neil W.; </w:t>
+      </w:r>
+      <w:proofErr w:type="spellStart"/>
+      <w:r>
+        <w:rPr>
+          <w:rFonts w:ascii="Times New Roman" w:hAnsi="Times New Roman" w:cs="Times New Roman"/>
+          <w:sz w:val="24"/>
+          <w:szCs w:val="32"/>
+        </w:rPr>
+        <w:t>Mermin</w:t>
+      </w:r>
+      <w:proofErr w:type="spellEnd"/>
+      <w:r>
+        <w:rPr>
+          <w:rFonts w:ascii="Times New Roman" w:hAnsi="Times New Roman" w:cs="Times New Roman"/>
+          <w:sz w:val="24"/>
+          <w:szCs w:val="32"/>
+        </w:rPr>
+        <w:t>, N. David (1976). Solid State Physics. Holt, Rinehart and Winston. ISBN 0-03-083993-9.</w:t>
+      </w:r>
+    </w:p>
+    <w:p>
+      <w:pPr>
+        <w:spacing w:line="480" w:lineRule="auto"/>
+        <w:ind w:left="240"/>
+        <w:rPr>
+          <w:rFonts w:ascii="Times New Roman" w:hAnsi="Times New Roman" w:cs="Times New Roman"/>
+          <w:sz w:val="24"/>
+          <w:szCs w:val="32"/>
+        </w:rPr>
+      </w:pPr>
+      <w:r>
+        <w:rPr>
+          <w:rFonts w:ascii="Times New Roman" w:hAnsi="Times New Roman" w:cs="Times New Roman"/>
+          <w:sz w:val="24"/>
+          <w:szCs w:val="32"/>
+        </w:rPr>
+        <w:t xml:space="preserve">7) </w:t>
+      </w:r>
+      <w:proofErr w:type="spellStart"/>
+      <w:r>
+        <w:rPr>
+          <w:rFonts w:ascii="Times New Roman" w:hAnsi="Times New Roman" w:cs="Times New Roman"/>
+          <w:sz w:val="24"/>
+          <w:szCs w:val="32"/>
+        </w:rPr>
+        <w:t>Matsuki</w:t>
+      </w:r>
+      <w:proofErr w:type="spellEnd"/>
+      <w:r>
+        <w:rPr>
+          <w:rFonts w:ascii="Times New Roman" w:hAnsi="Times New Roman" w:cs="Times New Roman"/>
+          <w:sz w:val="24"/>
+          <w:szCs w:val="32"/>
+        </w:rPr>
+        <w:t>, H., and K. Murakami. "High quality soft heating method utilizing temperature dependence of permeability and core loss of low Curie temperature ferrite." IEEE Transactions on M</w:t>
+      </w:r>
+      <w:r>
+        <w:rPr>
+          <w:rFonts w:ascii="Times New Roman" w:hAnsi="Times New Roman" w:cs="Times New Roman"/>
+          <w:sz w:val="24"/>
+          <w:szCs w:val="32"/>
+        </w:rPr>
+        <w:t>agnetics 21.5 (1985): 1927-1929, pp.708</w:t>
+      </w:r>
+    </w:p>
+    <w:p>
+      <w:pPr>
+        <w:spacing w:line="480" w:lineRule="auto"/>
+        <w:ind w:left="240"/>
+        <w:rPr>
+          <w:rFonts w:ascii="Times New Roman" w:hAnsi="Times New Roman" w:cs="Times New Roman"/>
+          <w:sz w:val="24"/>
+          <w:szCs w:val="32"/>
+        </w:rPr>
+      </w:pPr>
+      <w:r>
+        <w:rPr>
+          <w:rFonts w:ascii="Times New Roman" w:hAnsi="Times New Roman" w:cs="Times New Roman"/>
+          <w:sz w:val="24"/>
+          <w:szCs w:val="32"/>
+        </w:rPr>
+        <w:t xml:space="preserve">8) </w:t>
+      </w:r>
+      <w:proofErr w:type="spellStart"/>
+      <w:r>
+        <w:rPr>
+          <w:rFonts w:ascii="Times New Roman" w:hAnsi="Times New Roman" w:cs="Times New Roman"/>
+          <w:sz w:val="24"/>
+          <w:szCs w:val="32"/>
+        </w:rPr>
+        <w:t>Chikazumi</w:t>
+      </w:r>
+      <w:proofErr w:type="spellEnd"/>
+      <w:r>
+        <w:rPr>
+          <w:rFonts w:ascii="Times New Roman" w:hAnsi="Times New Roman" w:cs="Times New Roman"/>
+          <w:sz w:val="24"/>
+          <w:szCs w:val="32"/>
+        </w:rPr>
+        <w:t xml:space="preserve">, </w:t>
+      </w:r>
+      <w:proofErr w:type="spellStart"/>
+      <w:r>
+        <w:rPr>
+          <w:rFonts w:ascii="Times New Roman" w:hAnsi="Times New Roman" w:cs="Times New Roman"/>
+          <w:sz w:val="24"/>
+          <w:szCs w:val="32"/>
+        </w:rPr>
+        <w:t>Sōshin</w:t>
+      </w:r>
+      <w:proofErr w:type="spellEnd"/>
+      <w:r>
+        <w:rPr>
+          <w:rFonts w:ascii="Times New Roman" w:hAnsi="Times New Roman" w:cs="Times New Roman"/>
+          <w:sz w:val="24"/>
+          <w:szCs w:val="32"/>
+        </w:rPr>
+        <w:t xml:space="preserve"> (1997). Physics of Ferromagnetism. Clarendon Press. ISBN 0-19-851776-9., pp. 128–129</w:t>
+      </w:r>
+    </w:p>
+    <w:p>
+      <w:pPr>
+        <w:spacing w:line="480" w:lineRule="auto"/>
+        <w:ind w:left="240"/>
+        <w:rPr>
+          <w:rFonts w:ascii="Times New Roman" w:hAnsi="Times New Roman" w:cs="Times New Roman"/>
+          <w:sz w:val="24"/>
+          <w:szCs w:val="32"/>
+        </w:rPr>
+      </w:pPr>
+      <w:r>
+        <w:rPr>
+          <w:rFonts w:ascii="Times New Roman" w:hAnsi="Times New Roman" w:cs="Times New Roman"/>
+          <w:sz w:val="24"/>
+          <w:szCs w:val="32"/>
+        </w:rPr>
+        <w:t>9)</w:t>
+      </w:r>
+      <w:r>
+        <w:t xml:space="preserve"> </w:t>
+      </w:r>
+      <w:r>
+        <w:rPr>
+          <w:rFonts w:ascii="Times New Roman" w:hAnsi="Times New Roman" w:cs="Times New Roman"/>
+          <w:sz w:val="24"/>
+          <w:szCs w:val="32"/>
+        </w:rPr>
+        <w:t xml:space="preserve">Wilson, Peter R., J. Neil Ross, and Andrew D. Brown. "Optimizing the </w:t>
+      </w:r>
+      <w:proofErr w:type="spellStart"/>
+      <w:r>
+        <w:rPr>
+          <w:rFonts w:ascii="Times New Roman" w:hAnsi="Times New Roman" w:cs="Times New Roman"/>
+          <w:sz w:val="24"/>
+          <w:szCs w:val="32"/>
+        </w:rPr>
+        <w:t>Jiles</w:t>
+      </w:r>
+      <w:proofErr w:type="spellEnd"/>
+      <w:r>
+        <w:rPr>
+          <w:rFonts w:ascii="Times New Roman" w:hAnsi="Times New Roman" w:cs="Times New Roman"/>
+          <w:sz w:val="24"/>
+          <w:szCs w:val="32"/>
+        </w:rPr>
+        <w:t xml:space="preserve">-Atherton model of hysteresis by a genetic algorithm." IEEE Transactions on Magnetics 37.2 (2001): </w:t>
+      </w:r>
+      <w:r>
+        <w:rPr>
+          <w:rFonts w:ascii="Times New Roman" w:hAnsi="Times New Roman" w:cs="Times New Roman"/>
+          <w:sz w:val="24"/>
+          <w:szCs w:val="32"/>
+        </w:rPr>
+        <w:t xml:space="preserve">pp. </w:t>
+      </w:r>
+      <w:r>
+        <w:rPr>
+          <w:rFonts w:ascii="Times New Roman" w:hAnsi="Times New Roman" w:cs="Times New Roman"/>
+          <w:sz w:val="24"/>
+          <w:szCs w:val="32"/>
+        </w:rPr>
+        <w:t>989-993.</w:t>
+      </w:r>
+    </w:p>
+    <w:p>
+      <w:pPr>
+        <w:spacing w:line="480" w:lineRule="auto"/>
+        <w:ind w:left="240"/>
+        <w:rPr>
+          <w:rFonts w:ascii="Times New Roman" w:hAnsi="Times New Roman" w:cs="Times New Roman"/>
+          <w:sz w:val="24"/>
+          <w:szCs w:val="32"/>
+        </w:rPr>
+      </w:pPr>
+      <w:r>
+        <w:rPr>
+          <w:rFonts w:ascii="Times New Roman" w:hAnsi="Times New Roman" w:cs="Times New Roman"/>
+          <w:sz w:val="24"/>
+          <w:szCs w:val="32"/>
+        </w:rPr>
+        <w:t xml:space="preserve">10) </w:t>
+      </w:r>
+      <w:r>
+        <w:rPr>
           <w:rFonts w:ascii="Times New Roman" w:hAnsi="Times New Roman" w:cs="Times New Roman" w:hint="eastAsia"/>
           <w:sz w:val="24"/>
           <w:szCs w:val="32"/>
         </w:rPr>
-        <w:t>T</w:t>
-      </w:r>
-      <w:r>
-        <w:rPr>
-          <w:rFonts w:ascii="Times New Roman" w:hAnsi="Times New Roman" w:cs="Times New Roman"/>
-          <w:sz w:val="24"/>
-          <w:szCs w:val="32"/>
-        </w:rPr>
-        <w:t>BD</w:t>
+        <w:t>张奕雄</w:t>
+      </w:r>
+      <w:r>
+        <w:rPr>
+          <w:rFonts w:ascii="Times New Roman" w:hAnsi="Times New Roman" w:cs="Times New Roman"/>
+          <w:sz w:val="24"/>
+          <w:szCs w:val="32"/>
+        </w:rPr>
+        <w:t>. "</w:t>
+      </w:r>
+      <w:r>
+        <w:rPr>
+          <w:rFonts w:ascii="Times New Roman" w:hAnsi="Times New Roman" w:cs="Times New Roman"/>
+          <w:sz w:val="24"/>
+          <w:szCs w:val="32"/>
+        </w:rPr>
+        <w:t>高阶多项式在拟合铁磁物质磁滞回线中的应用</w:t>
+      </w:r>
+      <w:r>
+        <w:rPr>
+          <w:rFonts w:ascii="Times New Roman" w:hAnsi="Times New Roman" w:cs="Times New Roman"/>
+          <w:sz w:val="24"/>
+          <w:szCs w:val="32"/>
+        </w:rPr>
+        <w:t xml:space="preserve">." </w:t>
+      </w:r>
+      <w:r>
+        <w:rPr>
+          <w:rFonts w:ascii="Times New Roman" w:hAnsi="Times New Roman" w:cs="Times New Roman"/>
+          <w:sz w:val="24"/>
+          <w:szCs w:val="32"/>
+        </w:rPr>
+        <w:t>大学物理</w:t>
+      </w:r>
+      <w:r>
+        <w:rPr>
+          <w:rFonts w:ascii="Times New Roman" w:hAnsi="Times New Roman" w:cs="Times New Roman"/>
+          <w:sz w:val="24"/>
+          <w:szCs w:val="32"/>
+        </w:rPr>
+        <w:t xml:space="preserve"> 27.2 (2008): 45-45.</w:t>
       </w:r>
     </w:p>
     <w:sectPr>
+      <w:footerReference w:type="default" r:id="rId18"/>
       <w:pgSz w:w="11906" w:h="16838"/>
       <w:pgMar w:top="1440" w:right="1800" w:bottom="1440" w:left="1800" w:header="851" w:footer="992" w:gutter="0"/>
       <w:cols w:space="425"/>
@@ -5420,7 +13435,7 @@
 </file>
 
 <file path=word/endnotes.xml><?xml version="1.0" encoding="utf-8"?>
-<w:endnotes xmlns:wpc="http://schemas.microsoft.com/office/word/2010/wordprocessingCanvas" xmlns:cx="http://schemas.microsoft.com/office/drawing/2014/chartex" xmlns:cx1="http://schemas.microsoft.com/office/drawing/2015/9/8/chartex" xmlns:cx2="http://schemas.microsoft.com/office/drawing/2015/10/21/chartex" xmlns:cx3="http://schemas.microsoft.com/office/drawing/2016/5/9/chartex" xmlns:cx4="http://schemas.microsoft.com/office/drawing/2016/5/10/chartex" xmlns:cx5="http://schemas.microsoft.com/office/drawing/2016/5/11/chartex" xmlns:cx6="http://schemas.microsoft.com/office/drawing/2016/5/12/chartex" xmlns:cx7="http://schemas.microsoft.com/office/drawing/2016/5/13/chartex" xmlns:cx8="http://schemas.microsoft.com/office/drawing/2016/5/14/chartex" xmlns:mc="http://schemas.openxmlformats.org/markup-compatibility/2006" xmlns:aink="http://schemas.microsoft.com/office/drawing/2016/ink" xmlns:o="urn:schemas-microsoft-com:office:office" xmlns:r="http://schemas.openxmlformats.org/officeDocument/2006/relationships" xmlns:m="http://schemas.openxmlformats.org/officeDocument/2006/math" xmlns:v="urn:schemas-microsoft-com:vml" xmlns:wp14="http://schemas.microsoft.com/office/word/2010/wordprocessingDrawing" xmlns:wp="http://schemas.openxmlformats.org/drawingml/2006/wordprocessingDrawing" xmlns:w10="urn:schemas-microsoft-com:office:word" xmlns:w="http://schemas.openxmlformats.org/wordprocessingml/2006/main" xmlns:w14="http://schemas.microsoft.com/office/word/2010/wordml" xmlns:w15="http://schemas.microsoft.com/office/word/2012/wordml" xmlns:w16se="http://schemas.microsoft.com/office/word/2015/wordml/symex" xmlns:wpg="http://schemas.microsoft.com/office/word/2010/wordprocessingGroup" xmlns:wpi="http://schemas.microsoft.com/office/word/2010/wordprocessingInk" xmlns:wne="http://schemas.microsoft.com/office/word/2006/wordml" xmlns:wps="http://schemas.microsoft.com/office/word/2010/wordprocessingShape" mc:Ignorable="w14 w15 w16se wp14">
+<w:endnotes xmlns:wpc="http://schemas.microsoft.com/office/word/2010/wordprocessingCanvas" xmlns:cx="http://schemas.microsoft.com/office/drawing/2014/chartex" xmlns:cx1="http://schemas.microsoft.com/office/drawing/2015/9/8/chartex" xmlns:cx2="http://schemas.microsoft.com/office/drawing/2015/10/21/chartex" xmlns:cx3="http://schemas.microsoft.com/office/drawing/2016/5/9/chartex" xmlns:cx4="http://schemas.microsoft.com/office/drawing/2016/5/10/chartex" xmlns:cx5="http://schemas.microsoft.com/office/drawing/2016/5/11/chartex" xmlns:cx6="http://schemas.microsoft.com/office/drawing/2016/5/12/chartex" xmlns:cx7="http://schemas.microsoft.com/office/drawing/2016/5/13/chartex" xmlns:cx8="http://schemas.microsoft.com/office/drawing/2016/5/14/chartex" xmlns:mc="http://schemas.openxmlformats.org/markup-compatibility/2006" xmlns:aink="http://schemas.microsoft.com/office/drawing/2016/ink" xmlns:am3d="http://schemas.microsoft.com/office/drawing/2017/model3d" xmlns:o="urn:schemas-microsoft-com:office:office" xmlns:r="http://schemas.openxmlformats.org/officeDocument/2006/relationships" xmlns:m="http://schemas.openxmlformats.org/officeDocument/2006/math" xmlns:v="urn:schemas-microsoft-com:vml" xmlns:wp14="http://schemas.microsoft.com/office/word/2010/wordprocessingDrawing" xmlns:wp="http://schemas.openxmlformats.org/drawingml/2006/wordprocessingDrawing" xmlns:w10="urn:schemas-microsoft-com:office:word" xmlns:w="http://schemas.openxmlformats.org/wordprocessingml/2006/main" xmlns:w14="http://schemas.microsoft.com/office/word/2010/wordml" xmlns:w15="http://schemas.microsoft.com/office/word/2012/wordml" xmlns:w16cid="http://schemas.microsoft.com/office/word/2016/wordml/cid" xmlns:w16se="http://schemas.microsoft.com/office/word/2015/wordml/symex" xmlns:wpg="http://schemas.microsoft.com/office/word/2010/wordprocessingGroup" xmlns:wpi="http://schemas.microsoft.com/office/word/2010/wordprocessingInk" xmlns:wne="http://schemas.microsoft.com/office/word/2006/wordml" xmlns:wps="http://schemas.microsoft.com/office/word/2010/wordprocessingShape" mc:Ignorable="w14 w15 w16se w16cid wp14">
   <w:endnote w:type="separator" w:id="-1">
     <w:p>
       <w:r>
@@ -5438,8 +13453,77 @@
 </w:endnotes>
 </file>
 
+<file path=word/footer1.xml><?xml version="1.0" encoding="utf-8"?>
+<w:ftr xmlns:wpc="http://schemas.microsoft.com/office/word/2010/wordprocessingCanvas" xmlns:cx="http://schemas.microsoft.com/office/drawing/2014/chartex" xmlns:cx1="http://schemas.microsoft.com/office/drawing/2015/9/8/chartex" xmlns:cx2="http://schemas.microsoft.com/office/drawing/2015/10/21/chartex" xmlns:cx3="http://schemas.microsoft.com/office/drawing/2016/5/9/chartex" xmlns:cx4="http://schemas.microsoft.com/office/drawing/2016/5/10/chartex" xmlns:cx5="http://schemas.microsoft.com/office/drawing/2016/5/11/chartex" xmlns:cx6="http://schemas.microsoft.com/office/drawing/2016/5/12/chartex" xmlns:cx7="http://schemas.microsoft.com/office/drawing/2016/5/13/chartex" xmlns:cx8="http://schemas.microsoft.com/office/drawing/2016/5/14/chartex" xmlns:mc="http://schemas.openxmlformats.org/markup-compatibility/2006" xmlns:aink="http://schemas.microsoft.com/office/drawing/2016/ink" xmlns:am3d="http://schemas.microsoft.com/office/drawing/2017/model3d" xmlns:o="urn:schemas-microsoft-com:office:office" xmlns:r="http://schemas.openxmlformats.org/officeDocument/2006/relationships" xmlns:m="http://schemas.openxmlformats.org/officeDocument/2006/math" xmlns:v="urn:schemas-microsoft-com:vml" xmlns:wp14="http://schemas.microsoft.com/office/word/2010/wordprocessingDrawing" xmlns:wp="http://schemas.openxmlformats.org/drawingml/2006/wordprocessingDrawing" xmlns:w10="urn:schemas-microsoft-com:office:word" xmlns:w="http://schemas.openxmlformats.org/wordprocessingml/2006/main" xmlns:w14="http://schemas.microsoft.com/office/word/2010/wordml" xmlns:w15="http://schemas.microsoft.com/office/word/2012/wordml" xmlns:w16cid="http://schemas.microsoft.com/office/word/2016/wordml/cid" xmlns:w16se="http://schemas.microsoft.com/office/word/2015/wordml/symex" xmlns:wpg="http://schemas.microsoft.com/office/word/2010/wordprocessingGroup" xmlns:wpi="http://schemas.microsoft.com/office/word/2010/wordprocessingInk" xmlns:wne="http://schemas.microsoft.com/office/word/2006/wordml" xmlns:wps="http://schemas.microsoft.com/office/word/2010/wordprocessingShape" mc:Ignorable="w14 w15 w16se w16cid wp14">
+  <w:sdt>
+    <w:sdtPr>
+      <w:id w:val="-451713218"/>
+      <w:docPartObj>
+        <w:docPartGallery w:val="Page Numbers (Bottom of Page)"/>
+        <w:docPartUnique/>
+      </w:docPartObj>
+    </w:sdtPr>
+    <w:sdtEndPr>
+      <w:rPr>
+        <w:noProof/>
+      </w:rPr>
+    </w:sdtEndPr>
+    <w:sdtContent>
+      <w:p>
+        <w:pPr>
+          <w:pStyle w:val="Footer"/>
+          <w:wordWrap w:val="0"/>
+          <w:jc w:val="right"/>
+        </w:pPr>
+        <w:r>
+          <w:t xml:space="preserve">p. </w:t>
+        </w:r>
+        <w:r>
+          <w:fldChar w:fldCharType="begin"/>
+        </w:r>
+        <w:r>
+          <w:instrText xml:space="preserve"> PAGE   \* MERGEFORMAT </w:instrText>
+        </w:r>
+        <w:r>
+          <w:fldChar w:fldCharType="separate"/>
+        </w:r>
+        <w:r>
+          <w:rPr>
+            <w:noProof/>
+          </w:rPr>
+          <w:t>8</w:t>
+        </w:r>
+        <w:r>
+          <w:rPr>
+            <w:noProof/>
+          </w:rPr>
+          <w:fldChar w:fldCharType="end"/>
+        </w:r>
+        <w:r>
+          <w:rPr>
+            <w:noProof/>
+          </w:rPr>
+          <w:t>/</w:t>
+        </w:r>
+        <w:r>
+          <w:rPr>
+            <w:noProof/>
+          </w:rPr>
+          <w:t>11</w:t>
+        </w:r>
+      </w:p>
+    </w:sdtContent>
+  </w:sdt>
+  <w:p>
+    <w:pPr>
+      <w:pStyle w:val="Footer"/>
+    </w:pPr>
+  </w:p>
+</w:ftr>
+</file>
+
 <file path=word/footnotes.xml><?xml version="1.0" encoding="utf-8"?>
-<w:footnotes xmlns:wpc="http://schemas.microsoft.com/office/word/2010/wordprocessingCanvas" xmlns:cx="http://schemas.microsoft.com/office/drawing/2014/chartex" xmlns:cx1="http://schemas.microsoft.com/office/drawing/2015/9/8/chartex" xmlns:cx2="http://schemas.microsoft.com/office/drawing/2015/10/21/chartex" xmlns:cx3="http://schemas.microsoft.com/office/drawing/2016/5/9/chartex" xmlns:cx4="http://schemas.microsoft.com/office/drawing/2016/5/10/chartex" xmlns:cx5="http://schemas.microsoft.com/office/drawing/2016/5/11/chartex" xmlns:cx6="http://schemas.microsoft.com/office/drawing/2016/5/12/chartex" xmlns:cx7="http://schemas.microsoft.com/office/drawing/2016/5/13/chartex" xmlns:cx8="http://schemas.microsoft.com/office/drawing/2016/5/14/chartex" xmlns:mc="http://schemas.openxmlformats.org/markup-compatibility/2006" xmlns:aink="http://schemas.microsoft.com/office/drawing/2016/ink" xmlns:o="urn:schemas-microsoft-com:office:office" xmlns:r="http://schemas.openxmlformats.org/officeDocument/2006/relationships" xmlns:m="http://schemas.openxmlformats.org/officeDocument/2006/math" xmlns:v="urn:schemas-microsoft-com:vml" xmlns:wp14="http://schemas.microsoft.com/office/word/2010/wordprocessingDrawing" xmlns:wp="http://schemas.openxmlformats.org/drawingml/2006/wordprocessingDrawing" xmlns:w10="urn:schemas-microsoft-com:office:word" xmlns:w="http://schemas.openxmlformats.org/wordprocessingml/2006/main" xmlns:w14="http://schemas.microsoft.com/office/word/2010/wordml" xmlns:w15="http://schemas.microsoft.com/office/word/2012/wordml" xmlns:w16se="http://schemas.microsoft.com/office/word/2015/wordml/symex" xmlns:wpg="http://schemas.microsoft.com/office/word/2010/wordprocessingGroup" xmlns:wpi="http://schemas.microsoft.com/office/word/2010/wordprocessingInk" xmlns:wne="http://schemas.microsoft.com/office/word/2006/wordml" xmlns:wps="http://schemas.microsoft.com/office/word/2010/wordprocessingShape" mc:Ignorable="w14 w15 w16se wp14">
+<w:footnotes xmlns:wpc="http://schemas.microsoft.com/office/word/2010/wordprocessingCanvas" xmlns:cx="http://schemas.microsoft.com/office/drawing/2014/chartex" xmlns:cx1="http://schemas.microsoft.com/office/drawing/2015/9/8/chartex" xmlns:cx2="http://schemas.microsoft.com/office/drawing/2015/10/21/chartex" xmlns:cx3="http://schemas.microsoft.com/office/drawing/2016/5/9/chartex" xmlns:cx4="http://schemas.microsoft.com/office/drawing/2016/5/10/chartex" xmlns:cx5="http://schemas.microsoft.com/office/drawing/2016/5/11/chartex" xmlns:cx6="http://schemas.microsoft.com/office/drawing/2016/5/12/chartex" xmlns:cx7="http://schemas.microsoft.com/office/drawing/2016/5/13/chartex" xmlns:cx8="http://schemas.microsoft.com/office/drawing/2016/5/14/chartex" xmlns:mc="http://schemas.openxmlformats.org/markup-compatibility/2006" xmlns:aink="http://schemas.microsoft.com/office/drawing/2016/ink" xmlns:am3d="http://schemas.microsoft.com/office/drawing/2017/model3d" xmlns:o="urn:schemas-microsoft-com:office:office" xmlns:r="http://schemas.openxmlformats.org/officeDocument/2006/relationships" xmlns:m="http://schemas.openxmlformats.org/officeDocument/2006/math" xmlns:v="urn:schemas-microsoft-com:vml" xmlns:wp14="http://schemas.microsoft.com/office/word/2010/wordprocessingDrawing" xmlns:wp="http://schemas.openxmlformats.org/drawingml/2006/wordprocessingDrawing" xmlns:w10="urn:schemas-microsoft-com:office:word" xmlns:w="http://schemas.openxmlformats.org/wordprocessingml/2006/main" xmlns:w14="http://schemas.microsoft.com/office/word/2010/wordml" xmlns:w15="http://schemas.microsoft.com/office/word/2012/wordml" xmlns:w16cid="http://schemas.microsoft.com/office/word/2016/wordml/cid" xmlns:w16se="http://schemas.microsoft.com/office/word/2015/wordml/symex" xmlns:wpg="http://schemas.microsoft.com/office/word/2010/wordprocessingGroup" xmlns:wpi="http://schemas.microsoft.com/office/word/2010/wordprocessingInk" xmlns:wne="http://schemas.microsoft.com/office/word/2006/wordml" xmlns:wps="http://schemas.microsoft.com/office/word/2010/wordprocessingShape" mc:Ignorable="w14 w15 w16se w16cid wp14">
   <w:footnote w:type="separator" w:id="-1">
     <w:p>
       <w:r>
@@ -5458,7 +13542,7 @@
 </file>
 
 <file path=word/styles.xml><?xml version="1.0" encoding="utf-8"?>
-<w:styles xmlns:mc="http://schemas.openxmlformats.org/markup-compatibility/2006" xmlns:r="http://schemas.openxmlformats.org/officeDocument/2006/relationships" xmlns:w="http://schemas.openxmlformats.org/wordprocessingml/2006/main" xmlns:w14="http://schemas.microsoft.com/office/word/2010/wordml" xmlns:w15="http://schemas.microsoft.com/office/word/2012/wordml" xmlns:w16se="http://schemas.microsoft.com/office/word/2015/wordml/symex" mc:Ignorable="w14 w15 w16se">
+<w:styles xmlns:mc="http://schemas.openxmlformats.org/markup-compatibility/2006" xmlns:r="http://schemas.openxmlformats.org/officeDocument/2006/relationships" xmlns:w="http://schemas.openxmlformats.org/wordprocessingml/2006/main" xmlns:w14="http://schemas.microsoft.com/office/word/2010/wordml" xmlns:w15="http://schemas.microsoft.com/office/word/2012/wordml" xmlns:w16cid="http://schemas.microsoft.com/office/word/2016/wordml/cid" xmlns:w16se="http://schemas.microsoft.com/office/word/2015/wordml/symex" mc:Ignorable="w14 w15 w16se w16cid">
   <w:docDefaults>
     <w:rPrDefault>
       <w:rPr>
@@ -5468,7 +13552,7 @@
     </w:rPrDefault>
     <w:pPrDefault/>
   </w:docDefaults>
-  <w:latentStyles w:defLockedState="0" w:defUIPriority="99" w:defSemiHidden="0" w:defUnhideWhenUsed="0" w:defQFormat="0" w:count="374">
+  <w:latentStyles w:defLockedState="0" w:defUIPriority="99" w:defSemiHidden="0" w:defUnhideWhenUsed="0" w:defQFormat="0" w:count="375">
     <w:lsdException w:name="Normal" w:uiPriority="0" w:qFormat="1"/>
     <w:lsdException w:name="heading 1" w:uiPriority="9" w:qFormat="1"/>
     <w:lsdException w:name="heading 2" w:semiHidden="1" w:uiPriority="9" w:unhideWhenUsed="1" w:qFormat="1"/>
@@ -5574,7 +13658,7 @@
     <w:lsdException w:name="HTML Sample" w:semiHidden="1" w:unhideWhenUsed="1"/>
     <w:lsdException w:name="HTML Typewriter" w:semiHidden="1" w:unhideWhenUsed="1"/>
     <w:lsdException w:name="HTML Variable" w:semiHidden="1" w:unhideWhenUsed="1"/>
-    <w:lsdException w:name="Normal Table" w:semiHidden="1" w:unhideWhenUsed="1" w:qFormat="1"/>
+    <w:lsdException w:name="Normal Table" w:qFormat="1"/>
     <w:lsdException w:name="annotation subject" w:semiHidden="1" w:unhideWhenUsed="1"/>
     <w:lsdException w:name="No List" w:semiHidden="1" w:unhideWhenUsed="1"/>
     <w:lsdException w:name="Outline List 1" w:semiHidden="1" w:unhideWhenUsed="1"/>
@@ -5621,10 +13705,8 @@
     <w:lsdException w:name="Table Subtle 2" w:semiHidden="1" w:unhideWhenUsed="1"/>
     <w:lsdException w:name="Table Web 1" w:semiHidden="1" w:unhideWhenUsed="1"/>
     <w:lsdException w:name="Table Web 2" w:semiHidden="1" w:unhideWhenUsed="1"/>
-    <w:lsdException w:name="Table Web 3" w:semiHidden="1" w:unhideWhenUsed="1"/>
     <w:lsdException w:name="Balloon Text" w:semiHidden="1" w:unhideWhenUsed="1"/>
     <w:lsdException w:name="Table Grid" w:uiPriority="39"/>
-    <w:lsdException w:name="Table Theme" w:semiHidden="1" w:unhideWhenUsed="1"/>
     <w:lsdException w:name="Placeholder Text" w:semiHidden="1"/>
     <w:lsdException w:name="Light Shading" w:uiPriority="60"/>
     <w:lsdException w:name="Light List" w:uiPriority="61"/>
@@ -5839,6 +13921,7 @@
     <w:lsdException w:name="Mention" w:semiHidden="1" w:unhideWhenUsed="1"/>
     <w:lsdException w:name="Smart Hyperlink" w:semiHidden="1" w:unhideWhenUsed="1"/>
     <w:lsdException w:name="Hashtag" w:semiHidden="1" w:unhideWhenUsed="1"/>
+    <w:lsdException w:name="Unresolved Mention" w:semiHidden="1" w:unhideWhenUsed="1"/>
   </w:latentStyles>
   <w:style w:type="paragraph" w:default="1" w:styleId="Normal">
     <w:name w:val="Normal"/>
@@ -5856,7 +13939,6 @@
   <w:style w:type="character" w:default="1" w:styleId="DefaultParagraphFont">
     <w:name w:val="Default Paragraph Font"/>
     <w:uiPriority w:val="1"/>
-    <w:semiHidden/>
     <w:unhideWhenUsed/>
   </w:style>
   <w:style w:type="table" w:default="1" w:styleId="TableNormal">
@@ -5996,7 +14078,614 @@
       <w:szCs w:val="18"/>
     </w:rPr>
   </w:style>
+  <w:style w:type="character" w:styleId="Hyperlink">
+    <w:name w:val="Hyperlink"/>
+    <w:basedOn w:val="DefaultParagraphFont"/>
+    <w:uiPriority w:val="99"/>
+    <w:unhideWhenUsed/>
+    <w:rsid w:val="00D20F4C"/>
+    <w:rPr>
+      <w:color w:val="0563C1" w:themeColor="hyperlink"/>
+      <w:u w:val="single"/>
+    </w:rPr>
+  </w:style>
+  <w:style w:type="character" w:styleId="UnresolvedMention">
+    <w:name w:val="Unresolved Mention"/>
+    <w:basedOn w:val="DefaultParagraphFont"/>
+    <w:uiPriority w:val="99"/>
+    <w:semiHidden/>
+    <w:unhideWhenUsed/>
+    <w:rsid w:val="00D20F4C"/>
+    <w:rPr>
+      <w:color w:val="808080"/>
+      <w:shd w:val="clear" w:color="auto" w:fill="E6E6E6"/>
+    </w:rPr>
+  </w:style>
+  <w:style w:type="paragraph" w:styleId="Caption">
+    <w:name w:val="caption"/>
+    <w:basedOn w:val="Normal"/>
+    <w:next w:val="Normal"/>
+    <w:uiPriority w:val="35"/>
+    <w:unhideWhenUsed/>
+    <w:qFormat/>
+    <w:rsid w:val="00AF49A1"/>
+    <w:rPr>
+      <w:rFonts w:asciiTheme="majorHAnsi" w:eastAsia="黑体" w:hAnsiTheme="majorHAnsi" w:cstheme="majorBidi"/>
+      <w:sz w:val="20"/>
+      <w:szCs w:val="20"/>
+    </w:rPr>
+  </w:style>
 </w:styles>
+</file>
+
+<file path=word/glossary/document.xml><?xml version="1.0" encoding="utf-8"?>
+<w:glossaryDocument xmlns:wpc="http://schemas.microsoft.com/office/word/2010/wordprocessingCanvas" xmlns:cx="http://schemas.microsoft.com/office/drawing/2014/chartex" xmlns:cx1="http://schemas.microsoft.com/office/drawing/2015/9/8/chartex" xmlns:cx2="http://schemas.microsoft.com/office/drawing/2015/10/21/chartex" xmlns:cx3="http://schemas.microsoft.com/office/drawing/2016/5/9/chartex" xmlns:cx4="http://schemas.microsoft.com/office/drawing/2016/5/10/chartex" xmlns:cx5="http://schemas.microsoft.com/office/drawing/2016/5/11/chartex" xmlns:cx6="http://schemas.microsoft.com/office/drawing/2016/5/12/chartex" xmlns:cx7="http://schemas.microsoft.com/office/drawing/2016/5/13/chartex" xmlns:cx8="http://schemas.microsoft.com/office/drawing/2016/5/14/chartex" xmlns:mc="http://schemas.openxmlformats.org/markup-compatibility/2006" xmlns:aink="http://schemas.microsoft.com/office/drawing/2016/ink" xmlns:am3d="http://schemas.microsoft.com/office/drawing/2017/model3d" xmlns:o="urn:schemas-microsoft-com:office:office" xmlns:r="http://schemas.openxmlformats.org/officeDocument/2006/relationships" xmlns:m="http://schemas.openxmlformats.org/officeDocument/2006/math" xmlns:v="urn:schemas-microsoft-com:vml" xmlns:wp14="http://schemas.microsoft.com/office/word/2010/wordprocessingDrawing" xmlns:wp="http://schemas.openxmlformats.org/drawingml/2006/wordprocessingDrawing" xmlns:w10="urn:schemas-microsoft-com:office:word" xmlns:w="http://schemas.openxmlformats.org/wordprocessingml/2006/main" xmlns:w14="http://schemas.microsoft.com/office/word/2010/wordml" xmlns:w15="http://schemas.microsoft.com/office/word/2012/wordml" xmlns:w16cid="http://schemas.microsoft.com/office/word/2016/wordml/cid" xmlns:w16se="http://schemas.microsoft.com/office/word/2015/wordml/symex" xmlns:wpg="http://schemas.microsoft.com/office/word/2010/wordprocessingGroup" xmlns:wpi="http://schemas.microsoft.com/office/word/2010/wordprocessingInk" xmlns:wne="http://schemas.microsoft.com/office/word/2006/wordml" xmlns:wps="http://schemas.microsoft.com/office/word/2010/wordprocessingShape" mc:Ignorable="w14 w15 w16se w16cid wp14"/>
+</file>
+
+<file path=word/glossary/fontTable.xml><?xml version="1.0" encoding="utf-8"?>
+<w:fonts xmlns:mc="http://schemas.openxmlformats.org/markup-compatibility/2006" xmlns:r="http://schemas.openxmlformats.org/officeDocument/2006/relationships" xmlns:w="http://schemas.openxmlformats.org/wordprocessingml/2006/main" xmlns:w14="http://schemas.microsoft.com/office/word/2010/wordml" xmlns:w15="http://schemas.microsoft.com/office/word/2012/wordml" xmlns:w16cid="http://schemas.microsoft.com/office/word/2016/wordml/cid" xmlns:w16se="http://schemas.microsoft.com/office/word/2015/wordml/symex" mc:Ignorable="w14 w15 w16se w16cid">
+  <w:font w:name="DengXian">
+    <w:panose1 w:val="02010600030101010101"/>
+    <w:charset w:val="86"/>
+    <w:family w:val="auto"/>
+    <w:pitch w:val="variable"/>
+    <w:sig w:usb0="A00002BF" w:usb1="38CF7CFA" w:usb2="00000016" w:usb3="00000000" w:csb0="0004000F" w:csb1="00000000"/>
+  </w:font>
+  <w:font w:name="Times New Roman">
+    <w:panose1 w:val="02020603050405020304"/>
+    <w:charset w:val="00"/>
+    <w:family w:val="roman"/>
+    <w:pitch w:val="variable"/>
+    <w:sig w:usb0="E0002EFF" w:usb1="C0007843" w:usb2="00000009" w:usb3="00000000" w:csb0="000001FF" w:csb1="00000000"/>
+  </w:font>
+  <w:font w:name="DengXian Light">
+    <w:charset w:val="86"/>
+    <w:family w:val="auto"/>
+    <w:pitch w:val="variable"/>
+    <w:sig w:usb0="A00002BF" w:usb1="38CF7CFA" w:usb2="00000016" w:usb3="00000000" w:csb0="0004000F" w:csb1="00000000"/>
+  </w:font>
+  <w:font w:name="黑体">
+    <w:altName w:val="SimHei"/>
+    <w:panose1 w:val="02010609060101010101"/>
+    <w:charset w:val="86"/>
+    <w:family w:val="modern"/>
+    <w:pitch w:val="fixed"/>
+    <w:sig w:usb0="800002BF" w:usb1="38CF7CFA" w:usb2="00000016" w:usb3="00000000" w:csb0="00040001" w:csb1="00000000"/>
+  </w:font>
+  <w:font w:name="Cambria Math">
+    <w:panose1 w:val="02040503050406030204"/>
+    <w:charset w:val="00"/>
+    <w:family w:val="roman"/>
+    <w:pitch w:val="variable"/>
+    <w:sig w:usb0="E00002FF" w:usb1="420024FF" w:usb2="00000000" w:usb3="00000000" w:csb0="0000019F" w:csb1="00000000"/>
+  </w:font>
+  <w:font w:name="Den">
+    <w:altName w:val="微软雅黑"/>
+    <w:panose1 w:val="02010600030101010101"/>
+    <w:charset w:val="86"/>
+    <w:family w:val="auto"/>
+    <w:pitch w:val="variable"/>
+    <w:sig w:usb0="A00002BF" w:usb1="38CF7CFA" w:usb2="00000016" w:usb3="00000000" w:csb0="0004000F" w:csb1="00000000"/>
+  </w:font>
+  <w:font w:name="微软雅黑">
+    <w:panose1 w:val="020B0503020204020204"/>
+    <w:charset w:val="86"/>
+    <w:family w:val="swiss"/>
+    <w:pitch w:val="variable"/>
+    <w:sig w:usb0="A0000287" w:usb1="28CF3C52" w:usb2="00000016" w:usb3="00000000" w:csb0="0004001F" w:csb1="00000000"/>
+  </w:font>
+  <w:font w:name="MS Mincho">
+    <w:altName w:val="ＭＳ 明朝"/>
+    <w:panose1 w:val="02020609040205080304"/>
+    <w:charset w:val="80"/>
+    <w:family w:val="modern"/>
+    <w:pitch w:val="fixed"/>
+    <w:sig w:usb0="E00002FF" w:usb1="6AC7FDFB" w:usb2="08000012" w:usb3="00000000" w:csb0="0002009F" w:csb1="00000000"/>
+  </w:font>
+  <w:font w:name="宋体">
+    <w:altName w:val="SimSun"/>
+    <w:panose1 w:val="02010600030101010101"/>
+    <w:charset w:val="86"/>
+    <w:family w:val="auto"/>
+    <w:pitch w:val="variable"/>
+    <w:sig w:usb0="00000003" w:usb1="288F0000" w:usb2="00000016" w:usb3="00000000" w:csb0="00040001" w:csb1="00000000"/>
+  </w:font>
+</w:fonts>
+</file>
+
+<file path=word/glossary/settings.xml><?xml version="1.0" encoding="utf-8"?>
+<w:settings xmlns:mc="http://schemas.openxmlformats.org/markup-compatibility/2006" xmlns:o="urn:schemas-microsoft-com:office:office" xmlns:r="http://schemas.openxmlformats.org/officeDocument/2006/relationships" xmlns:m="http://schemas.openxmlformats.org/officeDocument/2006/math" xmlns:v="urn:schemas-microsoft-com:vml" xmlns:w10="urn:schemas-microsoft-com:office:word" xmlns:w="http://schemas.openxmlformats.org/wordprocessingml/2006/main" xmlns:w14="http://schemas.microsoft.com/office/word/2010/wordml" xmlns:w15="http://schemas.microsoft.com/office/word/2012/wordml" xmlns:w16cid="http://schemas.microsoft.com/office/word/2016/wordml/cid" xmlns:w16se="http://schemas.microsoft.com/office/word/2015/wordml/symex" xmlns:sl="http://schemas.openxmlformats.org/schemaLibrary/2006/main" mc:Ignorable="w14 w15 w16se w16cid">
+  <w:view w:val="normal"/>
+  <w:bordersDoNotSurroundHeader/>
+  <w:bordersDoNotSurroundFooter/>
+  <w:defaultTabStop w:val="420"/>
+  <w:drawingGridVerticalSpacing w:val="156"/>
+  <w:displayHorizontalDrawingGridEvery w:val="0"/>
+  <w:displayVerticalDrawingGridEvery w:val="2"/>
+  <w:characterSpacingControl w:val="compressPunctuation"/>
+  <w:compat>
+    <w:spaceForUL/>
+    <w:balanceSingleByteDoubleByteWidth/>
+    <w:doNotLeaveBackslashAlone/>
+    <w:ulTrailSpace/>
+    <w:doNotExpandShiftReturn/>
+    <w:adjustLineHeightInTable/>
+    <w:useFELayout/>
+    <w:compatSetting w:name="compatibilityMode" w:uri="http://schemas.microsoft.com/office/word" w:val="15"/>
+    <w:compatSetting w:name="overrideTableStyleFontSizeAndJustification" w:uri="http://schemas.microsoft.com/office/word" w:val="1"/>
+    <w:compatSetting w:name="enableOpenTypeFeatures" w:uri="http://schemas.microsoft.com/office/word" w:val="1"/>
+    <w:compatSetting w:name="doNotFlipMirrorIndents" w:uri="http://schemas.microsoft.com/office/word" w:val="1"/>
+    <w:compatSetting w:name="differentiateMultirowTableHeaders" w:uri="http://schemas.microsoft.com/office/word" w:val="1"/>
+  </w:compat>
+  <w:rsids>
+    <w:rsidRoot w:val="00897F5D"/>
+    <w:rsid w:val="00897F5D"/>
+  </w:rsids>
+  <m:mathPr>
+    <m:mathFont m:val="Cambria Math"/>
+    <m:brkBin m:val="before"/>
+    <m:brkBinSub m:val="--"/>
+    <m:smallFrac m:val="0"/>
+    <m:dispDef/>
+    <m:lMargin m:val="0"/>
+    <m:rMargin m:val="0"/>
+    <m:defJc m:val="centerGroup"/>
+    <m:wrapIndent m:val="1440"/>
+    <m:intLim m:val="subSup"/>
+    <m:naryLim m:val="undOvr"/>
+  </m:mathPr>
+  <w:themeFontLang w:val="en-US" w:eastAsia="zh-CN"/>
+  <w:clrSchemeMapping w:bg1="light1" w:t1="dark1" w:bg2="light2" w:t2="dark2" w:accent1="accent1" w:accent2="accent2" w:accent3="accent3" w:accent4="accent4" w:accent5="accent5" w:accent6="accent6" w:hyperlink="hyperlink" w:followedHyperlink="followedHyperlink"/>
+  <w:decimalSymbol w:val="."/>
+  <w:listSeparator w:val=","/>
+  <w15:chartTrackingRefBased/>
+</w:settings>
+</file>
+
+<file path=word/glossary/styles.xml><?xml version="1.0" encoding="utf-8"?>
+<w:styles xmlns:mc="http://schemas.openxmlformats.org/markup-compatibility/2006" xmlns:r="http://schemas.openxmlformats.org/officeDocument/2006/relationships" xmlns:w="http://schemas.openxmlformats.org/wordprocessingml/2006/main" xmlns:w14="http://schemas.microsoft.com/office/word/2010/wordml" xmlns:w15="http://schemas.microsoft.com/office/word/2012/wordml" xmlns:w16cid="http://schemas.microsoft.com/office/word/2016/wordml/cid" xmlns:w16se="http://schemas.microsoft.com/office/word/2015/wordml/symex" mc:Ignorable="w14 w15 w16se w16cid">
+  <w:docDefaults>
+    <w:rPrDefault>
+      <w:rPr>
+        <w:rFonts w:asciiTheme="minorHAnsi" w:eastAsiaTheme="minorEastAsia" w:hAnsiTheme="minorHAnsi" w:cstheme="minorBidi"/>
+        <w:kern w:val="2"/>
+        <w:sz w:val="21"/>
+        <w:szCs w:val="22"/>
+        <w:lang w:val="en-US" w:eastAsia="zh-CN" w:bidi="ar-SA"/>
+      </w:rPr>
+    </w:rPrDefault>
+    <w:pPrDefault/>
+  </w:docDefaults>
+  <w:latentStyles w:defLockedState="0" w:defUIPriority="99" w:defSemiHidden="0" w:defUnhideWhenUsed="0" w:defQFormat="0" w:count="375">
+    <w:lsdException w:name="Normal" w:uiPriority="0" w:qFormat="1"/>
+    <w:lsdException w:name="heading 1" w:uiPriority="9" w:qFormat="1"/>
+    <w:lsdException w:name="heading 2" w:semiHidden="1" w:uiPriority="9" w:unhideWhenUsed="1" w:qFormat="1"/>
+    <w:lsdException w:name="heading 3" w:semiHidden="1" w:uiPriority="9" w:unhideWhenUsed="1" w:qFormat="1"/>
+    <w:lsdException w:name="heading 4" w:semiHidden="1" w:uiPriority="9" w:unhideWhenUsed="1" w:qFormat="1"/>
+    <w:lsdException w:name="heading 5" w:semiHidden="1" w:uiPriority="9" w:unhideWhenUsed="1" w:qFormat="1"/>
+    <w:lsdException w:name="heading 6" w:semiHidden="1" w:uiPriority="9" w:unhideWhenUsed="1" w:qFormat="1"/>
+    <w:lsdException w:name="heading 7" w:semiHidden="1" w:uiPriority="9" w:unhideWhenUsed="1" w:qFormat="1"/>
+    <w:lsdException w:name="heading 8" w:semiHidden="1" w:uiPriority="9" w:unhideWhenUsed="1" w:qFormat="1"/>
+    <w:lsdException w:name="heading 9" w:semiHidden="1" w:uiPriority="9" w:unhideWhenUsed="1" w:qFormat="1"/>
+    <w:lsdException w:name="index 1" w:semiHidden="1" w:unhideWhenUsed="1"/>
+    <w:lsdException w:name="index 2" w:semiHidden="1" w:unhideWhenUsed="1"/>
+    <w:lsdException w:name="index 3" w:semiHidden="1" w:unhideWhenUsed="1"/>
+    <w:lsdException w:name="index 4" w:semiHidden="1" w:unhideWhenUsed="1"/>
+    <w:lsdException w:name="index 5" w:semiHidden="1" w:unhideWhenUsed="1"/>
+    <w:lsdException w:name="index 6" w:semiHidden="1" w:unhideWhenUsed="1"/>
+    <w:lsdException w:name="index 7" w:semiHidden="1" w:unhideWhenUsed="1"/>
+    <w:lsdException w:name="index 8" w:semiHidden="1" w:unhideWhenUsed="1"/>
+    <w:lsdException w:name="index 9" w:semiHidden="1" w:unhideWhenUsed="1"/>
+    <w:lsdException w:name="toc 1" w:semiHidden="1" w:uiPriority="39" w:unhideWhenUsed="1"/>
+    <w:lsdException w:name="toc 2" w:semiHidden="1" w:uiPriority="39" w:unhideWhenUsed="1"/>
+    <w:lsdException w:name="toc 3" w:semiHidden="1" w:uiPriority="39" w:unhideWhenUsed="1"/>
+    <w:lsdException w:name="toc 4" w:semiHidden="1" w:uiPriority="39" w:unhideWhenUsed="1"/>
+    <w:lsdException w:name="toc 5" w:semiHidden="1" w:uiPriority="39" w:unhideWhenUsed="1"/>
+    <w:lsdException w:name="toc 6" w:semiHidden="1" w:uiPriority="39" w:unhideWhenUsed="1"/>
+    <w:lsdException w:name="toc 7" w:semiHidden="1" w:uiPriority="39" w:unhideWhenUsed="1"/>
+    <w:lsdException w:name="toc 8" w:semiHidden="1" w:uiPriority="39" w:unhideWhenUsed="1"/>
+    <w:lsdException w:name="toc 9" w:semiHidden="1" w:uiPriority="39" w:unhideWhenUsed="1"/>
+    <w:lsdException w:name="Normal Indent" w:semiHidden="1" w:unhideWhenUsed="1"/>
+    <w:lsdException w:name="footnote text" w:semiHidden="1" w:unhideWhenUsed="1"/>
+    <w:lsdException w:name="annotation text" w:semiHidden="1" w:unhideWhenUsed="1"/>
+    <w:lsdException w:name="header" w:semiHidden="1" w:unhideWhenUsed="1"/>
+    <w:lsdException w:name="footer" w:semiHidden="1" w:unhideWhenUsed="1"/>
+    <w:lsdException w:name="index heading" w:semiHidden="1" w:unhideWhenUsed="1"/>
+    <w:lsdException w:name="caption" w:semiHidden="1" w:uiPriority="35" w:unhideWhenUsed="1" w:qFormat="1"/>
+    <w:lsdException w:name="table of figures" w:semiHidden="1" w:unhideWhenUsed="1"/>
+    <w:lsdException w:name="envelope address" w:semiHidden="1" w:unhideWhenUsed="1"/>
+    <w:lsdException w:name="envelope return" w:semiHidden="1" w:unhideWhenUsed="1"/>
+    <w:lsdException w:name="footnote reference" w:semiHidden="1" w:unhideWhenUsed="1"/>
+    <w:lsdException w:name="annotation reference" w:semiHidden="1" w:unhideWhenUsed="1"/>
+    <w:lsdException w:name="line number" w:semiHidden="1" w:unhideWhenUsed="1"/>
+    <w:lsdException w:name="page number" w:semiHidden="1" w:unhideWhenUsed="1"/>
+    <w:lsdException w:name="endnote reference" w:semiHidden="1" w:unhideWhenUsed="1"/>
+    <w:lsdException w:name="endnote text" w:semiHidden="1" w:unhideWhenUsed="1"/>
+    <w:lsdException w:name="table of authorities" w:semiHidden="1" w:unhideWhenUsed="1"/>
+    <w:lsdException w:name="macro" w:semiHidden="1" w:unhideWhenUsed="1"/>
+    <w:lsdException w:name="toa heading" w:semiHidden="1" w:unhideWhenUsed="1"/>
+    <w:lsdException w:name="List" w:semiHidden="1" w:unhideWhenUsed="1"/>
+    <w:lsdException w:name="List Bullet" w:semiHidden="1" w:unhideWhenUsed="1"/>
+    <w:lsdException w:name="List Number" w:semiHidden="1" w:unhideWhenUsed="1"/>
+    <w:lsdException w:name="List 2" w:semiHidden="1" w:unhideWhenUsed="1"/>
+    <w:lsdException w:name="List 3" w:semiHidden="1" w:unhideWhenUsed="1"/>
+    <w:lsdException w:name="List 4" w:semiHidden="1" w:unhideWhenUsed="1"/>
+    <w:lsdException w:name="List 5" w:semiHidden="1" w:unhideWhenUsed="1"/>
+    <w:lsdException w:name="List Bullet 2" w:semiHidden="1" w:unhideWhenUsed="1"/>
+    <w:lsdException w:name="List Bullet 3" w:semiHidden="1" w:unhideWhenUsed="1"/>
+    <w:lsdException w:name="List Bullet 4" w:semiHidden="1" w:unhideWhenUsed="1"/>
+    <w:lsdException w:name="List Bullet 5" w:semiHidden="1" w:unhideWhenUsed="1"/>
+    <w:lsdException w:name="List Number 2" w:semiHidden="1" w:unhideWhenUsed="1"/>
+    <w:lsdException w:name="List Number 3" w:semiHidden="1" w:unhideWhenUsed="1"/>
+    <w:lsdException w:name="List Number 4" w:semiHidden="1" w:unhideWhenUsed="1"/>
+    <w:lsdException w:name="List Number 5" w:semiHidden="1" w:unhideWhenUsed="1"/>
+    <w:lsdException w:name="Title" w:uiPriority="10" w:qFormat="1"/>
+    <w:lsdException w:name="Closing" w:semiHidden="1" w:unhideWhenUsed="1"/>
+    <w:lsdException w:name="Signature" w:semiHidden="1" w:unhideWhenUsed="1"/>
+    <w:lsdException w:name="Default Paragraph Font" w:semiHidden="1" w:uiPriority="1" w:unhideWhenUsed="1"/>
+    <w:lsdException w:name="Body Text" w:semiHidden="1" w:unhideWhenUsed="1"/>
+    <w:lsdException w:name="Body Text Indent" w:semiHidden="1" w:unhideWhenUsed="1"/>
+    <w:lsdException w:name="List Continue" w:semiHidden="1" w:unhideWhenUsed="1"/>
+    <w:lsdException w:name="List Continue 2" w:semiHidden="1" w:unhideWhenUsed="1"/>
+    <w:lsdException w:name="List Continue 3" w:semiHidden="1" w:unhideWhenUsed="1"/>
+    <w:lsdException w:name="List Continue 4" w:semiHidden="1" w:unhideWhenUsed="1"/>
+    <w:lsdException w:name="List Continue 5" w:semiHidden="1" w:unhideWhenUsed="1"/>
+    <w:lsdException w:name="Message Header" w:semiHidden="1" w:unhideWhenUsed="1"/>
+    <w:lsdException w:name="Subtitle" w:uiPriority="11" w:qFormat="1"/>
+    <w:lsdException w:name="Salutation" w:semiHidden="1" w:unhideWhenUsed="1"/>
+    <w:lsdException w:name="Date" w:semiHidden="1" w:unhideWhenUsed="1"/>
+    <w:lsdException w:name="Body Text First Indent" w:semiHidden="1" w:unhideWhenUsed="1"/>
+    <w:lsdException w:name="Body Text First Indent 2" w:semiHidden="1" w:unhideWhenUsed="1"/>
+    <w:lsdException w:name="Note Heading" w:semiHidden="1" w:unhideWhenUsed="1"/>
+    <w:lsdException w:name="Body Text 2" w:semiHidden="1" w:unhideWhenUsed="1"/>
+    <w:lsdException w:name="Body Text 3" w:semiHidden="1" w:unhideWhenUsed="1"/>
+    <w:lsdException w:name="Body Text Indent 2" w:semiHidden="1" w:unhideWhenUsed="1"/>
+    <w:lsdException w:name="Body Text Indent 3" w:semiHidden="1" w:unhideWhenUsed="1"/>
+    <w:lsdException w:name="Block Text" w:semiHidden="1" w:unhideWhenUsed="1"/>
+    <w:lsdException w:name="Hyperlink" w:semiHidden="1" w:unhideWhenUsed="1"/>
+    <w:lsdException w:name="FollowedHyperlink" w:semiHidden="1" w:unhideWhenUsed="1"/>
+    <w:lsdException w:name="Strong" w:uiPriority="22" w:qFormat="1"/>
+    <w:lsdException w:name="Emphasis" w:uiPriority="20" w:qFormat="1"/>
+    <w:lsdException w:name="Document Map" w:semiHidden="1" w:unhideWhenUsed="1"/>
+    <w:lsdException w:name="Plain Text" w:semiHidden="1" w:unhideWhenUsed="1"/>
+    <w:lsdException w:name="E-mail Signature" w:semiHidden="1" w:unhideWhenUsed="1"/>
+    <w:lsdException w:name="HTML Top of Form" w:semiHidden="1" w:unhideWhenUsed="1"/>
+    <w:lsdException w:name="HTML Bottom of Form" w:semiHidden="1" w:unhideWhenUsed="1"/>
+    <w:lsdException w:name="Normal (Web)" w:semiHidden="1" w:unhideWhenUsed="1"/>
+    <w:lsdException w:name="HTML Acronym" w:semiHidden="1" w:unhideWhenUsed="1"/>
+    <w:lsdException w:name="HTML Address" w:semiHidden="1" w:unhideWhenUsed="1"/>
+    <w:lsdException w:name="HTML Cite" w:semiHidden="1" w:unhideWhenUsed="1"/>
+    <w:lsdException w:name="HTML Code" w:semiHidden="1" w:unhideWhenUsed="1"/>
+    <w:lsdException w:name="HTML Definition" w:semiHidden="1" w:unhideWhenUsed="1"/>
+    <w:lsdException w:name="HTML Keyboard" w:semiHidden="1" w:unhideWhenUsed="1"/>
+    <w:lsdException w:name="HTML Preformatted" w:semiHidden="1" w:unhideWhenUsed="1"/>
+    <w:lsdException w:name="HTML Sample" w:semiHidden="1" w:unhideWhenUsed="1"/>
+    <w:lsdException w:name="HTML Typewriter" w:semiHidden="1" w:unhideWhenUsed="1"/>
+    <w:lsdException w:name="HTML Variable" w:semiHidden="1" w:unhideWhenUsed="1"/>
+    <w:lsdException w:name="Normal Table" w:semiHidden="1" w:unhideWhenUsed="1"/>
+    <w:lsdException w:name="annotation subject" w:semiHidden="1" w:unhideWhenUsed="1"/>
+    <w:lsdException w:name="No List" w:semiHidden="1" w:unhideWhenUsed="1"/>
+    <w:lsdException w:name="Outline List 1" w:semiHidden="1" w:unhideWhenUsed="1"/>
+    <w:lsdException w:name="Outline List 2" w:semiHidden="1" w:unhideWhenUsed="1"/>
+    <w:lsdException w:name="Outline List 3" w:semiHidden="1" w:unhideWhenUsed="1"/>
+    <w:lsdException w:name="Table Simple 1" w:semiHidden="1" w:unhideWhenUsed="1"/>
+    <w:lsdException w:name="Table Simple 2" w:semiHidden="1" w:unhideWhenUsed="1"/>
+    <w:lsdException w:name="Table Simple 3" w:semiHidden="1" w:unhideWhenUsed="1"/>
+    <w:lsdException w:name="Table Classic 1" w:semiHidden="1" w:unhideWhenUsed="1"/>
+    <w:lsdException w:name="Table Classic 2" w:semiHidden="1" w:unhideWhenUsed="1"/>
+    <w:lsdException w:name="Table Classic 3" w:semiHidden="1" w:unhideWhenUsed="1"/>
+    <w:lsdException w:name="Table Classic 4" w:semiHidden="1" w:unhideWhenUsed="1"/>
+    <w:lsdException w:name="Table Colorful 1" w:semiHidden="1" w:unhideWhenUsed="1"/>
+    <w:lsdException w:name="Table Colorful 2" w:semiHidden="1" w:unhideWhenUsed="1"/>
+    <w:lsdException w:name="Table Colorful 3" w:semiHidden="1" w:unhideWhenUsed="1"/>
+    <w:lsdException w:name="Table Columns 1" w:semiHidden="1" w:unhideWhenUsed="1"/>
+    <w:lsdException w:name="Table Columns 2" w:semiHidden="1" w:unhideWhenUsed="1"/>
+    <w:lsdException w:name="Table Columns 3" w:semiHidden="1" w:unhideWhenUsed="1"/>
+    <w:lsdException w:name="Table Columns 4" w:semiHidden="1" w:unhideWhenUsed="1"/>
+    <w:lsdException w:name="Table Columns 5" w:semiHidden="1" w:unhideWhenUsed="1"/>
+    <w:lsdException w:name="Table Grid 1" w:semiHidden="1" w:unhideWhenUsed="1"/>
+    <w:lsdException w:name="Table Grid 2" w:semiHidden="1" w:unhideWhenUsed="1"/>
+    <w:lsdException w:name="Table Grid 3" w:semiHidden="1" w:unhideWhenUsed="1"/>
+    <w:lsdException w:name="Table Grid 4" w:semiHidden="1" w:unhideWhenUsed="1"/>
+    <w:lsdException w:name="Table Grid 5" w:semiHidden="1" w:unhideWhenUsed="1"/>
+    <w:lsdException w:name="Table Grid 6" w:semiHidden="1" w:unhideWhenUsed="1"/>
+    <w:lsdException w:name="Table Grid 7" w:semiHidden="1" w:unhideWhenUsed="1"/>
+    <w:lsdException w:name="Table Grid 8" w:semiHidden="1" w:unhideWhenUsed="1"/>
+    <w:lsdException w:name="Table List 1" w:semiHidden="1" w:unhideWhenUsed="1"/>
+    <w:lsdException w:name="Table List 2" w:semiHidden="1" w:unhideWhenUsed="1"/>
+    <w:lsdException w:name="Table List 3" w:semiHidden="1" w:unhideWhenUsed="1"/>
+    <w:lsdException w:name="Table List 4" w:semiHidden="1" w:unhideWhenUsed="1"/>
+    <w:lsdException w:name="Table List 5" w:semiHidden="1" w:unhideWhenUsed="1"/>
+    <w:lsdException w:name="Table List 6" w:semiHidden="1" w:unhideWhenUsed="1"/>
+    <w:lsdException w:name="Table List 7" w:semiHidden="1" w:unhideWhenUsed="1"/>
+    <w:lsdException w:name="Table List 8" w:semiHidden="1" w:unhideWhenUsed="1"/>
+    <w:lsdException w:name="Table 3D effects 1" w:semiHidden="1" w:unhideWhenUsed="1"/>
+    <w:lsdException w:name="Table 3D effects 2" w:semiHidden="1" w:unhideWhenUsed="1"/>
+    <w:lsdException w:name="Table 3D effects 3" w:semiHidden="1" w:unhideWhenUsed="1"/>
+    <w:lsdException w:name="Table Contemporary" w:semiHidden="1" w:unhideWhenUsed="1"/>
+    <w:lsdException w:name="Table Elegant" w:semiHidden="1" w:unhideWhenUsed="1"/>
+    <w:lsdException w:name="Table Professional" w:semiHidden="1" w:unhideWhenUsed="1"/>
+    <w:lsdException w:name="Table Subtle 1" w:semiHidden="1" w:unhideWhenUsed="1"/>
+    <w:lsdException w:name="Table Subtle 2" w:semiHidden="1" w:unhideWhenUsed="1"/>
+    <w:lsdException w:name="Table Web 1" w:semiHidden="1" w:unhideWhenUsed="1"/>
+    <w:lsdException w:name="Table Web 2" w:semiHidden="1" w:unhideWhenUsed="1"/>
+    <w:lsdException w:name="Table Web 3" w:semiHidden="1" w:unhideWhenUsed="1"/>
+    <w:lsdException w:name="Balloon Text" w:semiHidden="1" w:unhideWhenUsed="1"/>
+    <w:lsdException w:name="Table Grid" w:uiPriority="39"/>
+    <w:lsdException w:name="Table Theme" w:semiHidden="1" w:unhideWhenUsed="1"/>
+    <w:lsdException w:name="Placeholder Text" w:semiHidden="1"/>
+    <w:lsdException w:name="No Spacing" w:uiPriority="1" w:qFormat="1"/>
+    <w:lsdException w:name="Light Shading" w:uiPriority="60"/>
+    <w:lsdException w:name="Light List" w:uiPriority="61"/>
+    <w:lsdException w:name="Light Grid" w:uiPriority="62"/>
+    <w:lsdException w:name="Medium Shading 1" w:uiPriority="63"/>
+    <w:lsdException w:name="Medium Shading 2" w:uiPriority="64"/>
+    <w:lsdException w:name="Medium List 1" w:uiPriority="65"/>
+    <w:lsdException w:name="Medium List 2" w:uiPriority="66"/>
+    <w:lsdException w:name="Medium Grid 1" w:uiPriority="67"/>
+    <w:lsdException w:name="Medium Grid 2" w:uiPriority="68"/>
+    <w:lsdException w:name="Medium Grid 3" w:uiPriority="69"/>
+    <w:lsdException w:name="Dark List" w:uiPriority="70"/>
+    <w:lsdException w:name="Colorful Shading" w:uiPriority="71"/>
+    <w:lsdException w:name="Colorful List" w:uiPriority="72"/>
+    <w:lsdException w:name="Colorful Grid" w:uiPriority="73"/>
+    <w:lsdException w:name="Light Shading Accent 1" w:uiPriority="60"/>
+    <w:lsdException w:name="Light List Accent 1" w:uiPriority="61"/>
+    <w:lsdException w:name="Light Grid Accent 1" w:uiPriority="62"/>
+    <w:lsdException w:name="Medium Shading 1 Accent 1" w:uiPriority="63"/>
+    <w:lsdException w:name="Medium Shading 2 Accent 1" w:uiPriority="64"/>
+    <w:lsdException w:name="Medium List 1 Accent 1" w:uiPriority="65"/>
+    <w:lsdException w:name="Revision" w:semiHidden="1"/>
+    <w:lsdException w:name="List Paragraph" w:uiPriority="34" w:qFormat="1"/>
+    <w:lsdException w:name="Quote" w:uiPriority="29" w:qFormat="1"/>
+    <w:lsdException w:name="Intense Quote" w:uiPriority="30" w:qFormat="1"/>
+    <w:lsdException w:name="Medium List 2 Accent 1" w:uiPriority="66"/>
+    <w:lsdException w:name="Medium Grid 1 Accent 1" w:uiPriority="67"/>
+    <w:lsdException w:name="Medium Grid 2 Accent 1" w:uiPriority="68"/>
+    <w:lsdException w:name="Medium Grid 3 Accent 1" w:uiPriority="69"/>
+    <w:lsdException w:name="Dark List Accent 1" w:uiPriority="70"/>
+    <w:lsdException w:name="Colorful Shading Accent 1" w:uiPriority="71"/>
+    <w:lsdException w:name="Colorful List Accent 1" w:uiPriority="72"/>
+    <w:lsdException w:name="Colorful Grid Accent 1" w:uiPriority="73"/>
+    <w:lsdException w:name="Light Shading Accent 2" w:uiPriority="60"/>
+    <w:lsdException w:name="Light List Accent 2" w:uiPriority="61"/>
+    <w:lsdException w:name="Light Grid Accent 2" w:uiPriority="62"/>
+    <w:lsdException w:name="Medium Shading 1 Accent 2" w:uiPriority="63"/>
+    <w:lsdException w:name="Medium Shading 2 Accent 2" w:uiPriority="64"/>
+    <w:lsdException w:name="Medium List 1 Accent 2" w:uiPriority="65"/>
+    <w:lsdException w:name="Medium List 2 Accent 2" w:uiPriority="66"/>
+    <w:lsdException w:name="Medium Grid 1 Accent 2" w:uiPriority="67"/>
+    <w:lsdException w:name="Medium Grid 2 Accent 2" w:uiPriority="68"/>
+    <w:lsdException w:name="Medium Grid 3 Accent 2" w:uiPriority="69"/>
+    <w:lsdException w:name="Dark List Accent 2" w:uiPriority="70"/>
+    <w:lsdException w:name="Colorful Shading Accent 2" w:uiPriority="71"/>
+    <w:lsdException w:name="Colorful List Accent 2" w:uiPriority="72"/>
+    <w:lsdException w:name="Colorful Grid Accent 2" w:uiPriority="73"/>
+    <w:lsdException w:name="Light Shading Accent 3" w:uiPriority="60"/>
+    <w:lsdException w:name="Light List Accent 3" w:uiPriority="61"/>
+    <w:lsdException w:name="Light Grid Accent 3" w:uiPriority="62"/>
+    <w:lsdException w:name="Medium Shading 1 Accent 3" w:uiPriority="63"/>
+    <w:lsdException w:name="Medium Shading 2 Accent 3" w:uiPriority="64"/>
+    <w:lsdException w:name="Medium List 1 Accent 3" w:uiPriority="65"/>
+    <w:lsdException w:name="Medium List 2 Accent 3" w:uiPriority="66"/>
+    <w:lsdException w:name="Medium Grid 1 Accent 3" w:uiPriority="67"/>
+    <w:lsdException w:name="Medium Grid 2 Accent 3" w:uiPriority="68"/>
+    <w:lsdException w:name="Medium Grid 3 Accent 3" w:uiPriority="69"/>
+    <w:lsdException w:name="Dark List Accent 3" w:uiPriority="70"/>
+    <w:lsdException w:name="Colorful Shading Accent 3" w:uiPriority="71"/>
+    <w:lsdException w:name="Colorful List Accent 3" w:uiPriority="72"/>
+    <w:lsdException w:name="Colorful Grid Accent 3" w:uiPriority="73"/>
+    <w:lsdException w:name="Light Shading Accent 4" w:uiPriority="60"/>
+    <w:lsdException w:name="Light List Accent 4" w:uiPriority="61"/>
+    <w:lsdException w:name="Light Grid Accent 4" w:uiPriority="62"/>
+    <w:lsdException w:name="Medium Shading 1 Accent 4" w:uiPriority="63"/>
+    <w:lsdException w:name="Medium Shading 2 Accent 4" w:uiPriority="64"/>
+    <w:lsdException w:name="Medium List 1 Accent 4" w:uiPriority="65"/>
+    <w:lsdException w:name="Medium List 2 Accent 4" w:uiPriority="66"/>
+    <w:lsdException w:name="Medium Grid 1 Accent 4" w:uiPriority="67"/>
+    <w:lsdException w:name="Medium Grid 2 Accent 4" w:uiPriority="68"/>
+    <w:lsdException w:name="Medium Grid 3 Accent 4" w:uiPriority="69"/>
+    <w:lsdException w:name="Dark List Accent 4" w:uiPriority="70"/>
+    <w:lsdException w:name="Colorful Shading Accent 4" w:uiPriority="71"/>
+    <w:lsdException w:name="Colorful List Accent 4" w:uiPriority="72"/>
+    <w:lsdException w:name="Colorful Grid Accent 4" w:uiPriority="73"/>
+    <w:lsdException w:name="Light Shading Accent 5" w:uiPriority="60"/>
+    <w:lsdException w:name="Light List Accent 5" w:uiPriority="61"/>
+    <w:lsdException w:name="Light Grid Accent 5" w:uiPriority="62"/>
+    <w:lsdException w:name="Medium Shading 1 Accent 5" w:uiPriority="63"/>
+    <w:lsdException w:name="Medium Shading 2 Accent 5" w:uiPriority="64"/>
+    <w:lsdException w:name="Medium List 1 Accent 5" w:uiPriority="65"/>
+    <w:lsdException w:name="Medium List 2 Accent 5" w:uiPriority="66"/>
+    <w:lsdException w:name="Medium Grid 1 Accent 5" w:uiPriority="67"/>
+    <w:lsdException w:name="Medium Grid 2 Accent 5" w:uiPriority="68"/>
+    <w:lsdException w:name="Medium Grid 3 Accent 5" w:uiPriority="69"/>
+    <w:lsdException w:name="Dark List Accent 5" w:uiPriority="70"/>
+    <w:lsdException w:name="Colorful Shading Accent 5" w:uiPriority="71"/>
+    <w:lsdException w:name="Colorful List Accent 5" w:uiPriority="72"/>
+    <w:lsdException w:name="Colorful Grid Accent 5" w:uiPriority="73"/>
+    <w:lsdException w:name="Light Shading Accent 6" w:uiPriority="60"/>
+    <w:lsdException w:name="Light List Accent 6" w:uiPriority="61"/>
+    <w:lsdException w:name="Light Grid Accent 6" w:uiPriority="62"/>
+    <w:lsdException w:name="Medium Shading 1 Accent 6" w:uiPriority="63"/>
+    <w:lsdException w:name="Medium Shading 2 Accent 6" w:uiPriority="64"/>
+    <w:lsdException w:name="Medium List 1 Accent 6" w:uiPriority="65"/>
+    <w:lsdException w:name="Medium List 2 Accent 6" w:uiPriority="66"/>
+    <w:lsdException w:name="Medium Grid 1 Accent 6" w:uiPriority="67"/>
+    <w:lsdException w:name="Medium Grid 2 Accent 6" w:uiPriority="68"/>
+    <w:lsdException w:name="Medium Grid 3 Accent 6" w:uiPriority="69"/>
+    <w:lsdException w:name="Dark List Accent 6" w:uiPriority="70"/>
+    <w:lsdException w:name="Colorful Shading Accent 6" w:uiPriority="71"/>
+    <w:lsdException w:name="Colorful List Accent 6" w:uiPriority="72"/>
+    <w:lsdException w:name="Colorful Grid Accent 6" w:uiPriority="73"/>
+    <w:lsdException w:name="Subtle Emphasis" w:uiPriority="19" w:qFormat="1"/>
+    <w:lsdException w:name="Intense Emphasis" w:uiPriority="21" w:qFormat="1"/>
+    <w:lsdException w:name="Subtle Reference" w:uiPriority="31" w:qFormat="1"/>
+    <w:lsdException w:name="Intense Reference" w:uiPriority="32" w:qFormat="1"/>
+    <w:lsdException w:name="Book Title" w:uiPriority="33" w:qFormat="1"/>
+    <w:lsdException w:name="Bibliography" w:semiHidden="1" w:uiPriority="37" w:unhideWhenUsed="1"/>
+    <w:lsdException w:name="TOC Heading" w:semiHidden="1" w:uiPriority="39" w:unhideWhenUsed="1" w:qFormat="1"/>
+    <w:lsdException w:name="Plain Table 1" w:uiPriority="41"/>
+    <w:lsdException w:name="Plain Table 2" w:uiPriority="42"/>
+    <w:lsdException w:name="Plain Table 3" w:uiPriority="43"/>
+    <w:lsdException w:name="Plain Table 4" w:uiPriority="44"/>
+    <w:lsdException w:name="Plain Table 5" w:uiPriority="45"/>
+    <w:lsdException w:name="Grid Table Light" w:uiPriority="40"/>
+    <w:lsdException w:name="Grid Table 1 Light" w:uiPriority="46"/>
+    <w:lsdException w:name="Grid Table 2" w:uiPriority="47"/>
+    <w:lsdException w:name="Grid Table 3" w:uiPriority="48"/>
+    <w:lsdException w:name="Grid Table 4" w:uiPriority="49"/>
+    <w:lsdException w:name="Grid Table 5 Dark" w:uiPriority="50"/>
+    <w:lsdException w:name="Grid Table 6 Colorful" w:uiPriority="51"/>
+    <w:lsdException w:name="Grid Table 7 Colorful" w:uiPriority="52"/>
+    <w:lsdException w:name="Grid Table 1 Light Accent 1" w:uiPriority="46"/>
+    <w:lsdException w:name="Grid Table 2 Accent 1" w:uiPriority="47"/>
+    <w:lsdException w:name="Grid Table 3 Accent 1" w:uiPriority="48"/>
+    <w:lsdException w:name="Grid Table 4 Accent 1" w:uiPriority="49"/>
+    <w:lsdException w:name="Grid Table 5 Dark Accent 1" w:uiPriority="50"/>
+    <w:lsdException w:name="Grid Table 6 Colorful Accent 1" w:uiPriority="51"/>
+    <w:lsdException w:name="Grid Table 7 Colorful Accent 1" w:uiPriority="52"/>
+    <w:lsdException w:name="Grid Table 1 Light Accent 2" w:uiPriority="46"/>
+    <w:lsdException w:name="Grid Table 2 Accent 2" w:uiPriority="47"/>
+    <w:lsdException w:name="Grid Table 3 Accent 2" w:uiPriority="48"/>
+    <w:lsdException w:name="Grid Table 4 Accent 2" w:uiPriority="49"/>
+    <w:lsdException w:name="Grid Table 5 Dark Accent 2" w:uiPriority="50"/>
+    <w:lsdException w:name="Grid Table 6 Colorful Accent 2" w:uiPriority="51"/>
+    <w:lsdException w:name="Grid Table 7 Colorful Accent 2" w:uiPriority="52"/>
+    <w:lsdException w:name="Grid Table 1 Light Accent 3" w:uiPriority="46"/>
+    <w:lsdException w:name="Grid Table 2 Accent 3" w:uiPriority="47"/>
+    <w:lsdException w:name="Grid Table 3 Accent 3" w:uiPriority="48"/>
+    <w:lsdException w:name="Grid Table 4 Accent 3" w:uiPriority="49"/>
+    <w:lsdException w:name="Grid Table 5 Dark Accent 3" w:uiPriority="50"/>
+    <w:lsdException w:name="Grid Table 6 Colorful Accent 3" w:uiPriority="51"/>
+    <w:lsdException w:name="Grid Table 7 Colorful Accent 3" w:uiPriority="52"/>
+    <w:lsdException w:name="Grid Table 1 Light Accent 4" w:uiPriority="46"/>
+    <w:lsdException w:name="Grid Table 2 Accent 4" w:uiPriority="47"/>
+    <w:lsdException w:name="Grid Table 3 Accent 4" w:uiPriority="48"/>
+    <w:lsdException w:name="Grid Table 4 Accent 4" w:uiPriority="49"/>
+    <w:lsdException w:name="Grid Table 5 Dark Accent 4" w:uiPriority="50"/>
+    <w:lsdException w:name="Grid Table 6 Colorful Accent 4" w:uiPriority="51"/>
+    <w:lsdException w:name="Grid Table 7 Colorful Accent 4" w:uiPriority="52"/>
+    <w:lsdException w:name="Grid Table 1 Light Accent 5" w:uiPriority="46"/>
+    <w:lsdException w:name="Grid Table 2 Accent 5" w:uiPriority="47"/>
+    <w:lsdException w:name="Grid Table 3 Accent 5" w:uiPriority="48"/>
+    <w:lsdException w:name="Grid Table 4 Accent 5" w:uiPriority="49"/>
+    <w:lsdException w:name="Grid Table 5 Dark Accent 5" w:uiPriority="50"/>
+    <w:lsdException w:name="Grid Table 6 Colorful Accent 5" w:uiPriority="51"/>
+    <w:lsdException w:name="Grid Table 7 Colorful Accent 5" w:uiPriority="52"/>
+    <w:lsdException w:name="Grid Table 1 Light Accent 6" w:uiPriority="46"/>
+    <w:lsdException w:name="Grid Table 2 Accent 6" w:uiPriority="47"/>
+    <w:lsdException w:name="Grid Table 3 Accent 6" w:uiPriority="48"/>
+    <w:lsdException w:name="Grid Table 4 Accent 6" w:uiPriority="49"/>
+    <w:lsdException w:name="Grid Table 5 Dark Accent 6" w:uiPriority="50"/>
+    <w:lsdException w:name="Grid Table 6 Colorful Accent 6" w:uiPriority="51"/>
+    <w:lsdException w:name="Grid Table 7 Colorful Accent 6" w:uiPriority="52"/>
+    <w:lsdException w:name="List Table 1 Light" w:uiPriority="46"/>
+    <w:lsdException w:name="List Table 2" w:uiPriority="47"/>
+    <w:lsdException w:name="List Table 3" w:uiPriority="48"/>
+    <w:lsdException w:name="List Table 4" w:uiPriority="49"/>
+    <w:lsdException w:name="List Table 5 Dark" w:uiPriority="50"/>
+    <w:lsdException w:name="List Table 6 Colorful" w:uiPriority="51"/>
+    <w:lsdException w:name="List Table 7 Colorful" w:uiPriority="52"/>
+    <w:lsdException w:name="List Table 1 Light Accent 1" w:uiPriority="46"/>
+    <w:lsdException w:name="List Table 2 Accent 1" w:uiPriority="47"/>
+    <w:lsdException w:name="List Table 3 Accent 1" w:uiPriority="48"/>
+    <w:lsdException w:name="List Table 4 Accent 1" w:uiPriority="49"/>
+    <w:lsdException w:name="List Table 5 Dark Accent 1" w:uiPriority="50"/>
+    <w:lsdException w:name="List Table 6 Colorful Accent 1" w:uiPriority="51"/>
+    <w:lsdException w:name="List Table 7 Colorful Accent 1" w:uiPriority="52"/>
+    <w:lsdException w:name="List Table 1 Light Accent 2" w:uiPriority="46"/>
+    <w:lsdException w:name="List Table 2 Accent 2" w:uiPriority="47"/>
+    <w:lsdException w:name="List Table 3 Accent 2" w:uiPriority="48"/>
+    <w:lsdException w:name="List Table 4 Accent 2" w:uiPriority="49"/>
+    <w:lsdException w:name="List Table 5 Dark Accent 2" w:uiPriority="50"/>
+    <w:lsdException w:name="List Table 6 Colorful Accent 2" w:uiPriority="51"/>
+    <w:lsdException w:name="List Table 7 Colorful Accent 2" w:uiPriority="52"/>
+    <w:lsdException w:name="List Table 1 Light Accent 3" w:uiPriority="46"/>
+    <w:lsdException w:name="List Table 2 Accent 3" w:uiPriority="47"/>
+    <w:lsdException w:name="List Table 3 Accent 3" w:uiPriority="48"/>
+    <w:lsdException w:name="List Table 4 Accent 3" w:uiPriority="49"/>
+    <w:lsdException w:name="List Table 5 Dark Accent 3" w:uiPriority="50"/>
+    <w:lsdException w:name="List Table 6 Colorful Accent 3" w:uiPriority="51"/>
+    <w:lsdException w:name="List Table 7 Colorful Accent 3" w:uiPriority="52"/>
+    <w:lsdException w:name="List Table 1 Light Accent 4" w:uiPriority="46"/>
+    <w:lsdException w:name="List Table 2 Accent 4" w:uiPriority="47"/>
+    <w:lsdException w:name="List Table 3 Accent 4" w:uiPriority="48"/>
+    <w:lsdException w:name="List Table 4 Accent 4" w:uiPriority="49"/>
+    <w:lsdException w:name="List Table 5 Dark Accent 4" w:uiPriority="50"/>
+    <w:lsdException w:name="List Table 6 Colorful Accent 4" w:uiPriority="51"/>
+    <w:lsdException w:name="List Table 7 Colorful Accent 4" w:uiPriority="52"/>
+    <w:lsdException w:name="List Table 1 Light Accent 5" w:uiPriority="46"/>
+    <w:lsdException w:name="List Table 2 Accent 5" w:uiPriority="47"/>
+    <w:lsdException w:name="List Table 3 Accent 5" w:uiPriority="48"/>
+    <w:lsdException w:name="List Table 4 Accent 5" w:uiPriority="49"/>
+    <w:lsdException w:name="List Table 5 Dark Accent 5" w:uiPriority="50"/>
+    <w:lsdException w:name="List Table 6 Colorful Accent 5" w:uiPriority="51"/>
+    <w:lsdException w:name="List Table 7 Colorful Accent 5" w:uiPriority="52"/>
+    <w:lsdException w:name="List Table 1 Light Accent 6" w:uiPriority="46"/>
+    <w:lsdException w:name="List Table 2 Accent 6" w:uiPriority="47"/>
+    <w:lsdException w:name="List Table 3 Accent 6" w:uiPriority="48"/>
+    <w:lsdException w:name="List Table 4 Accent 6" w:uiPriority="49"/>
+    <w:lsdException w:name="List Table 5 Dark Accent 6" w:uiPriority="50"/>
+    <w:lsdException w:name="List Table 6 Colorful Accent 6" w:uiPriority="51"/>
+    <w:lsdException w:name="List Table 7 Colorful Accent 6" w:uiPriority="52"/>
+    <w:lsdException w:name="Mention" w:semiHidden="1" w:unhideWhenUsed="1"/>
+    <w:lsdException w:name="Smart Hyperlink" w:semiHidden="1" w:unhideWhenUsed="1"/>
+    <w:lsdException w:name="Hashtag" w:semiHidden="1" w:unhideWhenUsed="1"/>
+    <w:lsdException w:name="Unresolved Mention" w:semiHidden="1" w:unhideWhenUsed="1"/>
+  </w:latentStyles>
+  <w:style w:type="paragraph" w:default="1" w:styleId="Normal">
+    <w:name w:val="Normal"/>
+    <w:qFormat/>
+    <w:pPr>
+      <w:widowControl w:val="0"/>
+      <w:jc w:val="both"/>
+    </w:pPr>
+  </w:style>
+  <w:style w:type="character" w:default="1" w:styleId="DefaultParagraphFont">
+    <w:name w:val="Default Paragraph Font"/>
+    <w:uiPriority w:val="1"/>
+    <w:semiHidden/>
+    <w:unhideWhenUsed/>
+  </w:style>
+  <w:style w:type="table" w:default="1" w:styleId="TableNormal">
+    <w:name w:val="Normal Table"/>
+    <w:uiPriority w:val="99"/>
+    <w:semiHidden/>
+    <w:unhideWhenUsed/>
+    <w:tblPr>
+      <w:tblInd w:w="0" w:type="dxa"/>
+      <w:tblCellMar>
+        <w:top w:w="0" w:type="dxa"/>
+        <w:left w:w="108" w:type="dxa"/>
+        <w:bottom w:w="0" w:type="dxa"/>
+        <w:right w:w="108" w:type="dxa"/>
+      </w:tblCellMar>
+    </w:tblPr>
+  </w:style>
+  <w:style w:type="numbering" w:default="1" w:styleId="NoList">
+    <w:name w:val="No List"/>
+    <w:uiPriority w:val="99"/>
+    <w:semiHidden/>
+    <w:unhideWhenUsed/>
+  </w:style>
+  <w:style w:type="character" w:styleId="PlaceholderText">
+    <w:name w:val="Placeholder Text"/>
+    <w:basedOn w:val="DefaultParagraphFont"/>
+    <w:uiPriority w:val="99"/>
+    <w:semiHidden/>
+    <w:rsid w:val="00897F5D"/>
+    <w:rPr>
+      <w:color w:val="808080"/>
+    </w:rPr>
+  </w:style>
+</w:styles>
+</file>
+
+<file path=word/glossary/webSettings.xml><?xml version="1.0" encoding="utf-8"?>
+<w:webSettings xmlns:mc="http://schemas.openxmlformats.org/markup-compatibility/2006" xmlns:r="http://schemas.openxmlformats.org/officeDocument/2006/relationships" xmlns:w="http://schemas.openxmlformats.org/wordprocessingml/2006/main" xmlns:w14="http://schemas.microsoft.com/office/word/2010/wordml" xmlns:w15="http://schemas.microsoft.com/office/word/2012/wordml" xmlns:w16cid="http://schemas.microsoft.com/office/word/2016/wordml/cid" xmlns:w16se="http://schemas.microsoft.com/office/word/2015/wordml/symex" mc:Ignorable="w14 w15 w16se w16cid">
+  <w:optimizeForBrowser/>
+  <w:allowPNG/>
+</w:webSettings>
 </file>
 
 <file path=word/theme/theme1.xml><?xml version="1.0" encoding="utf-8"?>
@@ -6263,10 +14952,22 @@
 </s:customData>
 </file>
 
+<file path=customXml/item2.xml><?xml version="1.0" encoding="utf-8"?>
+<b:Sources xmlns:b="http://schemas.openxmlformats.org/officeDocument/2006/bibliography" xmlns="http://schemas.openxmlformats.org/officeDocument/2006/bibliography" SelectedStyle="\APASixthEditionOfficeOnline.xsl" StyleName="APA" Version="6"/>
+</file>
+
 <file path=customXml/itemProps1.xml><?xml version="1.0" encoding="utf-8"?>
 <ds:datastoreItem xmlns:ds="http://schemas.openxmlformats.org/officeDocument/2006/customXml" ds:itemID="{B1977F7D-205B-4081-913C-38D41E755F92}">
   <ds:schemaRefs>
     <ds:schemaRef ds:uri="http://www.wps.cn/officeDocument/2013/wpsCustomData"/>
   </ds:schemaRefs>
 </ds:datastoreItem>
+</file>
+
+<file path=customXml/itemProps2.xml><?xml version="1.0" encoding="utf-8"?>
+<ds:datastoreItem xmlns:ds="http://schemas.openxmlformats.org/officeDocument/2006/customXml" ds:itemID="{C387FB55-8AFA-42E8-9D5A-3993C8958BDA}">
+  <ds:schemaRefs>
+    <ds:schemaRef ds:uri="http://schemas.openxmlformats.org/officeDocument/2006/bibliography"/>
+  </ds:schemaRefs>
+</ds:datastoreItem>
 </file>
--- a/Magnetization Properties.docx
+++ b/Magnetization Properties.docx
@@ -35,7 +35,7 @@
       <w:pPr>
         <w:spacing w:line="480" w:lineRule="auto"/>
         <w:rPr>
-          <w:rFonts w:ascii="Times New Roman" w:hAnsi="Times New Roman" w:cs="Times New Roman"/>
+          <w:rFonts w:ascii="Times New Roman" w:hAnsi="Times New Roman" w:cs="Times New Roman" w:hint="eastAsia"/>
           <w:sz w:val="24"/>
           <w:szCs w:val="32"/>
         </w:rPr>
@@ -50,11 +50,19 @@
       </w:r>
       <w:r>
         <w:rPr>
-          <w:rFonts w:ascii="Times New Roman" w:hAnsi="Times New Roman" w:cs="Times New Roman"/>
-          <w:sz w:val="24"/>
-          <w:szCs w:val="32"/>
-        </w:rPr>
-        <w:t>Objectives</w:t>
+          <w:rFonts w:ascii="Times New Roman" w:hAnsi="Times New Roman" w:cs="Times New Roman" w:hint="eastAsia"/>
+          <w:sz w:val="24"/>
+          <w:szCs w:val="32"/>
+        </w:rPr>
+        <w:t>I</w:t>
+      </w:r>
+      <w:r>
+        <w:rPr>
+          <w:rFonts w:ascii="Times New Roman" w:hAnsi="Times New Roman" w:cs="Times New Roman"/>
+          <w:sz w:val="24"/>
+          <w:szCs w:val="32"/>
+        </w:rPr>
+        <w:t>ntroduction</w:t>
       </w:r>
     </w:p>
     <w:p>
@@ -88,15 +96,47 @@
           <w:sz w:val="24"/>
           <w:szCs w:val="32"/>
         </w:rPr>
-        <w:t xml:space="preserve"> Understand the properties of different materials under different frequency, temperature.</w:t>
-      </w:r>
-      <w:r>
-        <w:rPr>
-          <w:rFonts w:ascii="Times New Roman" w:hAnsi="Times New Roman" w:cs="Times New Roman"/>
-          <w:sz w:val="24"/>
-          <w:szCs w:val="32"/>
-        </w:rPr>
-        <w:t xml:space="preserve"> Learn the method of using X-Y recorder and oscilloscope.</w:t>
+        <w:t xml:space="preserve"> Understand the properties of </w:t>
+      </w:r>
+      <w:r>
+        <w:rPr>
+          <w:rFonts w:ascii="Times New Roman" w:hAnsi="Times New Roman" w:cs="Times New Roman"/>
+          <w:sz w:val="24"/>
+          <w:szCs w:val="32"/>
+        </w:rPr>
+        <w:t>Silicon steel, Amorphous, ferrite</w:t>
+      </w:r>
+      <w:r>
+        <w:rPr>
+          <w:rFonts w:ascii="Times New Roman" w:hAnsi="Times New Roman" w:cs="Times New Roman"/>
+          <w:sz w:val="24"/>
+          <w:szCs w:val="32"/>
+        </w:rPr>
+        <w:t xml:space="preserve"> under different frequency, temperature.</w:t>
+      </w:r>
+      <w:r>
+        <w:rPr>
+          <w:rFonts w:ascii="Times New Roman" w:hAnsi="Times New Roman" w:cs="Times New Roman"/>
+          <w:sz w:val="24"/>
+          <w:szCs w:val="32"/>
+        </w:rPr>
+        <w:t xml:space="preserve"> Learn the method of using X-Y recorder and oscilloscope</w:t>
+      </w:r>
+      <w:r>
+        <w:rPr>
+          <w:rFonts w:ascii="Times New Roman" w:hAnsi="Times New Roman" w:cs="Times New Roman"/>
+          <w:sz w:val="24"/>
+          <w:szCs w:val="32"/>
+        </w:rPr>
+        <w:t xml:space="preserve"> to record the data</w:t>
+      </w:r>
+      <w:r>
+        <w:rPr>
+          <w:rFonts w:ascii="Times New Roman" w:hAnsi="Times New Roman" w:cs="Times New Roman"/>
+          <w:sz w:val="24"/>
+          <w:szCs w:val="32"/>
+        </w:rPr>
+        <w:t>.</w:t>
       </w:r>
     </w:p>
     <w:p>
@@ -260,27 +300,25 @@
     <w:tbl>
       <w:tblPr>
         <w:tblStyle w:val="TableGrid"/>
-        <w:tblW w:w="8296" w:type="dxa"/>
+        <w:tblW w:w="5000" w:type="pct"/>
         <w:tblBorders>
           <w:top w:val="double" w:sz="4" w:space="0" w:color="auto"/>
           <w:left w:val="none" w:sz="0" w:space="0" w:color="auto"/>
           <w:right w:val="none" w:sz="0" w:space="0" w:color="auto"/>
         </w:tblBorders>
-        <w:tblLayout w:type="fixed"/>
         <w:tblLook w:val="04A0" w:firstRow="1" w:lastRow="0" w:firstColumn="1" w:lastColumn="0" w:noHBand="0" w:noVBand="1"/>
       </w:tblPr>
       <w:tblGrid>
-        <w:gridCol w:w="1382"/>
-        <w:gridCol w:w="1382"/>
-        <w:gridCol w:w="1383"/>
-        <w:gridCol w:w="1383"/>
-        <w:gridCol w:w="1383"/>
-        <w:gridCol w:w="1383"/>
+        <w:gridCol w:w="1661"/>
+        <w:gridCol w:w="1662"/>
+        <w:gridCol w:w="1661"/>
+        <w:gridCol w:w="1661"/>
+        <w:gridCol w:w="1661"/>
       </w:tblGrid>
       <w:tr>
         <w:tc>
           <w:tcPr>
-            <w:tcW w:w="1382" w:type="dxa"/>
+            <w:tcW w:w="999" w:type="pct"/>
             <w:vAlign w:val="center"/>
           </w:tcPr>
           <w:p>
@@ -304,7 +342,7 @@
         </w:tc>
         <w:tc>
           <w:tcPr>
-            <w:tcW w:w="1382" w:type="dxa"/>
+            <w:tcW w:w="1000" w:type="pct"/>
             <w:vAlign w:val="center"/>
           </w:tcPr>
           <w:p>
@@ -322,45 +360,21 @@
                 <w:sz w:val="24"/>
                 <w:szCs w:val="32"/>
               </w:rPr>
-              <w:t>Type</w:t>
-            </w:r>
-          </w:p>
-        </w:tc>
-        <w:tc>
-          <w:tcPr>
-            <w:tcW w:w="1383" w:type="dxa"/>
-            <w:vAlign w:val="center"/>
-          </w:tcPr>
-          <w:p>
-            <w:pPr>
-              <w:jc w:val="center"/>
+              <w:t>Le</w:t>
+            </w:r>
+            <w:r>
               <w:rPr>
                 <w:rFonts w:ascii="Times New Roman" w:hAnsi="Times New Roman" w:cs="Times New Roman"/>
                 <w:sz w:val="24"/>
                 <w:szCs w:val="32"/>
               </w:rPr>
-            </w:pPr>
-            <w:r>
-              <w:rPr>
-                <w:rFonts w:ascii="Times New Roman" w:hAnsi="Times New Roman" w:cs="Times New Roman" w:hint="eastAsia"/>
-                <w:sz w:val="24"/>
-                <w:szCs w:val="32"/>
-              </w:rPr>
-              <w:t>Le</w:t>
-            </w:r>
-            <w:r>
-              <w:rPr>
-                <w:rFonts w:ascii="Times New Roman" w:hAnsi="Times New Roman" w:cs="Times New Roman"/>
-                <w:sz w:val="24"/>
-                <w:szCs w:val="32"/>
-              </w:rPr>
               <w:t xml:space="preserve"> m</w:t>
             </w:r>
           </w:p>
         </w:tc>
         <w:tc>
           <w:tcPr>
-            <w:tcW w:w="1383" w:type="dxa"/>
+            <w:tcW w:w="1000" w:type="pct"/>
             <w:vAlign w:val="center"/>
           </w:tcPr>
           <w:p>
@@ -423,7 +437,7 @@
         </w:tc>
         <w:tc>
           <w:tcPr>
-            <w:tcW w:w="1383" w:type="dxa"/>
+            <w:tcW w:w="1000" w:type="pct"/>
             <w:vAlign w:val="center"/>
           </w:tcPr>
           <w:p>
@@ -480,7 +494,7 @@
         </w:tc>
         <w:tc>
           <w:tcPr>
-            <w:tcW w:w="1383" w:type="dxa"/>
+            <w:tcW w:w="1000" w:type="pct"/>
             <w:vAlign w:val="center"/>
           </w:tcPr>
           <w:p>
@@ -539,7 +553,7 @@
       <w:tr>
         <w:tc>
           <w:tcPr>
-            <w:tcW w:w="1382" w:type="dxa"/>
+            <w:tcW w:w="999" w:type="pct"/>
             <w:vAlign w:val="center"/>
           </w:tcPr>
           <w:p>
@@ -563,31 +577,7 @@
         </w:tc>
         <w:tc>
           <w:tcPr>
-            <w:tcW w:w="1382" w:type="dxa"/>
-            <w:vAlign w:val="center"/>
-          </w:tcPr>
-          <w:p>
-            <w:pPr>
-              <w:jc w:val="center"/>
-              <w:rPr>
-                <w:rFonts w:ascii="Times New Roman" w:hAnsi="Times New Roman" w:cs="Times New Roman"/>
-                <w:sz w:val="24"/>
-                <w:szCs w:val="32"/>
-              </w:rPr>
-            </w:pPr>
-            <w:r>
-              <w:rPr>
-                <w:rFonts w:ascii="Times New Roman" w:hAnsi="Times New Roman" w:cs="Times New Roman" w:hint="eastAsia"/>
-                <w:sz w:val="24"/>
-                <w:szCs w:val="32"/>
-              </w:rPr>
-              <w:t>6.5%Si</w:t>
-            </w:r>
-          </w:p>
-        </w:tc>
-        <w:tc>
-          <w:tcPr>
-            <w:tcW w:w="1383" w:type="dxa"/>
+            <w:tcW w:w="1000" w:type="pct"/>
             <w:vAlign w:val="center"/>
           </w:tcPr>
           <w:p>
@@ -649,7 +639,7 @@
         </w:tc>
         <w:tc>
           <w:tcPr>
-            <w:tcW w:w="1383" w:type="dxa"/>
+            <w:tcW w:w="1000" w:type="pct"/>
             <w:vAlign w:val="center"/>
           </w:tcPr>
           <w:p>
@@ -711,7 +701,7 @@
         </w:tc>
         <w:tc>
           <w:tcPr>
-            <w:tcW w:w="1383" w:type="dxa"/>
+            <w:tcW w:w="1000" w:type="pct"/>
             <w:vAlign w:val="center"/>
           </w:tcPr>
           <w:p>
@@ -735,7 +725,7 @@
         </w:tc>
         <w:tc>
           <w:tcPr>
-            <w:tcW w:w="1383" w:type="dxa"/>
+            <w:tcW w:w="1000" w:type="pct"/>
             <w:vAlign w:val="center"/>
           </w:tcPr>
           <w:p>
@@ -761,7 +751,7 @@
       <w:tr>
         <w:tc>
           <w:tcPr>
-            <w:tcW w:w="1382" w:type="dxa"/>
+            <w:tcW w:w="999" w:type="pct"/>
             <w:vAlign w:val="center"/>
           </w:tcPr>
           <w:p>
@@ -801,31 +791,7 @@
         </w:tc>
         <w:tc>
           <w:tcPr>
-            <w:tcW w:w="1382" w:type="dxa"/>
-            <w:vAlign w:val="center"/>
-          </w:tcPr>
-          <w:p>
-            <w:pPr>
-              <w:jc w:val="center"/>
-              <w:rPr>
-                <w:rFonts w:ascii="Times New Roman" w:hAnsi="Times New Roman" w:cs="Times New Roman"/>
-                <w:sz w:val="24"/>
-                <w:szCs w:val="32"/>
-              </w:rPr>
-            </w:pPr>
-            <w:r>
-              <w:rPr>
-                <w:rFonts w:ascii="Times New Roman" w:hAnsi="Times New Roman" w:cs="Times New Roman" w:hint="eastAsia"/>
-                <w:sz w:val="24"/>
-                <w:szCs w:val="32"/>
-              </w:rPr>
-              <w:t>MB</w:t>
-            </w:r>
-          </w:p>
-        </w:tc>
-        <w:tc>
-          <w:tcPr>
-            <w:tcW w:w="1383" w:type="dxa"/>
+            <w:tcW w:w="1000" w:type="pct"/>
             <w:vAlign w:val="center"/>
           </w:tcPr>
           <w:p>
@@ -887,7 +853,7 @@
         </w:tc>
         <w:tc>
           <w:tcPr>
-            <w:tcW w:w="1383" w:type="dxa"/>
+            <w:tcW w:w="1000" w:type="pct"/>
             <w:vAlign w:val="center"/>
           </w:tcPr>
           <w:p>
@@ -949,7 +915,7 @@
         </w:tc>
         <w:tc>
           <w:tcPr>
-            <w:tcW w:w="1383" w:type="dxa"/>
+            <w:tcW w:w="1000" w:type="pct"/>
             <w:vAlign w:val="center"/>
           </w:tcPr>
           <w:p>
@@ -973,7 +939,7 @@
         </w:tc>
         <w:tc>
           <w:tcPr>
-            <w:tcW w:w="1383" w:type="dxa"/>
+            <w:tcW w:w="1000" w:type="pct"/>
             <w:vAlign w:val="center"/>
           </w:tcPr>
           <w:p>
@@ -999,7 +965,7 @@
       <w:tr>
         <w:tc>
           <w:tcPr>
-            <w:tcW w:w="1382" w:type="dxa"/>
+            <w:tcW w:w="999" w:type="pct"/>
             <w:vAlign w:val="center"/>
           </w:tcPr>
           <w:p>
@@ -1023,31 +989,7 @@
         </w:tc>
         <w:tc>
           <w:tcPr>
-            <w:tcW w:w="1382" w:type="dxa"/>
-            <w:vAlign w:val="center"/>
-          </w:tcPr>
-          <w:p>
-            <w:pPr>
-              <w:jc w:val="center"/>
-              <w:rPr>
-                <w:rFonts w:ascii="Times New Roman" w:hAnsi="Times New Roman" w:cs="Times New Roman"/>
-                <w:sz w:val="24"/>
-                <w:szCs w:val="32"/>
-              </w:rPr>
-            </w:pPr>
-            <w:r>
-              <w:rPr>
-                <w:rFonts w:ascii="Times New Roman" w:hAnsi="Times New Roman" w:cs="Times New Roman" w:hint="eastAsia"/>
-                <w:sz w:val="24"/>
-                <w:szCs w:val="32"/>
-              </w:rPr>
-              <w:t>H5A</w:t>
-            </w:r>
-          </w:p>
-        </w:tc>
-        <w:tc>
-          <w:tcPr>
-            <w:tcW w:w="1383" w:type="dxa"/>
+            <w:tcW w:w="1000" w:type="pct"/>
             <w:vAlign w:val="center"/>
           </w:tcPr>
           <w:p>
@@ -1109,7 +1051,7 @@
         </w:tc>
         <w:tc>
           <w:tcPr>
-            <w:tcW w:w="1383" w:type="dxa"/>
+            <w:tcW w:w="1000" w:type="pct"/>
             <w:vAlign w:val="center"/>
           </w:tcPr>
           <w:p>
@@ -1171,7 +1113,7 @@
         </w:tc>
         <w:tc>
           <w:tcPr>
-            <w:tcW w:w="1383" w:type="dxa"/>
+            <w:tcW w:w="1000" w:type="pct"/>
             <w:vAlign w:val="center"/>
           </w:tcPr>
           <w:p>
@@ -1195,7 +1137,7 @@
         </w:tc>
         <w:tc>
           <w:tcPr>
-            <w:tcW w:w="1383" w:type="dxa"/>
+            <w:tcW w:w="1000" w:type="pct"/>
             <w:vAlign w:val="center"/>
           </w:tcPr>
           <w:p>
@@ -1924,6 +1866,61 @@
     <w:p>
       <w:pPr>
         <w:spacing w:line="480" w:lineRule="auto"/>
+        <w:ind w:firstLine="420"/>
+        <w:jc w:val="left"/>
+        <w:rPr>
+          <w:rFonts w:ascii="Times New Roman" w:hAnsi="Times New Roman" w:cs="Times New Roman"/>
+          <w:sz w:val="24"/>
+          <w:szCs w:val="32"/>
+        </w:rPr>
+      </w:pPr>
+      <w:r>
+        <w:rPr>
+          <w:rFonts w:ascii="Times New Roman" w:hAnsi="Times New Roman" w:cs="Times New Roman"/>
+          <w:sz w:val="24"/>
+          <w:szCs w:val="32"/>
+        </w:rPr>
+        <w:t>The measurement parameters</w:t>
+      </w:r>
+      <w:r>
+        <w:rPr>
+          <w:rFonts w:ascii="Times New Roman" w:hAnsi="Times New Roman" w:cs="Times New Roman"/>
+          <w:sz w:val="24"/>
+          <w:szCs w:val="32"/>
+        </w:rPr>
+        <w:t xml:space="preserve"> used in Experiment</w:t>
+      </w:r>
+      <w:r>
+        <w:rPr>
+          <w:rFonts w:ascii="Times New Roman" w:hAnsi="Times New Roman" w:cs="Times New Roman"/>
+          <w:sz w:val="24"/>
+          <w:szCs w:val="32"/>
+        </w:rPr>
+        <w:t xml:space="preserve"> are shown as Table 2.2 </w:t>
+      </w:r>
+      <w:r>
+        <w:rPr>
+          <w:rFonts w:ascii="Times New Roman" w:hAnsi="Times New Roman" w:cs="Times New Roman"/>
+          <w:i/>
+          <w:sz w:val="24"/>
+          <w:szCs w:val="32"/>
+        </w:rPr>
+        <w:t>Measurement parameters</w:t>
+      </w:r>
+      <w:r>
+        <w:rPr>
+          <w:rFonts w:ascii="Times New Roman" w:hAnsi="Times New Roman" w:cs="Times New Roman"/>
+          <w:sz w:val="24"/>
+          <w:szCs w:val="32"/>
+        </w:rPr>
+        <w:t>.</w:t>
+      </w:r>
+    </w:p>
+    <w:p>
+      <w:pPr>
+        <w:spacing w:line="480" w:lineRule="auto"/>
+        <w:ind w:firstLine="420"/>
+        <w:jc w:val="left"/>
         <w:rPr>
           <w:rFonts w:ascii="Times New Roman" w:hAnsi="Times New Roman" w:cs="Times New Roman"/>
           <w:sz w:val="24"/>
@@ -1934,123 +1931,611 @@
     <w:p>
       <w:pPr>
         <w:spacing w:line="480" w:lineRule="auto"/>
+        <w:jc w:val="center"/>
+        <w:rPr>
+          <w:rFonts w:ascii="Times New Roman" w:hAnsi="Times New Roman" w:cs="Times New Roman"/>
+          <w:sz w:val="24"/>
+          <w:szCs w:val="32"/>
+        </w:rPr>
+      </w:pPr>
+      <w:r>
         <w:rPr>
           <w:rFonts w:ascii="Times New Roman" w:hAnsi="Times New Roman" w:cs="Times New Roman" w:hint="eastAsia"/>
           <w:sz w:val="24"/>
           <w:szCs w:val="32"/>
         </w:rPr>
+        <w:lastRenderedPageBreak/>
+        <w:t>Table</w:t>
+      </w:r>
+      <w:r>
+        <w:rPr>
+          <w:rFonts w:ascii="Times New Roman" w:hAnsi="Times New Roman" w:cs="Times New Roman"/>
+          <w:sz w:val="24"/>
+          <w:szCs w:val="32"/>
+        </w:rPr>
+        <w:t xml:space="preserve"> 2.2</w:t>
+      </w:r>
+      <w:r>
+        <w:rPr>
+          <w:rFonts w:ascii="Times New Roman" w:hAnsi="Times New Roman" w:cs="Times New Roman" w:hint="eastAsia"/>
+          <w:sz w:val="24"/>
+          <w:szCs w:val="32"/>
+        </w:rPr>
+        <w:t xml:space="preserve">: </w:t>
+      </w:r>
+      <w:r>
+        <w:rPr>
+          <w:rFonts w:ascii="Times New Roman" w:hAnsi="Times New Roman" w:cs="Times New Roman"/>
+          <w:sz w:val="24"/>
+          <w:szCs w:val="32"/>
+        </w:rPr>
+        <w:t>Measurement parameters</w:t>
+      </w:r>
+    </w:p>
+    <w:tbl>
+      <w:tblPr>
+        <w:tblStyle w:val="TableGrid"/>
+        <w:tblW w:w="5000" w:type="pct"/>
+        <w:tblBorders>
+          <w:top w:val="double" w:sz="4" w:space="0" w:color="auto"/>
+          <w:left w:val="none" w:sz="0" w:space="0" w:color="auto"/>
+          <w:right w:val="none" w:sz="0" w:space="0" w:color="auto"/>
+        </w:tblBorders>
+        <w:tblLook w:val="04A0" w:firstRow="1" w:lastRow="0" w:firstColumn="1" w:lastColumn="0" w:noHBand="0" w:noVBand="1"/>
+      </w:tblPr>
+      <w:tblGrid>
+        <w:gridCol w:w="2076"/>
+        <w:gridCol w:w="2076"/>
+        <w:gridCol w:w="2077"/>
+        <w:gridCol w:w="2077"/>
+      </w:tblGrid>
+      <w:tr>
+        <w:tc>
+          <w:tcPr>
+            <w:tcW w:w="1250" w:type="pct"/>
+            <w:vAlign w:val="center"/>
+          </w:tcPr>
+          <w:p>
+            <w:pPr>
+              <w:jc w:val="center"/>
+              <w:rPr>
+                <w:rFonts w:ascii="Times New Roman" w:hAnsi="Times New Roman" w:cs="Times New Roman"/>
+                <w:sz w:val="24"/>
+                <w:szCs w:val="32"/>
+              </w:rPr>
+            </w:pPr>
+            <w:r>
+              <w:rPr>
+                <w:rFonts w:ascii="Times New Roman" w:hAnsi="Times New Roman" w:cs="Times New Roman" w:hint="eastAsia"/>
+                <w:sz w:val="24"/>
+                <w:szCs w:val="32"/>
+              </w:rPr>
+              <w:t>Material</w:t>
+            </w:r>
+          </w:p>
+        </w:tc>
+        <w:tc>
+          <w:tcPr>
+            <w:tcW w:w="1250" w:type="pct"/>
+            <w:vAlign w:val="center"/>
+          </w:tcPr>
+          <w:p>
+            <w:pPr>
+              <w:jc w:val="center"/>
+              <w:rPr>
+                <w:rFonts w:ascii="Times New Roman" w:hAnsi="Times New Roman" w:cs="Times New Roman"/>
+                <w:sz w:val="24"/>
+                <w:szCs w:val="32"/>
+              </w:rPr>
+            </w:pPr>
+            <w:r>
+              <w:rPr>
+                <w:rFonts w:ascii="Times New Roman" w:hAnsi="Times New Roman" w:cs="Times New Roman"/>
+                <w:sz w:val="24"/>
+                <w:szCs w:val="32"/>
+              </w:rPr>
+              <w:t>Maximum excitation current</w:t>
+            </w:r>
+          </w:p>
+        </w:tc>
+        <w:tc>
+          <w:tcPr>
+            <w:tcW w:w="1250" w:type="pct"/>
+            <w:vAlign w:val="center"/>
+          </w:tcPr>
+          <w:p>
+            <w:pPr>
+              <w:jc w:val="center"/>
+              <w:rPr>
+                <w:rFonts w:ascii="Times New Roman" w:hAnsi="Times New Roman" w:cs="Times New Roman"/>
+                <w:sz w:val="24"/>
+                <w:szCs w:val="32"/>
+              </w:rPr>
+            </w:pPr>
+            <w:r>
+              <w:rPr>
+                <w:rFonts w:ascii="Times New Roman" w:hAnsi="Times New Roman" w:cs="Times New Roman"/>
+                <w:sz w:val="24"/>
+                <w:szCs w:val="32"/>
+              </w:rPr>
+              <w:t>Frequency Hz</w:t>
+            </w:r>
+          </w:p>
+        </w:tc>
+        <w:tc>
+          <w:tcPr>
+            <w:tcW w:w="1250" w:type="pct"/>
+            <w:vAlign w:val="center"/>
+          </w:tcPr>
+          <w:p>
+            <w:pPr>
+              <w:jc w:val="center"/>
+              <w:rPr>
+                <w:rFonts w:ascii="Times New Roman" w:hAnsi="Times New Roman" w:cs="Times New Roman"/>
+                <w:sz w:val="24"/>
+                <w:szCs w:val="32"/>
+              </w:rPr>
+            </w:pPr>
+            <w:r>
+              <w:rPr>
+                <w:rFonts w:ascii="Times New Roman" w:hAnsi="Times New Roman" w:cs="Times New Roman"/>
+                <w:sz w:val="24"/>
+                <w:szCs w:val="32"/>
+              </w:rPr>
+              <w:t>Temp</w:t>
+            </w:r>
+            <w:r>
+              <w:rPr>
+                <w:rFonts w:ascii="Times New Roman" w:hAnsi="Times New Roman" w:cs="Times New Roman"/>
+                <w:sz w:val="24"/>
+                <w:szCs w:val="32"/>
+              </w:rPr>
+              <w:t>e</w:t>
+            </w:r>
+            <w:r>
+              <w:rPr>
+                <w:rFonts w:ascii="Times New Roman" w:hAnsi="Times New Roman" w:cs="Times New Roman"/>
+                <w:sz w:val="24"/>
+                <w:szCs w:val="32"/>
+              </w:rPr>
+              <w:t>rature</w:t>
+            </w:r>
+            <w:r>
+              <w:rPr>
+                <w:rFonts w:ascii="Times New Roman" w:hAnsi="Times New Roman" w:cs="Times New Roman"/>
+                <w:sz w:val="24"/>
+                <w:szCs w:val="32"/>
+              </w:rPr>
+              <w:t xml:space="preserve"> </w:t>
+            </w:r>
+            <w:r>
+              <w:rPr>
+                <w:rFonts w:ascii="宋体" w:eastAsia="宋体" w:hAnsi="宋体" w:cs="宋体" w:hint="eastAsia"/>
+                <w:sz w:val="24"/>
+                <w:szCs w:val="24"/>
+              </w:rPr>
+              <w:t>℃</w:t>
+            </w:r>
+          </w:p>
+        </w:tc>
+      </w:tr>
+      <w:tr>
+        <w:tc>
+          <w:tcPr>
+            <w:tcW w:w="1250" w:type="pct"/>
+            <w:vAlign w:val="center"/>
+          </w:tcPr>
+          <w:p>
+            <w:pPr>
+              <w:jc w:val="center"/>
+              <w:rPr>
+                <w:rFonts w:ascii="Times New Roman" w:hAnsi="Times New Roman" w:cs="Times New Roman"/>
+                <w:sz w:val="24"/>
+                <w:szCs w:val="32"/>
+              </w:rPr>
+            </w:pPr>
+            <w:r>
+              <w:rPr>
+                <w:rFonts w:ascii="Times New Roman" w:hAnsi="Times New Roman" w:cs="Times New Roman" w:hint="eastAsia"/>
+                <w:sz w:val="24"/>
+                <w:szCs w:val="32"/>
+              </w:rPr>
+              <w:t>Silicon steel</w:t>
+            </w:r>
+          </w:p>
+        </w:tc>
+        <w:tc>
+          <w:tcPr>
+            <w:tcW w:w="1250" w:type="pct"/>
+            <w:vAlign w:val="center"/>
+          </w:tcPr>
+          <w:p>
+            <w:pPr>
+              <w:jc w:val="center"/>
+              <w:rPr>
+                <w:rFonts w:ascii="Times New Roman" w:hAnsi="Times New Roman" w:cs="Times New Roman"/>
+                <w:sz w:val="24"/>
+                <w:szCs w:val="32"/>
+              </w:rPr>
+            </w:pPr>
+            <w:r>
+              <w:rPr>
+                <w:rFonts w:ascii="Times New Roman" w:hAnsi="Times New Roman" w:cs="Times New Roman"/>
+                <w:sz w:val="24"/>
+                <w:szCs w:val="32"/>
+              </w:rPr>
+              <w:t>0.6</w:t>
+            </w:r>
+          </w:p>
+        </w:tc>
+        <w:tc>
+          <w:tcPr>
+            <w:tcW w:w="1250" w:type="pct"/>
+            <w:vAlign w:val="center"/>
+          </w:tcPr>
+          <w:p>
+            <w:pPr>
+              <w:jc w:val="center"/>
+              <w:rPr>
+                <w:rFonts w:ascii="Times New Roman" w:hAnsi="Times New Roman" w:cs="Times New Roman" w:hint="eastAsia"/>
+                <w:sz w:val="24"/>
+                <w:szCs w:val="32"/>
+              </w:rPr>
+            </w:pPr>
+            <w:r>
+              <w:rPr>
+                <w:rFonts w:ascii="Times New Roman" w:hAnsi="Times New Roman" w:cs="Times New Roman" w:hint="eastAsia"/>
+                <w:sz w:val="24"/>
+                <w:szCs w:val="32"/>
+              </w:rPr>
+              <w:t>1</w:t>
+            </w:r>
+            <w:r>
+              <w:rPr>
+                <w:rFonts w:ascii="Times New Roman" w:hAnsi="Times New Roman" w:cs="Times New Roman"/>
+                <w:sz w:val="24"/>
+                <w:szCs w:val="32"/>
+              </w:rPr>
+              <w:t>00, 200, 500</w:t>
+            </w:r>
+          </w:p>
+        </w:tc>
+        <w:tc>
+          <w:tcPr>
+            <w:tcW w:w="1250" w:type="pct"/>
+            <w:vAlign w:val="center"/>
+          </w:tcPr>
+          <w:p>
+            <w:pPr>
+              <w:jc w:val="center"/>
+              <w:rPr>
+                <w:rFonts w:ascii="Times New Roman" w:hAnsi="Times New Roman" w:cs="Times New Roman" w:hint="eastAsia"/>
+                <w:sz w:val="24"/>
+                <w:szCs w:val="32"/>
+              </w:rPr>
+            </w:pPr>
+            <w:r>
+              <w:rPr>
+                <w:rFonts w:ascii="Times New Roman" w:hAnsi="Times New Roman" w:cs="Times New Roman" w:hint="eastAsia"/>
+                <w:sz w:val="24"/>
+                <w:szCs w:val="32"/>
+              </w:rPr>
+              <w:t>2</w:t>
+            </w:r>
+            <w:r>
+              <w:rPr>
+                <w:rFonts w:ascii="Times New Roman" w:hAnsi="Times New Roman" w:cs="Times New Roman"/>
+                <w:sz w:val="24"/>
+                <w:szCs w:val="32"/>
+              </w:rPr>
+              <w:t>4</w:t>
+            </w:r>
+          </w:p>
+        </w:tc>
+      </w:tr>
+      <w:tr>
+        <w:tc>
+          <w:tcPr>
+            <w:tcW w:w="1250" w:type="pct"/>
+            <w:vAlign w:val="center"/>
+          </w:tcPr>
+          <w:p>
+            <w:pPr>
+              <w:jc w:val="center"/>
+              <w:rPr>
+                <w:rFonts w:ascii="Times New Roman" w:hAnsi="Times New Roman" w:cs="Times New Roman"/>
+                <w:sz w:val="24"/>
+                <w:szCs w:val="32"/>
+              </w:rPr>
+            </w:pPr>
+            <w:r>
+              <w:rPr>
+                <w:rFonts w:ascii="Times New Roman" w:hAnsi="Times New Roman" w:cs="Times New Roman" w:hint="eastAsia"/>
+                <w:sz w:val="24"/>
+                <w:szCs w:val="32"/>
+              </w:rPr>
+              <w:t>Am</w:t>
+            </w:r>
+            <w:r>
+              <w:rPr>
+                <w:rFonts w:ascii="Times New Roman" w:hAnsi="Times New Roman" w:cs="Times New Roman"/>
+                <w:sz w:val="24"/>
+                <w:szCs w:val="32"/>
+              </w:rPr>
+              <w:t>o</w:t>
+            </w:r>
+            <w:r>
+              <w:rPr>
+                <w:rFonts w:ascii="Times New Roman" w:hAnsi="Times New Roman" w:cs="Times New Roman" w:hint="eastAsia"/>
+                <w:sz w:val="24"/>
+                <w:szCs w:val="32"/>
+              </w:rPr>
+              <w:t>rphous</w:t>
+            </w:r>
+          </w:p>
+        </w:tc>
+        <w:tc>
+          <w:tcPr>
+            <w:tcW w:w="1250" w:type="pct"/>
+            <w:vAlign w:val="center"/>
+          </w:tcPr>
+          <w:p>
+            <w:pPr>
+              <w:jc w:val="center"/>
+              <w:rPr>
+                <w:rFonts w:ascii="Times New Roman" w:hAnsi="Times New Roman" w:cs="Times New Roman"/>
+                <w:sz w:val="24"/>
+                <w:szCs w:val="32"/>
+              </w:rPr>
+            </w:pPr>
+            <w:r>
+              <w:rPr>
+                <w:rFonts w:ascii="Times New Roman" w:hAnsi="Times New Roman" w:cs="Times New Roman" w:hint="eastAsia"/>
+                <w:sz w:val="24"/>
+                <w:szCs w:val="32"/>
+              </w:rPr>
+              <w:t>0</w:t>
+            </w:r>
+            <w:r>
+              <w:rPr>
+                <w:rFonts w:ascii="Times New Roman" w:hAnsi="Times New Roman" w:cs="Times New Roman"/>
+                <w:sz w:val="24"/>
+                <w:szCs w:val="32"/>
+              </w:rPr>
+              <w:t>.3</w:t>
+            </w:r>
+          </w:p>
+        </w:tc>
+        <w:tc>
+          <w:tcPr>
+            <w:tcW w:w="1250" w:type="pct"/>
+            <w:vAlign w:val="center"/>
+          </w:tcPr>
+          <w:p>
+            <w:pPr>
+              <w:jc w:val="center"/>
+              <w:rPr>
+                <w:rFonts w:ascii="Times New Roman" w:hAnsi="Times New Roman" w:cs="Times New Roman" w:hint="eastAsia"/>
+                <w:sz w:val="24"/>
+                <w:szCs w:val="32"/>
+              </w:rPr>
+            </w:pPr>
+            <w:r>
+              <w:rPr>
+                <w:rFonts w:ascii="Times New Roman" w:hAnsi="Times New Roman" w:cs="Times New Roman" w:hint="eastAsia"/>
+                <w:sz w:val="24"/>
+                <w:szCs w:val="32"/>
+              </w:rPr>
+              <w:t>1</w:t>
+            </w:r>
+            <w:r>
+              <w:rPr>
+                <w:rFonts w:ascii="Times New Roman" w:hAnsi="Times New Roman" w:cs="Times New Roman"/>
+                <w:sz w:val="24"/>
+                <w:szCs w:val="32"/>
+              </w:rPr>
+              <w:t>000</w:t>
+            </w:r>
+          </w:p>
+        </w:tc>
+        <w:tc>
+          <w:tcPr>
+            <w:tcW w:w="1250" w:type="pct"/>
+            <w:vAlign w:val="center"/>
+          </w:tcPr>
+          <w:p>
+            <w:pPr>
+              <w:jc w:val="center"/>
+              <w:rPr>
+                <w:rFonts w:ascii="Times New Roman" w:hAnsi="Times New Roman" w:cs="Times New Roman"/>
+                <w:sz w:val="24"/>
+                <w:szCs w:val="32"/>
+              </w:rPr>
+            </w:pPr>
+            <w:r>
+              <w:rPr>
+                <w:rFonts w:ascii="Times New Roman" w:hAnsi="Times New Roman" w:cs="Times New Roman" w:hint="eastAsia"/>
+                <w:sz w:val="24"/>
+                <w:szCs w:val="32"/>
+              </w:rPr>
+              <w:t>2</w:t>
+            </w:r>
+            <w:r>
+              <w:rPr>
+                <w:rFonts w:ascii="Times New Roman" w:hAnsi="Times New Roman" w:cs="Times New Roman"/>
+                <w:sz w:val="24"/>
+                <w:szCs w:val="32"/>
+              </w:rPr>
+              <w:t>4</w:t>
+            </w:r>
+          </w:p>
+        </w:tc>
+      </w:tr>
+      <w:tr>
+        <w:tc>
+          <w:tcPr>
+            <w:tcW w:w="1250" w:type="pct"/>
+            <w:vAlign w:val="center"/>
+          </w:tcPr>
+          <w:p>
+            <w:pPr>
+              <w:jc w:val="center"/>
+              <w:rPr>
+                <w:rFonts w:ascii="Times New Roman" w:hAnsi="Times New Roman" w:cs="Times New Roman"/>
+                <w:sz w:val="24"/>
+                <w:szCs w:val="32"/>
+              </w:rPr>
+            </w:pPr>
+            <w:r>
+              <w:rPr>
+                <w:rFonts w:ascii="Times New Roman" w:hAnsi="Times New Roman" w:cs="Times New Roman" w:hint="eastAsia"/>
+                <w:sz w:val="24"/>
+                <w:szCs w:val="32"/>
+              </w:rPr>
+              <w:t>Ferrite</w:t>
+            </w:r>
+          </w:p>
+        </w:tc>
+        <w:tc>
+          <w:tcPr>
+            <w:tcW w:w="1250" w:type="pct"/>
+            <w:vAlign w:val="center"/>
+          </w:tcPr>
+          <w:p>
+            <w:pPr>
+              <w:jc w:val="center"/>
+              <w:rPr>
+                <w:rFonts w:ascii="Times New Roman" w:hAnsi="Times New Roman" w:cs="Times New Roman"/>
+                <w:sz w:val="24"/>
+                <w:szCs w:val="32"/>
+              </w:rPr>
+            </w:pPr>
+            <w:r>
+              <w:rPr>
+                <w:rFonts w:ascii="Times New Roman" w:hAnsi="Times New Roman" w:cs="Times New Roman" w:hint="eastAsia"/>
+                <w:sz w:val="24"/>
+                <w:szCs w:val="32"/>
+              </w:rPr>
+              <w:t>0</w:t>
+            </w:r>
+            <w:r>
+              <w:rPr>
+                <w:rFonts w:ascii="Times New Roman" w:hAnsi="Times New Roman" w:cs="Times New Roman"/>
+                <w:sz w:val="24"/>
+                <w:szCs w:val="32"/>
+              </w:rPr>
+              <w:t>.8</w:t>
+            </w:r>
+          </w:p>
+        </w:tc>
+        <w:tc>
+          <w:tcPr>
+            <w:tcW w:w="1250" w:type="pct"/>
+            <w:vAlign w:val="center"/>
+          </w:tcPr>
+          <w:p>
+            <w:pPr>
+              <w:jc w:val="center"/>
+              <w:rPr>
+                <w:rFonts w:ascii="Times New Roman" w:hAnsi="Times New Roman" w:cs="Times New Roman"/>
+                <w:sz w:val="24"/>
+                <w:szCs w:val="32"/>
+              </w:rPr>
+            </w:pPr>
+            <w:r>
+              <w:rPr>
+                <w:rFonts w:ascii="Times New Roman" w:hAnsi="Times New Roman" w:cs="Times New Roman" w:hint="eastAsia"/>
+                <w:sz w:val="24"/>
+                <w:szCs w:val="32"/>
+              </w:rPr>
+              <w:t>1</w:t>
+            </w:r>
+            <w:r>
+              <w:rPr>
+                <w:rFonts w:ascii="Times New Roman" w:hAnsi="Times New Roman" w:cs="Times New Roman"/>
+                <w:sz w:val="24"/>
+                <w:szCs w:val="32"/>
+              </w:rPr>
+              <w:t>000</w:t>
+            </w:r>
+          </w:p>
+        </w:tc>
+        <w:tc>
+          <w:tcPr>
+            <w:tcW w:w="1250" w:type="pct"/>
+            <w:vAlign w:val="center"/>
+          </w:tcPr>
+          <w:p>
+            <w:pPr>
+              <w:jc w:val="center"/>
+              <w:rPr>
+                <w:rFonts w:ascii="Times New Roman" w:hAnsi="Times New Roman" w:cs="Times New Roman"/>
+                <w:sz w:val="24"/>
+                <w:szCs w:val="32"/>
+              </w:rPr>
+            </w:pPr>
+            <w:r>
+              <w:rPr>
+                <w:rFonts w:ascii="Times New Roman" w:hAnsi="Times New Roman" w:cs="Times New Roman" w:hint="eastAsia"/>
+                <w:sz w:val="24"/>
+                <w:szCs w:val="32"/>
+              </w:rPr>
+              <w:t>0</w:t>
+            </w:r>
+            <w:r>
+              <w:rPr>
+                <w:rFonts w:ascii="Times New Roman" w:hAnsi="Times New Roman" w:cs="Times New Roman"/>
+                <w:sz w:val="24"/>
+                <w:szCs w:val="32"/>
+              </w:rPr>
+              <w:t>, 24, 70</w:t>
+            </w:r>
+          </w:p>
+        </w:tc>
+      </w:tr>
+    </w:tbl>
+    <w:p>
+      <w:pPr>
+        <w:spacing w:line="480" w:lineRule="auto"/>
+        <w:rPr>
+          <w:rFonts w:ascii="Times New Roman" w:hAnsi="Times New Roman" w:cs="Times New Roman" w:hint="eastAsia"/>
+          <w:sz w:val="24"/>
+          <w:szCs w:val="32"/>
+        </w:rPr>
       </w:pPr>
-      <w:r>
-        <w:rPr>
-          <w:rFonts w:ascii="Times New Roman" w:hAnsi="Times New Roman" w:cs="Times New Roman" w:hint="eastAsia"/>
-          <w:sz w:val="24"/>
-          <w:szCs w:val="32"/>
-        </w:rPr>
-        <w:t xml:space="preserve">2.2 </w:t>
-      </w:r>
-      <w:r>
-        <w:rPr>
-          <w:rFonts w:ascii="Times New Roman" w:hAnsi="Times New Roman" w:cs="Times New Roman"/>
-          <w:sz w:val="24"/>
-          <w:szCs w:val="32"/>
-        </w:rPr>
-        <w:t xml:space="preserve">Measurement of the </w:t>
-      </w:r>
-      <w:r>
-        <w:rPr>
-          <w:rFonts w:ascii="Times New Roman" w:hAnsi="Times New Roman" w:cs="Times New Roman"/>
-          <w:sz w:val="24"/>
-          <w:szCs w:val="32"/>
-        </w:rPr>
-        <w:t>magnetization curves</w:t>
-      </w:r>
     </w:p>
     <w:p>
       <w:pPr>
         <w:spacing w:line="480" w:lineRule="auto"/>
         <w:rPr>
           <w:rFonts w:ascii="Times New Roman" w:hAnsi="Times New Roman" w:cs="Times New Roman"/>
-          <w:i/>
           <w:sz w:val="24"/>
           <w:szCs w:val="32"/>
         </w:rPr>
       </w:pPr>
       <w:r>
         <w:rPr>
-          <w:rFonts w:ascii="Times New Roman" w:hAnsi="Times New Roman" w:cs="Times New Roman"/>
-          <w:sz w:val="24"/>
-          <w:szCs w:val="32"/>
-        </w:rPr>
-        <w:lastRenderedPageBreak/>
-        <w:tab/>
-        <w:t>The data from X-Y Recorder and B-H Cur</w:t>
-      </w:r>
-      <w:r>
-        <w:rPr>
-          <w:rFonts w:ascii="Times New Roman" w:hAnsi="Times New Roman" w:cs="Times New Roman"/>
-          <w:sz w:val="24"/>
-          <w:szCs w:val="32"/>
-        </w:rPr>
-        <w:t>ve Trainer is shown on Table 2.2</w:t>
-      </w:r>
-      <w:r>
-        <w:rPr>
-          <w:rFonts w:ascii="Times New Roman" w:hAnsi="Times New Roman" w:cs="Times New Roman"/>
-          <w:sz w:val="24"/>
-          <w:szCs w:val="32"/>
-        </w:rPr>
-        <w:t xml:space="preserve"> </w:t>
-      </w:r>
-      <w:r>
-        <w:rPr>
           <w:rFonts w:ascii="Times New Roman" w:hAnsi="Times New Roman" w:cs="Times New Roman" w:hint="eastAsia"/>
-          <w:i/>
-          <w:sz w:val="24"/>
-          <w:szCs w:val="32"/>
-        </w:rPr>
-        <w:t>Measurement result</w:t>
-      </w:r>
-      <w:r>
-        <w:rPr>
-          <w:rFonts w:ascii="Times New Roman" w:hAnsi="Times New Roman" w:cs="Times New Roman" w:hint="eastAsia"/>
-          <w:sz w:val="24"/>
-          <w:szCs w:val="32"/>
-        </w:rPr>
-        <w:t xml:space="preserve"> </w:t>
-      </w:r>
-      <w:r>
-        <w:rPr>
-          <w:rFonts w:ascii="Times New Roman" w:hAnsi="Times New Roman" w:cs="Times New Roman" w:hint="eastAsia"/>
-          <w:i/>
-          <w:sz w:val="24"/>
-          <w:szCs w:val="32"/>
-        </w:rPr>
-        <w:t xml:space="preserve">of X-Y Recorder </w:t>
-      </w:r>
-      <w:r>
-        <w:rPr>
-          <w:rFonts w:ascii="Times New Roman" w:hAnsi="Times New Roman" w:cs="Times New Roman" w:hint="eastAsia"/>
-          <w:sz w:val="24"/>
-          <w:szCs w:val="32"/>
-        </w:rPr>
-        <w:t xml:space="preserve">and </w:t>
-      </w:r>
-      <w:r>
-        <w:rPr>
-          <w:rFonts w:ascii="Times New Roman" w:hAnsi="Times New Roman" w:cs="Times New Roman"/>
-          <w:sz w:val="24"/>
-          <w:szCs w:val="32"/>
-        </w:rPr>
-        <w:t>Table 2.3</w:t>
-      </w:r>
-      <w:r>
-        <w:rPr>
-          <w:rFonts w:ascii="Times New Roman" w:hAnsi="Times New Roman" w:cs="Times New Roman"/>
-          <w:i/>
-          <w:sz w:val="24"/>
-          <w:szCs w:val="32"/>
-        </w:rPr>
-        <w:t xml:space="preserve"> Measurements of the AC B-H Curve Trainer</w:t>
+          <w:sz w:val="24"/>
+          <w:szCs w:val="32"/>
+        </w:rPr>
+        <w:t xml:space="preserve">2.2 </w:t>
+      </w:r>
+      <w:r>
+        <w:rPr>
+          <w:rFonts w:ascii="Times New Roman" w:hAnsi="Times New Roman" w:cs="Times New Roman"/>
+          <w:sz w:val="24"/>
+          <w:szCs w:val="32"/>
+        </w:rPr>
+        <w:t xml:space="preserve">Measurement of the </w:t>
+      </w:r>
+      <w:r>
+        <w:rPr>
+          <w:rFonts w:ascii="Times New Roman" w:hAnsi="Times New Roman" w:cs="Times New Roman"/>
+          <w:sz w:val="24"/>
+          <w:szCs w:val="32"/>
+        </w:rPr>
+        <w:t>magnetization curves</w:t>
       </w:r>
     </w:p>
     <w:p>
@@ -2065,15 +2550,224 @@
       <w:r>
         <w:rPr>
           <w:rFonts w:ascii="Times New Roman" w:hAnsi="Times New Roman" w:cs="Times New Roman"/>
+          <w:sz w:val="24"/>
+          <w:szCs w:val="32"/>
+        </w:rPr>
+        <w:tab/>
+        <w:t>The relationship between K</w:t>
+      </w:r>
+      <w:r>
+        <w:rPr>
+          <w:rFonts w:ascii="Times New Roman" w:hAnsi="Times New Roman" w:cs="Times New Roman"/>
+          <w:sz w:val="24"/>
+          <w:szCs w:val="32"/>
+          <w:vertAlign w:val="subscript"/>
+        </w:rPr>
+        <w:t>1</w:t>
+      </w:r>
+      <w:r>
+        <w:rPr>
+          <w:rFonts w:ascii="Times New Roman" w:hAnsi="Times New Roman" w:cs="Times New Roman"/>
+          <w:sz w:val="24"/>
+          <w:szCs w:val="32"/>
+          <w:vertAlign w:val="subscript"/>
+        </w:rPr>
+        <w:t xml:space="preserve"> </w:t>
+      </w:r>
+      <w:r>
+        <w:rPr>
+          <w:rFonts w:ascii="Times New Roman" w:hAnsi="Times New Roman" w:cs="Times New Roman"/>
+          <w:sz w:val="24"/>
+          <w:szCs w:val="32"/>
+        </w:rPr>
+        <w:t>and K</w:t>
+      </w:r>
+      <w:r>
+        <w:rPr>
+          <w:rFonts w:ascii="Times New Roman" w:hAnsi="Times New Roman" w:cs="Times New Roman"/>
+          <w:sz w:val="24"/>
+          <w:szCs w:val="32"/>
+          <w:vertAlign w:val="subscript"/>
+        </w:rPr>
+        <w:t>2</w:t>
+      </w:r>
+      <w:r>
+        <w:rPr>
+          <w:rFonts w:ascii="Times New Roman" w:hAnsi="Times New Roman" w:cs="Times New Roman"/>
+          <w:sz w:val="24"/>
+          <w:szCs w:val="32"/>
+        </w:rPr>
+        <w:t xml:space="preserve"> constant and </w:t>
+      </w:r>
+    </w:p>
+    <w:p>
+      <w:pPr>
+        <w:spacing w:line="480" w:lineRule="auto"/>
+        <w:rPr>
+          <w:rFonts w:ascii="Times New Roman" w:hAnsi="Times New Roman" w:cs="Times New Roman"/>
           <w:i/>
           <w:sz w:val="24"/>
           <w:szCs w:val="32"/>
         </w:rPr>
+      </w:pPr>
+      <w:r>
+        <w:rPr>
+          <w:rFonts w:ascii="Times New Roman" w:hAnsi="Times New Roman" w:cs="Times New Roman"/>
+          <w:sz w:val="24"/>
+          <w:szCs w:val="32"/>
+        </w:rPr>
         <w:tab/>
+        <w:t>The data from X-Y Recorder and B-H Cur</w:t>
+      </w:r>
+      <w:r>
+        <w:rPr>
+          <w:rFonts w:ascii="Times New Roman" w:hAnsi="Times New Roman" w:cs="Times New Roman"/>
+          <w:sz w:val="24"/>
+          <w:szCs w:val="32"/>
+        </w:rPr>
+        <w:t>ve Trainer is shown on Table 2.3</w:t>
+      </w:r>
+      <w:r>
+        <w:rPr>
+          <w:rFonts w:ascii="Times New Roman" w:hAnsi="Times New Roman" w:cs="Times New Roman"/>
+          <w:sz w:val="24"/>
+          <w:szCs w:val="32"/>
+        </w:rPr>
+        <w:t xml:space="preserve"> </w:t>
       </w:r>
       <w:r>
         <w:rPr>
           <w:rFonts w:ascii="Times New Roman" w:hAnsi="Times New Roman" w:cs="Times New Roman" w:hint="eastAsia"/>
+          <w:i/>
+          <w:sz w:val="24"/>
+          <w:szCs w:val="32"/>
+        </w:rPr>
+        <w:t>Measurement result</w:t>
+      </w:r>
+      <w:r>
+        <w:rPr>
+          <w:rFonts w:ascii="Times New Roman" w:hAnsi="Times New Roman" w:cs="Times New Roman" w:hint="eastAsia"/>
+          <w:sz w:val="24"/>
+          <w:szCs w:val="32"/>
+        </w:rPr>
+        <w:t xml:space="preserve"> </w:t>
+      </w:r>
+      <w:r>
+        <w:rPr>
+          <w:rFonts w:ascii="Times New Roman" w:hAnsi="Times New Roman" w:cs="Times New Roman" w:hint="eastAsia"/>
+          <w:i/>
+          <w:sz w:val="24"/>
+          <w:szCs w:val="32"/>
+        </w:rPr>
+        <w:t xml:space="preserve">of X-Y Recorder </w:t>
+      </w:r>
+      <w:r>
+        <w:rPr>
+          <w:rFonts w:ascii="Times New Roman" w:hAnsi="Times New Roman" w:cs="Times New Roman" w:hint="eastAsia"/>
+          <w:sz w:val="24"/>
+          <w:szCs w:val="32"/>
+        </w:rPr>
+        <w:t xml:space="preserve">and </w:t>
+      </w:r>
+      <w:r>
+        <w:rPr>
+          <w:rFonts w:ascii="Times New Roman" w:hAnsi="Times New Roman" w:cs="Times New Roman"/>
+          <w:sz w:val="24"/>
+          <w:szCs w:val="32"/>
+        </w:rPr>
+        <w:t>Table 2.4</w:t>
+      </w:r>
+      <w:r>
+        <w:rPr>
+          <w:rFonts w:ascii="Times New Roman" w:hAnsi="Times New Roman" w:cs="Times New Roman"/>
+          <w:i/>
+          <w:sz w:val="24"/>
+          <w:szCs w:val="32"/>
+        </w:rPr>
+        <w:t xml:space="preserve"> Measurements of the AC B-H Curve Trainer</w:t>
+      </w:r>
+      <w:r>
+        <w:rPr>
+          <w:rFonts w:ascii="Times New Roman" w:hAnsi="Times New Roman" w:cs="Times New Roman"/>
+          <w:i/>
+          <w:sz w:val="24"/>
+          <w:szCs w:val="32"/>
+        </w:rPr>
+        <w:t xml:space="preserve">. </w:t>
+      </w:r>
+      <w:r>
+        <w:rPr>
+          <w:rFonts w:ascii="Times New Roman" w:hAnsi="Times New Roman" w:cs="Times New Roman"/>
+          <w:sz w:val="24"/>
+          <w:szCs w:val="32"/>
+        </w:rPr>
+        <w:t>Where K</w:t>
+      </w:r>
+      <w:r>
+        <w:rPr>
+          <w:rFonts w:ascii="Times New Roman" w:hAnsi="Times New Roman" w:cs="Times New Roman"/>
+          <w:sz w:val="24"/>
+          <w:szCs w:val="32"/>
+          <w:vertAlign w:val="subscript"/>
+        </w:rPr>
+        <w:t>1</w:t>
+      </w:r>
+      <w:r>
+        <w:rPr>
+          <w:rFonts w:ascii="Times New Roman" w:hAnsi="Times New Roman" w:cs="Times New Roman"/>
+          <w:sz w:val="24"/>
+          <w:szCs w:val="32"/>
+        </w:rPr>
+        <w:t xml:space="preserve"> and K</w:t>
+      </w:r>
+      <w:r>
+        <w:rPr>
+          <w:rFonts w:ascii="Times New Roman" w:hAnsi="Times New Roman" w:cs="Times New Roman"/>
+          <w:sz w:val="24"/>
+          <w:szCs w:val="32"/>
+          <w:vertAlign w:val="subscript"/>
+        </w:rPr>
+        <w:t>2</w:t>
+      </w:r>
+      <w:r>
+        <w:rPr>
+          <w:rFonts w:ascii="Times New Roman" w:hAnsi="Times New Roman" w:cs="Times New Roman"/>
+          <w:sz w:val="24"/>
+          <w:szCs w:val="32"/>
+          <w:vertAlign w:val="subscript"/>
+        </w:rPr>
+        <w:t xml:space="preserve"> </w:t>
+      </w:r>
+      <w:r>
+        <w:rPr>
+          <w:rFonts w:ascii="Times New Roman" w:hAnsi="Times New Roman" w:cs="Times New Roman"/>
+          <w:sz w:val="24"/>
+          <w:szCs w:val="32"/>
+        </w:rPr>
+        <w:t>are the code number displayed on the AC magnetic properties measurement instrument.</w:t>
+      </w:r>
+    </w:p>
+    <w:p>
+      <w:pPr>
+        <w:spacing w:line="480" w:lineRule="auto"/>
+        <w:rPr>
+          <w:rFonts w:ascii="Times New Roman" w:hAnsi="Times New Roman" w:cs="Times New Roman"/>
+          <w:sz w:val="24"/>
+          <w:szCs w:val="32"/>
+        </w:rPr>
+      </w:pPr>
+      <w:r>
+        <w:rPr>
+          <w:rFonts w:ascii="Times New Roman" w:hAnsi="Times New Roman" w:cs="Times New Roman"/>
+          <w:i/>
+          <w:sz w:val="24"/>
+          <w:szCs w:val="32"/>
+        </w:rPr>
+        <w:tab/>
+      </w:r>
+      <w:r>
+        <w:rPr>
+          <w:rFonts w:ascii="Times New Roman" w:hAnsi="Times New Roman" w:cs="Times New Roman" w:hint="eastAsia"/>
           <w:sz w:val="24"/>
           <w:szCs w:val="32"/>
         </w:rPr>
@@ -2134,6 +2828,23 @@
           <w:szCs w:val="32"/>
         </w:rPr>
         <w:t>using Equation (2.3) and Equation (2.4).</w:t>
+      </w:r>
+      <w:r>
+        <w:rPr>
+          <w:rFonts w:ascii="Times New Roman" w:hAnsi="Times New Roman" w:cs="Times New Roman"/>
+          <w:sz w:val="24"/>
+          <w:szCs w:val="32"/>
+        </w:rPr>
+        <w:tab/>
+      </w:r>
+      <w:r>
+        <w:rPr>
+          <w:rFonts w:ascii="Times New Roman" w:hAnsi="Times New Roman" w:cs="Times New Roman"/>
+          <w:sz w:val="24"/>
+          <w:szCs w:val="32"/>
+          <w:vertAlign w:val="superscript"/>
+        </w:rPr>
+        <w:t>1</w:t>
       </w:r>
     </w:p>
     <w:tbl>
@@ -2206,9 +2917,6 @@
                   <m:t>H</m:t>
                 </m:r>
                 <m:r>
-                  <m:rPr>
-                    <m:sty m:val="p"/>
-                  </m:rPr>
                   <w:rPr>
                     <w:rFonts w:ascii="Cambria Math" w:eastAsia="Den" w:hAnsi="Cambria Math" w:cs="Times New Roman"/>
                     <w:kern w:val="0"/>
@@ -2216,75 +2924,6 @@
                     <w:szCs w:val="24"/>
                   </w:rPr>
                   <m:t>=</m:t>
-                </m:r>
-                <m:f>
-                  <m:fPr>
-                    <m:ctrlPr>
-                      <w:rPr>
-                        <w:rFonts w:ascii="Cambria Math" w:eastAsia="Den" w:hAnsi="Cambria Math" w:cs="Times New Roman"/>
-                        <w:kern w:val="0"/>
-                        <w:sz w:val="24"/>
-                        <w:szCs w:val="24"/>
-                      </w:rPr>
-                    </m:ctrlPr>
-                  </m:fPr>
-                  <m:num>
-                    <m:sSub>
-                      <m:sSubPr>
-                        <m:ctrlPr>
-                          <w:rPr>
-                            <w:rFonts w:ascii="Cambria Math" w:eastAsia="Den" w:hAnsi="Cambria Math" w:cs="Times New Roman"/>
-                            <w:i/>
-                            <w:kern w:val="0"/>
-                            <w:sz w:val="24"/>
-                            <w:szCs w:val="24"/>
-                          </w:rPr>
-                        </m:ctrlPr>
-                      </m:sSubPr>
-                      <m:e>
-                        <m:r>
-                          <w:rPr>
-                            <w:rFonts w:ascii="Cambria Math" w:eastAsia="Den" w:hAnsi="Cambria Math" w:cs="Times New Roman"/>
-                            <w:kern w:val="0"/>
-                            <w:sz w:val="24"/>
-                            <w:szCs w:val="24"/>
-                          </w:rPr>
-                          <m:t>N</m:t>
-                        </m:r>
-                      </m:e>
-                      <m:sub>
-                        <m:r>
-                          <w:rPr>
-                            <w:rFonts w:ascii="Cambria Math" w:eastAsia="Den" w:hAnsi="Cambria Math" w:cs="Times New Roman"/>
-                            <w:kern w:val="0"/>
-                            <w:sz w:val="24"/>
-                            <w:szCs w:val="24"/>
-                          </w:rPr>
-                          <m:t>1</m:t>
-                        </m:r>
-                      </m:sub>
-                    </m:sSub>
-                  </m:num>
-                  <m:den>
-                    <m:r>
-                      <w:rPr>
-                        <w:rFonts w:ascii="Cambria Math" w:eastAsia="Den" w:hAnsi="Cambria Math" w:cs="Times New Roman"/>
-                        <w:kern w:val="0"/>
-                        <w:sz w:val="24"/>
-                        <w:szCs w:val="24"/>
-                      </w:rPr>
-                      <m:t>Le</m:t>
-                    </m:r>
-                  </m:den>
-                </m:f>
-                <m:r>
-                  <w:rPr>
-                    <w:rFonts w:ascii="Cambria Math" w:eastAsia="Den" w:hAnsi="Cambria Math" w:cs="Times New Roman"/>
-                    <w:kern w:val="0"/>
-                    <w:sz w:val="24"/>
-                    <w:szCs w:val="24"/>
-                  </w:rPr>
-                  <m:t>∙I=</m:t>
                 </m:r>
                 <m:f>
                   <m:fPr>
@@ -2621,16 +3260,7 @@
                         <w:sz w:val="24"/>
                         <w:szCs w:val="24"/>
                       </w:rPr>
-                      <m:t>∙</m:t>
-                    </m:r>
-                    <m:r>
-                      <w:rPr>
-                        <w:rFonts w:ascii="Cambria Math" w:eastAsia="Den" w:hAnsi="Cambria Math" w:cs="Times New Roman"/>
-                        <w:kern w:val="0"/>
-                        <w:sz w:val="24"/>
-                        <w:szCs w:val="24"/>
-                      </w:rPr>
-                      <m:t>Φ</m:t>
+                      <m:t>∙Φ</m:t>
                     </m:r>
                   </m:num>
                   <m:den>
@@ -2650,16 +3280,7 @@
                         <w:sz w:val="24"/>
                         <w:szCs w:val="24"/>
                       </w:rPr>
-                      <m:t>e</m:t>
-                    </m:r>
-                    <m:r>
-                      <w:rPr>
-                        <w:rFonts w:ascii="Cambria Math" w:eastAsia="Den" w:hAnsi="Cambria Math" w:cs="Times New Roman"/>
-                        <w:kern w:val="0"/>
-                        <w:sz w:val="24"/>
-                        <w:szCs w:val="24"/>
-                      </w:rPr>
-                      <m:t>∙</m:t>
+                      <m:t>e∙</m:t>
                     </m:r>
                     <m:sSub>
                       <m:sSubPr>
@@ -2900,19 +3521,38 @@
     <w:p>
       <w:pPr>
         <w:spacing w:line="480" w:lineRule="auto"/>
+        <w:ind w:firstLine="420"/>
+        <w:rPr>
+          <w:rFonts w:ascii="Times New Roman" w:hAnsi="Times New Roman" w:cs="Times New Roman"/>
+          <w:sz w:val="24"/>
+          <w:szCs w:val="32"/>
+        </w:rPr>
+      </w:pPr>
+      <w:r>
+        <w:rPr>
+          <w:rFonts w:ascii="Times New Roman" w:hAnsi="Times New Roman" w:cs="Times New Roman"/>
+          <w:sz w:val="24"/>
+          <w:szCs w:val="32"/>
+        </w:rPr>
+        <w:t>The definitions of each parameters can be referred to Clause 2.1.</w:t>
+      </w:r>
+    </w:p>
+    <w:p>
+      <w:pPr>
+        <w:spacing w:line="480" w:lineRule="auto"/>
+        <w:ind w:firstLine="420"/>
+        <w:rPr>
+          <w:rFonts w:ascii="Times New Roman" w:hAnsi="Times New Roman" w:cs="Times New Roman"/>
+          <w:sz w:val="24"/>
+          <w:szCs w:val="32"/>
+        </w:rPr>
+      </w:pPr>
+      <w:r>
         <w:rPr>
           <w:rFonts w:ascii="Times New Roman" w:hAnsi="Times New Roman" w:cs="Times New Roman" w:hint="eastAsia"/>
           <w:sz w:val="24"/>
           <w:szCs w:val="32"/>
         </w:rPr>
-      </w:pPr>
-      <w:r>
-        <w:rPr>
-          <w:rFonts w:ascii="Times New Roman" w:hAnsi="Times New Roman" w:cs="Times New Roman" w:hint="eastAsia"/>
-          <w:sz w:val="24"/>
-          <w:szCs w:val="32"/>
-        </w:rPr>
-        <w:tab/>
         <w:t xml:space="preserve">Example </w:t>
       </w:r>
       <w:r>
@@ -2944,6 +3584,7 @@
       <w:tblPr>
         <w:tblStyle w:val="10"/>
         <w:tblW w:w="8306" w:type="dxa"/>
+        <w:tblInd w:w="-108" w:type="dxa"/>
         <w:tblBorders>
           <w:top w:val="none" w:sz="0" w:space="0" w:color="auto"/>
           <w:left w:val="none" w:sz="0" w:space="0" w:color="auto"/>
@@ -2969,9 +3610,8 @@
           <w:p>
             <w:pPr>
               <w:spacing w:line="480" w:lineRule="auto"/>
-              <w:jc w:val="center"/>
-              <w:rPr>
-                <w:rFonts w:ascii="Times New Roman" w:eastAsia="Den" w:hAnsi="Times New Roman" w:cs="Times New Roman"/>
+              <w:rPr>
+                <w:rFonts w:ascii="Times New Roman" w:eastAsia="Den" w:hAnsi="Times New Roman" w:cs="Times New Roman" w:hint="eastAsia"/>
                 <w:kern w:val="0"/>
                 <w:sz w:val="24"/>
                 <w:szCs w:val="24"/>
@@ -3165,7 +3805,7 @@
               <w:spacing w:line="480" w:lineRule="auto"/>
               <w:jc w:val="center"/>
               <w:rPr>
-                <w:rFonts w:ascii="Times New Roman" w:eastAsia="Den" w:hAnsi="Times New Roman" w:cs="Times New Roman" w:hint="eastAsia"/>
+                <w:rFonts w:ascii="Times New Roman" w:eastAsia="Den" w:hAnsi="Times New Roman" w:cs="Times New Roman"/>
                 <w:kern w:val="0"/>
                 <w:sz w:val="24"/>
                 <w:szCs w:val="24"/>
@@ -3256,7 +3896,7 @@
       <w:pPr>
         <w:spacing w:line="480" w:lineRule="auto"/>
         <w:rPr>
-          <w:rFonts w:ascii="Times New Roman" w:hAnsi="Times New Roman" w:cs="Times New Roman" w:hint="eastAsia"/>
+          <w:rFonts w:ascii="Times New Roman" w:hAnsi="Times New Roman" w:cs="Times New Roman"/>
           <w:kern w:val="0"/>
           <w:sz w:val="24"/>
           <w:szCs w:val="24"/>
@@ -3292,6 +3932,7 @@
       <w:tblPr>
         <w:tblStyle w:val="10"/>
         <w:tblW w:w="8306" w:type="dxa"/>
+        <w:tblInd w:w="-108" w:type="dxa"/>
         <w:tblBorders>
           <w:top w:val="none" w:sz="0" w:space="0" w:color="auto"/>
           <w:left w:val="none" w:sz="0" w:space="0" w:color="auto"/>
@@ -3550,7 +4191,7 @@
             <w:pPr>
               <w:spacing w:line="480" w:lineRule="auto"/>
               <w:rPr>
-                <w:rFonts w:ascii="Times New Roman" w:eastAsia="Den" w:hAnsi="Times New Roman" w:cs="Times New Roman" w:hint="eastAsia"/>
+                <w:rFonts w:ascii="Times New Roman" w:eastAsia="Den" w:hAnsi="Times New Roman" w:cs="Times New Roman"/>
                 <w:kern w:val="0"/>
                 <w:sz w:val="24"/>
                 <w:szCs w:val="24"/>
@@ -3631,16 +4272,7 @@
                             <w:sz w:val="24"/>
                             <w:szCs w:val="24"/>
                           </w:rPr>
-                          <m:t>-</m:t>
-                        </m:r>
-                        <m:r>
-                          <w:rPr>
-                            <w:rFonts w:ascii="Cambria Math" w:eastAsia="Den" w:hAnsi="Cambria Math" w:cs="Times New Roman"/>
-                            <w:kern w:val="0"/>
-                            <w:sz w:val="24"/>
-                            <w:szCs w:val="24"/>
-                          </w:rPr>
-                          <m:t>4</m:t>
+                          <m:t>-4</m:t>
                         </m:r>
                       </m:sup>
                     </m:sSup>
@@ -3738,9 +4370,10 @@
       <w:pPr>
         <w:spacing w:line="480" w:lineRule="auto"/>
         <w:rPr>
-          <w:rFonts w:ascii="Times New Roman" w:hAnsi="Times New Roman" w:cs="Times New Roman" w:hint="eastAsia"/>
-          <w:sz w:val="24"/>
-          <w:szCs w:val="32"/>
+          <w:rFonts w:ascii="Times New Roman" w:hAnsi="Times New Roman" w:cs="Times New Roman"/>
+          <w:kern w:val="0"/>
+          <w:sz w:val="24"/>
+          <w:szCs w:val="24"/>
         </w:rPr>
       </w:pPr>
       <m:oMathPara>
@@ -3772,6 +4405,472 @@
     <w:p>
       <w:pPr>
         <w:spacing w:line="480" w:lineRule="auto"/>
+        <w:rPr>
+          <w:rFonts w:ascii="Times New Roman" w:hAnsi="Times New Roman" w:cs="Times New Roman"/>
+          <w:sz w:val="24"/>
+          <w:szCs w:val="32"/>
+        </w:rPr>
+      </w:pPr>
+      <w:r>
+        <w:rPr>
+          <w:rFonts w:ascii="Times New Roman" w:hAnsi="Times New Roman" w:cs="Times New Roman"/>
+          <w:kern w:val="0"/>
+          <w:sz w:val="24"/>
+          <w:szCs w:val="24"/>
+        </w:rPr>
+        <w:tab/>
+      </w:r>
+      <w:r>
+        <w:rPr>
+          <w:rFonts w:ascii="Times New Roman" w:hAnsi="Times New Roman" w:cs="Times New Roman" w:hint="eastAsia"/>
+          <w:kern w:val="0"/>
+          <w:sz w:val="24"/>
+          <w:szCs w:val="24"/>
+        </w:rPr>
+        <w:t>W</w:t>
+      </w:r>
+      <w:r>
+        <w:rPr>
+          <w:rFonts w:ascii="Times New Roman" w:hAnsi="Times New Roman" w:cs="Times New Roman"/>
+          <w:kern w:val="0"/>
+          <w:sz w:val="24"/>
+          <w:szCs w:val="24"/>
+        </w:rPr>
+        <w:t>hile</w:t>
+      </w:r>
+      <w:r>
+        <w:rPr>
+          <w:rFonts w:ascii="Times New Roman" w:hAnsi="Times New Roman" w:cs="Times New Roman"/>
+          <w:sz w:val="24"/>
+          <w:szCs w:val="32"/>
+        </w:rPr>
+        <w:t xml:space="preserve"> K</w:t>
+      </w:r>
+      <w:r>
+        <w:rPr>
+          <w:rFonts w:ascii="Times New Roman" w:hAnsi="Times New Roman" w:cs="Times New Roman"/>
+          <w:sz w:val="24"/>
+          <w:szCs w:val="32"/>
+          <w:vertAlign w:val="subscript"/>
+        </w:rPr>
+        <w:t>1</w:t>
+      </w:r>
+      <w:r>
+        <w:rPr>
+          <w:rFonts w:ascii="Times New Roman" w:hAnsi="Times New Roman" w:cs="Times New Roman"/>
+          <w:sz w:val="24"/>
+          <w:szCs w:val="32"/>
+        </w:rPr>
+        <w:t xml:space="preserve"> and K</w:t>
+      </w:r>
+      <w:r>
+        <w:rPr>
+          <w:rFonts w:ascii="Times New Roman" w:hAnsi="Times New Roman" w:cs="Times New Roman"/>
+          <w:sz w:val="24"/>
+          <w:szCs w:val="32"/>
+          <w:vertAlign w:val="subscript"/>
+        </w:rPr>
+        <w:t>2</w:t>
+      </w:r>
+      <w:r>
+        <w:rPr>
+          <w:rFonts w:ascii="Times New Roman" w:hAnsi="Times New Roman" w:cs="Times New Roman"/>
+          <w:sz w:val="24"/>
+          <w:szCs w:val="32"/>
+          <w:vertAlign w:val="subscript"/>
+        </w:rPr>
+        <w:t xml:space="preserve"> </w:t>
+      </w:r>
+      <w:r>
+        <w:rPr>
+          <w:rFonts w:ascii="Times New Roman" w:hAnsi="Times New Roman" w:cs="Times New Roman"/>
+          <w:sz w:val="24"/>
+          <w:szCs w:val="32"/>
+        </w:rPr>
+        <w:t xml:space="preserve">are the code number displayed on the AC magnetic properties measurement instrument, </w:t>
+      </w:r>
+      <m:oMath>
+        <m:sSub>
+          <m:sSubPr>
+            <m:ctrlPr>
+              <w:rPr>
+                <w:rFonts w:ascii="Cambria Math" w:hAnsi="Cambria Math" w:cs="Times New Roman"/>
+                <w:i/>
+                <w:kern w:val="0"/>
+                <w:sz w:val="24"/>
+                <w:szCs w:val="32"/>
+              </w:rPr>
+            </m:ctrlPr>
+          </m:sSubPr>
+          <m:e>
+            <m:r>
+              <w:rPr>
+                <w:rFonts w:ascii="Cambria Math" w:hAnsi="Cambria Math" w:cs="Times New Roman"/>
+                <w:kern w:val="0"/>
+                <w:sz w:val="24"/>
+                <w:szCs w:val="32"/>
+              </w:rPr>
+              <m:t>L</m:t>
+            </m:r>
+          </m:e>
+          <m:sub>
+            <m:r>
+              <w:rPr>
+                <w:rFonts w:ascii="Cambria Math" w:hAnsi="Cambria Math" w:cs="Times New Roman"/>
+                <w:kern w:val="0"/>
+                <w:sz w:val="24"/>
+                <w:szCs w:val="32"/>
+              </w:rPr>
+              <m:t>e</m:t>
+            </m:r>
+          </m:sub>
+        </m:sSub>
+      </m:oMath>
+      <w:r>
+        <w:rPr>
+          <w:rFonts w:ascii="Times New Roman" w:hAnsi="Times New Roman" w:cs="Times New Roman" w:hint="eastAsia"/>
+          <w:kern w:val="0"/>
+          <w:sz w:val="24"/>
+          <w:szCs w:val="32"/>
+        </w:rPr>
+        <w:t xml:space="preserve"> </w:t>
+      </w:r>
+      <w:r>
+        <w:rPr>
+          <w:rFonts w:ascii="Times New Roman" w:hAnsi="Times New Roman" w:cs="Times New Roman"/>
+          <w:kern w:val="0"/>
+          <w:sz w:val="24"/>
+          <w:szCs w:val="32"/>
+        </w:rPr>
+        <w:t xml:space="preserve">is the average length of the inner and outer perimeters of the toroidal specimen,  </w:t>
+      </w:r>
+      <m:oMath>
+        <m:sSub>
+          <m:sSubPr>
+            <m:ctrlPr>
+              <w:rPr>
+                <w:rFonts w:ascii="Cambria Math" w:hAnsi="Cambria Math" w:cs="Times New Roman"/>
+                <w:kern w:val="0"/>
+                <w:sz w:val="24"/>
+                <w:szCs w:val="32"/>
+              </w:rPr>
+            </m:ctrlPr>
+          </m:sSubPr>
+          <m:e>
+            <m:r>
+              <m:rPr>
+                <m:sty m:val="p"/>
+              </m:rPr>
+              <w:rPr>
+                <w:rFonts w:ascii="Cambria Math" w:hAnsi="Cambria Math" w:cs="Times New Roman"/>
+                <w:kern w:val="0"/>
+                <w:sz w:val="24"/>
+                <w:szCs w:val="32"/>
+              </w:rPr>
+              <m:t>A</m:t>
+            </m:r>
+          </m:e>
+          <m:sub>
+            <m:r>
+              <m:rPr>
+                <m:sty m:val="p"/>
+              </m:rPr>
+              <w:rPr>
+                <w:rFonts w:ascii="Cambria Math" w:hAnsi="Cambria Math" w:cs="Times New Roman"/>
+                <w:kern w:val="0"/>
+                <w:sz w:val="24"/>
+                <w:szCs w:val="32"/>
+              </w:rPr>
+              <m:t>e</m:t>
+            </m:r>
+          </m:sub>
+        </m:sSub>
+      </m:oMath>
+      <w:r>
+        <w:rPr>
+          <w:rFonts w:ascii="Times New Roman" w:hAnsi="Times New Roman" w:cs="Times New Roman" w:hint="eastAsia"/>
+          <w:kern w:val="0"/>
+          <w:sz w:val="24"/>
+          <w:szCs w:val="32"/>
+        </w:rPr>
+        <w:t xml:space="preserve"> </w:t>
+      </w:r>
+      <w:r>
+        <w:rPr>
+          <w:rFonts w:ascii="Times New Roman" w:hAnsi="Times New Roman" w:cs="Times New Roman"/>
+          <w:kern w:val="0"/>
+          <w:sz w:val="24"/>
+          <w:szCs w:val="32"/>
+        </w:rPr>
+        <w:t xml:space="preserve">is the cross-sectional area, </w:t>
+      </w:r>
+      <m:oMath>
+        <m:sSub>
+          <m:sSubPr>
+            <m:ctrlPr>
+              <w:rPr>
+                <w:rFonts w:ascii="Cambria Math" w:hAnsi="Cambria Math" w:cs="Times New Roman"/>
+                <w:sz w:val="24"/>
+                <w:szCs w:val="32"/>
+              </w:rPr>
+            </m:ctrlPr>
+          </m:sSubPr>
+          <m:e>
+            <m:r>
+              <w:rPr>
+                <w:rFonts w:ascii="Cambria Math" w:hAnsi="Cambria Math" w:cs="Times New Roman"/>
+                <w:sz w:val="24"/>
+                <w:szCs w:val="32"/>
+              </w:rPr>
+              <m:t>N</m:t>
+            </m:r>
+          </m:e>
+          <m:sub>
+            <m:r>
+              <w:rPr>
+                <w:rFonts w:ascii="Cambria Math" w:hAnsi="Cambria Math" w:cs="Times New Roman"/>
+                <w:sz w:val="24"/>
+                <w:szCs w:val="32"/>
+              </w:rPr>
+              <m:t>1</m:t>
+            </m:r>
+          </m:sub>
+        </m:sSub>
+      </m:oMath>
+      <w:r>
+        <w:rPr>
+          <w:rFonts w:ascii="Times New Roman" w:hAnsi="Times New Roman" w:cs="Times New Roman" w:hint="eastAsia"/>
+          <w:sz w:val="24"/>
+          <w:szCs w:val="32"/>
+        </w:rPr>
+        <w:t xml:space="preserve"> </w:t>
+      </w:r>
+      <w:r>
+        <w:rPr>
+          <w:rFonts w:ascii="Times New Roman" w:hAnsi="Times New Roman" w:cs="Times New Roman"/>
+          <w:sz w:val="24"/>
+          <w:szCs w:val="32"/>
+        </w:rPr>
+        <w:t xml:space="preserve">and </w:t>
+      </w:r>
+      <m:oMath>
+        <m:sSub>
+          <m:sSubPr>
+            <m:ctrlPr>
+              <w:rPr>
+                <w:rFonts w:ascii="Cambria Math" w:hAnsi="Cambria Math" w:cs="Times New Roman"/>
+                <w:sz w:val="24"/>
+                <w:szCs w:val="32"/>
+              </w:rPr>
+            </m:ctrlPr>
+          </m:sSubPr>
+          <m:e>
+            <m:r>
+              <w:rPr>
+                <w:rFonts w:ascii="Cambria Math" w:hAnsi="Cambria Math" w:cs="Times New Roman"/>
+                <w:sz w:val="24"/>
+                <w:szCs w:val="32"/>
+              </w:rPr>
+              <m:t>N</m:t>
+            </m:r>
+          </m:e>
+          <m:sub>
+            <m:r>
+              <w:rPr>
+                <w:rFonts w:ascii="Cambria Math" w:hAnsi="Cambria Math" w:cs="Times New Roman"/>
+                <w:sz w:val="24"/>
+                <w:szCs w:val="32"/>
+              </w:rPr>
+              <m:t>1</m:t>
+            </m:r>
+          </m:sub>
+        </m:sSub>
+      </m:oMath>
+      <w:r>
+        <w:rPr>
+          <w:rFonts w:ascii="Times New Roman" w:hAnsi="Times New Roman" w:cs="Times New Roman" w:hint="eastAsia"/>
+          <w:sz w:val="24"/>
+          <w:szCs w:val="32"/>
+        </w:rPr>
+        <w:t xml:space="preserve"> </w:t>
+      </w:r>
+      <w:r>
+        <w:rPr>
+          <w:rFonts w:ascii="Times New Roman" w:hAnsi="Times New Roman" w:cs="Times New Roman"/>
+          <w:sz w:val="24"/>
+          <w:szCs w:val="32"/>
+        </w:rPr>
+        <w:t xml:space="preserve">turns are the turns of the coil, </w:t>
+      </w:r>
+      <m:oMath>
+        <m:sSub>
+          <m:sSubPr>
+            <m:ctrlPr>
+              <w:rPr>
+                <w:rFonts w:ascii="Cambria Math" w:eastAsia="Den" w:hAnsi="Cambria Math" w:cs="Times New Roman"/>
+                <w:i/>
+                <w:kern w:val="0"/>
+                <w:sz w:val="24"/>
+                <w:szCs w:val="24"/>
+              </w:rPr>
+            </m:ctrlPr>
+          </m:sSubPr>
+          <m:e>
+            <m:r>
+              <w:rPr>
+                <w:rFonts w:ascii="Cambria Math" w:eastAsia="Den" w:hAnsi="Cambria Math" w:cs="Times New Roman"/>
+                <w:kern w:val="0"/>
+                <w:sz w:val="24"/>
+                <w:szCs w:val="24"/>
+              </w:rPr>
+              <m:t>X</m:t>
+            </m:r>
+          </m:e>
+          <m:sub>
+            <m:r>
+              <w:rPr>
+                <w:rFonts w:ascii="Cambria Math" w:eastAsia="Den" w:hAnsi="Cambria Math" w:cs="Times New Roman"/>
+                <w:kern w:val="0"/>
+                <w:sz w:val="24"/>
+                <w:szCs w:val="24"/>
+              </w:rPr>
+              <m:t>xy</m:t>
+            </m:r>
+          </m:sub>
+        </m:sSub>
+      </m:oMath>
+      <w:r>
+        <w:rPr>
+          <w:rFonts w:ascii="Times New Roman" w:hAnsi="Times New Roman" w:cs="Times New Roman" w:hint="eastAsia"/>
+          <w:kern w:val="0"/>
+          <w:sz w:val="24"/>
+          <w:szCs w:val="24"/>
+        </w:rPr>
+        <w:t xml:space="preserve"> </w:t>
+      </w:r>
+      <w:r>
+        <w:rPr>
+          <w:rFonts w:ascii="Times New Roman" w:hAnsi="Times New Roman" w:cs="Times New Roman"/>
+          <w:kern w:val="0"/>
+          <w:sz w:val="24"/>
+          <w:szCs w:val="24"/>
+        </w:rPr>
+        <w:t xml:space="preserve">is the range of X axis, </w:t>
+      </w:r>
+      <m:oMath>
+        <m:sSub>
+          <m:sSubPr>
+            <m:ctrlPr>
+              <w:rPr>
+                <w:rFonts w:ascii="Cambria Math" w:eastAsia="Den" w:hAnsi="Cambria Math" w:cs="Times New Roman"/>
+                <w:i/>
+                <w:kern w:val="0"/>
+                <w:sz w:val="24"/>
+                <w:szCs w:val="24"/>
+              </w:rPr>
+            </m:ctrlPr>
+          </m:sSubPr>
+          <m:e>
+            <m:r>
+              <w:rPr>
+                <w:rFonts w:ascii="Cambria Math" w:eastAsia="Den" w:hAnsi="Cambria Math" w:cs="Times New Roman"/>
+                <w:kern w:val="0"/>
+                <w:sz w:val="24"/>
+                <w:szCs w:val="24"/>
+              </w:rPr>
+              <m:t>Y</m:t>
+            </m:r>
+          </m:e>
+          <m:sub>
+            <m:r>
+              <w:rPr>
+                <w:rFonts w:ascii="Cambria Math" w:eastAsia="Den" w:hAnsi="Cambria Math" w:cs="Times New Roman"/>
+                <w:kern w:val="0"/>
+                <w:sz w:val="24"/>
+                <w:szCs w:val="24"/>
+              </w:rPr>
+              <m:t>xy</m:t>
+            </m:r>
+          </m:sub>
+        </m:sSub>
+      </m:oMath>
+      <w:r>
+        <w:rPr>
+          <w:rFonts w:ascii="Times New Roman" w:hAnsi="Times New Roman" w:cs="Times New Roman" w:hint="eastAsia"/>
+          <w:kern w:val="0"/>
+          <w:sz w:val="24"/>
+          <w:szCs w:val="24"/>
+        </w:rPr>
+        <w:t xml:space="preserve"> </w:t>
+      </w:r>
+      <w:r>
+        <w:rPr>
+          <w:rFonts w:ascii="Times New Roman" w:hAnsi="Times New Roman" w:cs="Times New Roman"/>
+          <w:kern w:val="0"/>
+          <w:sz w:val="24"/>
+          <w:szCs w:val="24"/>
+        </w:rPr>
+        <w:t>is the range of Y axis</w:t>
+      </w:r>
+      <w:r>
+        <w:rPr>
+          <w:rFonts w:ascii="Times New Roman" w:hAnsi="Times New Roman" w:cs="Times New Roman"/>
+          <w:kern w:val="0"/>
+          <w:sz w:val="24"/>
+          <w:szCs w:val="24"/>
+        </w:rPr>
+        <w:t xml:space="preserve">. The values can be </w:t>
+      </w:r>
+      <w:r>
+        <w:rPr>
+          <w:rFonts w:ascii="Times New Roman" w:hAnsi="Times New Roman" w:cs="Times New Roman"/>
+          <w:kern w:val="0"/>
+          <w:sz w:val="24"/>
+          <w:szCs w:val="24"/>
+        </w:rPr>
+        <w:t>referred to Table 2.1</w:t>
+      </w:r>
+      <w:r>
+        <w:rPr>
+          <w:rFonts w:ascii="Times New Roman" w:hAnsi="Times New Roman" w:cs="Times New Roman"/>
+          <w:kern w:val="0"/>
+          <w:sz w:val="24"/>
+          <w:szCs w:val="24"/>
+        </w:rPr>
+        <w:t xml:space="preserve">, Table 2.2 and </w:t>
+      </w:r>
+      <w:r>
+        <w:rPr>
+          <w:rFonts w:ascii="Times New Roman" w:hAnsi="Times New Roman" w:cs="Times New Roman"/>
+          <w:kern w:val="0"/>
+          <w:sz w:val="24"/>
+          <w:szCs w:val="24"/>
+        </w:rPr>
+        <w:t>Table 2.3</w:t>
+      </w:r>
+      <w:r>
+        <w:rPr>
+          <w:rFonts w:ascii="Times New Roman" w:hAnsi="Times New Roman" w:cs="Times New Roman"/>
+          <w:sz w:val="24"/>
+          <w:szCs w:val="32"/>
+        </w:rPr>
+        <w:t>.</w:t>
+      </w:r>
+    </w:p>
+    <w:p>
+      <w:pPr>
+        <w:spacing w:line="480" w:lineRule="auto"/>
+        <w:rPr>
+          <w:rFonts w:ascii="Times New Roman" w:hAnsi="Times New Roman" w:cs="Times New Roman" w:hint="eastAsia"/>
+          <w:i/>
+          <w:sz w:val="24"/>
+          <w:szCs w:val="32"/>
+        </w:rPr>
+      </w:pPr>
+    </w:p>
+    <w:p>
+      <w:pPr>
+        <w:spacing w:line="360" w:lineRule="auto"/>
         <w:jc w:val="center"/>
         <w:rPr>
           <w:rFonts w:ascii="Times New Roman" w:hAnsi="Times New Roman" w:cs="Times New Roman"/>
@@ -3785,7 +4884,7 @@
           <w:sz w:val="24"/>
           <w:szCs w:val="32"/>
         </w:rPr>
-        <w:t>Table 2.2</w:t>
+        <w:t>Table 2.3</w:t>
       </w:r>
       <w:r>
         <w:rPr>
@@ -3832,6 +4931,7 @@
           </w:tcPr>
           <w:p>
             <w:pPr>
+              <w:spacing w:line="360" w:lineRule="auto"/>
               <w:jc w:val="center"/>
               <w:rPr>
                 <w:rFonts w:ascii="Times New Roman" w:hAnsi="Times New Roman" w:cs="Times New Roman"/>
@@ -3867,6 +4967,7 @@
           </w:tcPr>
           <w:p>
             <w:pPr>
+              <w:spacing w:line="360" w:lineRule="auto"/>
               <w:jc w:val="center"/>
               <w:rPr>
                 <w:rFonts w:ascii="Times New Roman" w:hAnsi="Times New Roman" w:cs="Times New Roman"/>
@@ -3891,6 +4992,7 @@
           </w:tcPr>
           <w:p>
             <w:pPr>
+              <w:spacing w:line="360" w:lineRule="auto"/>
               <w:jc w:val="center"/>
               <w:rPr>
                 <w:rFonts w:ascii="Times New Roman" w:hAnsi="Times New Roman" w:cs="Times New Roman"/>
@@ -3917,6 +5019,7 @@
           </w:tcPr>
           <w:p>
             <w:pPr>
+              <w:spacing w:line="360" w:lineRule="auto"/>
               <w:jc w:val="center"/>
               <w:rPr>
                 <w:rFonts w:ascii="Times New Roman" w:hAnsi="Times New Roman" w:cs="Times New Roman"/>
@@ -3932,6 +5035,7 @@
           </w:tcPr>
           <w:p>
             <w:pPr>
+              <w:spacing w:line="360" w:lineRule="auto"/>
               <w:jc w:val="center"/>
               <w:rPr>
                 <w:rFonts w:ascii="Times New Roman" w:hAnsi="Times New Roman" w:cs="Times New Roman"/>
@@ -3949,6 +5053,7 @@
           </w:p>
           <w:p>
             <w:pPr>
+              <w:spacing w:line="360" w:lineRule="auto"/>
               <w:jc w:val="center"/>
               <w:rPr>
                 <w:rFonts w:ascii="Times New Roman" w:hAnsi="Times New Roman" w:cs="Times New Roman"/>
@@ -3966,6 +5071,7 @@
           </w:p>
           <w:p>
             <w:pPr>
+              <w:spacing w:line="360" w:lineRule="auto"/>
               <w:jc w:val="center"/>
               <w:rPr>
                 <w:rFonts w:ascii="Times New Roman" w:hAnsi="Times New Roman" w:cs="Times New Roman"/>
@@ -3989,6 +5095,7 @@
           </w:tcPr>
           <w:p>
             <w:pPr>
+              <w:spacing w:line="360" w:lineRule="auto"/>
               <w:jc w:val="center"/>
               <w:rPr>
                 <w:rFonts w:ascii="Times New Roman" w:hAnsi="Times New Roman" w:cs="Times New Roman"/>
@@ -4006,6 +5113,7 @@
           </w:p>
           <w:p>
             <w:pPr>
+              <w:spacing w:line="360" w:lineRule="auto"/>
               <w:jc w:val="center"/>
               <w:rPr>
                 <w:rFonts w:ascii="Times New Roman" w:hAnsi="Times New Roman" w:cs="Times New Roman"/>
@@ -4023,6 +5131,7 @@
           </w:p>
           <w:p>
             <w:pPr>
+              <w:spacing w:line="360" w:lineRule="auto"/>
               <w:jc w:val="center"/>
               <w:rPr>
                 <w:rFonts w:ascii="Times New Roman" w:hAnsi="Times New Roman" w:cs="Times New Roman"/>
@@ -4046,6 +5155,7 @@
           </w:tcPr>
           <w:p>
             <w:pPr>
+              <w:spacing w:line="360" w:lineRule="auto"/>
               <w:jc w:val="center"/>
               <w:rPr>
                 <w:rFonts w:ascii="Times New Roman" w:hAnsi="Times New Roman" w:cs="Times New Roman"/>
@@ -4077,6 +5187,7 @@
           </w:tcPr>
           <w:p>
             <w:pPr>
+              <w:spacing w:line="360" w:lineRule="auto"/>
               <w:jc w:val="center"/>
               <w:rPr>
                 <w:rFonts w:ascii="Times New Roman" w:hAnsi="Times New Roman" w:cs="Times New Roman"/>
@@ -4111,6 +5222,7 @@
           </w:tcPr>
           <w:p>
             <w:pPr>
+              <w:spacing w:line="360" w:lineRule="auto"/>
               <w:jc w:val="center"/>
               <w:rPr>
                 <w:rFonts w:ascii="Times New Roman" w:hAnsi="Times New Roman" w:cs="Times New Roman"/>
@@ -4128,6 +5240,7 @@
           </w:p>
           <w:p>
             <w:pPr>
+              <w:spacing w:line="360" w:lineRule="auto"/>
               <w:jc w:val="center"/>
               <w:rPr>
                 <w:rFonts w:ascii="Times New Roman" w:hAnsi="Times New Roman" w:cs="Times New Roman"/>
@@ -4151,6 +5264,7 @@
           </w:tcPr>
           <w:p>
             <w:pPr>
+              <w:spacing w:line="360" w:lineRule="auto"/>
               <w:jc w:val="center"/>
               <w:rPr>
                 <w:rFonts w:ascii="Times New Roman" w:hAnsi="Times New Roman" w:cs="Times New Roman"/>
@@ -4174,6 +5288,7 @@
           </w:tcPr>
           <w:p>
             <w:pPr>
+              <w:spacing w:line="360" w:lineRule="auto"/>
               <w:jc w:val="center"/>
               <w:rPr>
                 <w:rFonts w:ascii="Times New Roman" w:hAnsi="Times New Roman" w:cs="Times New Roman"/>
@@ -4197,6 +5312,7 @@
           </w:tcPr>
           <w:p>
             <w:pPr>
+              <w:spacing w:line="360" w:lineRule="auto"/>
               <w:jc w:val="center"/>
               <w:rPr>
                 <w:rFonts w:ascii="Times New Roman" w:hAnsi="Times New Roman" w:cs="Times New Roman"/>
@@ -4220,6 +5336,7 @@
           </w:tcPr>
           <w:p>
             <w:pPr>
+              <w:spacing w:line="360" w:lineRule="auto"/>
               <w:jc w:val="center"/>
               <w:rPr>
                 <w:rFonts w:ascii="Times New Roman" w:hAnsi="Times New Roman" w:cs="Times New Roman"/>
@@ -4246,6 +5363,7 @@
           </w:tcPr>
           <w:p>
             <w:pPr>
+              <w:spacing w:line="360" w:lineRule="auto"/>
               <w:jc w:val="center"/>
               <w:rPr>
                 <w:rFonts w:ascii="Times New Roman" w:hAnsi="Times New Roman" w:cs="Times New Roman"/>
@@ -4261,6 +5379,7 @@
           </w:tcPr>
           <w:p>
             <w:pPr>
+              <w:spacing w:line="360" w:lineRule="auto"/>
               <w:jc w:val="center"/>
               <w:rPr>
                 <w:rFonts w:ascii="Times New Roman" w:hAnsi="Times New Roman" w:cs="Times New Roman"/>
@@ -4284,6 +5403,7 @@
           </w:tcPr>
           <w:p>
             <w:pPr>
+              <w:spacing w:line="360" w:lineRule="auto"/>
               <w:jc w:val="center"/>
               <w:rPr>
                 <w:rFonts w:ascii="Times New Roman" w:hAnsi="Times New Roman" w:cs="Times New Roman"/>
@@ -4307,6 +5427,7 @@
           </w:tcPr>
           <w:p>
             <w:pPr>
+              <w:spacing w:line="360" w:lineRule="auto"/>
               <w:jc w:val="center"/>
               <w:rPr>
                 <w:rFonts w:ascii="Times New Roman" w:hAnsi="Times New Roman" w:cs="Times New Roman"/>
@@ -4330,6 +5451,7 @@
           </w:tcPr>
           <w:p>
             <w:pPr>
+              <w:spacing w:line="360" w:lineRule="auto"/>
               <w:jc w:val="center"/>
               <w:rPr>
                 <w:rFonts w:ascii="Times New Roman" w:hAnsi="Times New Roman" w:cs="Times New Roman"/>
@@ -4356,6 +5478,7 @@
           </w:tcPr>
           <w:p>
             <w:pPr>
+              <w:spacing w:line="360" w:lineRule="auto"/>
               <w:jc w:val="center"/>
               <w:rPr>
                 <w:rFonts w:ascii="Times New Roman" w:hAnsi="Times New Roman" w:cs="Times New Roman"/>
@@ -4371,6 +5494,7 @@
           </w:tcPr>
           <w:p>
             <w:pPr>
+              <w:spacing w:line="360" w:lineRule="auto"/>
               <w:jc w:val="center"/>
               <w:rPr>
                 <w:rFonts w:ascii="Times New Roman" w:hAnsi="Times New Roman" w:cs="Times New Roman"/>
@@ -4394,6 +5518,7 @@
           </w:tcPr>
           <w:p>
             <w:pPr>
+              <w:spacing w:line="360" w:lineRule="auto"/>
               <w:jc w:val="center"/>
               <w:rPr>
                 <w:rFonts w:ascii="Times New Roman" w:hAnsi="Times New Roman" w:cs="Times New Roman"/>
@@ -4417,6 +5542,7 @@
           </w:tcPr>
           <w:p>
             <w:pPr>
+              <w:spacing w:line="360" w:lineRule="auto"/>
               <w:jc w:val="center"/>
               <w:rPr>
                 <w:rFonts w:ascii="Times New Roman" w:hAnsi="Times New Roman" w:cs="Times New Roman"/>
@@ -4440,6 +5566,7 @@
           </w:tcPr>
           <w:p>
             <w:pPr>
+              <w:spacing w:line="360" w:lineRule="auto"/>
               <w:jc w:val="center"/>
               <w:rPr>
                 <w:rFonts w:ascii="Times New Roman" w:hAnsi="Times New Roman" w:cs="Times New Roman"/>
@@ -4465,6 +5592,7 @@
           </w:tcPr>
           <w:p>
             <w:pPr>
+              <w:spacing w:line="360" w:lineRule="auto"/>
               <w:jc w:val="center"/>
               <w:rPr>
                 <w:rFonts w:ascii="Times New Roman" w:hAnsi="Times New Roman" w:cs="Times New Roman"/>
@@ -4488,6 +5616,7 @@
           </w:tcPr>
           <w:p>
             <w:pPr>
+              <w:spacing w:line="360" w:lineRule="auto"/>
               <w:jc w:val="center"/>
               <w:rPr>
                 <w:rFonts w:ascii="Times New Roman" w:hAnsi="Times New Roman" w:cs="Times New Roman"/>
@@ -4511,6 +5640,7 @@
           </w:tcPr>
           <w:p>
             <w:pPr>
+              <w:spacing w:line="360" w:lineRule="auto"/>
               <w:jc w:val="center"/>
               <w:rPr>
                 <w:rFonts w:ascii="Times New Roman" w:hAnsi="Times New Roman" w:cs="Times New Roman"/>
@@ -4534,6 +5664,7 @@
           </w:tcPr>
           <w:p>
             <w:pPr>
+              <w:spacing w:line="360" w:lineRule="auto"/>
               <w:jc w:val="center"/>
               <w:rPr>
                 <w:rFonts w:ascii="Times New Roman" w:hAnsi="Times New Roman" w:cs="Times New Roman"/>
@@ -4557,6 +5688,7 @@
           </w:tcPr>
           <w:p>
             <w:pPr>
+              <w:spacing w:line="360" w:lineRule="auto"/>
               <w:jc w:val="center"/>
               <w:rPr>
                 <w:rFonts w:ascii="Times New Roman" w:hAnsi="Times New Roman" w:cs="Times New Roman"/>
@@ -4583,6 +5715,7 @@
           </w:tcPr>
           <w:p>
             <w:pPr>
+              <w:spacing w:line="360" w:lineRule="auto"/>
               <w:jc w:val="center"/>
               <w:rPr>
                 <w:rFonts w:ascii="Times New Roman" w:hAnsi="Times New Roman" w:cs="Times New Roman"/>
@@ -4600,6 +5733,7 @@
           </w:p>
           <w:p>
             <w:pPr>
+              <w:spacing w:line="360" w:lineRule="auto"/>
               <w:jc w:val="center"/>
               <w:rPr>
                 <w:rFonts w:ascii="Times New Roman" w:hAnsi="Times New Roman" w:cs="Times New Roman"/>
@@ -4623,6 +5757,7 @@
           </w:tcPr>
           <w:p>
             <w:pPr>
+              <w:spacing w:line="360" w:lineRule="auto"/>
               <w:jc w:val="center"/>
               <w:rPr>
                 <w:rFonts w:ascii="Times New Roman" w:hAnsi="Times New Roman" w:cs="Times New Roman"/>
@@ -4646,6 +5781,7 @@
           </w:tcPr>
           <w:p>
             <w:pPr>
+              <w:spacing w:line="360" w:lineRule="auto"/>
               <w:jc w:val="center"/>
               <w:rPr>
                 <w:rFonts w:ascii="Times New Roman" w:hAnsi="Times New Roman" w:cs="Times New Roman"/>
@@ -4669,6 +5805,7 @@
           </w:tcPr>
           <w:p>
             <w:pPr>
+              <w:spacing w:line="360" w:lineRule="auto"/>
               <w:jc w:val="center"/>
               <w:rPr>
                 <w:rFonts w:ascii="Times New Roman" w:hAnsi="Times New Roman" w:cs="Times New Roman"/>
@@ -4692,6 +5829,7 @@
           </w:tcPr>
           <w:p>
             <w:pPr>
+              <w:spacing w:line="360" w:lineRule="auto"/>
               <w:jc w:val="center"/>
               <w:rPr>
                 <w:rFonts w:ascii="Times New Roman" w:hAnsi="Times New Roman" w:cs="Times New Roman"/>
@@ -4718,6 +5856,7 @@
           </w:tcPr>
           <w:p>
             <w:pPr>
+              <w:spacing w:line="360" w:lineRule="auto"/>
               <w:jc w:val="center"/>
               <w:rPr>
                 <w:rFonts w:ascii="Times New Roman" w:hAnsi="Times New Roman" w:cs="Times New Roman"/>
@@ -4733,6 +5872,7 @@
           </w:tcPr>
           <w:p>
             <w:pPr>
+              <w:spacing w:line="360" w:lineRule="auto"/>
               <w:jc w:val="center"/>
               <w:rPr>
                 <w:rFonts w:ascii="Times New Roman" w:hAnsi="Times New Roman" w:cs="Times New Roman"/>
@@ -4756,6 +5896,7 @@
           </w:tcPr>
           <w:p>
             <w:pPr>
+              <w:spacing w:line="360" w:lineRule="auto"/>
               <w:jc w:val="center"/>
               <w:rPr>
                 <w:rFonts w:ascii="Times New Roman" w:hAnsi="Times New Roman" w:cs="Times New Roman"/>
@@ -4779,6 +5920,7 @@
           </w:tcPr>
           <w:p>
             <w:pPr>
+              <w:spacing w:line="360" w:lineRule="auto"/>
               <w:jc w:val="center"/>
               <w:rPr>
                 <w:rFonts w:ascii="Times New Roman" w:hAnsi="Times New Roman" w:cs="Times New Roman"/>
@@ -4802,6 +5944,7 @@
           </w:tcPr>
           <w:p>
             <w:pPr>
+              <w:spacing w:line="360" w:lineRule="auto"/>
               <w:jc w:val="center"/>
               <w:rPr>
                 <w:rFonts w:ascii="Times New Roman" w:hAnsi="Times New Roman" w:cs="Times New Roman"/>
@@ -4828,6 +5971,7 @@
           </w:tcPr>
           <w:p>
             <w:pPr>
+              <w:spacing w:line="360" w:lineRule="auto"/>
               <w:jc w:val="center"/>
               <w:rPr>
                 <w:rFonts w:ascii="Times New Roman" w:hAnsi="Times New Roman" w:cs="Times New Roman"/>
@@ -4843,6 +5987,7 @@
           </w:tcPr>
           <w:p>
             <w:pPr>
+              <w:spacing w:line="360" w:lineRule="auto"/>
               <w:jc w:val="center"/>
               <w:rPr>
                 <w:rFonts w:ascii="Times New Roman" w:hAnsi="Times New Roman" w:cs="Times New Roman"/>
@@ -4866,6 +6011,7 @@
           </w:tcPr>
           <w:p>
             <w:pPr>
+              <w:spacing w:line="360" w:lineRule="auto"/>
               <w:jc w:val="center"/>
               <w:rPr>
                 <w:rFonts w:ascii="Times New Roman" w:hAnsi="Times New Roman" w:cs="Times New Roman"/>
@@ -4889,6 +6035,7 @@
           </w:tcPr>
           <w:p>
             <w:pPr>
+              <w:spacing w:line="360" w:lineRule="auto"/>
               <w:jc w:val="center"/>
               <w:rPr>
                 <w:rFonts w:ascii="Times New Roman" w:hAnsi="Times New Roman" w:cs="Times New Roman"/>
@@ -4912,6 +6059,7 @@
           </w:tcPr>
           <w:p>
             <w:pPr>
+              <w:spacing w:line="360" w:lineRule="auto"/>
               <w:jc w:val="center"/>
               <w:rPr>
                 <w:rFonts w:ascii="Times New Roman" w:hAnsi="Times New Roman" w:cs="Times New Roman"/>
@@ -4946,15 +6094,70 @@
           <w:sz w:val="24"/>
           <w:szCs w:val="32"/>
         </w:rPr>
+        <w:tab/>
+      </w:r>
+    </w:p>
+    <w:p>
+      <w:pPr>
+        <w:spacing w:line="480" w:lineRule="auto"/>
+        <w:jc w:val="center"/>
+        <w:rPr>
+          <w:rFonts w:ascii="Times New Roman" w:hAnsi="Times New Roman" w:cs="Times New Roman"/>
+          <w:sz w:val="24"/>
+          <w:szCs w:val="32"/>
+        </w:rPr>
+      </w:pPr>
+    </w:p>
+    <w:p>
+      <w:pPr>
+        <w:spacing w:line="480" w:lineRule="auto"/>
+        <w:jc w:val="center"/>
+        <w:rPr>
+          <w:rFonts w:ascii="Times New Roman" w:hAnsi="Times New Roman" w:cs="Times New Roman"/>
+          <w:sz w:val="24"/>
+          <w:szCs w:val="32"/>
+        </w:rPr>
+      </w:pPr>
+    </w:p>
+    <w:p>
+      <w:pPr>
+        <w:spacing w:line="480" w:lineRule="auto"/>
+        <w:jc w:val="center"/>
+        <w:rPr>
+          <w:rFonts w:ascii="Times New Roman" w:hAnsi="Times New Roman" w:cs="Times New Roman"/>
+          <w:sz w:val="24"/>
+          <w:szCs w:val="32"/>
+        </w:rPr>
+      </w:pPr>
+    </w:p>
+    <w:p>
+      <w:pPr>
+        <w:spacing w:line="480" w:lineRule="auto"/>
+        <w:jc w:val="center"/>
+        <w:rPr>
+          <w:rFonts w:ascii="Times New Roman" w:hAnsi="Times New Roman" w:cs="Times New Roman" w:hint="eastAsia"/>
+          <w:sz w:val="24"/>
+          <w:szCs w:val="32"/>
+        </w:rPr>
+      </w:pPr>
+    </w:p>
+    <w:p>
+      <w:pPr>
+        <w:spacing w:line="480" w:lineRule="auto"/>
+        <w:jc w:val="center"/>
+        <w:rPr>
+          <w:rFonts w:ascii="Times New Roman" w:hAnsi="Times New Roman" w:cs="Times New Roman"/>
+          <w:sz w:val="24"/>
+          <w:szCs w:val="32"/>
+        </w:rPr>
+      </w:pPr>
+      <w:r>
+        <w:rPr>
+          <w:rFonts w:ascii="Times New Roman" w:hAnsi="Times New Roman" w:cs="Times New Roman" w:hint="eastAsia"/>
+          <w:sz w:val="24"/>
+          <w:szCs w:val="32"/>
+        </w:rPr>
         <w:lastRenderedPageBreak/>
-        <w:tab/>
-      </w:r>
-      <w:r>
-        <w:rPr>
-          <w:rFonts w:ascii="Times New Roman" w:hAnsi="Times New Roman" w:cs="Times New Roman" w:hint="eastAsia"/>
-          <w:sz w:val="24"/>
-          <w:szCs w:val="32"/>
-        </w:rPr>
         <w:t xml:space="preserve">Table </w:t>
       </w:r>
       <w:r>
@@ -4963,7 +6166,15 @@
           <w:sz w:val="24"/>
           <w:szCs w:val="32"/>
         </w:rPr>
-        <w:t>2.3: Measurements of the AC B-H Curve Trainer</w:t>
+        <w:t>2.4</w:t>
+      </w:r>
+      <w:r>
+        <w:rPr>
+          <w:rFonts w:ascii="Times New Roman" w:hAnsi="Times New Roman" w:cs="Times New Roman"/>
+          <w:sz w:val="24"/>
+          <w:szCs w:val="32"/>
+        </w:rPr>
+        <w:t>: Measurements of the AC B-H Curve Trainer</w:t>
       </w:r>
     </w:p>
     <w:tbl>
@@ -5221,7 +6432,16 @@
                 <w:sz w:val="24"/>
                 <w:szCs w:val="24"/>
               </w:rPr>
-              <w:t>K1</w:t>
+              <w:t>K</w:t>
+            </w:r>
+            <w:r>
+              <w:rPr>
+                <w:rFonts w:ascii="Times New Roman" w:hAnsi="Times New Roman" w:cs="Times New Roman"/>
+                <w:sz w:val="24"/>
+                <w:szCs w:val="24"/>
+                <w:vertAlign w:val="subscript"/>
+              </w:rPr>
+              <w:t>1</w:t>
             </w:r>
           </w:p>
           <w:p>
@@ -5270,7 +6490,16 @@
                 <w:sz w:val="24"/>
                 <w:szCs w:val="24"/>
               </w:rPr>
-              <w:t>K1</w:t>
+              <w:t>K</w:t>
+            </w:r>
+            <w:r>
+              <w:rPr>
+                <w:rFonts w:ascii="Times New Roman" w:hAnsi="Times New Roman" w:cs="Times New Roman"/>
+                <w:sz w:val="24"/>
+                <w:szCs w:val="24"/>
+                <w:vertAlign w:val="subscript"/>
+              </w:rPr>
+              <w:t>1</w:t>
             </w:r>
           </w:p>
           <w:p>
@@ -5319,7 +6548,16 @@
                 <w:sz w:val="24"/>
                 <w:szCs w:val="24"/>
               </w:rPr>
-              <w:t>K2</w:t>
+              <w:t>K</w:t>
+            </w:r>
+            <w:r>
+              <w:rPr>
+                <w:rFonts w:ascii="Times New Roman" w:hAnsi="Times New Roman" w:cs="Times New Roman"/>
+                <w:sz w:val="24"/>
+                <w:szCs w:val="24"/>
+                <w:vertAlign w:val="subscript"/>
+              </w:rPr>
+              <w:t>2</w:t>
             </w:r>
           </w:p>
           <w:p>
@@ -5377,15 +6615,25 @@
                 <w:rFonts w:ascii="Times New Roman" w:hAnsi="Times New Roman" w:cs="Times New Roman"/>
                 <w:sz w:val="24"/>
                 <w:szCs w:val="24"/>
-              </w:rPr>
-            </w:pPr>
-            <w:r>
-              <w:rPr>
-                <w:rFonts w:ascii="Times New Roman" w:hAnsi="Times New Roman" w:cs="Times New Roman"/>
-                <w:sz w:val="24"/>
-                <w:szCs w:val="24"/>
-              </w:rPr>
-              <w:t>K2</w:t>
+                <w:vertAlign w:val="subscript"/>
+              </w:rPr>
+            </w:pPr>
+            <w:r>
+              <w:rPr>
+                <w:rFonts w:ascii="Times New Roman" w:hAnsi="Times New Roman" w:cs="Times New Roman"/>
+                <w:sz w:val="24"/>
+                <w:szCs w:val="24"/>
+              </w:rPr>
+              <w:t>K</w:t>
+            </w:r>
+            <w:r>
+              <w:rPr>
+                <w:rFonts w:ascii="Times New Roman" w:hAnsi="Times New Roman" w:cs="Times New Roman"/>
+                <w:sz w:val="24"/>
+                <w:szCs w:val="24"/>
+                <w:vertAlign w:val="subscript"/>
+              </w:rPr>
+              <w:t>2</w:t>
             </w:r>
           </w:p>
           <w:p>
@@ -5673,10 +6921,10 @@
                   <v:path o:extrusionok="f" gradientshapeok="t" o:connecttype="rect"/>
                   <o:lock v:ext="edit" aspectratio="t"/>
                 </v:shapetype>
-                <v:shape id="_x0000_i1165" type="#_x0000_t75" style="width:43.85pt;height:16.15pt" o:ole="">
+                <v:shape id="_x0000_i1221" type="#_x0000_t75" style="width:43.9pt;height:16.3pt" o:ole="">
                   <v:imagedata r:id="rId8" o:title=""/>
                 </v:shape>
-                <o:OLEObject Type="Embed" ProgID="Equation.3" ShapeID="_x0000_i1165" DrawAspect="Content" ObjectID="_1559671865" r:id="rId9"/>
+                <o:OLEObject Type="Embed" ProgID="Equation.3" ShapeID="_x0000_i1221" DrawAspect="Content" ObjectID="_1561106398" r:id="rId9"/>
               </w:object>
             </w:r>
           </w:p>
@@ -5882,10 +7130,10 @@
                 <w:szCs w:val="24"/>
               </w:rPr>
               <w:object w:dxaOrig="878" w:dyaOrig="323">
-                <v:shape id="_x0000_i1166" type="#_x0000_t75" style="width:43.85pt;height:16.15pt" o:ole="">
+                <v:shape id="_x0000_i1222" type="#_x0000_t75" style="width:43.9pt;height:16.3pt" o:ole="">
                   <v:imagedata r:id="rId8" o:title=""/>
                 </v:shape>
-                <o:OLEObject Type="Embed" ProgID="Equation.3" ShapeID="_x0000_i1166" DrawAspect="Content" ObjectID="_1559671866" r:id="rId10"/>
+                <o:OLEObject Type="Embed" ProgID="Equation.3" ShapeID="_x0000_i1222" DrawAspect="Content" ObjectID="_1561106399" r:id="rId10"/>
               </w:object>
             </w:r>
           </w:p>
@@ -6091,10 +7339,10 @@
                 <w:szCs w:val="24"/>
               </w:rPr>
               <w:object w:dxaOrig="878" w:dyaOrig="323">
-                <v:shape id="_x0000_i1167" type="#_x0000_t75" style="width:43.85pt;height:16.15pt" o:ole="">
+                <v:shape id="_x0000_i1223" type="#_x0000_t75" style="width:43.9pt;height:16.3pt" o:ole="">
                   <v:imagedata r:id="rId8" o:title=""/>
                 </v:shape>
-                <o:OLEObject Type="Embed" ProgID="Equation.3" ShapeID="_x0000_i1167" DrawAspect="Content" ObjectID="_1559671867" r:id="rId11"/>
+                <o:OLEObject Type="Embed" ProgID="Equation.3" ShapeID="_x0000_i1223" DrawAspect="Content" ObjectID="_1561106400" r:id="rId11"/>
               </w:object>
             </w:r>
           </w:p>
@@ -6316,10 +7564,10 @@
                 <w:szCs w:val="24"/>
               </w:rPr>
               <w:object w:dxaOrig="878" w:dyaOrig="323">
-                <v:shape id="_x0000_i1168" type="#_x0000_t75" style="width:43.85pt;height:16.15pt" o:ole="">
+                <v:shape id="_x0000_i1224" type="#_x0000_t75" style="width:43.9pt;height:16.3pt" o:ole="">
                   <v:imagedata r:id="rId12" o:title=""/>
                 </v:shape>
-                <o:OLEObject Type="Embed" ProgID="Equation.3" ShapeID="_x0000_i1168" DrawAspect="Content" ObjectID="_1559671868" r:id="rId13"/>
+                <o:OLEObject Type="Embed" ProgID="Equation.3" ShapeID="_x0000_i1224" DrawAspect="Content" ObjectID="_1561106401" r:id="rId13"/>
               </w:object>
             </w:r>
           </w:p>
@@ -6561,10 +7809,10 @@
                 <w:szCs w:val="24"/>
               </w:rPr>
               <w:object w:dxaOrig="878" w:dyaOrig="323">
-                <v:shape id="_x0000_i1169" type="#_x0000_t75" style="width:43.85pt;height:16.15pt" o:ole="">
+                <v:shape id="_x0000_i1225" type="#_x0000_t75" style="width:43.9pt;height:16.3pt" o:ole="">
                   <v:imagedata r:id="rId8" o:title=""/>
                 </v:shape>
-                <o:OLEObject Type="Embed" ProgID="Equation.3" ShapeID="_x0000_i1169" DrawAspect="Content" ObjectID="_1559671869" r:id="rId14"/>
+                <o:OLEObject Type="Embed" ProgID="Equation.3" ShapeID="_x0000_i1225" DrawAspect="Content" ObjectID="_1561106402" r:id="rId14"/>
               </w:object>
             </w:r>
           </w:p>
@@ -6770,10 +8018,10 @@
                 <w:szCs w:val="24"/>
               </w:rPr>
               <w:object w:dxaOrig="878" w:dyaOrig="323">
-                <v:shape id="_x0000_i1170" type="#_x0000_t75" style="width:43.85pt;height:16.15pt" o:ole="">
+                <v:shape id="_x0000_i1226" type="#_x0000_t75" style="width:43.9pt;height:16.3pt" o:ole="">
                   <v:imagedata r:id="rId8" o:title=""/>
                 </v:shape>
-                <o:OLEObject Type="Embed" ProgID="Equation.3" ShapeID="_x0000_i1170" DrawAspect="Content" ObjectID="_1559671870" r:id="rId15"/>
+                <o:OLEObject Type="Embed" ProgID="Equation.3" ShapeID="_x0000_i1226" DrawAspect="Content" ObjectID="_1561106403" r:id="rId15"/>
               </w:object>
             </w:r>
           </w:p>
@@ -6979,10 +8227,10 @@
                 <w:szCs w:val="24"/>
               </w:rPr>
               <w:object w:dxaOrig="878" w:dyaOrig="323">
-                <v:shape id="_x0000_i1171" type="#_x0000_t75" style="width:43.85pt;height:16.15pt" o:ole="">
+                <v:shape id="_x0000_i1227" type="#_x0000_t75" style="width:43.9pt;height:16.3pt" o:ole="">
                   <v:imagedata r:id="rId8" o:title=""/>
                 </v:shape>
-                <o:OLEObject Type="Embed" ProgID="Equation.3" ShapeID="_x0000_i1171" DrawAspect="Content" ObjectID="_1559671871" r:id="rId16"/>
+                <o:OLEObject Type="Embed" ProgID="Equation.3" ShapeID="_x0000_i1227" DrawAspect="Content" ObjectID="_1561106404" r:id="rId16"/>
               </w:object>
             </w:r>
           </w:p>
@@ -6998,16 +8246,6 @@
           <w:szCs w:val="32"/>
         </w:rPr>
       </w:pPr>
-    </w:p>
-    <w:p>
-      <w:pPr>
-        <w:spacing w:line="480" w:lineRule="auto"/>
-        <w:rPr>
-          <w:rFonts w:ascii="Times New Roman" w:hAnsi="Times New Roman" w:cs="Times New Roman"/>
-          <w:sz w:val="24"/>
-          <w:szCs w:val="32"/>
-        </w:rPr>
-      </w:pPr>
       <w:r>
         <w:rPr>
           <w:rFonts w:ascii="Times New Roman" w:hAnsi="Times New Roman" w:cs="Times New Roman" w:hint="eastAsia"/>
@@ -7412,8 +8650,214 @@
           <w:sz w:val="24"/>
           <w:szCs w:val="32"/>
         </w:rPr>
-        <w:br w:type="page"/>
-      </w:r>
+        <w:tab/>
+        <w:t xml:space="preserve">And </w:t>
+      </w:r>
+      <w:r>
+        <w:rPr>
+          <w:rFonts w:ascii="Times New Roman" w:hAnsi="Times New Roman" w:cs="Times New Roman"/>
+          <w:sz w:val="24"/>
+          <w:szCs w:val="32"/>
+        </w:rPr>
+        <w:t xml:space="preserve">we can obtain the above values </w:t>
+      </w:r>
+      <w:r>
+        <w:rPr>
+          <w:rFonts w:ascii="Times New Roman" w:hAnsi="Times New Roman" w:cs="Times New Roman" w:hint="eastAsia"/>
+          <w:sz w:val="24"/>
+          <w:szCs w:val="32"/>
+        </w:rPr>
+        <w:t>(</w:t>
+      </w:r>
+      <w:proofErr w:type="spellStart"/>
+      <w:r>
+        <w:rPr>
+          <w:rFonts w:ascii="Times New Roman" w:hAnsi="Times New Roman" w:cs="Times New Roman"/>
+          <w:sz w:val="24"/>
+          <w:szCs w:val="32"/>
+        </w:rPr>
+        <w:t>H</w:t>
+      </w:r>
+      <w:r>
+        <w:rPr>
+          <w:rFonts w:ascii="Times New Roman" w:hAnsi="Times New Roman" w:cs="Times New Roman"/>
+          <w:sz w:val="24"/>
+          <w:szCs w:val="32"/>
+          <w:vertAlign w:val="subscript"/>
+        </w:rPr>
+        <w:t>c</w:t>
+      </w:r>
+      <w:proofErr w:type="spellEnd"/>
+      <w:r>
+        <w:rPr>
+          <w:rFonts w:ascii="Times New Roman" w:hAnsi="Times New Roman" w:cs="Times New Roman"/>
+          <w:sz w:val="24"/>
+          <w:szCs w:val="32"/>
+        </w:rPr>
+        <w:t xml:space="preserve">, </w:t>
+      </w:r>
+      <w:proofErr w:type="spellStart"/>
+      <w:r>
+        <w:rPr>
+          <w:rFonts w:ascii="Times New Roman" w:hAnsi="Times New Roman" w:cs="Times New Roman"/>
+          <w:sz w:val="24"/>
+          <w:szCs w:val="32"/>
+        </w:rPr>
+        <w:t>B</w:t>
+      </w:r>
+      <w:r>
+        <w:rPr>
+          <w:rFonts w:ascii="Times New Roman" w:hAnsi="Times New Roman" w:cs="Times New Roman"/>
+          <w:sz w:val="24"/>
+          <w:szCs w:val="32"/>
+          <w:vertAlign w:val="subscript"/>
+        </w:rPr>
+        <w:t>m</w:t>
+      </w:r>
+      <w:proofErr w:type="spellEnd"/>
+      <w:r>
+        <w:rPr>
+          <w:rFonts w:ascii="Times New Roman" w:hAnsi="Times New Roman" w:cs="Times New Roman"/>
+          <w:sz w:val="24"/>
+          <w:szCs w:val="32"/>
+        </w:rPr>
+        <w:t xml:space="preserve">, </w:t>
+      </w:r>
+      <w:r>
+        <w:rPr>
+          <w:rFonts w:ascii="Times New Roman" w:hAnsi="Times New Roman" w:cs="Times New Roman"/>
+          <w:sz w:val="24"/>
+          <w:szCs w:val="32"/>
+        </w:rPr>
+        <w:t>B</w:t>
+      </w:r>
+      <w:r>
+        <w:rPr>
+          <w:rFonts w:ascii="Times New Roman" w:hAnsi="Times New Roman" w:cs="Times New Roman"/>
+          <w:sz w:val="24"/>
+          <w:szCs w:val="32"/>
+          <w:vertAlign w:val="subscript"/>
+        </w:rPr>
+        <w:t>r</w:t>
+      </w:r>
+      <w:r>
+        <w:rPr>
+          <w:rFonts w:ascii="Times New Roman" w:hAnsi="Times New Roman" w:cs="Times New Roman"/>
+          <w:sz w:val="24"/>
+          <w:szCs w:val="32"/>
+        </w:rPr>
+        <w:t>)</w:t>
+      </w:r>
+      <w:r>
+        <w:rPr>
+          <w:rFonts w:ascii="Times New Roman" w:hAnsi="Times New Roman" w:cs="Times New Roman"/>
+          <w:sz w:val="24"/>
+          <w:szCs w:val="32"/>
+        </w:rPr>
+        <w:t xml:space="preserve"> </w:t>
+      </w:r>
+      <w:r>
+        <w:rPr>
+          <w:rFonts w:ascii="Times New Roman" w:hAnsi="Times New Roman" w:cs="Times New Roman"/>
+          <w:sz w:val="24"/>
+          <w:szCs w:val="32"/>
+        </w:rPr>
+        <w:t>as shown if Fig. 2.4.</w:t>
+      </w:r>
+    </w:p>
+    <w:p>
+      <w:pPr>
+        <w:keepNext/>
+        <w:spacing w:line="480" w:lineRule="auto"/>
+        <w:jc w:val="center"/>
+      </w:pPr>
+      <w:r>
+        <w:rPr>
+          <w:noProof/>
+        </w:rPr>
+        <w:drawing>
+          <wp:inline distT="0" distB="0" distL="0" distR="0" wp14:anchorId="63A931EC" wp14:editId="6CED05FF">
+            <wp:extent cx="4024313" cy="1918163"/>
+            <wp:effectExtent l="0" t="0" r="0" b="6350"/>
+            <wp:docPr id="2" name="Picture 2"/>
+            <wp:cNvGraphicFramePr>
+              <a:graphicFrameLocks xmlns:a="http://schemas.openxmlformats.org/drawingml/2006/main" noChangeAspect="1"/>
+            </wp:cNvGraphicFramePr>
+            <a:graphic xmlns:a="http://schemas.openxmlformats.org/drawingml/2006/main">
+              <a:graphicData uri="http://schemas.openxmlformats.org/drawingml/2006/picture">
+                <pic:pic xmlns:pic="http://schemas.openxmlformats.org/drawingml/2006/picture">
+                  <pic:nvPicPr>
+                    <pic:cNvPr id="1" name=""/>
+                    <pic:cNvPicPr/>
+                  </pic:nvPicPr>
+                  <pic:blipFill>
+                    <a:blip r:embed="rId17"/>
+                    <a:stretch>
+                      <a:fillRect/>
+                    </a:stretch>
+                  </pic:blipFill>
+                  <pic:spPr>
+                    <a:xfrm>
+                      <a:off x="0" y="0"/>
+                      <a:ext cx="4051940" cy="1931331"/>
+                    </a:xfrm>
+                    <a:prstGeom prst="rect">
+                      <a:avLst/>
+                    </a:prstGeom>
+                  </pic:spPr>
+                </pic:pic>
+              </a:graphicData>
+            </a:graphic>
+          </wp:inline>
+        </w:drawing>
+      </w:r>
+    </w:p>
+    <w:p>
+      <w:pPr>
+        <w:pStyle w:val="Caption"/>
+        <w:jc w:val="center"/>
+        <w:rPr>
+          <w:rFonts w:ascii="Times New Roman" w:hAnsi="Times New Roman" w:cs="Times New Roman"/>
+          <w:sz w:val="24"/>
+          <w:szCs w:val="24"/>
+        </w:rPr>
+      </w:pPr>
+      <w:r>
+        <w:rPr>
+          <w:rFonts w:ascii="Times New Roman" w:hAnsi="Times New Roman" w:cs="Times New Roman"/>
+          <w:sz w:val="24"/>
+          <w:szCs w:val="24"/>
+        </w:rPr>
+        <w:t xml:space="preserve">Fig. 2.4 </w:t>
+      </w:r>
+      <w:r>
+        <w:rPr>
+          <w:rFonts w:ascii="Times New Roman" w:hAnsi="Times New Roman" w:cs="Times New Roman"/>
+          <w:sz w:val="24"/>
+          <w:szCs w:val="24"/>
+        </w:rPr>
+        <w:t>Dynamic Hysteresis Curves</w:t>
+      </w:r>
+      <w:r>
+        <w:rPr>
+          <w:rFonts w:ascii="Times New Roman" w:hAnsi="Times New Roman" w:cs="Times New Roman" w:hint="eastAsia"/>
+          <w:sz w:val="24"/>
+          <w:szCs w:val="24"/>
+          <w:vertAlign w:val="superscript"/>
+        </w:rPr>
+        <w:t>10</w:t>
+      </w:r>
+    </w:p>
+    <w:p>
+      <w:pPr>
+        <w:widowControl/>
+        <w:jc w:val="left"/>
+        <w:rPr>
+          <w:rFonts w:ascii="Times New Roman" w:hAnsi="Times New Roman" w:cs="Times New Roman" w:hint="eastAsia"/>
+          <w:sz w:val="24"/>
+          <w:szCs w:val="32"/>
+        </w:rPr>
+      </w:pPr>
     </w:p>
     <w:p>
       <w:pPr>
@@ -7488,7 +8932,7 @@
         <w:widowControl/>
         <w:jc w:val="left"/>
         <w:rPr>
-          <w:rFonts w:ascii="Times New Roman" w:hAnsi="Times New Roman" w:cs="Times New Roman" w:hint="eastAsia"/>
+          <w:rFonts w:ascii="Times New Roman" w:hAnsi="Times New Roman" w:cs="Times New Roman"/>
           <w:sz w:val="24"/>
           <w:szCs w:val="32"/>
         </w:rPr>
@@ -7601,14 +9045,109 @@
           <w:sz w:val="24"/>
           <w:szCs w:val="24"/>
         </w:rPr>
-        <w:t xml:space="preserve"> we have:</w:t>
+        <w:t xml:space="preserve"> we can calculate the values of </w:t>
+      </w:r>
+      <w:proofErr w:type="spellStart"/>
+      <w:r>
+        <w:rPr>
+          <w:rFonts w:ascii="Times New Roman" w:hAnsi="Times New Roman" w:cs="Times New Roman"/>
+          <w:sz w:val="24"/>
+          <w:szCs w:val="32"/>
+        </w:rPr>
+        <w:t>H</w:t>
+      </w:r>
+      <w:r>
+        <w:rPr>
+          <w:rFonts w:ascii="Times New Roman" w:hAnsi="Times New Roman" w:cs="Times New Roman"/>
+          <w:sz w:val="24"/>
+          <w:szCs w:val="32"/>
+          <w:vertAlign w:val="subscript"/>
+        </w:rPr>
+        <w:t>c</w:t>
+      </w:r>
+      <w:proofErr w:type="spellEnd"/>
+      <w:r>
+        <w:rPr>
+          <w:rFonts w:ascii="Times New Roman" w:hAnsi="Times New Roman" w:cs="Times New Roman"/>
+          <w:sz w:val="24"/>
+          <w:szCs w:val="32"/>
+        </w:rPr>
+        <w:t xml:space="preserve">, </w:t>
+      </w:r>
+      <w:proofErr w:type="spellStart"/>
+      <w:r>
+        <w:rPr>
+          <w:rFonts w:ascii="Times New Roman" w:hAnsi="Times New Roman" w:cs="Times New Roman"/>
+          <w:sz w:val="24"/>
+          <w:szCs w:val="32"/>
+        </w:rPr>
+        <w:t>B</w:t>
+      </w:r>
+      <w:r>
+        <w:rPr>
+          <w:rFonts w:ascii="Times New Roman" w:hAnsi="Times New Roman" w:cs="Times New Roman"/>
+          <w:sz w:val="24"/>
+          <w:szCs w:val="32"/>
+          <w:vertAlign w:val="subscript"/>
+        </w:rPr>
+        <w:t>m</w:t>
+      </w:r>
+      <w:proofErr w:type="spellEnd"/>
+      <w:r>
+        <w:rPr>
+          <w:rFonts w:ascii="Times New Roman" w:hAnsi="Times New Roman" w:cs="Times New Roman"/>
+          <w:sz w:val="24"/>
+          <w:szCs w:val="32"/>
+        </w:rPr>
+        <w:t xml:space="preserve">, </w:t>
+      </w:r>
+      <w:r>
+        <w:rPr>
+          <w:rFonts w:ascii="Times New Roman" w:hAnsi="Times New Roman" w:cs="Times New Roman"/>
+          <w:sz w:val="24"/>
+          <w:szCs w:val="32"/>
+        </w:rPr>
+        <w:t>B</w:t>
+      </w:r>
+      <w:r>
+        <w:rPr>
+          <w:rFonts w:ascii="Times New Roman" w:hAnsi="Times New Roman" w:cs="Times New Roman" w:hint="eastAsia"/>
+          <w:sz w:val="24"/>
+          <w:szCs w:val="32"/>
+          <w:vertAlign w:val="subscript"/>
+        </w:rPr>
+        <w:t>r</w:t>
+      </w:r>
+      <w:r>
+        <w:rPr>
+          <w:rFonts w:ascii="Times New Roman" w:eastAsia="宋体" w:hAnsi="Times New Roman" w:cs="Times New Roman"/>
+          <w:sz w:val="24"/>
+          <w:szCs w:val="24"/>
+        </w:rPr>
+        <w:t xml:space="preserve"> by using </w:t>
+      </w:r>
+      <w:r>
+        <w:rPr>
+          <w:rFonts w:ascii="Times New Roman" w:eastAsia="宋体" w:hAnsi="Times New Roman" w:cs="Times New Roman"/>
+          <w:sz w:val="24"/>
+          <w:szCs w:val="24"/>
+        </w:rPr>
+        <w:t>the values of H and B obtained in Table 2.3</w:t>
+      </w:r>
+      <w:r>
+        <w:rPr>
+          <w:rFonts w:ascii="Times New Roman" w:eastAsia="宋体" w:hAnsi="Times New Roman" w:cs="Times New Roman"/>
+          <w:sz w:val="24"/>
+          <w:szCs w:val="24"/>
+        </w:rPr>
+        <w:t>:</w:t>
       </w:r>
     </w:p>
     <w:p>
       <w:pPr>
         <w:spacing w:line="480" w:lineRule="auto"/>
         <w:rPr>
-          <w:rFonts w:ascii="Times New Roman" w:hAnsi="Times New Roman" w:cs="Times New Roman"/>
+          <w:rFonts w:ascii="Times New Roman" w:eastAsia="宋体" w:hAnsi="Times New Roman" w:cs="Times New Roman"/>
           <w:sz w:val="24"/>
           <w:szCs w:val="32"/>
         </w:rPr>
@@ -7653,6 +9192,84 @@
               <w:sz w:val="24"/>
               <w:szCs w:val="32"/>
             </w:rPr>
+            <m:t>(Measure)</m:t>
+          </m:r>
+          <m:r>
+            <w:rPr>
+              <w:rFonts w:ascii="Cambria Math" w:hAnsi="Cambria Math" w:cs="Times New Roman"/>
+              <w:sz w:val="24"/>
+              <w:szCs w:val="32"/>
+            </w:rPr>
+            <m:t>=</m:t>
+          </m:r>
+          <m:sSub>
+            <m:sSubPr>
+              <m:ctrlPr>
+                <w:rPr>
+                  <w:rFonts w:ascii="Cambria Math" w:hAnsi="Cambria Math" w:cs="Times New Roman"/>
+                  <w:i/>
+                  <w:sz w:val="24"/>
+                  <w:szCs w:val="32"/>
+                </w:rPr>
+              </m:ctrlPr>
+            </m:sSubPr>
+            <m:e>
+              <m:r>
+                <w:rPr>
+                  <w:rFonts w:ascii="Cambria Math" w:hAnsi="Cambria Math" w:cs="Times New Roman"/>
+                  <w:sz w:val="24"/>
+                  <w:szCs w:val="32"/>
+                </w:rPr>
+                <m:t>H</m:t>
+              </m:r>
+            </m:e>
+            <m:sub>
+              <m:r>
+                <w:rPr>
+                  <w:rFonts w:ascii="Cambria Math" w:hAnsi="Cambria Math" w:cs="Times New Roman" w:hint="eastAsia"/>
+                  <w:sz w:val="24"/>
+                  <w:szCs w:val="32"/>
+                </w:rPr>
+                <m:t>C</m:t>
+              </m:r>
+            </m:sub>
+          </m:sSub>
+          <m:r>
+            <w:rPr>
+              <w:rFonts w:ascii="Cambria Math" w:hAnsi="Cambria Math" w:cs="Times New Roman"/>
+              <w:sz w:val="24"/>
+              <w:szCs w:val="32"/>
+            </w:rPr>
+            <m:t>(Graph)∙</m:t>
+          </m:r>
+          <m:r>
+            <w:rPr>
+              <w:rFonts w:ascii="Cambria Math" w:hAnsi="Cambria Math" w:cs="Times New Roman" w:hint="eastAsia"/>
+              <w:sz w:val="24"/>
+              <w:szCs w:val="32"/>
+            </w:rPr>
+            <m:t>H</m:t>
+          </m:r>
+        </m:oMath>
+      </m:oMathPara>
+    </w:p>
+    <w:p>
+      <w:pPr>
+        <w:spacing w:line="480" w:lineRule="auto"/>
+        <w:rPr>
+          <w:rFonts w:ascii="Times New Roman" w:eastAsia="宋体" w:hAnsi="Times New Roman" w:cs="Times New Roman"/>
+          <w:sz w:val="24"/>
+          <w:szCs w:val="32"/>
+        </w:rPr>
+      </w:pPr>
+      <m:oMathPara>
+        <m:oMath>
+          <m:r>
+            <w:rPr>
+              <w:rFonts w:ascii="Cambria Math" w:hAnsi="Cambria Math" w:cs="Times New Roman"/>
+              <w:sz w:val="24"/>
+              <w:szCs w:val="32"/>
+            </w:rPr>
             <m:t>=</m:t>
           </m:r>
           <m:r>
@@ -7661,7 +9278,203 @@
               <w:sz w:val="24"/>
               <w:szCs w:val="32"/>
             </w:rPr>
-            <m:t>1.58∙35.76=52.51</m:t>
+            <m:t>1.58∙35.76</m:t>
+          </m:r>
+        </m:oMath>
+      </m:oMathPara>
+    </w:p>
+    <w:p>
+      <w:pPr>
+        <w:spacing w:line="480" w:lineRule="auto"/>
+        <w:rPr>
+          <w:rFonts w:ascii="Times New Roman" w:hAnsi="Times New Roman" w:cs="Times New Roman"/>
+          <w:sz w:val="24"/>
+          <w:szCs w:val="32"/>
+        </w:rPr>
+      </w:pPr>
+      <m:oMathPara>
+        <m:oMath>
+          <m:r>
+            <w:rPr>
+              <w:rFonts w:ascii="Cambria Math" w:hAnsi="Cambria Math" w:cs="Times New Roman"/>
+              <w:sz w:val="24"/>
+              <w:szCs w:val="32"/>
+            </w:rPr>
+            <m:t>=52.51</m:t>
+          </m:r>
+        </m:oMath>
+      </m:oMathPara>
+    </w:p>
+    <w:p>
+      <w:pPr>
+        <w:spacing w:line="480" w:lineRule="auto"/>
+        <w:rPr>
+          <w:rFonts w:ascii="Times New Roman" w:hAnsi="Times New Roman" w:cs="Times New Roman"/>
+          <w:sz w:val="24"/>
+          <w:szCs w:val="32"/>
+        </w:rPr>
+      </w:pPr>
+      <m:oMathPara>
+        <m:oMath>
+          <m:sSub>
+            <m:sSubPr>
+              <m:ctrlPr>
+                <w:rPr>
+                  <w:rFonts w:ascii="Cambria Math" w:hAnsi="Cambria Math" w:cs="Times New Roman"/>
+                  <w:i/>
+                  <w:sz w:val="24"/>
+                  <w:szCs w:val="32"/>
+                </w:rPr>
+              </m:ctrlPr>
+            </m:sSubPr>
+            <m:e>
+              <m:r>
+                <w:rPr>
+                  <w:rFonts w:ascii="Cambria Math" w:hAnsi="Cambria Math" w:cs="Times New Roman"/>
+                  <w:sz w:val="24"/>
+                  <w:szCs w:val="32"/>
+                </w:rPr>
+                <m:t>B</m:t>
+              </m:r>
+            </m:e>
+            <m:sub>
+              <m:r>
+                <w:rPr>
+                  <w:rFonts w:ascii="Cambria Math" w:hAnsi="Cambria Math" w:cs="Times New Roman"/>
+                  <w:sz w:val="24"/>
+                  <w:szCs w:val="32"/>
+                </w:rPr>
+                <m:t>R</m:t>
+              </m:r>
+            </m:sub>
+          </m:sSub>
+          <m:d>
+            <m:dPr>
+              <m:ctrlPr>
+                <w:rPr>
+                  <w:rFonts w:ascii="Cambria Math" w:hAnsi="Cambria Math" w:cs="Times New Roman"/>
+                  <w:i/>
+                  <w:sz w:val="24"/>
+                  <w:szCs w:val="32"/>
+                </w:rPr>
+              </m:ctrlPr>
+            </m:dPr>
+            <m:e>
+              <m:r>
+                <w:rPr>
+                  <w:rFonts w:ascii="Cambria Math" w:hAnsi="Cambria Math" w:cs="Times New Roman"/>
+                  <w:sz w:val="24"/>
+                  <w:szCs w:val="32"/>
+                </w:rPr>
+                <m:t>Measure</m:t>
+              </m:r>
+            </m:e>
+          </m:d>
+          <m:r>
+            <w:rPr>
+              <w:rFonts w:ascii="Cambria Math" w:hAnsi="Cambria Math" w:cs="Times New Roman"/>
+              <w:sz w:val="24"/>
+              <w:szCs w:val="32"/>
+            </w:rPr>
+            <m:t>=</m:t>
+          </m:r>
+          <m:sSub>
+            <m:sSubPr>
+              <m:ctrlPr>
+                <w:rPr>
+                  <w:rFonts w:ascii="Cambria Math" w:hAnsi="Cambria Math" w:cs="Times New Roman"/>
+                  <w:i/>
+                  <w:sz w:val="24"/>
+                  <w:szCs w:val="32"/>
+                </w:rPr>
+              </m:ctrlPr>
+            </m:sSubPr>
+            <m:e>
+              <m:r>
+                <w:rPr>
+                  <w:rFonts w:ascii="Cambria Math" w:hAnsi="Cambria Math" w:cs="Times New Roman"/>
+                  <w:sz w:val="24"/>
+                  <w:szCs w:val="32"/>
+                </w:rPr>
+                <m:t>B</m:t>
+              </m:r>
+            </m:e>
+            <m:sub>
+              <m:r>
+                <w:rPr>
+                  <w:rFonts w:ascii="Cambria Math" w:hAnsi="Cambria Math" w:cs="Times New Roman"/>
+                  <w:sz w:val="24"/>
+                  <w:szCs w:val="32"/>
+                </w:rPr>
+                <m:t>R</m:t>
+              </m:r>
+            </m:sub>
+          </m:sSub>
+          <m:r>
+            <w:rPr>
+              <w:rFonts w:ascii="Cambria Math" w:hAnsi="Cambria Math" w:cs="Times New Roman"/>
+              <w:sz w:val="24"/>
+              <w:szCs w:val="32"/>
+            </w:rPr>
+            <m:t>(Graph)∙B</m:t>
+          </m:r>
+        </m:oMath>
+      </m:oMathPara>
+    </w:p>
+    <w:p>
+      <w:pPr>
+        <w:spacing w:line="480" w:lineRule="auto"/>
+        <w:rPr>
+          <w:rFonts w:ascii="Times New Roman" w:hAnsi="Times New Roman" w:cs="Times New Roman"/>
+          <w:sz w:val="24"/>
+          <w:szCs w:val="32"/>
+        </w:rPr>
+      </w:pPr>
+      <m:oMathPara>
+        <m:oMath>
+          <m:r>
+            <w:rPr>
+              <w:rFonts w:ascii="Cambria Math" w:hAnsi="Cambria Math" w:cs="Times New Roman"/>
+              <w:sz w:val="24"/>
+              <w:szCs w:val="32"/>
+            </w:rPr>
+            <m:t>=</m:t>
+          </m:r>
+          <m:r>
+            <m:rPr>
+              <m:sty m:val="p"/>
+            </m:rPr>
+            <w:rPr>
+              <w:rFonts w:ascii="Cambria Math" w:hAnsi="Cambria Math" w:cs="Times New Roman"/>
+              <w:sz w:val="24"/>
+              <w:szCs w:val="32"/>
+            </w:rPr>
+            <m:t>5.38∙0.163</m:t>
+          </m:r>
+        </m:oMath>
+      </m:oMathPara>
+    </w:p>
+    <w:p>
+      <w:pPr>
+        <w:spacing w:line="480" w:lineRule="auto"/>
+        <w:rPr>
+          <w:rFonts w:ascii="Times New Roman" w:hAnsi="Times New Roman" w:cs="Times New Roman"/>
+          <w:sz w:val="24"/>
+          <w:szCs w:val="32"/>
+        </w:rPr>
+      </w:pPr>
+      <m:oMathPara>
+        <m:oMath>
+          <m:r>
+            <m:rPr>
+              <m:sty m:val="p"/>
+            </m:rPr>
+            <w:rPr>
+              <w:rFonts w:ascii="Cambria Math" w:hAnsi="Cambria Math" w:cs="Times New Roman"/>
+              <w:sz w:val="24"/>
+              <w:szCs w:val="32"/>
+            </w:rPr>
+            <m:t>=0.88</m:t>
           </m:r>
         </m:oMath>
       </m:oMathPara>
@@ -7709,6 +9522,28 @@
               </m:r>
             </m:sub>
           </m:sSub>
+          <m:d>
+            <m:dPr>
+              <m:ctrlPr>
+                <w:rPr>
+                  <w:rFonts w:ascii="Cambria Math" w:hAnsi="Cambria Math" w:cs="Times New Roman"/>
+                  <w:i/>
+                  <w:sz w:val="24"/>
+                  <w:szCs w:val="32"/>
+                </w:rPr>
+              </m:ctrlPr>
+            </m:dPr>
+            <m:e>
+              <m:r>
+                <w:rPr>
+                  <w:rFonts w:ascii="Cambria Math" w:hAnsi="Cambria Math" w:cs="Times New Roman"/>
+                  <w:sz w:val="24"/>
+                  <w:szCs w:val="32"/>
+                </w:rPr>
+                <m:t>Measure</m:t>
+              </m:r>
+            </m:e>
+          </m:d>
           <m:r>
             <w:rPr>
               <w:rFonts w:ascii="Cambria Math" w:hAnsi="Cambria Math" w:cs="Times New Roman"/>
@@ -7717,31 +9552,6 @@
             </w:rPr>
             <m:t>=</m:t>
           </m:r>
-          <m:r>
-            <m:rPr>
-              <m:sty m:val="p"/>
-            </m:rPr>
-            <w:rPr>
-              <w:rFonts w:ascii="Cambria Math" w:hAnsi="Cambria Math" w:cs="Times New Roman"/>
-              <w:sz w:val="24"/>
-              <w:szCs w:val="32"/>
-            </w:rPr>
-            <m:t>5.38∙0.163=0.88</m:t>
-          </m:r>
-        </m:oMath>
-      </m:oMathPara>
-    </w:p>
-    <w:p>
-      <w:pPr>
-        <w:spacing w:line="480" w:lineRule="auto"/>
-        <w:rPr>
-          <w:rFonts w:ascii="Times New Roman" w:hAnsi="Times New Roman" w:cs="Times New Roman"/>
-          <w:sz w:val="24"/>
-          <w:szCs w:val="32"/>
-        </w:rPr>
-      </w:pPr>
-      <m:oMathPara>
-        <m:oMath>
           <m:sSub>
             <m:sSubPr>
               <m:ctrlPr>
@@ -7770,10 +9580,54 @@
                   <w:sz w:val="24"/>
                   <w:szCs w:val="32"/>
                 </w:rPr>
-                <m:t>r</m:t>
+                <m:t>M</m:t>
               </m:r>
             </m:sub>
           </m:sSub>
+          <m:d>
+            <m:dPr>
+              <m:ctrlPr>
+                <w:rPr>
+                  <w:rFonts w:ascii="Cambria Math" w:hAnsi="Cambria Math" w:cs="Times New Roman"/>
+                  <w:i/>
+                  <w:sz w:val="24"/>
+                  <w:szCs w:val="32"/>
+                </w:rPr>
+              </m:ctrlPr>
+            </m:dPr>
+            <m:e>
+              <m:r>
+                <w:rPr>
+                  <w:rFonts w:ascii="Cambria Math" w:hAnsi="Cambria Math" w:cs="Times New Roman"/>
+                  <w:sz w:val="24"/>
+                  <w:szCs w:val="32"/>
+                </w:rPr>
+                <m:t>Graph</m:t>
+              </m:r>
+            </m:e>
+          </m:d>
+          <m:r>
+            <w:rPr>
+              <w:rFonts w:ascii="Cambria Math" w:hAnsi="Cambria Math" w:cs="Times New Roman"/>
+              <w:sz w:val="24"/>
+              <w:szCs w:val="32"/>
+            </w:rPr>
+            <m:t>∙B</m:t>
+          </m:r>
+        </m:oMath>
+      </m:oMathPara>
+    </w:p>
+    <w:p>
+      <w:pPr>
+        <w:spacing w:line="480" w:lineRule="auto"/>
+        <w:rPr>
+          <w:rFonts w:ascii="Times New Roman" w:hAnsi="Times New Roman" w:cs="Times New Roman"/>
+          <w:sz w:val="24"/>
+          <w:szCs w:val="32"/>
+        </w:rPr>
+      </w:pPr>
+      <m:oMathPara>
+        <m:oMath>
           <m:r>
             <w:rPr>
               <w:rFonts w:ascii="Cambria Math" w:hAnsi="Cambria Math" w:cs="Times New Roman"/>
@@ -7791,7 +9645,7 @@
               <w:sz w:val="24"/>
               <w:szCs w:val="32"/>
             </w:rPr>
-            <m:t>6.80∙0.163=1.11</m:t>
+            <m:t>6.80∙0.163</m:t>
           </m:r>
         </m:oMath>
       </m:oMathPara>
@@ -7805,6 +9659,21 @@
           <w:szCs w:val="32"/>
         </w:rPr>
       </w:pPr>
+      <m:oMathPara>
+        <m:oMath>
+          <m:r>
+            <m:rPr>
+              <m:sty m:val="p"/>
+            </m:rPr>
+            <w:rPr>
+              <w:rFonts w:ascii="Cambria Math" w:hAnsi="Cambria Math" w:cs="Times New Roman"/>
+              <w:sz w:val="24"/>
+              <w:szCs w:val="32"/>
+            </w:rPr>
+            <m:t>=1.11</m:t>
+          </m:r>
+        </m:oMath>
+      </m:oMathPara>
     </w:p>
     <w:p>
       <w:pPr>
@@ -9768,7 +11637,7 @@
       <w:pPr>
         <w:spacing w:line="480" w:lineRule="auto"/>
         <w:rPr>
-          <w:rFonts w:ascii="Times New Roman" w:hAnsi="Times New Roman" w:cs="Times New Roman"/>
+          <w:rFonts w:ascii="Times New Roman" w:hAnsi="Times New Roman" w:cs="Times New Roman" w:hint="eastAsia"/>
           <w:sz w:val="24"/>
           <w:szCs w:val="32"/>
         </w:rPr>
@@ -9778,16 +11647,6 @@
       <w:pPr>
         <w:spacing w:line="480" w:lineRule="auto"/>
         <w:rPr>
-          <w:rFonts w:ascii="Times New Roman" w:hAnsi="Times New Roman" w:cs="Times New Roman" w:hint="eastAsia"/>
-          <w:sz w:val="24"/>
-          <w:szCs w:val="32"/>
-        </w:rPr>
-      </w:pPr>
-    </w:p>
-    <w:p>
-      <w:pPr>
-        <w:spacing w:line="480" w:lineRule="auto"/>
-        <w:rPr>
           <w:rFonts w:ascii="Times New Roman" w:hAnsi="Times New Roman" w:cs="Times New Roman"/>
           <w:sz w:val="24"/>
           <w:szCs w:val="32"/>
@@ -9893,7 +11752,16 @@
           <w:sz w:val="24"/>
           <w:szCs w:val="32"/>
         </w:rPr>
-        <w:t xml:space="preserve">We can learn from Fig.2.1 that as the frequency dependency increases, the area of hysteresis curve </w:t>
+        <w:t xml:space="preserve">We can learn from Fig.2.1 that as the frequency dependency increases, the area of </w:t>
+      </w:r>
+      <w:r>
+        <w:rPr>
+          <w:rFonts w:ascii="Times New Roman" w:hAnsi="Times New Roman" w:cs="Times New Roman"/>
+          <w:sz w:val="24"/>
+          <w:szCs w:val="32"/>
+        </w:rPr>
+        <w:lastRenderedPageBreak/>
+        <w:t xml:space="preserve">hysteresis curve </w:t>
       </w:r>
       <w:r>
         <w:rPr>
@@ -9917,28 +11785,89 @@
           <w:sz w:val="24"/>
           <w:szCs w:val="32"/>
         </w:rPr>
-        <w:t xml:space="preserve">s and </w:t>
-      </w:r>
-      <w:r>
-        <w:rPr>
-          <w:rFonts w:ascii="Times New Roman" w:hAnsi="Times New Roman" w:cs="Times New Roman"/>
-          <w:sz w:val="24"/>
-          <w:szCs w:val="32"/>
-        </w:rPr>
-        <w:t>the maximum magnetic flux density</w:t>
-      </w:r>
-      <w:r>
-        <w:rPr>
-          <w:rFonts w:ascii="Times New Roman" w:hAnsi="Times New Roman" w:cs="Times New Roman"/>
-          <w:sz w:val="24"/>
-          <w:szCs w:val="32"/>
-        </w:rPr>
-        <w:t xml:space="preserve"> stays the same.</w:t>
+        <w:t>s and the maximum magnetic flux density stays the same.</w:t>
       </w:r>
     </w:p>
     <w:p>
       <w:pPr>
         <w:spacing w:line="480" w:lineRule="auto"/>
+        <w:ind w:firstLineChars="50" w:firstLine="120"/>
+        <w:rPr>
+          <w:rFonts w:ascii="Times New Roman" w:hAnsi="Times New Roman" w:cs="Times New Roman"/>
+          <w:sz w:val="24"/>
+          <w:szCs w:val="32"/>
+        </w:rPr>
+      </w:pPr>
+      <w:r>
+        <w:rPr>
+          <w:rFonts w:ascii="Times New Roman" w:hAnsi="Times New Roman" w:cs="Times New Roman"/>
+          <w:sz w:val="24"/>
+          <w:szCs w:val="32"/>
+        </w:rPr>
+        <w:tab/>
+        <w:t>The</w:t>
+      </w:r>
+      <w:r>
+        <w:rPr>
+          <w:rFonts w:ascii="Times New Roman" w:hAnsi="Times New Roman" w:cs="Times New Roman"/>
+          <w:sz w:val="24"/>
+          <w:szCs w:val="32"/>
+        </w:rPr>
+        <w:t xml:space="preserve"> electric current induced in a conductor by a </w:t>
+      </w:r>
+      <w:r>
+        <w:rPr>
+          <w:rFonts w:ascii="Times New Roman" w:hAnsi="Times New Roman" w:cs="Times New Roman"/>
+          <w:sz w:val="24"/>
+          <w:szCs w:val="32"/>
+        </w:rPr>
+        <w:t>changing</w:t>
+      </w:r>
+      <w:r>
+        <w:rPr>
+          <w:rFonts w:ascii="Times New Roman" w:hAnsi="Times New Roman" w:cs="Times New Roman"/>
+          <w:sz w:val="24"/>
+          <w:szCs w:val="32"/>
+        </w:rPr>
+        <w:t xml:space="preserve"> magnetic field</w:t>
+      </w:r>
+      <w:r>
+        <w:rPr>
+          <w:rFonts w:ascii="Times New Roman" w:hAnsi="Times New Roman" w:cs="Times New Roman"/>
+          <w:sz w:val="24"/>
+          <w:szCs w:val="32"/>
+        </w:rPr>
+        <w:t xml:space="preserve"> is called eddy current</w:t>
+      </w:r>
+      <w:r>
+        <w:rPr>
+          <w:rFonts w:ascii="Times New Roman" w:hAnsi="Times New Roman" w:cs="Times New Roman"/>
+          <w:sz w:val="24"/>
+          <w:szCs w:val="32"/>
+          <w:vertAlign w:val="superscript"/>
+        </w:rPr>
+        <w:t>11</w:t>
+      </w:r>
+      <w:r>
+        <w:rPr>
+          <w:rFonts w:ascii="Times New Roman" w:hAnsi="Times New Roman" w:cs="Times New Roman"/>
+          <w:sz w:val="24"/>
+          <w:szCs w:val="32"/>
+        </w:rPr>
+        <w:t>, thus there is eddy current in our experiment</w:t>
+      </w:r>
+      <w:r>
+        <w:rPr>
+          <w:rFonts w:ascii="Times New Roman" w:hAnsi="Times New Roman" w:cs="Times New Roman"/>
+          <w:sz w:val="24"/>
+          <w:szCs w:val="32"/>
+        </w:rPr>
+        <w:t>.</w:t>
+      </w:r>
+    </w:p>
+    <w:p>
+      <w:pPr>
+        <w:spacing w:line="480" w:lineRule="auto"/>
         <w:rPr>
           <w:rFonts w:ascii="Times New Roman" w:hAnsi="Times New Roman" w:cs="Times New Roman"/>
           <w:sz w:val="24"/>
@@ -9968,7 +11897,31 @@
           <w:sz w:val="24"/>
           <w:szCs w:val="32"/>
         </w:rPr>
-        <w:t xml:space="preserve">classic eddy loss </w:t>
+        <w:t xml:space="preserve">classic eddy </w:t>
+      </w:r>
+      <w:r>
+        <w:rPr>
+          <w:rFonts w:ascii="Times New Roman" w:hAnsi="Times New Roman" w:cs="Times New Roman"/>
+          <w:sz w:val="24"/>
+          <w:szCs w:val="32"/>
+        </w:rPr>
+        <w:t>current</w:t>
+      </w:r>
+      <w:r>
+        <w:rPr>
+          <w:rFonts w:ascii="Times New Roman" w:hAnsi="Times New Roman" w:cs="Times New Roman"/>
+          <w:sz w:val="24"/>
+          <w:szCs w:val="32"/>
+        </w:rPr>
+        <w:t xml:space="preserve"> </w:t>
+      </w:r>
+      <w:r>
+        <w:rPr>
+          <w:rFonts w:ascii="Times New Roman" w:hAnsi="Times New Roman" w:cs="Times New Roman"/>
+          <w:sz w:val="24"/>
+          <w:szCs w:val="32"/>
+        </w:rPr>
+        <w:t xml:space="preserve">loss </w:t>
       </w:r>
       <w:r>
         <w:rPr>
@@ -10355,16 +12308,7 @@
                 <w:sz w:val="24"/>
                 <w:szCs w:val="24"/>
               </w:rPr>
-              <w:t>(3.1</w:t>
-            </w:r>
-            <w:r>
-              <w:rPr>
-                <w:rFonts w:ascii="Times New Roman" w:eastAsia="Den" w:hAnsi="Times New Roman" w:cs="Times New Roman"/>
-                <w:kern w:val="0"/>
-                <w:sz w:val="24"/>
-                <w:szCs w:val="24"/>
-              </w:rPr>
-              <w:t>)</w:t>
+              <w:t>(3.1)</w:t>
             </w:r>
           </w:p>
         </w:tc>
@@ -10386,7 +12330,6 @@
           <w:sz w:val="24"/>
           <w:szCs w:val="32"/>
         </w:rPr>
-        <w:lastRenderedPageBreak/>
         <w:t xml:space="preserve">While </w:t>
       </w:r>
       <m:oMath>
@@ -10405,19 +12348,21 @@
       </m:oMath>
       <w:r>
         <w:rPr>
-          <w:rFonts w:ascii="Times New Roman" w:hAnsi="Times New Roman" w:cs="Times New Roman"/>
-          <w:sz w:val="24"/>
-          <w:szCs w:val="32"/>
-        </w:rPr>
-        <w:t xml:space="preserve"> is the resistivity i</w:t>
-      </w:r>
-      <w:r>
-        <w:rPr>
-          <w:rFonts w:ascii="Times New Roman" w:hAnsi="Times New Roman" w:cs="Times New Roman"/>
-          <w:sz w:val="24"/>
-          <w:szCs w:val="32"/>
-        </w:rPr>
-        <w:t xml:space="preserve">n </w:t>
+          <w:rFonts w:ascii="Times New Roman" w:hAnsi="Times New Roman" w:cs="Times New Roman" w:hint="eastAsia"/>
+          <w:kern w:val="0"/>
+          <w:sz w:val="24"/>
+          <w:szCs w:val="32"/>
+        </w:rPr>
+        <w:t xml:space="preserve"> </w:t>
+      </w:r>
+      <w:r>
+        <w:rPr>
+          <w:rFonts w:ascii="Times New Roman" w:hAnsi="Times New Roman" w:cs="Times New Roman"/>
+          <w:kern w:val="0"/>
+          <w:sz w:val="24"/>
+          <w:szCs w:val="32"/>
+        </w:rPr>
+        <w:t>[</w:t>
       </w:r>
       <w:r>
         <w:rPr>
@@ -10441,15 +12386,127 @@
           <w:sz w:val="24"/>
           <w:szCs w:val="32"/>
         </w:rPr>
-        <w:t xml:space="preserve">m, d is the cross-sectional dimension in meters (thickness for laminations, diameter </w:t>
-      </w:r>
-      <w:r>
-        <w:rPr>
-          <w:rFonts w:ascii="Times New Roman" w:hAnsi="Times New Roman" w:cs="Times New Roman"/>
-          <w:sz w:val="24"/>
-          <w:szCs w:val="32"/>
-        </w:rPr>
-        <w:t xml:space="preserve">for cylinders and spheres) and </w:t>
+        <w:t>m</w:t>
+      </w:r>
+      <w:r>
+        <w:rPr>
+          <w:rFonts w:ascii="Times New Roman" w:hAnsi="Times New Roman" w:cs="Times New Roman"/>
+          <w:sz w:val="24"/>
+          <w:szCs w:val="32"/>
+        </w:rPr>
+        <w:t>] is defined as the resistivity</w:t>
+      </w:r>
+      <w:r>
+        <w:rPr>
+          <w:rFonts w:ascii="Times New Roman" w:hAnsi="Times New Roman" w:cs="Times New Roman"/>
+          <w:sz w:val="24"/>
+          <w:szCs w:val="32"/>
+        </w:rPr>
+        <w:t>, d</w:t>
+      </w:r>
+      <w:r>
+        <w:rPr>
+          <w:rFonts w:ascii="Times New Roman" w:hAnsi="Times New Roman" w:cs="Times New Roman"/>
+          <w:sz w:val="24"/>
+          <w:szCs w:val="32"/>
+        </w:rPr>
+        <w:t>[m]</w:t>
+      </w:r>
+      <w:r>
+        <w:rPr>
+          <w:rFonts w:ascii="Times New Roman" w:hAnsi="Times New Roman" w:cs="Times New Roman"/>
+          <w:sz w:val="24"/>
+          <w:szCs w:val="32"/>
+        </w:rPr>
+        <w:t xml:space="preserve"> is </w:t>
+      </w:r>
+      <w:r>
+        <w:rPr>
+          <w:rFonts w:ascii="Times New Roman" w:hAnsi="Times New Roman" w:cs="Times New Roman"/>
+          <w:sz w:val="24"/>
+          <w:szCs w:val="32"/>
+        </w:rPr>
+        <w:t xml:space="preserve">defined as </w:t>
+      </w:r>
+      <w:r>
+        <w:rPr>
+          <w:rFonts w:ascii="Times New Roman" w:hAnsi="Times New Roman" w:cs="Times New Roman"/>
+          <w:sz w:val="24"/>
+          <w:szCs w:val="32"/>
+        </w:rPr>
+        <w:t>t</w:t>
+      </w:r>
+      <w:r>
+        <w:rPr>
+          <w:rFonts w:ascii="Times New Roman" w:hAnsi="Times New Roman" w:cs="Times New Roman"/>
+          <w:sz w:val="24"/>
+          <w:szCs w:val="32"/>
+        </w:rPr>
+        <w:t xml:space="preserve">he cross-sectional dimension </w:t>
+      </w:r>
+      <w:r>
+        <w:rPr>
+          <w:rFonts w:ascii="Times New Roman" w:hAnsi="Times New Roman" w:cs="Times New Roman"/>
+          <w:sz w:val="24"/>
+          <w:szCs w:val="32"/>
+        </w:rPr>
+        <w:t xml:space="preserve">(thickness </w:t>
+      </w:r>
+      <w:r>
+        <w:rPr>
+          <w:rFonts w:ascii="Times New Roman" w:hAnsi="Times New Roman" w:cs="Times New Roman"/>
+          <w:sz w:val="24"/>
+          <w:szCs w:val="32"/>
+        </w:rPr>
+        <w:t>is for</w:t>
+      </w:r>
+      <w:r>
+        <w:rPr>
+          <w:rFonts w:ascii="Times New Roman" w:hAnsi="Times New Roman" w:cs="Times New Roman"/>
+          <w:sz w:val="24"/>
+          <w:szCs w:val="32"/>
+        </w:rPr>
+        <w:t xml:space="preserve"> laminations, diameter</w:t>
+      </w:r>
+      <w:r>
+        <w:rPr>
+          <w:rFonts w:ascii="Times New Roman" w:hAnsi="Times New Roman" w:cs="Times New Roman"/>
+          <w:sz w:val="24"/>
+          <w:szCs w:val="32"/>
+        </w:rPr>
+        <w:t xml:space="preserve"> is</w:t>
+      </w:r>
+      <w:r>
+        <w:rPr>
+          <w:rFonts w:ascii="Times New Roman" w:hAnsi="Times New Roman" w:cs="Times New Roman"/>
+          <w:sz w:val="24"/>
+          <w:szCs w:val="32"/>
+        </w:rPr>
+        <w:t xml:space="preserve"> </w:t>
+      </w:r>
+      <w:r>
+        <w:rPr>
+          <w:rFonts w:ascii="Times New Roman" w:hAnsi="Times New Roman" w:cs="Times New Roman"/>
+          <w:sz w:val="24"/>
+          <w:szCs w:val="32"/>
+        </w:rPr>
+        <w:t xml:space="preserve">for cylinders </w:t>
+      </w:r>
+      <w:r>
+        <w:rPr>
+          <w:rFonts w:ascii="Times New Roman" w:hAnsi="Times New Roman" w:cs="Times New Roman"/>
+          <w:sz w:val="24"/>
+          <w:szCs w:val="32"/>
+        </w:rPr>
+        <w:t>or</w:t>
+      </w:r>
+      <w:r>
+        <w:rPr>
+          <w:rFonts w:ascii="Times New Roman" w:hAnsi="Times New Roman" w:cs="Times New Roman"/>
+          <w:sz w:val="24"/>
+          <w:szCs w:val="32"/>
+        </w:rPr>
+        <w:t xml:space="preserve"> spheres) and </w:t>
       </w:r>
       <m:oMath>
         <m:r>
@@ -10479,7 +12536,23 @@
           <w:sz w:val="24"/>
           <w:szCs w:val="32"/>
         </w:rPr>
-        <w:t xml:space="preserve">factor which varies from </w:t>
+        <w:t xml:space="preserve">factor </w:t>
+      </w:r>
+      <w:r>
+        <w:rPr>
+          <w:rFonts w:ascii="Times New Roman" w:hAnsi="Times New Roman" w:cs="Times New Roman"/>
+          <w:sz w:val="24"/>
+          <w:szCs w:val="32"/>
+        </w:rPr>
+        <w:t>which</w:t>
+      </w:r>
+      <w:r>
+        <w:rPr>
+          <w:rFonts w:ascii="Times New Roman" w:hAnsi="Times New Roman" w:cs="Times New Roman"/>
+          <w:sz w:val="24"/>
+          <w:szCs w:val="32"/>
+        </w:rPr>
+        <w:t xml:space="preserve"> </w:t>
       </w:r>
       <m:oMath>
         <m:r>
@@ -10501,51 +12574,23 @@
           <w:sz w:val="24"/>
           <w:szCs w:val="32"/>
         </w:rPr>
-        <w:t xml:space="preserve">=6 in laminations to </w:t>
-      </w:r>
-      <m:oMath>
-        <m:r>
-          <m:rPr>
-            <m:sty m:val="p"/>
-          </m:rPr>
-          <w:rPr>
-            <w:rFonts w:ascii="Cambria Math" w:eastAsia="Den" w:hAnsi="Cambria Math" w:cs="Times New Roman"/>
-            <w:kern w:val="0"/>
-            <w:sz w:val="24"/>
-            <w:szCs w:val="32"/>
-          </w:rPr>
-          <m:t>β</m:t>
-        </m:r>
-      </m:oMath>
-      <w:r>
-        <w:rPr>
-          <w:rFonts w:ascii="Times New Roman" w:hAnsi="Times New Roman" w:cs="Times New Roman"/>
-          <w:sz w:val="24"/>
-          <w:szCs w:val="32"/>
-        </w:rPr>
-        <w:t xml:space="preserve">=16 in cylinders and </w:t>
-      </w:r>
-      <m:oMath>
-        <m:r>
-          <m:rPr>
-            <m:sty m:val="p"/>
-          </m:rPr>
-          <w:rPr>
-            <w:rFonts w:ascii="Cambria Math" w:eastAsia="Den" w:hAnsi="Cambria Math" w:cs="Times New Roman"/>
-            <w:kern w:val="0"/>
-            <w:sz w:val="24"/>
-            <w:szCs w:val="32"/>
-          </w:rPr>
-          <m:t>β</m:t>
-        </m:r>
-      </m:oMath>
-      <w:r>
-        <w:rPr>
-          <w:rFonts w:ascii="Times New Roman" w:hAnsi="Times New Roman" w:cs="Times New Roman"/>
-          <w:sz w:val="24"/>
-          <w:szCs w:val="32"/>
-        </w:rPr>
-        <w:t xml:space="preserve">=20 in spheres, </w:t>
+        <w:t xml:space="preserve">=16 in cylinders </w:t>
+      </w:r>
+      <w:r>
+        <w:rPr>
+          <w:rFonts w:ascii="Times New Roman" w:hAnsi="Times New Roman" w:cs="Times New Roman"/>
+          <w:sz w:val="24"/>
+          <w:szCs w:val="32"/>
+        </w:rPr>
+        <w:t>in our case</w:t>
+      </w:r>
+      <w:r>
+        <w:rPr>
+          <w:rFonts w:ascii="Times New Roman" w:hAnsi="Times New Roman" w:cs="Times New Roman"/>
+          <w:sz w:val="24"/>
+          <w:szCs w:val="32"/>
+        </w:rPr>
+        <w:t xml:space="preserve">, </w:t>
       </w:r>
       <w:proofErr w:type="spellStart"/>
       <w:r>
@@ -10572,7 +12617,59 @@
           <w:sz w:val="24"/>
           <w:szCs w:val="32"/>
         </w:rPr>
-        <w:t xml:space="preserve"> is the peak flux density in the cycle and f is the frequency in Hz.</w:t>
+        <w:t xml:space="preserve"> is </w:t>
+      </w:r>
+      <w:proofErr w:type="spellStart"/>
+      <w:r>
+        <w:rPr>
+          <w:rFonts w:ascii="Times New Roman" w:hAnsi="Times New Roman" w:cs="Times New Roman"/>
+          <w:sz w:val="24"/>
+          <w:szCs w:val="32"/>
+        </w:rPr>
+        <w:t>defiend</w:t>
+      </w:r>
+      <w:proofErr w:type="spellEnd"/>
+      <w:r>
+        <w:rPr>
+          <w:rFonts w:ascii="Times New Roman" w:hAnsi="Times New Roman" w:cs="Times New Roman"/>
+          <w:sz w:val="24"/>
+          <w:szCs w:val="32"/>
+        </w:rPr>
+        <w:t xml:space="preserve"> </w:t>
+      </w:r>
+      <w:r>
+        <w:rPr>
+          <w:rFonts w:ascii="Times New Roman" w:hAnsi="Times New Roman" w:cs="Times New Roman"/>
+          <w:sz w:val="24"/>
+          <w:szCs w:val="32"/>
+        </w:rPr>
+        <w:t>the peak flux density in the cy</w:t>
+      </w:r>
+      <w:r>
+        <w:rPr>
+          <w:rFonts w:ascii="Times New Roman" w:hAnsi="Times New Roman" w:cs="Times New Roman"/>
+          <w:sz w:val="24"/>
+          <w:szCs w:val="32"/>
+        </w:rPr>
+        <w:t xml:space="preserve">cle and f [Hz] </w:t>
+      </w:r>
+      <w:bookmarkStart w:id="0" w:name="_GoBack"/>
+      <w:bookmarkEnd w:id="0"/>
+      <w:r>
+        <w:rPr>
+          <w:rFonts w:ascii="Times New Roman" w:hAnsi="Times New Roman" w:cs="Times New Roman"/>
+          <w:sz w:val="24"/>
+          <w:szCs w:val="32"/>
+        </w:rPr>
+        <w:t>is the frequency</w:t>
+      </w:r>
+      <w:r>
+        <w:rPr>
+          <w:rFonts w:ascii="Times New Roman" w:hAnsi="Times New Roman" w:cs="Times New Roman"/>
+          <w:sz w:val="24"/>
+          <w:szCs w:val="32"/>
+        </w:rPr>
+        <w:t>.</w:t>
       </w:r>
     </w:p>
     <w:p>
@@ -10848,25 +12945,7 @@
                 <w:sz w:val="24"/>
                 <w:szCs w:val="24"/>
               </w:rPr>
-              <w:t>(3</w:t>
-            </w:r>
-            <w:r>
-              <w:rPr>
-                <w:rFonts w:ascii="Times New Roman" w:eastAsia="Den" w:hAnsi="Times New Roman" w:cs="Times New Roman"/>
-                <w:kern w:val="0"/>
-                <w:sz w:val="24"/>
-                <w:szCs w:val="24"/>
-              </w:rPr>
-              <w:t>.2</w:t>
-            </w:r>
-            <w:r>
-              <w:rPr>
-                <w:rFonts w:ascii="Times New Roman" w:eastAsia="Den" w:hAnsi="Times New Roman" w:cs="Times New Roman"/>
-                <w:kern w:val="0"/>
-                <w:sz w:val="24"/>
-                <w:szCs w:val="24"/>
-              </w:rPr>
-              <w:t>)</w:t>
+              <w:t>(3.2)</w:t>
             </w:r>
           </w:p>
         </w:tc>
@@ -10982,7 +13061,501 @@
         <w:spacing w:line="480" w:lineRule="auto"/>
         <w:ind w:firstLine="420"/>
         <w:rPr>
+          <w:rFonts w:ascii="Times New Roman" w:hAnsi="Times New Roman" w:cs="Times New Roman"/>
+          <w:sz w:val="24"/>
+          <w:szCs w:val="32"/>
+        </w:rPr>
+      </w:pPr>
+      <w:r>
+        <w:rPr>
+          <w:rFonts w:ascii="Times New Roman" w:hAnsi="Times New Roman" w:cs="Times New Roman"/>
+          <w:sz w:val="24"/>
+          <w:szCs w:val="32"/>
+        </w:rPr>
+        <w:t>Anomalous loss</w:t>
+      </w:r>
+      <w:r>
+        <w:rPr>
+          <w:rFonts w:ascii="Times New Roman" w:hAnsi="Times New Roman" w:cs="Times New Roman"/>
+          <w:sz w:val="24"/>
+          <w:szCs w:val="32"/>
+          <w:vertAlign w:val="superscript"/>
+        </w:rPr>
+        <w:t>14</w:t>
+      </w:r>
+      <w:r>
+        <w:rPr>
+          <w:rFonts w:ascii="Times New Roman" w:hAnsi="Times New Roman" w:cs="Times New Roman"/>
+          <w:sz w:val="24"/>
+          <w:szCs w:val="32"/>
+        </w:rPr>
+        <w:t xml:space="preserve"> is the loss in other than</w:t>
+      </w:r>
+      <w:r>
+        <w:rPr>
+          <w:rFonts w:ascii="Times New Roman" w:hAnsi="Times New Roman" w:cs="Times New Roman"/>
+          <w:sz w:val="24"/>
+          <w:szCs w:val="32"/>
+        </w:rPr>
+        <w:t xml:space="preserve"> eddy-cur</w:t>
+      </w:r>
+      <w:r>
+        <w:rPr>
+          <w:rFonts w:ascii="Times New Roman" w:hAnsi="Times New Roman" w:cs="Times New Roman"/>
+          <w:sz w:val="24"/>
+          <w:szCs w:val="32"/>
+        </w:rPr>
+        <w:t xml:space="preserve">rent and hysteresis losses. The </w:t>
+      </w:r>
+      <w:r>
+        <w:rPr>
+          <w:rFonts w:ascii="Times New Roman" w:hAnsi="Times New Roman" w:cs="Times New Roman"/>
+          <w:sz w:val="24"/>
+          <w:szCs w:val="32"/>
+        </w:rPr>
+        <w:t>Anomalous</w:t>
+      </w:r>
+      <w:r>
+        <w:rPr>
+          <w:rFonts w:ascii="Times New Roman" w:hAnsi="Times New Roman" w:cs="Times New Roman"/>
+          <w:sz w:val="24"/>
+          <w:szCs w:val="32"/>
+        </w:rPr>
+        <w:t xml:space="preserve"> loss is defined as:</w:t>
+      </w:r>
+    </w:p>
+    <w:tbl>
+      <w:tblPr>
+        <w:tblStyle w:val="10"/>
+        <w:tblW w:w="8306" w:type="dxa"/>
+        <w:tblBorders>
+          <w:top w:val="none" w:sz="0" w:space="0" w:color="auto"/>
+          <w:left w:val="none" w:sz="0" w:space="0" w:color="auto"/>
+          <w:bottom w:val="none" w:sz="0" w:space="0" w:color="auto"/>
+          <w:right w:val="none" w:sz="0" w:space="0" w:color="auto"/>
+          <w:insideH w:val="none" w:sz="0" w:space="0" w:color="auto"/>
+          <w:insideV w:val="none" w:sz="0" w:space="0" w:color="auto"/>
+        </w:tblBorders>
+        <w:tblLayout w:type="fixed"/>
+        <w:tblLook w:val="04A0" w:firstRow="1" w:lastRow="0" w:firstColumn="1" w:lastColumn="0" w:noHBand="0" w:noVBand="1"/>
+      </w:tblPr>
+      <w:tblGrid>
+        <w:gridCol w:w="1246"/>
+        <w:gridCol w:w="5814"/>
+        <w:gridCol w:w="1246"/>
+      </w:tblGrid>
+      <w:tr>
+        <w:tc>
+          <w:tcPr>
+            <w:tcW w:w="1246" w:type="dxa"/>
+            <w:vAlign w:val="center"/>
+          </w:tcPr>
+          <w:p>
+            <w:pPr>
+              <w:spacing w:line="480" w:lineRule="auto"/>
+              <w:jc w:val="center"/>
+              <w:rPr>
+                <w:rFonts w:ascii="Times New Roman" w:eastAsia="Den" w:hAnsi="Times New Roman" w:cs="Times New Roman"/>
+                <w:kern w:val="0"/>
+                <w:sz w:val="24"/>
+                <w:szCs w:val="24"/>
+              </w:rPr>
+            </w:pPr>
+          </w:p>
+        </w:tc>
+        <w:tc>
+          <w:tcPr>
+            <w:tcW w:w="5814" w:type="dxa"/>
+            <w:vAlign w:val="center"/>
+          </w:tcPr>
+          <w:p>
+            <w:pPr>
+              <w:spacing w:line="480" w:lineRule="auto"/>
+              <w:jc w:val="center"/>
+              <w:rPr>
+                <w:rFonts w:ascii="Times New Roman" w:eastAsia="Den" w:hAnsi="Times New Roman" w:cs="Times New Roman"/>
+                <w:kern w:val="0"/>
+                <w:sz w:val="24"/>
+                <w:szCs w:val="24"/>
+              </w:rPr>
+            </w:pPr>
+            <m:oMathPara>
+              <m:oMath>
+                <m:sSub>
+                  <m:sSubPr>
+                    <m:ctrlPr>
+                      <w:rPr>
+                        <w:rFonts w:ascii="Cambria Math" w:hAnsi="Cambria Math" w:cs="Times New Roman"/>
+                        <w:i/>
+                        <w:kern w:val="0"/>
+                        <w:sz w:val="24"/>
+                        <w:szCs w:val="32"/>
+                      </w:rPr>
+                    </m:ctrlPr>
+                  </m:sSubPr>
+                  <m:e>
+                    <m:r>
+                      <w:rPr>
+                        <w:rFonts w:ascii="Cambria Math" w:hAnsi="Cambria Math" w:cs="Times New Roman"/>
+                        <w:kern w:val="0"/>
+                        <w:sz w:val="24"/>
+                        <w:szCs w:val="32"/>
+                      </w:rPr>
+                      <m:t>W</m:t>
+                    </m:r>
+                  </m:e>
+                  <m:sub>
+                    <m:r>
+                      <w:rPr>
+                        <w:rFonts w:ascii="Cambria Math" w:hAnsi="Cambria Math" w:cs="Times New Roman"/>
+                        <w:kern w:val="0"/>
+                        <w:sz w:val="24"/>
+                        <w:szCs w:val="32"/>
+                      </w:rPr>
+                      <m:t>a</m:t>
+                    </m:r>
+                  </m:sub>
+                </m:sSub>
+                <m:r>
+                  <m:rPr>
+                    <m:sty m:val="p"/>
+                  </m:rPr>
+                  <w:rPr>
+                    <w:rFonts w:ascii="Cambria Math" w:eastAsia="Den" w:hAnsi="Cambria Math" w:cs="Times New Roman"/>
+                    <w:kern w:val="0"/>
+                    <w:sz w:val="24"/>
+                    <w:szCs w:val="32"/>
+                  </w:rPr>
+                  <m:t>=</m:t>
+                </m:r>
+                <m:sSub>
+                  <m:sSubPr>
+                    <m:ctrlPr>
+                      <w:rPr>
+                        <w:rFonts w:ascii="Cambria Math" w:hAnsi="Cambria Math" w:cs="Times New Roman"/>
+                        <w:i/>
+                        <w:kern w:val="0"/>
+                        <w:sz w:val="24"/>
+                        <w:szCs w:val="32"/>
+                      </w:rPr>
+                    </m:ctrlPr>
+                  </m:sSubPr>
+                  <m:e>
+                    <m:r>
+                      <w:rPr>
+                        <w:rFonts w:ascii="Cambria Math" w:hAnsi="Cambria Math" w:cs="Times New Roman" w:hint="eastAsia"/>
+                        <w:kern w:val="0"/>
+                        <w:sz w:val="24"/>
+                        <w:szCs w:val="32"/>
+                      </w:rPr>
+                      <m:t>K</m:t>
+                    </m:r>
+                  </m:e>
+                  <m:sub>
+                    <m:r>
+                      <w:rPr>
+                        <w:rFonts w:ascii="Cambria Math" w:hAnsi="Cambria Math" w:cs="Times New Roman"/>
+                        <w:kern w:val="0"/>
+                        <w:sz w:val="24"/>
+                        <w:szCs w:val="32"/>
+                      </w:rPr>
+                      <m:t>a</m:t>
+                    </m:r>
+                  </m:sub>
+                </m:sSub>
+                <m:sSubSup>
+                  <m:sSubSupPr>
+                    <m:ctrlPr>
+                      <w:rPr>
+                        <w:rFonts w:ascii="Cambria Math" w:eastAsia="Den" w:hAnsi="Cambria Math" w:cs="Times New Roman"/>
+                        <w:i/>
+                        <w:kern w:val="0"/>
+                        <w:sz w:val="24"/>
+                        <w:szCs w:val="32"/>
+                      </w:rPr>
+                    </m:ctrlPr>
+                  </m:sSubSupPr>
+                  <m:e>
+                    <m:r>
+                      <w:rPr>
+                        <w:rFonts w:ascii="Cambria Math" w:eastAsia="Den" w:hAnsi="Cambria Math" w:cs="Times New Roman"/>
+                        <w:kern w:val="0"/>
+                        <w:sz w:val="24"/>
+                        <w:szCs w:val="32"/>
+                      </w:rPr>
+                      <m:t>B</m:t>
+                    </m:r>
+                  </m:e>
+                  <m:sub>
+                    <m:r>
+                      <w:rPr>
+                        <w:rFonts w:ascii="Cambria Math" w:eastAsia="Den" w:hAnsi="Cambria Math" w:cs="Times New Roman"/>
+                        <w:kern w:val="0"/>
+                        <w:sz w:val="24"/>
+                        <w:szCs w:val="32"/>
+                      </w:rPr>
+                      <m:t>max</m:t>
+                    </m:r>
+                  </m:sub>
+                  <m:sup>
+                    <m:r>
+                      <w:rPr>
+                        <w:rFonts w:ascii="Cambria Math" w:eastAsia="Den" w:hAnsi="Cambria Math" w:cs="Times New Roman"/>
+                        <w:kern w:val="0"/>
+                        <w:sz w:val="24"/>
+                        <w:szCs w:val="32"/>
+                      </w:rPr>
+                      <m:t>1.5</m:t>
+                    </m:r>
+                  </m:sup>
+                </m:sSubSup>
+                <m:sSup>
+                  <m:sSupPr>
+                    <m:ctrlPr>
+                      <w:rPr>
+                        <w:rFonts w:ascii="Cambria Math" w:eastAsia="Den" w:hAnsi="Cambria Math" w:cs="Times New Roman"/>
+                        <w:i/>
+                        <w:kern w:val="0"/>
+                        <w:sz w:val="24"/>
+                        <w:szCs w:val="32"/>
+                      </w:rPr>
+                    </m:ctrlPr>
+                  </m:sSupPr>
+                  <m:e>
+                    <m:r>
+                      <w:rPr>
+                        <w:rFonts w:ascii="Cambria Math" w:eastAsia="Den" w:hAnsi="Cambria Math" w:cs="Times New Roman"/>
+                        <w:kern w:val="0"/>
+                        <w:sz w:val="24"/>
+                        <w:szCs w:val="32"/>
+                      </w:rPr>
+                      <m:t>f</m:t>
+                    </m:r>
+                  </m:e>
+                  <m:sup>
+                    <m:r>
+                      <w:rPr>
+                        <w:rFonts w:ascii="Cambria Math" w:eastAsia="Den" w:hAnsi="Cambria Math" w:cs="Times New Roman"/>
+                        <w:kern w:val="0"/>
+                        <w:sz w:val="24"/>
+                        <w:szCs w:val="32"/>
+                      </w:rPr>
+                      <m:t>0.5</m:t>
+                    </m:r>
+                  </m:sup>
+                </m:sSup>
+              </m:oMath>
+            </m:oMathPara>
+          </w:p>
+        </w:tc>
+        <w:tc>
+          <w:tcPr>
+            <w:tcW w:w="1246" w:type="dxa"/>
+            <w:vAlign w:val="center"/>
+          </w:tcPr>
+          <w:p>
+            <w:pPr>
+              <w:spacing w:line="480" w:lineRule="auto"/>
+              <w:jc w:val="right"/>
+              <w:rPr>
+                <w:rFonts w:ascii="Times New Roman" w:eastAsia="Den" w:hAnsi="Times New Roman" w:cs="Times New Roman"/>
+                <w:kern w:val="0"/>
+                <w:sz w:val="24"/>
+                <w:szCs w:val="24"/>
+              </w:rPr>
+            </w:pPr>
+            <w:r>
+              <w:rPr>
+                <w:rFonts w:ascii="Times New Roman" w:eastAsia="Den" w:hAnsi="Times New Roman" w:cs="Times New Roman"/>
+                <w:kern w:val="0"/>
+                <w:sz w:val="24"/>
+                <w:szCs w:val="24"/>
+              </w:rPr>
+              <w:t>(3.3</w:t>
+            </w:r>
+            <w:r>
+              <w:rPr>
+                <w:rFonts w:ascii="Times New Roman" w:eastAsia="Den" w:hAnsi="Times New Roman" w:cs="Times New Roman"/>
+                <w:kern w:val="0"/>
+                <w:sz w:val="24"/>
+                <w:szCs w:val="24"/>
+              </w:rPr>
+              <w:t>)</w:t>
+            </w:r>
+          </w:p>
+        </w:tc>
+      </w:tr>
+    </w:tbl>
+    <w:p>
+      <w:pPr>
+        <w:spacing w:line="480" w:lineRule="auto"/>
+        <w:ind w:firstLine="420"/>
+        <w:rPr>
+          <w:rFonts w:ascii="Times New Roman" w:hAnsi="Times New Roman" w:cs="Times New Roman"/>
+          <w:sz w:val="24"/>
+          <w:szCs w:val="32"/>
+        </w:rPr>
+      </w:pPr>
+      <w:r>
+        <w:rPr>
+          <w:rFonts w:ascii="Times New Roman" w:hAnsi="Times New Roman" w:cs="Times New Roman"/>
+          <w:sz w:val="24"/>
+          <w:szCs w:val="32"/>
+        </w:rPr>
+        <w:t xml:space="preserve">while </w:t>
+      </w:r>
+      <m:oMath>
+        <m:sSub>
+          <m:sSubPr>
+            <m:ctrlPr>
+              <w:rPr>
+                <w:rFonts w:ascii="Cambria Math" w:hAnsi="Cambria Math" w:cs="Times New Roman"/>
+                <w:i/>
+                <w:kern w:val="0"/>
+                <w:sz w:val="24"/>
+                <w:szCs w:val="32"/>
+              </w:rPr>
+            </m:ctrlPr>
+          </m:sSubPr>
+          <m:e>
+            <m:r>
+              <w:rPr>
+                <w:rFonts w:ascii="Cambria Math" w:hAnsi="Cambria Math" w:cs="Times New Roman" w:hint="eastAsia"/>
+                <w:kern w:val="0"/>
+                <w:sz w:val="24"/>
+                <w:szCs w:val="32"/>
+              </w:rPr>
+              <m:t>K</m:t>
+            </m:r>
+          </m:e>
+          <m:sub>
+            <m:r>
+              <w:rPr>
+                <w:rFonts w:ascii="Cambria Math" w:hAnsi="Cambria Math" w:cs="Times New Roman"/>
+                <w:kern w:val="0"/>
+                <w:sz w:val="24"/>
+                <w:szCs w:val="32"/>
+              </w:rPr>
+              <m:t>a</m:t>
+            </m:r>
+          </m:sub>
+        </m:sSub>
+      </m:oMath>
+      <w:r>
+        <w:rPr>
           <w:rFonts w:ascii="Times New Roman" w:hAnsi="Times New Roman" w:cs="Times New Roman" w:hint="eastAsia"/>
+          <w:kern w:val="0"/>
+          <w:sz w:val="24"/>
+          <w:szCs w:val="32"/>
+        </w:rPr>
+        <w:t xml:space="preserve"> </w:t>
+      </w:r>
+      <w:r>
+        <w:rPr>
+          <w:rFonts w:ascii="Times New Roman" w:hAnsi="Times New Roman" w:cs="Times New Roman"/>
+          <w:kern w:val="0"/>
+          <w:sz w:val="24"/>
+          <w:szCs w:val="32"/>
+        </w:rPr>
+        <w:t xml:space="preserve">is the anomalous loss coefficient, </w:t>
+      </w:r>
+      <m:oMath>
+        <m:sSubSup>
+          <m:sSubSupPr>
+            <m:ctrlPr>
+              <w:rPr>
+                <w:rFonts w:ascii="Cambria Math" w:eastAsia="Den" w:hAnsi="Cambria Math" w:cs="Times New Roman"/>
+                <w:i/>
+                <w:kern w:val="0"/>
+                <w:sz w:val="24"/>
+                <w:szCs w:val="32"/>
+              </w:rPr>
+            </m:ctrlPr>
+          </m:sSubSupPr>
+          <m:e>
+            <m:r>
+              <w:rPr>
+                <w:rFonts w:ascii="Cambria Math" w:eastAsia="Den" w:hAnsi="Cambria Math" w:cs="Times New Roman"/>
+                <w:kern w:val="0"/>
+                <w:sz w:val="24"/>
+                <w:szCs w:val="32"/>
+              </w:rPr>
+              <m:t>B</m:t>
+            </m:r>
+          </m:e>
+          <m:sub>
+            <m:r>
+              <w:rPr>
+                <w:rFonts w:ascii="Cambria Math" w:eastAsia="Den" w:hAnsi="Cambria Math" w:cs="Times New Roman"/>
+                <w:kern w:val="0"/>
+                <w:sz w:val="24"/>
+                <w:szCs w:val="32"/>
+              </w:rPr>
+              <m:t>max</m:t>
+            </m:r>
+          </m:sub>
+          <m:sup/>
+        </m:sSubSup>
+      </m:oMath>
+      <w:r>
+        <w:rPr>
+          <w:rFonts w:ascii="Times New Roman" w:hAnsi="Times New Roman" w:cs="Times New Roman" w:hint="eastAsia"/>
+          <w:kern w:val="0"/>
+          <w:sz w:val="24"/>
+          <w:szCs w:val="32"/>
+        </w:rPr>
+        <w:t xml:space="preserve"> </w:t>
+      </w:r>
+      <w:r>
+        <w:rPr>
+          <w:rFonts w:ascii="Times New Roman" w:hAnsi="Times New Roman" w:cs="Times New Roman"/>
+          <w:sz w:val="24"/>
+          <w:szCs w:val="32"/>
+        </w:rPr>
+        <w:t xml:space="preserve">is the maximum flux density, and </w:t>
+      </w:r>
+      <m:oMath>
+        <m:sSup>
+          <m:sSupPr>
+            <m:ctrlPr>
+              <w:rPr>
+                <w:rFonts w:ascii="Cambria Math" w:eastAsia="Den" w:hAnsi="Cambria Math" w:cs="Times New Roman"/>
+                <w:i/>
+                <w:kern w:val="0"/>
+                <w:sz w:val="24"/>
+                <w:szCs w:val="32"/>
+              </w:rPr>
+            </m:ctrlPr>
+          </m:sSupPr>
+          <m:e>
+            <m:r>
+              <w:rPr>
+                <w:rFonts w:ascii="Cambria Math" w:eastAsia="Den" w:hAnsi="Cambria Math" w:cs="Times New Roman"/>
+                <w:kern w:val="0"/>
+                <w:sz w:val="24"/>
+                <w:szCs w:val="32"/>
+              </w:rPr>
+              <m:t>f</m:t>
+            </m:r>
+          </m:e>
+          <m:sup/>
+        </m:sSup>
+      </m:oMath>
+      <w:r>
+        <w:rPr>
+          <w:rFonts w:ascii="Times New Roman" w:hAnsi="Times New Roman" w:cs="Times New Roman"/>
+          <w:sz w:val="24"/>
+          <w:szCs w:val="32"/>
+        </w:rPr>
+        <w:t>is the frequency of reversal of magnetic field.</w:t>
+      </w:r>
+    </w:p>
+    <w:p>
+      <w:pPr>
+        <w:spacing w:line="480" w:lineRule="auto"/>
+        <w:ind w:firstLine="420"/>
+        <w:rPr>
+          <w:rFonts w:ascii="Times New Roman" w:hAnsi="Times New Roman" w:cs="Times New Roman"/>
           <w:sz w:val="24"/>
           <w:szCs w:val="32"/>
         </w:rPr>
@@ -10993,7 +13566,31 @@
           <w:sz w:val="24"/>
           <w:szCs w:val="32"/>
         </w:rPr>
-        <w:t>From Equation (3.1) and (3.2), we can learn that the loss increases when the frequency increases, hence the area increases as well.</w:t>
+        <w:t xml:space="preserve">From Equation (3.1), </w:t>
+      </w:r>
+      <w:r>
+        <w:rPr>
+          <w:rFonts w:ascii="Times New Roman" w:hAnsi="Times New Roman" w:cs="Times New Roman"/>
+          <w:sz w:val="24"/>
+          <w:szCs w:val="32"/>
+        </w:rPr>
+        <w:t>(3.2)</w:t>
+      </w:r>
+      <w:r>
+        <w:rPr>
+          <w:rFonts w:ascii="Times New Roman" w:hAnsi="Times New Roman" w:cs="Times New Roman"/>
+          <w:sz w:val="24"/>
+          <w:szCs w:val="32"/>
+        </w:rPr>
+        <w:t xml:space="preserve"> and (3.3)</w:t>
+      </w:r>
+      <w:r>
+        <w:rPr>
+          <w:rFonts w:ascii="Times New Roman" w:hAnsi="Times New Roman" w:cs="Times New Roman"/>
+          <w:sz w:val="24"/>
+          <w:szCs w:val="32"/>
+        </w:rPr>
+        <w:t>, we can learn that the loss increases when the frequency increases, hence the area increases as well.</w:t>
       </w:r>
     </w:p>
     <w:p>
@@ -11012,6 +13609,7 @@
           <w:sz w:val="24"/>
           <w:szCs w:val="32"/>
         </w:rPr>
+        <w:lastRenderedPageBreak/>
         <w:t>3.2 Temperature dependency of the hysteresis curve</w:t>
       </w:r>
     </w:p>
@@ -11213,7 +13811,15 @@
           <w:sz w:val="24"/>
           <w:szCs w:val="32"/>
         </w:rPr>
-        <w:t>has populations of atoms with opposing magnetic moments</w:t>
+        <w:t>contains</w:t>
+      </w:r>
+      <w:r>
+        <w:rPr>
+          <w:rFonts w:ascii="Times New Roman" w:hAnsi="Times New Roman" w:cs="Times New Roman"/>
+          <w:sz w:val="24"/>
+          <w:szCs w:val="32"/>
+        </w:rPr>
+        <w:t xml:space="preserve"> atoms with opposing magnetic moments</w:t>
       </w:r>
       <w:r>
         <w:rPr>
@@ -11249,15 +13855,56 @@
           <w:sz w:val="24"/>
           <w:szCs w:val="32"/>
         </w:rPr>
-        <w:t>Spontaneous magnetization is the appearance of an ordered spin state (magnetization) at zero applied ma</w:t>
-      </w:r>
-      <w:r>
-        <w:rPr>
-          <w:rFonts w:ascii="Times New Roman" w:hAnsi="Times New Roman" w:cs="Times New Roman"/>
-          <w:sz w:val="24"/>
-          <w:szCs w:val="32"/>
-        </w:rPr>
-        <w:t xml:space="preserve">gnetic field in a ferromagnetic </w:t>
+        <w:t>Spontaneous magnetization</w:t>
+      </w:r>
+      <w:r>
+        <w:rPr>
+          <w:rFonts w:ascii="Times New Roman" w:hAnsi="Times New Roman" w:cs="Times New Roman"/>
+          <w:sz w:val="24"/>
+          <w:szCs w:val="32"/>
+          <w:vertAlign w:val="superscript"/>
+        </w:rPr>
+        <w:t>13</w:t>
+      </w:r>
+      <w:r>
+        <w:rPr>
+          <w:rFonts w:ascii="Times New Roman" w:hAnsi="Times New Roman" w:cs="Times New Roman"/>
+          <w:sz w:val="24"/>
+          <w:szCs w:val="32"/>
+        </w:rPr>
+        <w:t xml:space="preserve"> is the </w:t>
+      </w:r>
+      <w:r>
+        <w:rPr>
+          <w:rFonts w:ascii="Times New Roman" w:hAnsi="Times New Roman" w:cs="Times New Roman"/>
+          <w:sz w:val="24"/>
+          <w:szCs w:val="32"/>
+        </w:rPr>
+        <w:t>magnetization that</w:t>
+      </w:r>
+      <w:r>
+        <w:rPr>
+          <w:rFonts w:ascii="Times New Roman" w:hAnsi="Times New Roman" w:cs="Times New Roman"/>
+          <w:sz w:val="24"/>
+          <w:szCs w:val="32"/>
+        </w:rPr>
+        <w:t xml:space="preserve"> </w:t>
+      </w:r>
+      <w:r>
+        <w:rPr>
+          <w:rFonts w:ascii="Times New Roman" w:hAnsi="Times New Roman" w:cs="Times New Roman"/>
+          <w:sz w:val="24"/>
+          <w:szCs w:val="32"/>
+        </w:rPr>
+        <w:t xml:space="preserve">without being affected by external magnetic field </w:t>
+      </w:r>
+      <w:r>
+        <w:rPr>
+          <w:rFonts w:ascii="Times New Roman" w:hAnsi="Times New Roman" w:cs="Times New Roman"/>
+          <w:sz w:val="24"/>
+          <w:szCs w:val="32"/>
+        </w:rPr>
+        <w:t xml:space="preserve">in a ferromagnetic </w:t>
       </w:r>
       <w:r>
         <w:rPr>
@@ -11292,6 +13939,107 @@
           <w:vertAlign w:val="superscript"/>
         </w:rPr>
         <w:t>6</w:t>
+      </w:r>
+    </w:p>
+    <w:p>
+      <w:pPr>
+        <w:spacing w:line="480" w:lineRule="auto"/>
+        <w:ind w:firstLineChars="200" w:firstLine="480"/>
+        <w:rPr>
+          <w:rFonts w:ascii="Times New Roman" w:hAnsi="Times New Roman" w:cs="Times New Roman"/>
+          <w:sz w:val="24"/>
+          <w:szCs w:val="32"/>
+        </w:rPr>
+      </w:pPr>
+      <w:r>
+        <w:rPr>
+          <w:rFonts w:ascii="Times New Roman" w:hAnsi="Times New Roman" w:cs="Times New Roman" w:hint="eastAsia"/>
+          <w:sz w:val="24"/>
+          <w:szCs w:val="32"/>
+        </w:rPr>
+        <w:t>S</w:t>
+      </w:r>
+      <w:r>
+        <w:rPr>
+          <w:rFonts w:ascii="Times New Roman" w:hAnsi="Times New Roman" w:cs="Times New Roman"/>
+          <w:sz w:val="24"/>
+          <w:szCs w:val="32"/>
+        </w:rPr>
+        <w:t>pin wave</w:t>
+      </w:r>
+      <w:r>
+        <w:rPr>
+          <w:rFonts w:ascii="Times New Roman" w:hAnsi="Times New Roman" w:cs="Times New Roman"/>
+          <w:sz w:val="24"/>
+          <w:szCs w:val="32"/>
+          <w:vertAlign w:val="superscript"/>
+        </w:rPr>
+        <w:t>10</w:t>
+      </w:r>
+      <w:r>
+        <w:rPr>
+          <w:rFonts w:ascii="Times New Roman" w:hAnsi="Times New Roman" w:cs="Times New Roman"/>
+          <w:sz w:val="24"/>
+          <w:szCs w:val="32"/>
+        </w:rPr>
+        <w:t xml:space="preserve"> is the </w:t>
+      </w:r>
+      <w:r>
+        <w:rPr>
+          <w:rFonts w:ascii="Times New Roman" w:hAnsi="Times New Roman" w:cs="Times New Roman"/>
+          <w:sz w:val="24"/>
+          <w:szCs w:val="32"/>
+        </w:rPr>
+        <w:t>propagating distur</w:t>
+      </w:r>
+      <w:r>
+        <w:rPr>
+          <w:rFonts w:ascii="Times New Roman" w:hAnsi="Times New Roman" w:cs="Times New Roman"/>
+          <w:sz w:val="24"/>
+          <w:szCs w:val="32"/>
+        </w:rPr>
+        <w:t>bances in the ordering of different materials</w:t>
+      </w:r>
+      <w:r>
+        <w:rPr>
+          <w:rFonts w:ascii="Times New Roman" w:hAnsi="Times New Roman" w:cs="Times New Roman"/>
+          <w:sz w:val="24"/>
+          <w:szCs w:val="32"/>
+        </w:rPr>
+        <w:t xml:space="preserve">, and </w:t>
+      </w:r>
+      <w:r>
+        <w:rPr>
+          <w:rFonts w:ascii="Times New Roman" w:hAnsi="Times New Roman" w:cs="Times New Roman"/>
+          <w:sz w:val="24"/>
+          <w:szCs w:val="32"/>
+        </w:rPr>
+        <w:t xml:space="preserve">ferromagnetic materials are dominated by spin wave when the temperature is above </w:t>
+      </w:r>
+      <w:r>
+        <w:rPr>
+          <w:rFonts w:ascii="Times New Roman" w:hAnsi="Times New Roman" w:cs="Times New Roman"/>
+          <w:sz w:val="24"/>
+          <w:szCs w:val="32"/>
+        </w:rPr>
+        <w:t>T</w:t>
+      </w:r>
+      <w:r>
+        <w:rPr>
+          <w:rFonts w:ascii="Times New Roman" w:hAnsi="Times New Roman" w:cs="Times New Roman"/>
+          <w:sz w:val="24"/>
+          <w:szCs w:val="32"/>
+          <w:vertAlign w:val="subscript"/>
+        </w:rPr>
+        <w:t>C</w:t>
+      </w:r>
+      <w:r>
+        <w:rPr>
+          <w:rFonts w:ascii="Times New Roman" w:hAnsi="Times New Roman" w:cs="Times New Roman"/>
+          <w:sz w:val="24"/>
+          <w:szCs w:val="32"/>
+        </w:rPr>
+        <w:t xml:space="preserve">. </w:t>
       </w:r>
     </w:p>
     <w:p>
@@ -11537,16 +14285,7 @@
                 <w:sz w:val="24"/>
                 <w:szCs w:val="24"/>
               </w:rPr>
-              <w:t>(3</w:t>
-            </w:r>
-            <w:r>
-              <w:rPr>
-                <w:rFonts w:ascii="Times New Roman" w:eastAsia="Den" w:hAnsi="Times New Roman" w:cs="Times New Roman"/>
-                <w:kern w:val="0"/>
-                <w:sz w:val="24"/>
-                <w:szCs w:val="24"/>
-              </w:rPr>
-              <w:t>.3</w:t>
+              <w:t>(3.4</w:t>
             </w:r>
             <w:r>
               <w:rPr>
@@ -11566,7 +14305,7 @@
         <w:spacing w:line="480" w:lineRule="auto"/>
         <w:ind w:firstLineChars="200" w:firstLine="480"/>
         <w:rPr>
-          <w:rFonts w:ascii="Times New Roman" w:hAnsi="Times New Roman" w:cs="Times New Roman"/>
+          <w:rFonts w:ascii="Times New Roman" w:hAnsi="Times New Roman" w:cs="Times New Roman" w:hint="eastAsia"/>
           <w:sz w:val="24"/>
           <w:szCs w:val="32"/>
         </w:rPr>
@@ -11658,31 +14397,6 @@
           <w:sz w:val="24"/>
           <w:szCs w:val="32"/>
         </w:rPr>
-        <w:t>. And we can also learn that t</w:t>
-      </w:r>
-      <w:r>
-        <w:rPr>
-          <w:rFonts w:ascii="Times New Roman" w:hAnsi="Times New Roman" w:cs="Times New Roman"/>
-          <w:sz w:val="24"/>
-          <w:szCs w:val="32"/>
-        </w:rPr>
-        <w:t>he decrease in spontaneous magnetization at higher temperatures is caused by the increasing excitation of spin waves</w:t>
-      </w:r>
-      <w:r>
-        <w:rPr>
-          <w:rFonts w:ascii="Times New Roman" w:hAnsi="Times New Roman" w:cs="Times New Roman"/>
-          <w:sz w:val="24"/>
-          <w:szCs w:val="32"/>
-          <w:vertAlign w:val="superscript"/>
-        </w:rPr>
-        <w:t>8</w:t>
-      </w:r>
-      <w:r>
-        <w:rPr>
-          <w:rFonts w:ascii="Times New Roman" w:hAnsi="Times New Roman" w:cs="Times New Roman"/>
-          <w:sz w:val="24"/>
-          <w:szCs w:val="32"/>
-        </w:rPr>
         <w:t>.</w:t>
       </w:r>
     </w:p>
@@ -11698,67 +14412,36 @@
       </w:pPr>
       <w:r>
         <w:rPr>
-          <w:rFonts w:ascii="Times New Roman" w:hAnsi="Times New Roman" w:cs="Times New Roman" w:hint="eastAsia"/>
-          <w:sz w:val="24"/>
-          <w:szCs w:val="32"/>
-        </w:rPr>
-        <w:t xml:space="preserve">And therefore, higher temperature would </w:t>
-      </w:r>
-      <w:r>
-        <w:rPr>
-          <w:rFonts w:ascii="Times New Roman" w:hAnsi="Times New Roman" w:cs="Times New Roman"/>
-          <w:sz w:val="24"/>
-          <w:szCs w:val="32"/>
-        </w:rPr>
-        <w:t xml:space="preserve">cause </w:t>
-      </w:r>
-      <w:r>
-        <w:rPr>
-          <w:rFonts w:ascii="Times New Roman" w:hAnsi="Times New Roman" w:cs="Times New Roman"/>
-          <w:sz w:val="24"/>
-          <w:szCs w:val="32"/>
-        </w:rPr>
-        <w:t>decrease in spontaneous magnetization</w:t>
-      </w:r>
-      <w:r>
-        <w:rPr>
-          <w:rFonts w:ascii="Times New Roman" w:hAnsi="Times New Roman" w:cs="Times New Roman"/>
-          <w:sz w:val="24"/>
-          <w:szCs w:val="32"/>
-        </w:rPr>
-        <w:t xml:space="preserve">, which means </w:t>
-      </w:r>
-      <w:r>
-        <w:rPr>
-          <w:rFonts w:ascii="Times New Roman" w:hAnsi="Times New Roman" w:cs="Times New Roman"/>
-          <w:sz w:val="24"/>
-          <w:szCs w:val="32"/>
-        </w:rPr>
-        <w:t>the</w:t>
-      </w:r>
-      <w:r>
-        <w:rPr>
-          <w:rFonts w:ascii="Times New Roman" w:hAnsi="Times New Roman" w:cs="Times New Roman"/>
-          <w:sz w:val="24"/>
-          <w:szCs w:val="32"/>
-        </w:rPr>
-        <w:t xml:space="preserve"> decrease</w:t>
-      </w:r>
-      <w:r>
-        <w:rPr>
-          <w:rFonts w:ascii="Times New Roman" w:hAnsi="Times New Roman" w:cs="Times New Roman"/>
-          <w:sz w:val="24"/>
-          <w:szCs w:val="32"/>
-        </w:rPr>
-        <w:t xml:space="preserve"> of</w:t>
-      </w:r>
-      <w:r>
-        <w:rPr>
-          <w:rFonts w:ascii="Times New Roman" w:hAnsi="Times New Roman" w:cs="Times New Roman"/>
-          <w:sz w:val="24"/>
-          <w:szCs w:val="32"/>
-        </w:rPr>
-        <w:t xml:space="preserve"> maximum magnetic flux density</w:t>
+          <w:rFonts w:ascii="Times New Roman" w:hAnsi="Times New Roman" w:cs="Times New Roman"/>
+          <w:sz w:val="24"/>
+          <w:szCs w:val="32"/>
+        </w:rPr>
+        <w:t>And we can also learn that t</w:t>
+      </w:r>
+      <w:r>
+        <w:rPr>
+          <w:rFonts w:ascii="Times New Roman" w:hAnsi="Times New Roman" w:cs="Times New Roman"/>
+          <w:sz w:val="24"/>
+          <w:szCs w:val="32"/>
+        </w:rPr>
+        <w:t>he decrease in spontaneous magnetization at higher temperatures is caused by the increasing excitation of spin waves</w:t>
+      </w:r>
+      <w:r>
+        <w:rPr>
+          <w:rFonts w:ascii="Times New Roman" w:hAnsi="Times New Roman" w:cs="Times New Roman"/>
+          <w:sz w:val="24"/>
+          <w:szCs w:val="32"/>
+          <w:vertAlign w:val="superscript"/>
+        </w:rPr>
+        <w:t>8</w:t>
+      </w:r>
+      <w:r>
+        <w:rPr>
+          <w:rFonts w:ascii="Times New Roman" w:hAnsi="Times New Roman" w:cs="Times New Roman"/>
+          <w:sz w:val="24"/>
+          <w:szCs w:val="32"/>
+        </w:rPr>
+        <w:t>.</w:t>
       </w:r>
     </w:p>
     <w:p>
@@ -11766,18 +14449,82 @@
         <w:spacing w:line="480" w:lineRule="auto"/>
         <w:ind w:firstLineChars="200" w:firstLine="480"/>
         <w:rPr>
+          <w:rFonts w:ascii="Times New Roman" w:hAnsi="Times New Roman" w:cs="Times New Roman"/>
+          <w:sz w:val="24"/>
+          <w:szCs w:val="32"/>
+        </w:rPr>
+      </w:pPr>
+      <w:r>
+        <w:rPr>
           <w:rFonts w:ascii="Times New Roman" w:hAnsi="Times New Roman" w:cs="Times New Roman" w:hint="eastAsia"/>
           <w:sz w:val="24"/>
           <w:szCs w:val="32"/>
         </w:rPr>
-      </w:pPr>
+        <w:t xml:space="preserve">And therefore, </w:t>
+      </w:r>
+      <w:r>
+        <w:rPr>
+          <w:rFonts w:ascii="Times New Roman" w:hAnsi="Times New Roman" w:cs="Times New Roman"/>
+          <w:sz w:val="24"/>
+          <w:szCs w:val="32"/>
+        </w:rPr>
+        <w:t xml:space="preserve">according to Equation (3.4), we can find out that </w:t>
+      </w:r>
       <w:r>
         <w:rPr>
           <w:rFonts w:ascii="Times New Roman" w:hAnsi="Times New Roman" w:cs="Times New Roman" w:hint="eastAsia"/>
           <w:sz w:val="24"/>
           <w:szCs w:val="32"/>
         </w:rPr>
-        <w:t>A</w:t>
+        <w:t xml:space="preserve">higher temperature would </w:t>
+      </w:r>
+      <w:r>
+        <w:rPr>
+          <w:rFonts w:ascii="Times New Roman" w:hAnsi="Times New Roman" w:cs="Times New Roman"/>
+          <w:sz w:val="24"/>
+          <w:szCs w:val="32"/>
+        </w:rPr>
+        <w:t xml:space="preserve">cause </w:t>
+      </w:r>
+      <w:r>
+        <w:rPr>
+          <w:rFonts w:ascii="Times New Roman" w:hAnsi="Times New Roman" w:cs="Times New Roman"/>
+          <w:sz w:val="24"/>
+          <w:szCs w:val="32"/>
+        </w:rPr>
+        <w:t>decrease in spontaneous magnetization</w:t>
+      </w:r>
+      <w:r>
+        <w:rPr>
+          <w:rFonts w:ascii="Times New Roman" w:hAnsi="Times New Roman" w:cs="Times New Roman"/>
+          <w:sz w:val="24"/>
+          <w:szCs w:val="32"/>
+        </w:rPr>
+        <w:t xml:space="preserve">, which </w:t>
+      </w:r>
+      <w:r>
+        <w:rPr>
+          <w:rFonts w:ascii="Times New Roman" w:hAnsi="Times New Roman" w:cs="Times New Roman"/>
+          <w:sz w:val="24"/>
+          <w:szCs w:val="32"/>
+        </w:rPr>
+        <w:t>will cause the</w:t>
+      </w:r>
+      <w:r>
+        <w:rPr>
+          <w:rFonts w:ascii="Times New Roman" w:hAnsi="Times New Roman" w:cs="Times New Roman"/>
+          <w:sz w:val="24"/>
+          <w:szCs w:val="32"/>
+        </w:rPr>
+        <w:t xml:space="preserve"> decrease</w:t>
+      </w:r>
+      <w:r>
+        <w:rPr>
+          <w:rFonts w:ascii="Times New Roman" w:hAnsi="Times New Roman" w:cs="Times New Roman"/>
+          <w:sz w:val="24"/>
+          <w:szCs w:val="32"/>
+        </w:rPr>
+        <w:t xml:space="preserve"> of</w:t>
       </w:r>
       <w:r>
         <w:rPr>
@@ -11787,66 +14534,31 @@
         </w:rPr>
         <w:t xml:space="preserve"> </w:t>
       </w:r>
-      <w:proofErr w:type="spellStart"/>
-      <w:r>
-        <w:rPr>
-          <w:rFonts w:ascii="Times New Roman" w:hAnsi="Times New Roman" w:cs="Times New Roman"/>
-          <w:sz w:val="24"/>
-          <w:szCs w:val="32"/>
-        </w:rPr>
-        <w:t>Preisach</w:t>
-      </w:r>
-      <w:proofErr w:type="spellEnd"/>
-      <w:r>
-        <w:rPr>
-          <w:rFonts w:ascii="Times New Roman" w:hAnsi="Times New Roman" w:cs="Times New Roman"/>
-          <w:sz w:val="24"/>
-          <w:szCs w:val="32"/>
-        </w:rPr>
-        <w:t xml:space="preserve"> model</w:t>
-      </w:r>
-      <w:r>
-        <w:rPr>
-          <w:rFonts w:ascii="Times New Roman" w:hAnsi="Times New Roman" w:cs="Times New Roman"/>
-          <w:sz w:val="24"/>
-          <w:szCs w:val="32"/>
-          <w:vertAlign w:val="superscript"/>
-        </w:rPr>
-        <w:t>5</w:t>
-      </w:r>
-      <w:r>
-        <w:rPr>
-          <w:rFonts w:ascii="Times New Roman" w:hAnsi="Times New Roman" w:cs="Times New Roman"/>
-          <w:sz w:val="24"/>
-          <w:szCs w:val="32"/>
-        </w:rPr>
-        <w:t xml:space="preserve"> with parameter of temperature can be used to explain the effects of temperature on magnetic hysteresis. The temperature parameter was introduced into the existing model by adding parameters like curies temperature and critical exponent.</w:t>
+      <w:r>
+        <w:rPr>
+          <w:rFonts w:ascii="Times New Roman" w:hAnsi="Times New Roman" w:cs="Times New Roman"/>
+          <w:sz w:val="24"/>
+          <w:szCs w:val="32"/>
+        </w:rPr>
+        <w:lastRenderedPageBreak/>
+        <w:t>maximum magnetic flux density</w:t>
       </w:r>
     </w:p>
     <w:p>
       <w:pPr>
         <w:spacing w:line="480" w:lineRule="auto"/>
-        <w:ind w:firstLineChars="50" w:firstLine="120"/>
         <w:rPr>
           <w:rFonts w:ascii="Times New Roman" w:hAnsi="Times New Roman" w:cs="Times New Roman"/>
           <w:sz w:val="24"/>
           <w:szCs w:val="32"/>
         </w:rPr>
       </w:pPr>
-      <w:r>
-        <w:rPr>
-          <w:rFonts w:ascii="Times New Roman" w:hAnsi="Times New Roman" w:cs="Times New Roman"/>
-          <w:sz w:val="24"/>
-          <w:szCs w:val="32"/>
-        </w:rPr>
-        <w:t>3.3 Relationship between the differences in shapes of the three samples</w:t>
-      </w:r>
     </w:p>
     <w:p>
       <w:pPr>
         <w:spacing w:line="480" w:lineRule="auto"/>
         <w:rPr>
-          <w:rFonts w:ascii="Times New Roman" w:hAnsi="Times New Roman" w:cs="Times New Roman"/>
+          <w:rFonts w:ascii="Times New Roman" w:hAnsi="Times New Roman" w:cs="Times New Roman" w:hint="eastAsia"/>
           <w:sz w:val="24"/>
           <w:szCs w:val="32"/>
         </w:rPr>
@@ -11857,108 +14569,15 @@
           <w:sz w:val="24"/>
           <w:szCs w:val="32"/>
         </w:rPr>
-        <w:tab/>
-      </w:r>
-      <w:r>
-        <w:rPr>
-          <w:rFonts w:ascii="Times New Roman" w:hAnsi="Times New Roman" w:cs="Times New Roman"/>
-          <w:sz w:val="24"/>
-          <w:szCs w:val="32"/>
-        </w:rPr>
-        <w:t>All the</w:t>
-      </w:r>
-      <w:r>
-        <w:rPr>
-          <w:rFonts w:ascii="Times New Roman" w:hAnsi="Times New Roman" w:cs="Times New Roman"/>
-          <w:sz w:val="24"/>
-          <w:szCs w:val="32"/>
-        </w:rPr>
-        <w:t xml:space="preserve"> samples are </w:t>
-      </w:r>
-      <w:r>
-        <w:rPr>
-          <w:rFonts w:ascii="Times New Roman" w:hAnsi="Times New Roman" w:cs="Times New Roman"/>
-          <w:sz w:val="24"/>
-          <w:szCs w:val="32"/>
-        </w:rPr>
-        <w:t xml:space="preserve">made of </w:t>
-      </w:r>
-      <w:r>
-        <w:rPr>
-          <w:rFonts w:ascii="Times New Roman" w:hAnsi="Times New Roman" w:cs="Times New Roman"/>
-          <w:sz w:val="24"/>
-          <w:szCs w:val="32"/>
-        </w:rPr>
-        <w:t>ferromagnetic materials.</w:t>
-      </w:r>
-      <w:r>
-        <w:rPr>
-          <w:rFonts w:ascii="Times New Roman" w:hAnsi="Times New Roman" w:cs="Times New Roman"/>
-          <w:sz w:val="24"/>
-          <w:szCs w:val="32"/>
-        </w:rPr>
-        <w:t xml:space="preserve"> And we can use different models to explain the differences in shapes of the three samples:</w:t>
-      </w:r>
-      <w:r>
-        <w:rPr>
-          <w:rFonts w:ascii="Times New Roman" w:hAnsi="Times New Roman" w:cs="Times New Roman"/>
-          <w:sz w:val="24"/>
-          <w:szCs w:val="32"/>
-        </w:rPr>
-        <w:t xml:space="preserve"> </w:t>
-      </w:r>
-      <w:proofErr w:type="spellStart"/>
-      <w:r>
-        <w:rPr>
-          <w:rFonts w:ascii="Times New Roman" w:hAnsi="Times New Roman" w:cs="Times New Roman"/>
-          <w:sz w:val="24"/>
-          <w:szCs w:val="32"/>
-        </w:rPr>
-        <w:t>Preisach</w:t>
-      </w:r>
-      <w:proofErr w:type="spellEnd"/>
-      <w:r>
-        <w:rPr>
-          <w:rFonts w:ascii="Times New Roman" w:hAnsi="Times New Roman" w:cs="Times New Roman"/>
-          <w:sz w:val="24"/>
-          <w:szCs w:val="32"/>
-        </w:rPr>
-        <w:t xml:space="preserve"> Model, Globus Model, </w:t>
-      </w:r>
-      <w:proofErr w:type="spellStart"/>
-      <w:r>
-        <w:rPr>
-          <w:rFonts w:ascii="Times New Roman" w:hAnsi="Times New Roman" w:cs="Times New Roman"/>
-          <w:sz w:val="24"/>
-          <w:szCs w:val="32"/>
-        </w:rPr>
-        <w:t>Jiles</w:t>
-      </w:r>
-      <w:proofErr w:type="spellEnd"/>
-      <w:r>
-        <w:rPr>
-          <w:rFonts w:ascii="Times New Roman" w:hAnsi="Times New Roman" w:cs="Times New Roman"/>
-          <w:sz w:val="24"/>
-          <w:szCs w:val="32"/>
-        </w:rPr>
-        <w:t>-Atherton Model</w:t>
-      </w:r>
-      <w:r>
-        <w:rPr>
-          <w:rFonts w:ascii="Times New Roman" w:hAnsi="Times New Roman" w:cs="Times New Roman"/>
-          <w:sz w:val="24"/>
-          <w:szCs w:val="32"/>
-          <w:vertAlign w:val="superscript"/>
-        </w:rPr>
-        <w:t>9</w:t>
-      </w:r>
-      <w:r>
-        <w:rPr>
-          <w:rFonts w:ascii="Times New Roman" w:hAnsi="Times New Roman" w:cs="Times New Roman"/>
-          <w:sz w:val="24"/>
-          <w:szCs w:val="32"/>
-        </w:rPr>
-        <w:t>.</w:t>
+        <w:t>3.3 Relationship between the differences in shapes of the three samp</w:t>
+      </w:r>
+      <w:r>
+        <w:rPr>
+          <w:rFonts w:ascii="Times New Roman" w:hAnsi="Times New Roman" w:cs="Times New Roman"/>
+          <w:sz w:val="24"/>
+          <w:szCs w:val="32"/>
+        </w:rPr>
+        <w:t>les</w:t>
       </w:r>
     </w:p>
     <w:p>
@@ -11977,39 +14596,63 @@
           <w:szCs w:val="32"/>
         </w:rPr>
         <w:tab/>
-        <w:t>Different materials have different c</w:t>
-      </w:r>
-      <w:r>
-        <w:rPr>
-          <w:rFonts w:ascii="Times New Roman" w:hAnsi="Times New Roman" w:cs="Times New Roman"/>
-          <w:sz w:val="24"/>
-          <w:szCs w:val="32"/>
-        </w:rPr>
-        <w:t>oercivity</w:t>
-      </w:r>
-      <w:r>
-        <w:rPr>
-          <w:rFonts w:ascii="Times New Roman" w:hAnsi="Times New Roman" w:cs="Times New Roman"/>
-          <w:sz w:val="24"/>
-          <w:szCs w:val="32"/>
-        </w:rPr>
-        <w:t>, and the differences in shapes can be explained by the differences of c</w:t>
-      </w:r>
-      <w:r>
-        <w:rPr>
-          <w:rFonts w:ascii="Times New Roman" w:hAnsi="Times New Roman" w:cs="Times New Roman"/>
-          <w:sz w:val="24"/>
-          <w:szCs w:val="32"/>
-        </w:rPr>
-        <w:t>oercivity</w:t>
-      </w:r>
-      <w:r>
-        <w:rPr>
-          <w:rFonts w:ascii="Times New Roman" w:hAnsi="Times New Roman" w:cs="Times New Roman"/>
-          <w:sz w:val="24"/>
-          <w:szCs w:val="32"/>
-        </w:rPr>
-        <w:t xml:space="preserve">. For low coercivity materials, we call them </w:t>
+      </w:r>
+      <w:r>
+        <w:rPr>
+          <w:rFonts w:ascii="Times New Roman" w:hAnsi="Times New Roman" w:cs="Times New Roman"/>
+          <w:sz w:val="24"/>
+          <w:szCs w:val="32"/>
+        </w:rPr>
+        <w:t>Coercivity</w:t>
+      </w:r>
+      <w:r>
+        <w:rPr>
+          <w:rFonts w:ascii="Times New Roman" w:hAnsi="Times New Roman" w:cs="Times New Roman"/>
+          <w:sz w:val="24"/>
+          <w:szCs w:val="32"/>
+          <w:vertAlign w:val="superscript"/>
+        </w:rPr>
+        <w:t>12</w:t>
+      </w:r>
+      <w:r>
+        <w:rPr>
+          <w:rFonts w:ascii="Times New Roman" w:hAnsi="Times New Roman" w:cs="Times New Roman"/>
+          <w:sz w:val="24"/>
+          <w:szCs w:val="32"/>
+        </w:rPr>
+        <w:t xml:space="preserve"> is </w:t>
+      </w:r>
+      <w:r>
+        <w:rPr>
+          <w:rFonts w:ascii="Times New Roman" w:hAnsi="Times New Roman" w:cs="Times New Roman"/>
+          <w:sz w:val="24"/>
+          <w:szCs w:val="32"/>
+        </w:rPr>
+        <w:t>the resistance of a magnetic materia</w:t>
+      </w:r>
+      <w:r>
+        <w:rPr>
+          <w:rFonts w:ascii="Times New Roman" w:hAnsi="Times New Roman" w:cs="Times New Roman"/>
+          <w:sz w:val="24"/>
+          <w:szCs w:val="32"/>
+        </w:rPr>
+        <w:t>l to changes in magnetization</w:t>
+      </w:r>
+      <w:r>
+        <w:rPr>
+          <w:rFonts w:ascii="Times New Roman" w:hAnsi="Times New Roman" w:cs="Times New Roman"/>
+          <w:sz w:val="24"/>
+          <w:szCs w:val="32"/>
+        </w:rPr>
+        <w:t>.</w:t>
+      </w:r>
+      <w:r>
+        <w:rPr>
+          <w:rFonts w:ascii="Times New Roman" w:hAnsi="Times New Roman" w:cs="Times New Roman"/>
+          <w:sz w:val="24"/>
+          <w:szCs w:val="32"/>
+        </w:rPr>
+        <w:t xml:space="preserve"> For low coercivity materials, we call them </w:t>
       </w:r>
       <w:r>
         <w:rPr>
@@ -12101,8 +14744,6 @@
         </w:rPr>
         <w:t xml:space="preserve"> and hence the hysteresis curve is narrow.</w:t>
       </w:r>
-      <w:bookmarkStart w:id="0" w:name="_GoBack"/>
-      <w:bookmarkEnd w:id="0"/>
     </w:p>
     <w:p>
       <w:pPr>
@@ -12247,7 +14888,24 @@
           <w:sz w:val="24"/>
           <w:szCs w:val="32"/>
         </w:rPr>
-        <w:lastRenderedPageBreak/>
+        <w:t>3.4 For Dynamic Hysteresis Curves</w:t>
+      </w:r>
+    </w:p>
+    <w:p>
+      <w:pPr>
+        <w:spacing w:line="480" w:lineRule="auto"/>
+        <w:rPr>
+          <w:rFonts w:ascii="Times New Roman" w:hAnsi="Times New Roman" w:cs="Times New Roman"/>
+          <w:sz w:val="24"/>
+          <w:szCs w:val="32"/>
+        </w:rPr>
+      </w:pPr>
+      <w:r>
+        <w:rPr>
+          <w:rFonts w:ascii="Times New Roman" w:hAnsi="Times New Roman" w:cs="Times New Roman"/>
+          <w:sz w:val="24"/>
+          <w:szCs w:val="32"/>
+        </w:rPr>
         <w:tab/>
       </w:r>
       <w:r>
@@ -12624,16 +15282,7 @@
                 <w:sz w:val="24"/>
                 <w:szCs w:val="24"/>
               </w:rPr>
-              <w:t>(3</w:t>
-            </w:r>
-            <w:r>
-              <w:rPr>
-                <w:rFonts w:ascii="Times New Roman" w:eastAsia="Den" w:hAnsi="Times New Roman" w:cs="Times New Roman"/>
-                <w:kern w:val="0"/>
-                <w:sz w:val="24"/>
-                <w:szCs w:val="24"/>
-              </w:rPr>
-              <w:t>.4</w:t>
+              <w:t>(3.5</w:t>
             </w:r>
             <w:r>
               <w:rPr>
@@ -12762,6 +15411,7 @@
         <w:rPr>
           <w:noProof/>
         </w:rPr>
+        <w:lastRenderedPageBreak/>
         <w:drawing>
           <wp:inline distT="0" distB="0" distL="0" distR="0" wp14:anchorId="556BC645" wp14:editId="49010128">
             <wp:extent cx="5274310" cy="2513965"/>
@@ -12825,6 +15475,15 @@
         </w:rPr>
         <w:t>Dynamic Hysteresis Curves</w:t>
       </w:r>
+      <w:r>
+        <w:rPr>
+          <w:rFonts w:ascii="Times New Roman" w:hAnsi="Times New Roman" w:cs="Times New Roman"/>
+          <w:sz w:val="24"/>
+          <w:szCs w:val="24"/>
+          <w:vertAlign w:val="superscript"/>
+        </w:rPr>
+        <w:t>10</w:t>
+      </w:r>
     </w:p>
     <w:p>
       <w:pPr>
@@ -13064,16 +15723,7 @@
           <w:sz w:val="24"/>
           <w:szCs w:val="32"/>
         </w:rPr>
-        <w:t xml:space="preserve">Ball, P. C., and R. Evans. "Temperature dependence of gas adsorption on a </w:t>
-      </w:r>
-      <w:r>
-        <w:rPr>
-          <w:rFonts w:ascii="Times New Roman" w:hAnsi="Times New Roman" w:cs="Times New Roman"/>
-          <w:sz w:val="24"/>
-          <w:szCs w:val="32"/>
-        </w:rPr>
-        <w:lastRenderedPageBreak/>
-        <w:t xml:space="preserve">mesoporous solid: capillary criticality and hysteresis." Langmuir 5.3 (1989): </w:t>
+        <w:t xml:space="preserve">Ball, P. C., and R. Evans. "Temperature dependence of gas adsorption on a mesoporous solid: capillary criticality and hysteresis." Langmuir 5.3 (1989): </w:t>
       </w:r>
       <w:r>
         <w:rPr>
@@ -13189,7 +15839,16 @@
           <w:sz w:val="24"/>
           <w:szCs w:val="32"/>
         </w:rPr>
-        <w:t>, N. David (1976). Solid State Physics. Holt, Rinehart and Winston. ISBN 0-03-083993-9.</w:t>
+        <w:t xml:space="preserve">, N. David (1976). Solid State Physics. Holt, Rinehart </w:t>
+      </w:r>
+      <w:r>
+        <w:rPr>
+          <w:rFonts w:ascii="Times New Roman" w:hAnsi="Times New Roman" w:cs="Times New Roman"/>
+          <w:sz w:val="24"/>
+          <w:szCs w:val="32"/>
+        </w:rPr>
+        <w:lastRenderedPageBreak/>
+        <w:t>and Winston. ISBN 0-03-083993-9.</w:t>
       </w:r>
     </w:p>
     <w:p>
@@ -13376,51 +16035,339 @@
       </w:r>
       <w:r>
         <w:rPr>
-          <w:rFonts w:ascii="Times New Roman" w:hAnsi="Times New Roman" w:cs="Times New Roman" w:hint="eastAsia"/>
-          <w:sz w:val="24"/>
-          <w:szCs w:val="32"/>
-        </w:rPr>
-        <w:t>张奕雄</w:t>
-      </w:r>
-      <w:r>
-        <w:rPr>
-          <w:rFonts w:ascii="Times New Roman" w:hAnsi="Times New Roman" w:cs="Times New Roman"/>
-          <w:sz w:val="24"/>
-          <w:szCs w:val="32"/>
-        </w:rPr>
-        <w:t>. "</w:t>
-      </w:r>
-      <w:r>
-        <w:rPr>
-          <w:rFonts w:ascii="Times New Roman" w:hAnsi="Times New Roman" w:cs="Times New Roman"/>
-          <w:sz w:val="24"/>
-          <w:szCs w:val="32"/>
-        </w:rPr>
-        <w:t>高阶多项式在拟合铁磁物质磁滞回线中的应用</w:t>
-      </w:r>
-      <w:r>
-        <w:rPr>
-          <w:rFonts w:ascii="Times New Roman" w:hAnsi="Times New Roman" w:cs="Times New Roman"/>
-          <w:sz w:val="24"/>
-          <w:szCs w:val="32"/>
-        </w:rPr>
-        <w:t xml:space="preserve">." </w:t>
-      </w:r>
-      <w:r>
-        <w:rPr>
-          <w:rFonts w:ascii="Times New Roman" w:hAnsi="Times New Roman" w:cs="Times New Roman"/>
-          <w:sz w:val="24"/>
-          <w:szCs w:val="32"/>
-        </w:rPr>
-        <w:t>大学物理</w:t>
-      </w:r>
-      <w:r>
-        <w:rPr>
-          <w:rFonts w:ascii="Times New Roman" w:hAnsi="Times New Roman" w:cs="Times New Roman"/>
-          <w:sz w:val="24"/>
-          <w:szCs w:val="32"/>
-        </w:rPr>
-        <w:t xml:space="preserve"> 27.2 (2008): 45-45.</w:t>
+          <w:rFonts w:ascii="Times New Roman" w:hAnsi="Times New Roman" w:cs="Times New Roman"/>
+          <w:sz w:val="24"/>
+          <w:szCs w:val="32"/>
+        </w:rPr>
+        <w:t>Z</w:t>
+      </w:r>
+      <w:r>
+        <w:rPr>
+          <w:rFonts w:ascii="Times New Roman" w:hAnsi="Times New Roman" w:cs="Times New Roman"/>
+          <w:sz w:val="24"/>
+          <w:szCs w:val="32"/>
+        </w:rPr>
+        <w:t xml:space="preserve">hang </w:t>
+      </w:r>
+      <w:proofErr w:type="spellStart"/>
+      <w:r>
+        <w:rPr>
+          <w:rFonts w:ascii="Times New Roman" w:hAnsi="Times New Roman" w:cs="Times New Roman"/>
+          <w:sz w:val="24"/>
+          <w:szCs w:val="32"/>
+        </w:rPr>
+        <w:t>Yixiong</w:t>
+      </w:r>
+      <w:proofErr w:type="spellEnd"/>
+      <w:r>
+        <w:rPr>
+          <w:rFonts w:ascii="Times New Roman" w:hAnsi="Times New Roman" w:cs="Times New Roman"/>
+          <w:sz w:val="24"/>
+          <w:szCs w:val="32"/>
+        </w:rPr>
+        <w:t xml:space="preserve">. "Application of high order polynomials in fitting hysteresis loops of ferromagnetic materials." College Physics 27.2 </w:t>
+      </w:r>
+      <w:r>
+        <w:rPr>
+          <w:rFonts w:ascii="Times New Roman" w:hAnsi="Times New Roman" w:cs="Times New Roman"/>
+          <w:sz w:val="24"/>
+          <w:szCs w:val="32"/>
+        </w:rPr>
+        <w:t xml:space="preserve">(2008): </w:t>
+      </w:r>
+      <w:r>
+        <w:rPr>
+          <w:rFonts w:ascii="Times New Roman" w:hAnsi="Times New Roman" w:cs="Times New Roman"/>
+          <w:sz w:val="24"/>
+          <w:szCs w:val="32"/>
+        </w:rPr>
+        <w:t xml:space="preserve">pp. </w:t>
+      </w:r>
+      <w:r>
+        <w:rPr>
+          <w:rFonts w:ascii="Times New Roman" w:hAnsi="Times New Roman" w:cs="Times New Roman"/>
+          <w:sz w:val="24"/>
+          <w:szCs w:val="32"/>
+        </w:rPr>
+        <w:t>45-45.</w:t>
+      </w:r>
+    </w:p>
+    <w:p>
+      <w:pPr>
+        <w:spacing w:line="480" w:lineRule="auto"/>
+        <w:ind w:left="240"/>
+        <w:rPr>
+          <w:rFonts w:ascii="Times New Roman" w:hAnsi="Times New Roman" w:cs="Times New Roman"/>
+          <w:sz w:val="24"/>
+          <w:szCs w:val="32"/>
+        </w:rPr>
+      </w:pPr>
+      <w:r>
+        <w:rPr>
+          <w:rFonts w:ascii="Times New Roman" w:hAnsi="Times New Roman" w:cs="Times New Roman"/>
+          <w:sz w:val="24"/>
+          <w:szCs w:val="32"/>
+        </w:rPr>
+        <w:t xml:space="preserve">11) </w:t>
+      </w:r>
+      <w:r>
+        <w:rPr>
+          <w:rFonts w:ascii="Times New Roman" w:hAnsi="Times New Roman" w:cs="Times New Roman"/>
+          <w:sz w:val="24"/>
+          <w:szCs w:val="32"/>
+        </w:rPr>
+        <w:t>Dodd, C. V., and W. E. Deeds. "Analytical Solutions to Eddy</w:t>
+      </w:r>
+      <w:r>
+        <w:rPr>
+          <w:rFonts w:ascii="宋体" w:eastAsia="宋体" w:hAnsi="宋体" w:cs="宋体" w:hint="eastAsia"/>
+          <w:sz w:val="24"/>
+          <w:szCs w:val="32"/>
+        </w:rPr>
+        <w:t>‐</w:t>
+      </w:r>
+      <w:r>
+        <w:rPr>
+          <w:rFonts w:ascii="Times New Roman" w:hAnsi="Times New Roman" w:cs="Times New Roman"/>
+          <w:sz w:val="24"/>
+          <w:szCs w:val="32"/>
+        </w:rPr>
+        <w:t>Current Probe</w:t>
+      </w:r>
+      <w:r>
+        <w:rPr>
+          <w:rFonts w:ascii="宋体" w:eastAsia="宋体" w:hAnsi="宋体" w:cs="宋体" w:hint="eastAsia"/>
+          <w:sz w:val="24"/>
+          <w:szCs w:val="32"/>
+        </w:rPr>
+        <w:t>‐</w:t>
+      </w:r>
+      <w:r>
+        <w:rPr>
+          <w:rFonts w:ascii="Times New Roman" w:hAnsi="Times New Roman" w:cs="Times New Roman"/>
+          <w:sz w:val="24"/>
+          <w:szCs w:val="32"/>
+        </w:rPr>
+        <w:t xml:space="preserve">Coil Problems." Journal of applied physics 39.6 (1968): </w:t>
+      </w:r>
+      <w:r>
+        <w:rPr>
+          <w:rFonts w:ascii="Times New Roman" w:hAnsi="Times New Roman" w:cs="Times New Roman"/>
+          <w:sz w:val="24"/>
+          <w:szCs w:val="32"/>
+        </w:rPr>
+        <w:t xml:space="preserve">pp. </w:t>
+      </w:r>
+      <w:r>
+        <w:rPr>
+          <w:rFonts w:ascii="Times New Roman" w:hAnsi="Times New Roman" w:cs="Times New Roman"/>
+          <w:sz w:val="24"/>
+          <w:szCs w:val="32"/>
+        </w:rPr>
+        <w:t>2829-2838.</w:t>
+      </w:r>
+    </w:p>
+    <w:p>
+      <w:pPr>
+        <w:spacing w:line="480" w:lineRule="auto"/>
+        <w:ind w:left="240"/>
+        <w:rPr>
+          <w:rFonts w:ascii="Times New Roman" w:hAnsi="Times New Roman" w:cs="Times New Roman"/>
+          <w:sz w:val="24"/>
+          <w:szCs w:val="32"/>
+        </w:rPr>
+      </w:pPr>
+      <w:r>
+        <w:rPr>
+          <w:rFonts w:ascii="Times New Roman" w:hAnsi="Times New Roman" w:cs="Times New Roman"/>
+          <w:sz w:val="24"/>
+          <w:szCs w:val="32"/>
+        </w:rPr>
+        <w:t xml:space="preserve">12) </w:t>
+      </w:r>
+      <w:proofErr w:type="spellStart"/>
+      <w:r>
+        <w:rPr>
+          <w:rFonts w:ascii="Times New Roman" w:hAnsi="Times New Roman" w:cs="Times New Roman"/>
+          <w:sz w:val="24"/>
+          <w:szCs w:val="32"/>
+        </w:rPr>
+        <w:t>Schrefl</w:t>
+      </w:r>
+      <w:proofErr w:type="spellEnd"/>
+      <w:r>
+        <w:rPr>
+          <w:rFonts w:ascii="Times New Roman" w:hAnsi="Times New Roman" w:cs="Times New Roman"/>
+          <w:sz w:val="24"/>
+          <w:szCs w:val="32"/>
+        </w:rPr>
+        <w:t xml:space="preserve">, Thomas, Josef Fidler, and H. </w:t>
+      </w:r>
+      <w:proofErr w:type="spellStart"/>
+      <w:r>
+        <w:rPr>
+          <w:rFonts w:ascii="Times New Roman" w:hAnsi="Times New Roman" w:cs="Times New Roman"/>
+          <w:sz w:val="24"/>
+          <w:szCs w:val="32"/>
+        </w:rPr>
+        <w:t>Kronmüller</w:t>
+      </w:r>
+      <w:proofErr w:type="spellEnd"/>
+      <w:r>
+        <w:rPr>
+          <w:rFonts w:ascii="Times New Roman" w:hAnsi="Times New Roman" w:cs="Times New Roman"/>
+          <w:sz w:val="24"/>
+          <w:szCs w:val="32"/>
+        </w:rPr>
+        <w:t xml:space="preserve">. "Remanence and coercivity in isotropic nanocrystalline permanent magnets." Physical Review B 49.9 (1994): </w:t>
+      </w:r>
+      <w:r>
+        <w:rPr>
+          <w:rFonts w:ascii="Times New Roman" w:hAnsi="Times New Roman" w:cs="Times New Roman"/>
+          <w:sz w:val="24"/>
+          <w:szCs w:val="32"/>
+        </w:rPr>
+        <w:t xml:space="preserve">pp </w:t>
+      </w:r>
+      <w:r>
+        <w:rPr>
+          <w:rFonts w:ascii="Times New Roman" w:hAnsi="Times New Roman" w:cs="Times New Roman"/>
+          <w:sz w:val="24"/>
+          <w:szCs w:val="32"/>
+        </w:rPr>
+        <w:t>6100.</w:t>
+      </w:r>
+    </w:p>
+    <w:p>
+      <w:pPr>
+        <w:spacing w:line="480" w:lineRule="auto"/>
+        <w:ind w:left="240"/>
+        <w:rPr>
+          <w:rFonts w:ascii="Times New Roman" w:hAnsi="Times New Roman" w:cs="Times New Roman"/>
+          <w:sz w:val="24"/>
+          <w:szCs w:val="32"/>
+        </w:rPr>
+      </w:pPr>
+      <w:r>
+        <w:rPr>
+          <w:rFonts w:ascii="Times New Roman" w:hAnsi="Times New Roman" w:cs="Times New Roman"/>
+          <w:sz w:val="24"/>
+          <w:szCs w:val="32"/>
+        </w:rPr>
+        <w:t xml:space="preserve">13) </w:t>
+      </w:r>
+      <w:r>
+        <w:rPr>
+          <w:rFonts w:ascii="Times New Roman" w:hAnsi="Times New Roman" w:cs="Times New Roman"/>
+          <w:sz w:val="24"/>
+          <w:szCs w:val="32"/>
+        </w:rPr>
+        <w:t xml:space="preserve">Yang, Chen Ning. "The spontaneous magnetization of a two-dimensional </w:t>
+      </w:r>
+      <w:proofErr w:type="spellStart"/>
+      <w:r>
+        <w:rPr>
+          <w:rFonts w:ascii="Times New Roman" w:hAnsi="Times New Roman" w:cs="Times New Roman"/>
+          <w:sz w:val="24"/>
+          <w:szCs w:val="32"/>
+        </w:rPr>
+        <w:t>Ising</w:t>
+      </w:r>
+      <w:proofErr w:type="spellEnd"/>
+      <w:r>
+        <w:rPr>
+          <w:rFonts w:ascii="Times New Roman" w:hAnsi="Times New Roman" w:cs="Times New Roman"/>
+          <w:sz w:val="24"/>
+          <w:szCs w:val="32"/>
+        </w:rPr>
+        <w:t xml:space="preserve"> model." Physical Review 85.5 (1952): </w:t>
+      </w:r>
+      <w:r>
+        <w:rPr>
+          <w:rFonts w:ascii="Times New Roman" w:hAnsi="Times New Roman" w:cs="Times New Roman"/>
+          <w:sz w:val="24"/>
+          <w:szCs w:val="32"/>
+        </w:rPr>
+        <w:t xml:space="preserve">pp. </w:t>
+      </w:r>
+      <w:r>
+        <w:rPr>
+          <w:rFonts w:ascii="Times New Roman" w:hAnsi="Times New Roman" w:cs="Times New Roman"/>
+          <w:sz w:val="24"/>
+          <w:szCs w:val="32"/>
+        </w:rPr>
+        <w:t>808.</w:t>
+      </w:r>
+    </w:p>
+    <w:p>
+      <w:pPr>
+        <w:spacing w:line="480" w:lineRule="auto"/>
+        <w:ind w:left="240"/>
+        <w:rPr>
+          <w:rFonts w:ascii="Times New Roman" w:hAnsi="Times New Roman" w:cs="Times New Roman"/>
+          <w:sz w:val="24"/>
+          <w:szCs w:val="32"/>
+        </w:rPr>
+      </w:pPr>
+      <w:r>
+        <w:rPr>
+          <w:rFonts w:ascii="Times New Roman" w:hAnsi="Times New Roman" w:cs="Times New Roman"/>
+          <w:sz w:val="24"/>
+          <w:szCs w:val="32"/>
+        </w:rPr>
+        <w:t xml:space="preserve">14) </w:t>
+      </w:r>
+      <w:proofErr w:type="spellStart"/>
+      <w:r>
+        <w:rPr>
+          <w:rFonts w:ascii="Times New Roman" w:hAnsi="Times New Roman" w:cs="Times New Roman"/>
+          <w:sz w:val="24"/>
+          <w:szCs w:val="32"/>
+        </w:rPr>
+        <w:t>Suyver</w:t>
+      </w:r>
+      <w:proofErr w:type="spellEnd"/>
+      <w:r>
+        <w:rPr>
+          <w:rFonts w:ascii="Times New Roman" w:hAnsi="Times New Roman" w:cs="Times New Roman"/>
+          <w:sz w:val="24"/>
+          <w:szCs w:val="32"/>
+        </w:rPr>
+        <w:t xml:space="preserve">, J. F., et al. "Anomalous power dependence of sensitized </w:t>
+      </w:r>
+      <w:proofErr w:type="spellStart"/>
+      <w:r>
+        <w:rPr>
+          <w:rFonts w:ascii="Times New Roman" w:hAnsi="Times New Roman" w:cs="Times New Roman"/>
+          <w:sz w:val="24"/>
+          <w:szCs w:val="32"/>
+        </w:rPr>
+        <w:t>upconversion</w:t>
+      </w:r>
+      <w:proofErr w:type="spellEnd"/>
+      <w:r>
+        <w:rPr>
+          <w:rFonts w:ascii="Times New Roman" w:hAnsi="Times New Roman" w:cs="Times New Roman"/>
+          <w:sz w:val="24"/>
+          <w:szCs w:val="32"/>
+        </w:rPr>
+        <w:t xml:space="preserve"> luminescence." Physical Review B 71.12 (2005): </w:t>
+      </w:r>
+      <w:r>
+        <w:rPr>
+          <w:rFonts w:ascii="Times New Roman" w:hAnsi="Times New Roman" w:cs="Times New Roman"/>
+          <w:sz w:val="24"/>
+          <w:szCs w:val="32"/>
+        </w:rPr>
+        <w:t>pp.123-</w:t>
+      </w:r>
+      <w:r>
+        <w:rPr>
+          <w:rFonts w:ascii="Times New Roman" w:hAnsi="Times New Roman" w:cs="Times New Roman"/>
+          <w:sz w:val="24"/>
+          <w:szCs w:val="32"/>
+        </w:rPr>
+        <w:t>123.</w:t>
       </w:r>
     </w:p>
     <w:sectPr>
@@ -13491,7 +16438,7 @@
           <w:rPr>
             <w:noProof/>
           </w:rPr>
-          <w:t>8</w:t>
+          <w:t>10</w:t>
         </w:r>
         <w:r>
           <w:rPr>
@@ -13503,13 +16450,7 @@
           <w:rPr>
             <w:noProof/>
           </w:rPr>
-          <w:t>/</w:t>
-        </w:r>
-        <w:r>
-          <w:rPr>
-            <w:noProof/>
-          </w:rPr>
-          <w:t>11</w:t>
+          <w:t>/13</w:t>
         </w:r>
       </w:p>
     </w:sdtContent>
@@ -13658,7 +16599,7 @@
     <w:lsdException w:name="HTML Sample" w:semiHidden="1" w:unhideWhenUsed="1"/>
     <w:lsdException w:name="HTML Typewriter" w:semiHidden="1" w:unhideWhenUsed="1"/>
     <w:lsdException w:name="HTML Variable" w:semiHidden="1" w:unhideWhenUsed="1"/>
-    <w:lsdException w:name="Normal Table" w:qFormat="1"/>
+    <w:lsdException w:name="Normal Table" w:semiHidden="1" w:unhideWhenUsed="1" w:qFormat="1"/>
     <w:lsdException w:name="annotation subject" w:semiHidden="1" w:unhideWhenUsed="1"/>
     <w:lsdException w:name="No List" w:semiHidden="1" w:unhideWhenUsed="1"/>
     <w:lsdException w:name="Outline List 1" w:semiHidden="1" w:unhideWhenUsed="1"/>
@@ -13705,8 +16646,10 @@
     <w:lsdException w:name="Table Subtle 2" w:semiHidden="1" w:unhideWhenUsed="1"/>
     <w:lsdException w:name="Table Web 1" w:semiHidden="1" w:unhideWhenUsed="1"/>
     <w:lsdException w:name="Table Web 2" w:semiHidden="1" w:unhideWhenUsed="1"/>
+    <w:lsdException w:name="Table Web 3" w:semiHidden="1" w:unhideWhenUsed="1"/>
     <w:lsdException w:name="Balloon Text" w:semiHidden="1" w:unhideWhenUsed="1"/>
     <w:lsdException w:name="Table Grid" w:uiPriority="39"/>
+    <w:lsdException w:name="Table Theme" w:semiHidden="1" w:unhideWhenUsed="1"/>
     <w:lsdException w:name="Placeholder Text" w:semiHidden="1"/>
     <w:lsdException w:name="Light Shading" w:uiPriority="60"/>
     <w:lsdException w:name="Light List" w:uiPriority="61"/>
@@ -13939,6 +16882,7 @@
   <w:style w:type="character" w:default="1" w:styleId="DefaultParagraphFont">
     <w:name w:val="Default Paragraph Font"/>
     <w:uiPriority w:val="1"/>
+    <w:semiHidden/>
     <w:unhideWhenUsed/>
   </w:style>
   <w:style w:type="table" w:default="1" w:styleId="TableNormal">
@@ -14125,6 +17069,7 @@
 <file path=word/glossary/fontTable.xml><?xml version="1.0" encoding="utf-8"?>
 <w:fonts xmlns:mc="http://schemas.openxmlformats.org/markup-compatibility/2006" xmlns:r="http://schemas.openxmlformats.org/officeDocument/2006/relationships" xmlns:w="http://schemas.openxmlformats.org/wordprocessingml/2006/main" xmlns:w14="http://schemas.microsoft.com/office/word/2010/wordml" xmlns:w15="http://schemas.microsoft.com/office/word/2012/wordml" xmlns:w16cid="http://schemas.microsoft.com/office/word/2016/wordml/cid" xmlns:w16se="http://schemas.microsoft.com/office/word/2015/wordml/symex" mc:Ignorable="w14 w15 w16se w16cid">
   <w:font w:name="DengXian">
+    <w:altName w:val="DengXian"/>
     <w:panose1 w:val="02010600030101010101"/>
     <w:charset w:val="86"/>
     <w:family w:val="auto"/>
@@ -14174,6 +17119,14 @@
     <w:pitch w:val="variable"/>
     <w:sig w:usb0="A0000287" w:usb1="28CF3C52" w:usb2="00000016" w:usb3="00000000" w:csb0="0004001F" w:csb1="00000000"/>
   </w:font>
+  <w:font w:name="宋体">
+    <w:altName w:val="SimSun"/>
+    <w:panose1 w:val="02010600030101010101"/>
+    <w:charset w:val="86"/>
+    <w:family w:val="auto"/>
+    <w:pitch w:val="variable"/>
+    <w:sig w:usb0="00000003" w:usb1="288F0000" w:usb2="00000016" w:usb3="00000000" w:csb0="00040001" w:csb1="00000000"/>
+  </w:font>
   <w:font w:name="MS Mincho">
     <w:altName w:val="ＭＳ 明朝"/>
     <w:panose1 w:val="02020609040205080304"/>
@@ -14181,14 +17134,6 @@
     <w:family w:val="modern"/>
     <w:pitch w:val="fixed"/>
     <w:sig w:usb0="E00002FF" w:usb1="6AC7FDFB" w:usb2="08000012" w:usb3="00000000" w:csb0="0002009F" w:csb1="00000000"/>
-  </w:font>
-  <w:font w:name="宋体">
-    <w:altName w:val="SimSun"/>
-    <w:panose1 w:val="02010600030101010101"/>
-    <w:charset w:val="86"/>
-    <w:family w:val="auto"/>
-    <w:pitch w:val="variable"/>
-    <w:sig w:usb0="00000003" w:usb1="288F0000" w:usb2="00000016" w:usb3="00000000" w:csb0="00040001" w:csb1="00000000"/>
   </w:font>
 </w:fonts>
 </file>
@@ -14220,6 +17165,7 @@
   <w:rsids>
     <w:rsidRoot w:val="00897F5D"/>
     <w:rsid w:val="00897F5D"/>
+    <w:rsid w:val="00ED0117"/>
   </w:rsids>
   <m:mathPr>
     <m:mathFont m:val="Cambria Math"/>
@@ -14673,7 +17619,7 @@
     <w:basedOn w:val="DefaultParagraphFont"/>
     <w:uiPriority w:val="99"/>
     <w:semiHidden/>
-    <w:rsid w:val="00897F5D"/>
+    <w:rsid w:val="00ED0117"/>
     <w:rPr>
       <w:color w:val="808080"/>
     </w:rPr>
@@ -14965,7 +17911,7 @@
 </file>
 
 <file path=customXml/itemProps2.xml><?xml version="1.0" encoding="utf-8"?>
-<ds:datastoreItem xmlns:ds="http://schemas.openxmlformats.org/officeDocument/2006/customXml" ds:itemID="{C387FB55-8AFA-42E8-9D5A-3993C8958BDA}">
+<ds:datastoreItem xmlns:ds="http://schemas.openxmlformats.org/officeDocument/2006/customXml" ds:itemID="{7FCBCF52-7DF3-407A-9918-E27E8964D57D}">
   <ds:schemaRefs>
     <ds:schemaRef ds:uri="http://schemas.openxmlformats.org/officeDocument/2006/bibliography"/>
   </ds:schemaRefs>
